--- a/Web前端学习资料.docx
+++ b/Web前端学习资料.docx
@@ -2948,6 +2948,290 @@
       </w:pPr>
     </w:p>
     <w:p>
+      <w:pPr>
+        <w:numPr>
+          <w:ilvl w:val="0"/>
+          <w:numId w:val="1"/>
+        </w:numPr>
+        <w:ind w:left="0" w:leftChars="0" w:firstLine="0" w:firstLineChars="0"/>
+        <w:rPr>
+          <w:rFonts w:hint="eastAsia" w:eastAsiaTheme="minorEastAsia"/>
+          <w:lang w:val="en-US" w:eastAsia="zh-CN"/>
+        </w:rPr>
+      </w:pPr>
+      <w:r>
+        <w:rPr>
+          <w:rFonts w:hint="eastAsia"/>
+          <w:lang w:val="en-US" w:eastAsia="zh-CN"/>
+        </w:rPr>
+        <w:t xml:space="preserve"> Vue 异步组件加载：即在组件渲染的时候才会去加载对应的组件。</w:t>
+      </w:r>
+    </w:p>
+    <w:p>
+      <w:pPr>
+        <w:numPr>
+          <w:numId w:val="0"/>
+        </w:numPr>
+        <w:ind w:leftChars="0" w:firstLine="420" w:firstLineChars="0"/>
+        <w:rPr>
+          <w:rFonts w:hint="eastAsia"/>
+          <w:lang w:val="en-US" w:eastAsia="zh-CN"/>
+        </w:rPr>
+      </w:pPr>
+      <w:r>
+        <w:rPr>
+          <w:rFonts w:hint="eastAsia"/>
+          <w:lang w:val="en-US" w:eastAsia="zh-CN"/>
+        </w:rPr>
+        <w:t>全局注册：Vue.component{</w:t>
+      </w:r>
+    </w:p>
+    <w:p>
+      <w:pPr>
+        <w:numPr>
+          <w:numId w:val="0"/>
+        </w:numPr>
+        <w:ind w:left="420" w:leftChars="0" w:firstLine="420" w:firstLineChars="0"/>
+        <w:rPr>
+          <w:rFonts w:hint="eastAsia"/>
+          <w:lang w:val="en-US" w:eastAsia="zh-CN"/>
+        </w:rPr>
+      </w:pPr>
+      <w:r>
+        <w:rPr>
+          <w:rFonts w:hint="default"/>
+          <w:lang w:val="en-US" w:eastAsia="zh-CN"/>
+        </w:rPr>
+        <w:t>‘</w:t>
+      </w:r>
+      <w:r>
+        <w:rPr>
+          <w:rFonts w:hint="eastAsia"/>
+          <w:lang w:val="en-US" w:eastAsia="zh-CN"/>
+        </w:rPr>
+        <w:t>async-component</w:t>
+      </w:r>
+      <w:r>
+        <w:rPr>
+          <w:rFonts w:hint="default"/>
+          <w:lang w:val="en-US" w:eastAsia="zh-CN"/>
+        </w:rPr>
+        <w:t>’</w:t>
+      </w:r>
+      <w:r>
+        <w:rPr>
+          <w:rFonts w:hint="eastAsia"/>
+          <w:lang w:val="en-US" w:eastAsia="zh-CN"/>
+        </w:rPr>
+        <w:t>,</w:t>
+      </w:r>
+    </w:p>
+    <w:p>
+      <w:pPr>
+        <w:numPr>
+          <w:numId w:val="0"/>
+        </w:numPr>
+        <w:ind w:left="420" w:leftChars="0" w:firstLine="420" w:firstLineChars="0"/>
+        <w:rPr>
+          <w:rFonts w:hint="eastAsia"/>
+          <w:lang w:val="en-US" w:eastAsia="zh-CN"/>
+        </w:rPr>
+      </w:pPr>
+      <w:r>
+        <w:rPr>
+          <w:rFonts w:hint="eastAsia"/>
+          <w:lang w:val="en-US" w:eastAsia="zh-CN"/>
+        </w:rPr>
+        <w:t>()=&gt;import(</w:t>
+      </w:r>
+      <w:r>
+        <w:rPr>
+          <w:rFonts w:hint="default"/>
+          <w:lang w:val="en-US" w:eastAsia="zh-CN"/>
+        </w:rPr>
+        <w:t>‘</w:t>
+      </w:r>
+      <w:r>
+        <w:rPr>
+          <w:rFonts w:hint="eastAsia"/>
+          <w:lang w:val="en-US" w:eastAsia="zh-CN"/>
+        </w:rPr>
+        <w:t>./xxx.vue</w:t>
+      </w:r>
+      <w:r>
+        <w:rPr>
+          <w:rFonts w:hint="default"/>
+          <w:lang w:val="en-US" w:eastAsia="zh-CN"/>
+        </w:rPr>
+        <w:t>’</w:t>
+      </w:r>
+      <w:r>
+        <w:rPr>
+          <w:rFonts w:hint="eastAsia"/>
+          <w:lang w:val="en-US" w:eastAsia="zh-CN"/>
+        </w:rPr>
+        <w:t>)</w:t>
+      </w:r>
+    </w:p>
+    <w:p>
+      <w:pPr>
+        <w:numPr>
+          <w:numId w:val="0"/>
+        </w:numPr>
+        <w:ind w:leftChars="0" w:firstLine="420" w:firstLineChars="0"/>
+        <w:rPr>
+          <w:rFonts w:hint="eastAsia"/>
+          <w:lang w:val="en-US" w:eastAsia="zh-CN"/>
+        </w:rPr>
+      </w:pPr>
+      <w:r>
+        <w:rPr>
+          <w:rFonts w:hint="eastAsia"/>
+          <w:lang w:val="en-US" w:eastAsia="zh-CN"/>
+        </w:rPr>
+        <w:t>}</w:t>
+      </w:r>
+    </w:p>
+    <w:p>
+      <w:pPr>
+        <w:numPr>
+          <w:numId w:val="0"/>
+        </w:numPr>
+        <w:ind w:leftChars="0" w:firstLine="420" w:firstLineChars="0"/>
+        <w:rPr>
+          <w:rFonts w:hint="eastAsia"/>
+          <w:lang w:val="en-US" w:eastAsia="zh-CN"/>
+        </w:rPr>
+      </w:pPr>
+      <w:r>
+        <w:rPr>
+          <w:rFonts w:hint="eastAsia"/>
+          <w:lang w:val="en-US" w:eastAsia="zh-CN"/>
+        </w:rPr>
+        <w:t>局部注册： components:{</w:t>
+      </w:r>
+    </w:p>
+    <w:p>
+      <w:pPr>
+        <w:numPr>
+          <w:numId w:val="0"/>
+        </w:numPr>
+        <w:ind w:left="420" w:leftChars="0" w:firstLine="420" w:firstLineChars="0"/>
+        <w:rPr>
+          <w:rFonts w:hint="eastAsia"/>
+          <w:lang w:val="en-US" w:eastAsia="zh-CN"/>
+        </w:rPr>
+      </w:pPr>
+      <w:r>
+        <w:rPr>
+          <w:rFonts w:hint="default"/>
+          <w:lang w:val="en-US" w:eastAsia="zh-CN"/>
+        </w:rPr>
+        <w:t>‘</w:t>
+      </w:r>
+      <w:r>
+        <w:rPr>
+          <w:rFonts w:hint="eastAsia"/>
+          <w:lang w:val="en-US" w:eastAsia="zh-CN"/>
+        </w:rPr>
+        <w:t>my-async-component</w:t>
+      </w:r>
+      <w:r>
+        <w:rPr>
+          <w:rFonts w:hint="default"/>
+          <w:lang w:val="en-US" w:eastAsia="zh-CN"/>
+        </w:rPr>
+        <w:t>’</w:t>
+      </w:r>
+      <w:r>
+        <w:rPr>
+          <w:rFonts w:hint="eastAsia"/>
+          <w:lang w:val="en-US" w:eastAsia="zh-CN"/>
+        </w:rPr>
+        <w:t>: ()=&gt;import(</w:t>
+      </w:r>
+      <w:r>
+        <w:rPr>
+          <w:rFonts w:hint="default"/>
+          <w:lang w:val="en-US" w:eastAsia="zh-CN"/>
+        </w:rPr>
+        <w:t>‘</w:t>
+      </w:r>
+      <w:r>
+        <w:rPr>
+          <w:rFonts w:hint="eastAsia"/>
+          <w:lang w:val="en-US" w:eastAsia="zh-CN"/>
+        </w:rPr>
+        <w:t>./xxx.vue</w:t>
+      </w:r>
+      <w:r>
+        <w:rPr>
+          <w:rFonts w:hint="default"/>
+          <w:lang w:val="en-US" w:eastAsia="zh-CN"/>
+        </w:rPr>
+        <w:t>’</w:t>
+      </w:r>
+      <w:r>
+        <w:rPr>
+          <w:rFonts w:hint="eastAsia"/>
+          <w:lang w:val="en-US" w:eastAsia="zh-CN"/>
+        </w:rPr>
+        <w:t>)</w:t>
+      </w:r>
+    </w:p>
+    <w:p>
+      <w:pPr>
+        <w:numPr>
+          <w:numId w:val="0"/>
+        </w:numPr>
+        <w:ind w:leftChars="0" w:firstLine="420" w:firstLineChars="0"/>
+        <w:rPr>
+          <w:rFonts w:hint="eastAsia"/>
+          <w:lang w:val="en-US" w:eastAsia="zh-CN"/>
+        </w:rPr>
+      </w:pPr>
+      <w:r>
+        <w:rPr>
+          <w:rFonts w:hint="eastAsia"/>
+          <w:lang w:val="en-US" w:eastAsia="zh-CN"/>
+        </w:rPr>
+        <w:t>}</w:t>
+      </w:r>
+    </w:p>
+    <w:p>
+      <w:pPr>
+        <w:numPr>
+          <w:numId w:val="0"/>
+        </w:numPr>
+        <w:ind w:leftChars="0" w:firstLine="420" w:firstLineChars="0"/>
+        <w:rPr>
+          <w:rFonts w:hint="eastAsia"/>
+          <w:lang w:val="en-US" w:eastAsia="zh-CN"/>
+        </w:rPr>
+      </w:pPr>
+    </w:p>
+    <w:p>
+      <w:pPr>
+        <w:numPr>
+          <w:ilvl w:val="0"/>
+          <w:numId w:val="1"/>
+        </w:numPr>
+        <w:tabs>
+          <w:tab w:val="clear" w:pos="312"/>
+        </w:tabs>
+        <w:ind w:left="0" w:leftChars="0" w:firstLine="0" w:firstLineChars="0"/>
+        <w:rPr>
+          <w:rFonts w:hint="eastAsia"/>
+          <w:lang w:val="en-US" w:eastAsia="zh-CN"/>
+        </w:rPr>
+      </w:pPr>
+      <w:r>
+        <w:rPr>
+          <w:rFonts w:hint="eastAsia"/>
+          <w:lang w:val="en-US" w:eastAsia="zh-CN"/>
+        </w:rPr>
+        <w:t>Vue路由懒加载同上 ()=&gt;import()</w:t>
+      </w:r>
       <w:bookmarkStart w:id="0" w:name="_GoBack"/>
       <w:bookmarkEnd w:id="0"/>
     </w:p>

--- a/Web前端学习资料.docx
+++ b/Web前端学习资料.docx
@@ -3232,8 +3232,147 @@
         </w:rPr>
         <w:t>Vue路由懒加载同上 ()=&gt;import()</w:t>
       </w:r>
+    </w:p>
+    <w:p>
+      <w:pPr>
+        <w:numPr>
+          <w:ilvl w:val="0"/>
+          <w:numId w:val="1"/>
+        </w:numPr>
+        <w:tabs>
+          <w:tab w:val="clear" w:pos="312"/>
+        </w:tabs>
+        <w:ind w:left="0" w:leftChars="0" w:firstLine="0" w:firstLineChars="0"/>
+        <w:rPr>
+          <w:rFonts w:hint="eastAsia"/>
+          <w:lang w:val="en-US" w:eastAsia="zh-CN"/>
+        </w:rPr>
+      </w:pPr>
+      <w:r>
+        <w:rPr>
+          <w:rFonts w:hint="eastAsia"/>
+          <w:lang w:val="en-US" w:eastAsia="zh-CN"/>
+        </w:rPr>
+        <w:t>Vue路由传参：params 或 query.</w:t>
+      </w:r>
+    </w:p>
+    <w:p>
+      <w:pPr>
+        <w:numPr>
+          <w:numId w:val="0"/>
+        </w:numPr>
+        <w:ind w:leftChars="0" w:firstLine="420" w:firstLineChars="0"/>
+        <w:rPr>
+          <w:rFonts w:hint="eastAsia"/>
+          <w:lang w:val="en-US" w:eastAsia="zh-CN"/>
+        </w:rPr>
+      </w:pPr>
+      <w:r>
+        <w:rPr>
+          <w:rFonts w:hint="eastAsia"/>
+          <w:lang w:val="en-US" w:eastAsia="zh-CN"/>
+        </w:rPr>
+        <w:t>query方式传参参数会显示在URL中，且刷新（F5）不会消失，且可以手动修改URL中的参数值来操作页面内容</w:t>
+      </w:r>
+      <w:r>
+        <w:rPr>
+          <w:rFonts w:hint="eastAsia"/>
+          <w:lang w:val="en-US" w:eastAsia="zh-CN"/>
+        </w:rPr>
+        <w:tab/>
+        <w:t>（该方式不安全）</w:t>
+      </w:r>
+    </w:p>
+    <w:p>
+      <w:pPr>
+        <w:numPr>
+          <w:numId w:val="0"/>
+        </w:numPr>
+        <w:ind w:leftChars="0" w:firstLine="420" w:firstLineChars="0"/>
+        <w:rPr>
+          <w:rFonts w:hint="eastAsia"/>
+          <w:lang w:val="en-US" w:eastAsia="zh-CN"/>
+        </w:rPr>
+      </w:pPr>
+      <w:r>
+        <w:rPr>
+          <w:rFonts w:hint="eastAsia"/>
+          <w:lang w:val="en-US" w:eastAsia="zh-CN"/>
+        </w:rPr>
+        <w:t>params方式传参参数不会显示在URL中，但是刷新后会消失。解决方法：在目标route的path路径中带上要传的参数名（path:</w:t>
+      </w:r>
+      <w:r>
+        <w:rPr>
+          <w:rFonts w:hint="default"/>
+          <w:lang w:val="en-US" w:eastAsia="zh-CN"/>
+        </w:rPr>
+        <w:t>’</w:t>
+      </w:r>
+      <w:r>
+        <w:rPr>
+          <w:rFonts w:hint="eastAsia"/>
+          <w:lang w:val="en-US" w:eastAsia="zh-CN"/>
+        </w:rPr>
+        <w:t>/test/:id</w:t>
+      </w:r>
+      <w:r>
+        <w:rPr>
+          <w:rFonts w:hint="default"/>
+          <w:lang w:val="en-US" w:eastAsia="zh-CN"/>
+        </w:rPr>
+        <w:t>’</w:t>
+      </w:r>
+      <w:r>
+        <w:rPr>
+          <w:rFonts w:hint="eastAsia"/>
+          <w:lang w:val="en-US" w:eastAsia="zh-CN"/>
+        </w:rPr>
+        <w:t>），这样刷新就不会消失</w:t>
+      </w:r>
+    </w:p>
+    <w:p>
+      <w:pPr>
+        <w:numPr>
+          <w:numId w:val="0"/>
+        </w:numPr>
+        <w:ind w:leftChars="0" w:firstLine="420" w:firstLineChars="0"/>
+        <w:rPr>
+          <w:rFonts w:hint="eastAsia"/>
+          <w:lang w:val="en-US" w:eastAsia="zh-CN"/>
+        </w:rPr>
+      </w:pPr>
+      <w:r>
+        <w:rPr>
+          <w:rFonts w:hint="eastAsia"/>
+          <w:lang w:val="en-US" w:eastAsia="zh-CN"/>
+        </w:rPr>
+        <w:t>还有一个问题：当两种方法传参为obj类型时，刷新也会无法读取（自动转换为[object object]字符串</w:t>
+      </w:r>
       <w:bookmarkStart w:id="0" w:name="_GoBack"/>
       <w:bookmarkEnd w:id="0"/>
+      <w:r>
+        <w:rPr>
+          <w:rFonts w:hint="eastAsia"/>
+          <w:lang w:val="en-US" w:eastAsia="zh-CN"/>
+        </w:rPr>
+        <w:t>）。解决方法：先转换为json字符串，在传。</w:t>
+      </w:r>
+    </w:p>
+    <w:p>
+      <w:pPr>
+        <w:numPr>
+          <w:ilvl w:val="0"/>
+          <w:numId w:val="1"/>
+        </w:numPr>
+        <w:tabs>
+          <w:tab w:val="clear" w:pos="312"/>
+        </w:tabs>
+        <w:ind w:left="0" w:leftChars="0" w:firstLine="0" w:firstLineChars="0"/>
+        <w:rPr>
+          <w:rFonts w:hint="eastAsia"/>
+          <w:lang w:val="en-US" w:eastAsia="zh-CN"/>
+        </w:rPr>
+      </w:pPr>
     </w:p>
     <w:sectPr>
       <w:pgSz w:w="11906" w:h="16838"/>

--- a/Web前端学习资料.docx
+++ b/Web前端学习资料.docx
@@ -2970,6 +2970,7 @@
     <w:p>
       <w:pPr>
         <w:numPr>
+          <w:ilvl w:val="0"/>
           <w:numId w:val="0"/>
         </w:numPr>
         <w:ind w:leftChars="0" w:firstLine="420" w:firstLineChars="0"/>
@@ -2989,6 +2990,7 @@
     <w:p>
       <w:pPr>
         <w:numPr>
+          <w:ilvl w:val="0"/>
           <w:numId w:val="0"/>
         </w:numPr>
         <w:ind w:left="420" w:leftChars="0" w:firstLine="420" w:firstLineChars="0"/>
@@ -3029,6 +3031,7 @@
     <w:p>
       <w:pPr>
         <w:numPr>
+          <w:ilvl w:val="0"/>
           <w:numId w:val="0"/>
         </w:numPr>
         <w:ind w:left="420" w:leftChars="0" w:firstLine="420" w:firstLineChars="0"/>
@@ -3076,6 +3079,7 @@
     <w:p>
       <w:pPr>
         <w:numPr>
+          <w:ilvl w:val="0"/>
           <w:numId w:val="0"/>
         </w:numPr>
         <w:ind w:leftChars="0" w:firstLine="420" w:firstLineChars="0"/>
@@ -3095,6 +3099,7 @@
     <w:p>
       <w:pPr>
         <w:numPr>
+          <w:ilvl w:val="0"/>
           <w:numId w:val="0"/>
         </w:numPr>
         <w:ind w:leftChars="0" w:firstLine="420" w:firstLineChars="0"/>
@@ -3114,6 +3119,7 @@
     <w:p>
       <w:pPr>
         <w:numPr>
+          <w:ilvl w:val="0"/>
           <w:numId w:val="0"/>
         </w:numPr>
         <w:ind w:left="420" w:leftChars="0" w:firstLine="420" w:firstLineChars="0"/>
@@ -3182,6 +3188,7 @@
     <w:p>
       <w:pPr>
         <w:numPr>
+          <w:ilvl w:val="0"/>
           <w:numId w:val="0"/>
         </w:numPr>
         <w:ind w:leftChars="0" w:firstLine="420" w:firstLineChars="0"/>
@@ -3201,6 +3208,7 @@
     <w:p>
       <w:pPr>
         <w:numPr>
+          <w:ilvl w:val="0"/>
           <w:numId w:val="0"/>
         </w:numPr>
         <w:ind w:leftChars="0" w:firstLine="420" w:firstLineChars="0"/>
@@ -3259,6 +3267,7 @@
     <w:p>
       <w:pPr>
         <w:numPr>
+          <w:ilvl w:val="0"/>
           <w:numId w:val="0"/>
         </w:numPr>
         <w:ind w:leftChars="0" w:firstLine="420" w:firstLineChars="0"/>
@@ -3280,12 +3289,19 @@
           <w:lang w:val="en-US" w:eastAsia="zh-CN"/>
         </w:rPr>
         <w:tab/>
+      </w:r>
+      <w:r>
+        <w:rPr>
+          <w:rFonts w:hint="eastAsia"/>
+          <w:lang w:val="en-US" w:eastAsia="zh-CN"/>
+        </w:rPr>
         <w:t>（该方式不安全）</w:t>
       </w:r>
     </w:p>
     <w:p>
       <w:pPr>
         <w:numPr>
+          <w:ilvl w:val="0"/>
           <w:numId w:val="0"/>
         </w:numPr>
         <w:ind w:leftChars="0" w:firstLine="420" w:firstLineChars="0"/>
@@ -3333,6 +3349,7 @@
     <w:p>
       <w:pPr>
         <w:numPr>
+          <w:ilvl w:val="0"/>
           <w:numId w:val="0"/>
         </w:numPr>
         <w:ind w:leftChars="0" w:firstLine="420" w:firstLineChars="0"/>
@@ -3346,16 +3363,7 @@
           <w:rFonts w:hint="eastAsia"/>
           <w:lang w:val="en-US" w:eastAsia="zh-CN"/>
         </w:rPr>
-        <w:t>还有一个问题：当两种方法传参为obj类型时，刷新也会无法读取（自动转换为[object object]字符串</w:t>
-      </w:r>
-      <w:bookmarkStart w:id="0" w:name="_GoBack"/>
-      <w:bookmarkEnd w:id="0"/>
-      <w:r>
-        <w:rPr>
-          <w:rFonts w:hint="eastAsia"/>
-          <w:lang w:val="en-US" w:eastAsia="zh-CN"/>
-        </w:rPr>
-        <w:t>）。解决方法：先转换为json字符串，在传。</w:t>
+        <w:t>还有一个问题：当两种方法传参为obj类型时，刷新也会无法读取（自动转换为[object object]字符串）。解决方法：先转换为json字符串，在传。</w:t>
       </w:r>
     </w:p>
     <w:p>
@@ -3373,6 +3381,34 @@
           <w:lang w:val="en-US" w:eastAsia="zh-CN"/>
         </w:rPr>
       </w:pPr>
+      <w:r>
+        <w:rPr>
+          <w:rFonts w:hint="eastAsia"/>
+          <w:lang w:val="en-US" w:eastAsia="zh-CN"/>
+        </w:rPr>
+        <w:t>关于Vue-router 如何动态加载权限路由的参考资料：</w:t>
+      </w:r>
+    </w:p>
+    <w:p>
+      <w:pPr>
+        <w:numPr>
+          <w:numId w:val="0"/>
+        </w:numPr>
+        <w:ind w:leftChars="0" w:firstLine="420" w:firstLineChars="0"/>
+        <w:rPr>
+          <w:rFonts w:hint="eastAsia"/>
+          <w:lang w:val="en-US" w:eastAsia="zh-CN"/>
+        </w:rPr>
+      </w:pPr>
+      <w:r>
+        <w:rPr>
+          <w:rFonts w:hint="eastAsia"/>
+          <w:lang w:val="en-US" w:eastAsia="zh-CN"/>
+        </w:rPr>
+        <w:t>https://github.com/zzayne/iview-dynamicRouter</w:t>
+      </w:r>
+      <w:bookmarkStart w:id="0" w:name="_GoBack"/>
+      <w:bookmarkEnd w:id="0"/>
     </w:p>
     <w:sectPr>
       <w:pgSz w:w="11906" w:h="16838"/>

--- a/Web前端学习资料.docx
+++ b/Web前端学习资料.docx
@@ -93,14 +93,14 @@
       </w:r>
       <w:r>
         <w:rPr>
-          <w:rStyle w:val="3"/>
+          <w:rStyle w:val="4"/>
           <w:rFonts w:hint="eastAsia"/>
         </w:rPr>
         <w:t>http://repo.ssdc.solutions/repository/npmall/</w:t>
       </w:r>
       <w:r>
         <w:rPr>
-          <w:rStyle w:val="3"/>
+          <w:rStyle w:val="4"/>
           <w:rFonts w:hint="eastAsia"/>
         </w:rPr>
         <w:fldChar w:fldCharType="end"/>
@@ -236,14 +236,14 @@
       </w:r>
       <w:r>
         <w:rPr>
-          <w:rStyle w:val="3"/>
+          <w:rStyle w:val="4"/>
           <w:rFonts w:hint="eastAsia"/>
         </w:rPr>
         <w:t>https://www.cnblogs.com/yunyea/p/8824178.html</w:t>
       </w:r>
       <w:r>
         <w:rPr>
-          <w:rStyle w:val="3"/>
+          <w:rStyle w:val="4"/>
           <w:rFonts w:hint="eastAsia"/>
         </w:rPr>
         <w:fldChar w:fldCharType="end"/>
@@ -1285,14 +1285,14 @@
       </w:r>
       <w:r>
         <w:rPr>
-          <w:rStyle w:val="3"/>
+          <w:rStyle w:val="4"/>
           <w:rFonts w:hint="eastAsia"/>
         </w:rPr>
         <w:t>http://www.ruanyifeng.com/blog/2015/07/flex-grammar.html</w:t>
       </w:r>
       <w:r>
         <w:rPr>
-          <w:rStyle w:val="3"/>
+          <w:rStyle w:val="4"/>
           <w:rFonts w:hint="eastAsia"/>
         </w:rPr>
         <w:fldChar w:fldCharType="end"/>
@@ -1319,14 +1319,14 @@
       </w:r>
       <w:r>
         <w:rPr>
-          <w:rStyle w:val="3"/>
+          <w:rStyle w:val="4"/>
           <w:rFonts w:hint="eastAsia"/>
         </w:rPr>
         <w:t>http://www.ruanyifeng.com/blog/2015/07/flex-examples.html</w:t>
       </w:r>
       <w:r>
         <w:rPr>
-          <w:rStyle w:val="3"/>
+          <w:rStyle w:val="4"/>
           <w:rFonts w:hint="eastAsia"/>
         </w:rPr>
         <w:fldChar w:fldCharType="end"/>
@@ -1361,14 +1361,14 @@
       </w:r>
       <w:r>
         <w:rPr>
-          <w:rStyle w:val="3"/>
+          <w:rStyle w:val="4"/>
           <w:rFonts w:hint="eastAsia"/>
         </w:rPr>
         <w:t>https://www.jianshu.com/p/df464b26ae58</w:t>
       </w:r>
       <w:r>
         <w:rPr>
-          <w:rStyle w:val="3"/>
+          <w:rStyle w:val="4"/>
           <w:rFonts w:hint="eastAsia"/>
         </w:rPr>
         <w:fldChar w:fldCharType="end"/>
@@ -1403,14 +1403,14 @@
       </w:r>
       <w:r>
         <w:rPr>
-          <w:rStyle w:val="3"/>
+          <w:rStyle w:val="4"/>
           <w:rFonts w:hint="eastAsia"/>
         </w:rPr>
         <w:t>https://github.com/softonic/axios-retry</w:t>
       </w:r>
       <w:r>
         <w:rPr>
-          <w:rStyle w:val="3"/>
+          <w:rStyle w:val="4"/>
           <w:rFonts w:hint="eastAsia"/>
         </w:rPr>
         <w:fldChar w:fldCharType="end"/>
@@ -2399,7 +2399,7 @@
       </w:r>
       <w:r>
         <w:rPr>
-          <w:rStyle w:val="3"/>
+          <w:rStyle w:val="4"/>
           <w:rFonts w:hint="eastAsia"/>
         </w:rPr>
         <w:t>https://github.com/zzayne/iview-dynamicRouter</w:t>
@@ -2418,8 +2418,6 @@
           <w:rFonts w:hint="eastAsia"/>
         </w:rPr>
       </w:pPr>
-      <w:bookmarkStart w:id="0" w:name="_GoBack"/>
-      <w:bookmarkEnd w:id="0"/>
     </w:p>
     <w:p>
       <w:pPr>
@@ -2648,7 +2646,7 @@
       </w:r>
       <w:r>
         <w:rPr>
-          <w:rStyle w:val="3"/>
+          <w:rStyle w:val="4"/>
           <w:rFonts w:hint="eastAsia"/>
           <w:lang w:val="en-US" w:eastAsia="zh-CN"/>
         </w:rPr>
@@ -2697,7 +2695,7 @@
       </w:r>
       <w:r>
         <w:rPr>
-          <w:rStyle w:val="3"/>
+          <w:rStyle w:val="4"/>
           <w:rFonts w:hint="eastAsia"/>
           <w:lang w:val="en-US" w:eastAsia="zh-CN"/>
         </w:rPr>
@@ -4367,7 +4365,7 @@
         <w:spacing w:line="285" w:lineRule="atLeast"/>
         <w:jc w:val="left"/>
         <w:rPr>
-          <w:rFonts w:hint="default" w:ascii="Consolas" w:hAnsi="Consolas" w:eastAsia="Consolas" w:cs="Consolas"/>
+          <w:rFonts w:hint="eastAsia" w:ascii="Consolas" w:hAnsi="Consolas" w:eastAsia="Consolas" w:cs="Consolas"/>
           <w:b w:val="0"/>
           <w:color w:val="FF0000"/>
           <w:kern w:val="0"/>
@@ -4393,10 +4391,49 @@
     </w:p>
     <w:p>
       <w:pPr>
-        <w:rPr>
-          <w:rFonts w:hint="eastAsia"/>
-        </w:rPr>
-      </w:pPr>
+        <w:keepNext w:val="0"/>
+        <w:keepLines w:val="0"/>
+        <w:widowControl/>
+        <w:suppressLineNumbers w:val="0"/>
+        <w:shd w:val="clear" w:fill="1E1E1E"/>
+        <w:spacing w:line="285" w:lineRule="atLeast"/>
+        <w:jc w:val="left"/>
+        <w:rPr>
+          <w:rFonts w:hint="default" w:ascii="Consolas" w:hAnsi="Consolas" w:eastAsia="Consolas" w:cs="Consolas"/>
+          <w:b w:val="0"/>
+          <w:color w:val="FF0000"/>
+          <w:kern w:val="0"/>
+          <w:sz w:val="21"/>
+          <w:szCs w:val="21"/>
+          <w:shd w:val="clear" w:fill="1E1E1E"/>
+          <w:lang w:val="en-US" w:eastAsia="zh-CN" w:bidi="ar"/>
+        </w:rPr>
+      </w:pPr>
+    </w:p>
+    <w:p>
+      <w:pPr>
+        <w:numPr>
+          <w:ilvl w:val="0"/>
+          <w:numId w:val="1"/>
+        </w:numPr>
+        <w:tabs>
+          <w:tab w:val="clear" w:pos="312"/>
+        </w:tabs>
+        <w:ind w:left="0" w:leftChars="0" w:firstLine="0" w:firstLineChars="0"/>
+        <w:rPr>
+          <w:rFonts w:hint="eastAsia" w:eastAsiaTheme="minorEastAsia"/>
+          <w:lang w:val="en-US" w:eastAsia="zh-CN"/>
+        </w:rPr>
+      </w:pPr>
+      <w:r>
+        <w:rPr>
+          <w:rFonts w:hint="eastAsia"/>
+          <w:lang w:val="en-US" w:eastAsia="zh-CN"/>
+        </w:rPr>
+        <w:t>发现一个不错的前端学习练手网站：http://www.jqhtml.com/</w:t>
+      </w:r>
+      <w:bookmarkStart w:id="0" w:name="_GoBack"/>
+      <w:bookmarkEnd w:id="0"/>
     </w:p>
     <w:sectPr>
       <w:pgSz w:w="11906" w:h="16838"/>
@@ -4853,7 +4890,7 @@
     <w:qFormat/>
     <w:uiPriority w:val="1"/>
   </w:style>
-  <w:style w:type="table" w:default="1" w:styleId="4">
+  <w:style w:type="table" w:default="1" w:styleId="5">
     <w:name w:val="Normal Table"/>
     <w:semiHidden/>
     <w:unhideWhenUsed/>
@@ -4870,6 +4907,15 @@
     </w:tblPr>
   </w:style>
   <w:style w:type="character" w:styleId="3">
+    <w:name w:val="FollowedHyperlink"/>
+    <w:basedOn w:val="2"/>
+    <w:uiPriority w:val="0"/>
+    <w:rPr>
+      <w:color w:val="800080"/>
+      <w:u w:val="single"/>
+    </w:rPr>
+  </w:style>
+  <w:style w:type="character" w:styleId="4">
     <w:name w:val="Hyperlink"/>
     <w:basedOn w:val="2"/>
     <w:uiPriority w:val="0"/>

--- a/Web前端学习资料.docx
+++ b/Web前端学习资料.docx
@@ -4430,8 +4430,126 @@
           <w:rFonts w:hint="eastAsia"/>
           <w:lang w:val="en-US" w:eastAsia="zh-CN"/>
         </w:rPr>
-        <w:t>发现一个不错的前端学习练手网站：http://www.jqhtml.com/</w:t>
-      </w:r>
+        <w:t>发现一个不错的前端学习练手网站：</w:t>
+      </w:r>
+      <w:r>
+        <w:rPr>
+          <w:rFonts w:hint="eastAsia"/>
+          <w:lang w:val="en-US" w:eastAsia="zh-CN"/>
+        </w:rPr>
+        <w:fldChar w:fldCharType="begin"/>
+      </w:r>
+      <w:r>
+        <w:rPr>
+          <w:rFonts w:hint="eastAsia"/>
+          <w:lang w:val="en-US" w:eastAsia="zh-CN"/>
+        </w:rPr>
+        <w:instrText xml:space="preserve"> HYPERLINK "http://www.jqhtml.com/" </w:instrText>
+      </w:r>
+      <w:r>
+        <w:rPr>
+          <w:rFonts w:hint="eastAsia"/>
+          <w:lang w:val="en-US" w:eastAsia="zh-CN"/>
+        </w:rPr>
+        <w:fldChar w:fldCharType="separate"/>
+      </w:r>
+      <w:r>
+        <w:rPr>
+          <w:rStyle w:val="4"/>
+          <w:rFonts w:hint="eastAsia"/>
+          <w:lang w:val="en-US" w:eastAsia="zh-CN"/>
+        </w:rPr>
+        <w:t>http://www.jqhtml.com/</w:t>
+      </w:r>
+      <w:r>
+        <w:rPr>
+          <w:rFonts w:hint="eastAsia"/>
+          <w:lang w:val="en-US" w:eastAsia="zh-CN"/>
+        </w:rPr>
+        <w:fldChar w:fldCharType="end"/>
+      </w:r>
+    </w:p>
+    <w:p>
+      <w:pPr>
+        <w:numPr>
+          <w:ilvl w:val="0"/>
+          <w:numId w:val="1"/>
+        </w:numPr>
+        <w:tabs>
+          <w:tab w:val="clear" w:pos="312"/>
+        </w:tabs>
+        <w:ind w:left="0" w:leftChars="0" w:firstLine="0" w:firstLineChars="0"/>
+        <w:rPr>
+          <w:rFonts w:hint="eastAsia" w:eastAsiaTheme="minorEastAsia"/>
+          <w:lang w:val="en-US" w:eastAsia="zh-CN"/>
+        </w:rPr>
+      </w:pPr>
+      <w:r>
+        <w:rPr>
+          <w:rFonts w:hint="eastAsia"/>
+          <w:lang w:val="en-US" w:eastAsia="zh-CN"/>
+        </w:rPr>
+        <w:t>如何用vue封装组件，然后发布到npm上：</w:t>
+      </w:r>
+    </w:p>
+    <w:p>
+      <w:pPr>
+        <w:numPr>
+          <w:numId w:val="0"/>
+        </w:numPr>
+        <w:ind w:leftChars="0" w:firstLine="420" w:firstLineChars="0"/>
+        <w:rPr>
+          <w:rFonts w:hint="eastAsia" w:eastAsiaTheme="minorEastAsia"/>
+          <w:lang w:val="en-US" w:eastAsia="zh-CN"/>
+        </w:rPr>
+      </w:pPr>
+      <w:r>
+        <w:rPr>
+          <w:rFonts w:hint="eastAsia" w:eastAsiaTheme="minorEastAsia"/>
+          <w:lang w:val="en-US" w:eastAsia="zh-CN"/>
+        </w:rPr>
+        <w:fldChar w:fldCharType="begin"/>
+      </w:r>
+      <w:r>
+        <w:rPr>
+          <w:rFonts w:hint="eastAsia" w:eastAsiaTheme="minorEastAsia"/>
+          <w:lang w:val="en-US" w:eastAsia="zh-CN"/>
+        </w:rPr>
+        <w:instrText xml:space="preserve"> HYPERLINK "http://www.cnblogs.com/max-tlp/p/9338855.html" </w:instrText>
+      </w:r>
+      <w:r>
+        <w:rPr>
+          <w:rFonts w:hint="eastAsia" w:eastAsiaTheme="minorEastAsia"/>
+          <w:lang w:val="en-US" w:eastAsia="zh-CN"/>
+        </w:rPr>
+        <w:fldChar w:fldCharType="separate"/>
+      </w:r>
+      <w:r>
+        <w:rPr>
+          <w:rStyle w:val="4"/>
+          <w:rFonts w:hint="eastAsia" w:eastAsiaTheme="minorEastAsia"/>
+          <w:lang w:val="en-US" w:eastAsia="zh-CN"/>
+        </w:rPr>
+        <w:t>http://www.cnblogs.com/max-tlp/p/9338855.html</w:t>
+      </w:r>
+      <w:r>
+        <w:rPr>
+          <w:rFonts w:hint="eastAsia" w:eastAsiaTheme="minorEastAsia"/>
+          <w:lang w:val="en-US" w:eastAsia="zh-CN"/>
+        </w:rPr>
+        <w:fldChar w:fldCharType="end"/>
+      </w:r>
+    </w:p>
+    <w:p>
+      <w:pPr>
+        <w:numPr>
+          <w:numId w:val="0"/>
+        </w:numPr>
+        <w:rPr>
+          <w:rFonts w:hint="eastAsia" w:eastAsiaTheme="minorEastAsia"/>
+          <w:lang w:val="en-US" w:eastAsia="zh-CN"/>
+        </w:rPr>
+      </w:pPr>
       <w:bookmarkStart w:id="0" w:name="_GoBack"/>
       <w:bookmarkEnd w:id="0"/>
     </w:p>
@@ -4704,7 +4822,7 @@
     <w:lsdException w:unhideWhenUsed="0" w:uiPriority="0" w:semiHidden="0" w:name="Body Text Indent 3"/>
     <w:lsdException w:unhideWhenUsed="0" w:uiPriority="0" w:semiHidden="0" w:name="Block Text"/>
     <w:lsdException w:unhideWhenUsed="0" w:uiPriority="0" w:semiHidden="0" w:name="Hyperlink"/>
-    <w:lsdException w:unhideWhenUsed="0" w:uiPriority="0" w:semiHidden="0" w:name="FollowedHyperlink"/>
+    <w:lsdException w:qFormat="1" w:unhideWhenUsed="0" w:uiPriority="0" w:semiHidden="0" w:name="FollowedHyperlink"/>
     <w:lsdException w:qFormat="1" w:unhideWhenUsed="0" w:uiPriority="0" w:semiHidden="0" w:name="Strong"/>
     <w:lsdException w:qFormat="1" w:unhideWhenUsed="0" w:uiPriority="0" w:semiHidden="0" w:name="Emphasis"/>
     <w:lsdException w:unhideWhenUsed="0" w:uiPriority="0" w:semiHidden="0" w:name="Document Map"/>
@@ -4909,6 +5027,7 @@
   <w:style w:type="character" w:styleId="3">
     <w:name w:val="FollowedHyperlink"/>
     <w:basedOn w:val="2"/>
+    <w:qFormat/>
     <w:uiPriority w:val="0"/>
     <w:rPr>
       <w:color w:val="800080"/>

--- a/Web前端学习资料.docx
+++ b/Web前端学习资料.docx
@@ -4495,6 +4495,7 @@
     <w:p>
       <w:pPr>
         <w:numPr>
+          <w:ilvl w:val="0"/>
           <w:numId w:val="0"/>
         </w:numPr>
         <w:ind w:leftChars="0" w:firstLine="420" w:firstLineChars="0"/>
@@ -4543,8 +4544,84 @@
     <w:p>
       <w:pPr>
         <w:numPr>
+          <w:ilvl w:val="0"/>
           <w:numId w:val="0"/>
         </w:numPr>
+        <w:rPr>
+          <w:rFonts w:hint="eastAsia" w:eastAsiaTheme="minorEastAsia"/>
+          <w:lang w:val="en-US" w:eastAsia="zh-CN"/>
+        </w:rPr>
+      </w:pPr>
+    </w:p>
+    <w:p>
+      <w:pPr>
+        <w:numPr>
+          <w:ilvl w:val="0"/>
+          <w:numId w:val="1"/>
+        </w:numPr>
+        <w:tabs>
+          <w:tab w:val="clear" w:pos="312"/>
+        </w:tabs>
+        <w:ind w:left="0" w:leftChars="0" w:firstLine="0" w:firstLineChars="0"/>
+        <w:rPr>
+          <w:rFonts w:hint="eastAsia" w:eastAsiaTheme="minorEastAsia"/>
+          <w:lang w:val="en-US" w:eastAsia="zh-CN"/>
+        </w:rPr>
+      </w:pPr>
+      <w:r>
+        <w:rPr>
+          <w:rFonts w:hint="eastAsia"/>
+          <w:lang w:val="en-US" w:eastAsia="zh-CN"/>
+        </w:rPr>
+        <w:t xml:space="preserve">使用vue-cli时采用完整的webpack模板和采用simple-webpack模板的区别（暂时还看不太懂，先留着）: </w:t>
+      </w:r>
+      <w:r>
+        <w:rPr>
+          <w:rFonts w:hint="eastAsia"/>
+          <w:lang w:val="en-US" w:eastAsia="zh-CN"/>
+        </w:rPr>
+        <w:fldChar w:fldCharType="begin"/>
+      </w:r>
+      <w:r>
+        <w:rPr>
+          <w:rFonts w:hint="eastAsia"/>
+          <w:lang w:val="en-US" w:eastAsia="zh-CN"/>
+        </w:rPr>
+        <w:instrText xml:space="preserve"> HYPERLINK "https://segmentfault.com/a/1190000011402931" </w:instrText>
+      </w:r>
+      <w:r>
+        <w:rPr>
+          <w:rFonts w:hint="eastAsia"/>
+          <w:lang w:val="en-US" w:eastAsia="zh-CN"/>
+        </w:rPr>
+        <w:fldChar w:fldCharType="separate"/>
+      </w:r>
+      <w:r>
+        <w:rPr>
+          <w:rStyle w:val="4"/>
+          <w:rFonts w:hint="eastAsia"/>
+          <w:lang w:val="en-US" w:eastAsia="zh-CN"/>
+        </w:rPr>
+        <w:t>https://segmentfault.com/a/1190000011402931</w:t>
+      </w:r>
+      <w:r>
+        <w:rPr>
+          <w:rFonts w:hint="eastAsia"/>
+          <w:lang w:val="en-US" w:eastAsia="zh-CN"/>
+        </w:rPr>
+        <w:fldChar w:fldCharType="end"/>
+      </w:r>
+    </w:p>
+    <w:p>
+      <w:pPr>
+        <w:numPr>
+          <w:ilvl w:val="0"/>
+          <w:numId w:val="1"/>
+        </w:numPr>
+        <w:tabs>
+          <w:tab w:val="clear" w:pos="312"/>
+        </w:tabs>
+        <w:ind w:left="0" w:leftChars="0" w:firstLine="0" w:firstLineChars="0"/>
         <w:rPr>
           <w:rFonts w:hint="eastAsia" w:eastAsiaTheme="minorEastAsia"/>
           <w:lang w:val="en-US" w:eastAsia="zh-CN"/>
@@ -4552,6 +4629,18 @@
       </w:pPr>
       <w:bookmarkStart w:id="0" w:name="_GoBack"/>
       <w:bookmarkEnd w:id="0"/>
+    </w:p>
+    <w:p>
+      <w:pPr>
+        <w:numPr>
+          <w:ilvl w:val="0"/>
+          <w:numId w:val="0"/>
+        </w:numPr>
+        <w:rPr>
+          <w:rFonts w:hint="eastAsia" w:eastAsiaTheme="minorEastAsia"/>
+          <w:lang w:val="en-US" w:eastAsia="zh-CN"/>
+        </w:rPr>
+      </w:pPr>
     </w:p>
     <w:sectPr>
       <w:pgSz w:w="11906" w:h="16838"/>

--- a/Web前端学习资料.docx
+++ b/Web前端学习资料.docx
@@ -4527,11 +4527,21 @@
       </w:r>
       <w:r>
         <w:rPr>
-          <w:rStyle w:val="4"/>
+          <w:rStyle w:val="3"/>
           <w:rFonts w:hint="eastAsia" w:eastAsiaTheme="minorEastAsia"/>
           <w:lang w:val="en-US" w:eastAsia="zh-CN"/>
         </w:rPr>
-        <w:t>http://www.cnblogs.com/max-tlp/p/9338855.html</w:t>
+        <w:t>http://www.cnblogs.com/ma</w:t>
+      </w:r>
+      <w:bookmarkStart w:id="0" w:name="_GoBack"/>
+      <w:bookmarkEnd w:id="0"/>
+      <w:r>
+        <w:rPr>
+          <w:rStyle w:val="3"/>
+          <w:rFonts w:hint="eastAsia" w:eastAsiaTheme="minorEastAsia"/>
+          <w:lang w:val="en-US" w:eastAsia="zh-CN"/>
+        </w:rPr>
+        <w:t>x-tlp/p/9338855.html</w:t>
       </w:r>
       <w:r>
         <w:rPr>
@@ -4627,8 +4637,6 @@
           <w:lang w:val="en-US" w:eastAsia="zh-CN"/>
         </w:rPr>
       </w:pPr>
-      <w:bookmarkStart w:id="0" w:name="_GoBack"/>
-      <w:bookmarkEnd w:id="0"/>
     </w:p>
     <w:p>
       <w:pPr>

--- a/Web前端学习资料.docx
+++ b/Web前端学习资料.docx
@@ -3966,7 +3966,12 @@
     <w:p>
       <w:pPr>
         <w:ind w:firstLine="420"/>
-      </w:pPr>
+        <w:rPr>
+          <w:rStyle w:val="3"/>
+          <w:rFonts w:hint="eastAsia"/>
+        </w:rPr>
+      </w:pPr>
+      <w:bookmarkStart w:id="0" w:name="_GoBack"/>
       <w:r>
         <w:fldChar w:fldCharType="begin"/>
       </w:r>
@@ -3991,31 +3996,48 @@
         <w:fldChar w:fldCharType="end"/>
       </w:r>
     </w:p>
-    <w:p>
-      <w:pPr>
-        <w:ind w:firstLine="420"/>
+    <w:bookmarkEnd w:id="0"/>
+    <w:p>
+      <w:pPr>
+        <w:ind w:firstLine="420"/>
+        <w:rPr>
+          <w:rStyle w:val="3"/>
+          <w:rFonts w:hint="eastAsia"/>
+        </w:rPr>
+      </w:pPr>
+      <w:r>
+        <w:rPr>
+          <w:rStyle w:val="3"/>
+          <w:rFonts w:hint="eastAsia"/>
+        </w:rPr>
+        <w:fldChar w:fldCharType="begin"/>
+      </w:r>
+      <w:r>
+        <w:rPr>
+          <w:rStyle w:val="3"/>
+          <w:rFonts w:hint="eastAsia"/>
+        </w:rPr>
+        <w:instrText xml:space="preserve"> HYPERLINK "https://segmentfault.com/a/1190000012097778" </w:instrText>
+      </w:r>
+      <w:r>
+        <w:rPr>
+          <w:rStyle w:val="3"/>
+          <w:rFonts w:hint="eastAsia"/>
+        </w:rPr>
+        <w:fldChar w:fldCharType="separate"/>
+      </w:r>
+      <w:r>
         <w:rPr>
           <w:rStyle w:val="4"/>
-        </w:rPr>
-      </w:pPr>
-      <w:r>
-        <w:fldChar w:fldCharType="begin"/>
-      </w:r>
-      <w:r>
-        <w:instrText xml:space="preserve"> HYPERLINK "https://www.jb51.net/article/126100.htm" </w:instrText>
-      </w:r>
-      <w:r>
-        <w:fldChar w:fldCharType="separate"/>
+          <w:rFonts w:hint="eastAsia"/>
+          <w:color w:val="800080"/>
+        </w:rPr>
+        <w:t>https://segmentfault.com/a/1190000012097778</w:t>
       </w:r>
       <w:r>
         <w:rPr>
           <w:rStyle w:val="3"/>
-        </w:rPr>
-        <w:t>https://www.jb51.net/article/126100.htm</w:t>
-      </w:r>
-      <w:r>
-        <w:rPr>
-          <w:rStyle w:val="4"/>
+          <w:rFonts w:hint="eastAsia"/>
         </w:rPr>
         <w:fldChar w:fldCharType="end"/>
       </w:r>
@@ -4145,8 +4167,6 @@
           <w:tab w:val="clear" w:pos="312"/>
         </w:tabs>
       </w:pPr>
-      <w:bookmarkStart w:id="0" w:name="_GoBack"/>
-      <w:bookmarkEnd w:id="0"/>
     </w:p>
     <w:p/>
     <w:sectPr>
@@ -4397,7 +4417,7 @@
     <w:lsdException w:qFormat="1" w:unhideWhenUsed="0" w:uiPriority="0" w:semiHidden="0" w:name="Title"/>
     <w:lsdException w:unhideWhenUsed="0" w:uiPriority="0" w:semiHidden="0" w:name="Closing"/>
     <w:lsdException w:unhideWhenUsed="0" w:uiPriority="0" w:semiHidden="0" w:name="Signature"/>
-    <w:lsdException w:uiPriority="1" w:name="Default Paragraph Font"/>
+    <w:lsdException w:qFormat="1" w:uiPriority="1" w:name="Default Paragraph Font"/>
     <w:lsdException w:unhideWhenUsed="0" w:uiPriority="0" w:semiHidden="0" w:name="Body Text"/>
     <w:lsdException w:unhideWhenUsed="0" w:uiPriority="0" w:semiHidden="0" w:name="Body Text Indent"/>
     <w:lsdException w:unhideWhenUsed="0" w:uiPriority="0" w:semiHidden="0" w:name="List Continue"/>
@@ -4417,7 +4437,7 @@
     <w:lsdException w:unhideWhenUsed="0" w:uiPriority="0" w:semiHidden="0" w:name="Body Text Indent 2"/>
     <w:lsdException w:unhideWhenUsed="0" w:uiPriority="0" w:semiHidden="0" w:name="Body Text Indent 3"/>
     <w:lsdException w:unhideWhenUsed="0" w:uiPriority="0" w:semiHidden="0" w:name="Block Text"/>
-    <w:lsdException w:unhideWhenUsed="0" w:uiPriority="0" w:semiHidden="0" w:name="Hyperlink"/>
+    <w:lsdException w:qFormat="1" w:unhideWhenUsed="0" w:uiPriority="0" w:semiHidden="0" w:name="Hyperlink"/>
     <w:lsdException w:qFormat="1" w:unhideWhenUsed="0" w:uiPriority="0" w:semiHidden="0" w:name="FollowedHyperlink"/>
     <w:lsdException w:qFormat="1" w:unhideWhenUsed="0" w:uiPriority="0" w:semiHidden="0" w:name="Strong"/>
     <w:lsdException w:qFormat="1" w:unhideWhenUsed="0" w:uiPriority="0" w:semiHidden="0" w:name="Emphasis"/>
@@ -4435,7 +4455,7 @@
     <w:lsdException w:unhideWhenUsed="0" w:uiPriority="0" w:semiHidden="0" w:name="HTML Sample"/>
     <w:lsdException w:unhideWhenUsed="0" w:uiPriority="0" w:semiHidden="0" w:name="HTML Typewriter"/>
     <w:lsdException w:unhideWhenUsed="0" w:uiPriority="0" w:semiHidden="0" w:name="HTML Variable"/>
-    <w:lsdException w:uiPriority="99" w:name="Normal Table"/>
+    <w:lsdException w:qFormat="1" w:uiPriority="99" w:name="Normal Table"/>
     <w:lsdException w:unhideWhenUsed="0" w:uiPriority="0" w:semiHidden="0" w:name="annotation subject"/>
     <w:lsdException w:uiPriority="0" w:name="Table Simple 1"/>
     <w:lsdException w:uiPriority="0" w:name="Table Simple 2"/>
@@ -4601,12 +4621,14 @@
     <w:name w:val="Default Paragraph Font"/>
     <w:semiHidden/>
     <w:unhideWhenUsed/>
+    <w:qFormat/>
     <w:uiPriority w:val="1"/>
   </w:style>
   <w:style w:type="table" w:default="1" w:styleId="5">
     <w:name w:val="Normal Table"/>
     <w:semiHidden/>
     <w:unhideWhenUsed/>
+    <w:qFormat/>
     <w:uiPriority w:val="99"/>
     <w:tblPr>
       <w:tblLayout w:type="fixed"/>
@@ -4631,6 +4653,7 @@
   <w:style w:type="character" w:styleId="4">
     <w:name w:val="Hyperlink"/>
     <w:basedOn w:val="2"/>
+    <w:qFormat/>
     <w:uiPriority w:val="0"/>
     <w:rPr>
       <w:color w:val="0000FF"/>

--- a/Web前端学习资料.docx
+++ b/Web前端学习资料.docx
@@ -21,8 +21,36 @@
         <w:ind w:left="420"/>
       </w:pPr>
       <w:r>
+        <w:fldChar w:fldCharType="begin"/>
+      </w:r>
+      <w:r>
+        <w:instrText xml:space="preserve"> HYPERLINK "https://www.cnblogs.com/zhouyu2017/p/6485265.html" </w:instrText>
+      </w:r>
+      <w:r>
+        <w:fldChar w:fldCharType="separate"/>
+      </w:r>
+      <w:r>
+        <w:rPr>
+          <w:rStyle w:val="4"/>
+        </w:rPr>
         <w:t>https://www.cnblogs.com/zhouyu2017/p/6485265.html</w:t>
       </w:r>
+      <w:r>
+        <w:fldChar w:fldCharType="end"/>
+      </w:r>
+    </w:p>
+    <w:p>
+      <w:pPr>
+        <w:ind w:left="420"/>
+      </w:pPr>
+      <w:r>
+        <w:rPr>
+          <w:rFonts w:hint="eastAsia"/>
+        </w:rPr>
+        <w:t>https://blog.csdn.net/qq_27626333/article/details/77857223</w:t>
+      </w:r>
+      <w:bookmarkStart w:id="0" w:name="_GoBack"/>
+      <w:bookmarkEnd w:id="0"/>
     </w:p>
     <w:p>
       <w:pPr>
@@ -3971,7 +3999,6 @@
           <w:rFonts w:hint="eastAsia"/>
         </w:rPr>
       </w:pPr>
-      <w:bookmarkStart w:id="0" w:name="_GoBack"/>
       <w:r>
         <w:fldChar w:fldCharType="begin"/>
       </w:r>
@@ -3996,7 +4023,6 @@
         <w:fldChar w:fldCharType="end"/>
       </w:r>
     </w:p>
-    <w:bookmarkEnd w:id="0"/>
     <w:p>
       <w:pPr>
         <w:ind w:firstLine="420"/>

--- a/Web前端学习资料.docx
+++ b/Web前端学习资料.docx
@@ -12,6 +12,57 @@
       <w:r>
         <w:rPr>
           <w:rFonts w:hint="eastAsia"/>
+          <w:lang w:val="en-US" w:eastAsia="zh-CN"/>
+        </w:rPr>
+        <w:t>前端终极知识体系大法好：</w:t>
+      </w:r>
+      <w:r>
+        <w:rPr>
+          <w:rFonts w:hint="eastAsia"/>
+          <w:lang w:val="en-US" w:eastAsia="zh-CN"/>
+        </w:rPr>
+        <w:fldChar w:fldCharType="begin"/>
+      </w:r>
+      <w:r>
+        <w:rPr>
+          <w:rFonts w:hint="eastAsia"/>
+          <w:lang w:val="en-US" w:eastAsia="zh-CN"/>
+        </w:rPr>
+        <w:instrText xml:space="preserve"> HYPERLINK "https://github.com/JacksonTian/fks#javascript" </w:instrText>
+      </w:r>
+      <w:r>
+        <w:rPr>
+          <w:rFonts w:hint="eastAsia"/>
+          <w:lang w:val="en-US" w:eastAsia="zh-CN"/>
+        </w:rPr>
+        <w:fldChar w:fldCharType="separate"/>
+      </w:r>
+      <w:r>
+        <w:rPr>
+          <w:rStyle w:val="4"/>
+          <w:rFonts w:hint="eastAsia"/>
+          <w:lang w:val="en-US" w:eastAsia="zh-CN"/>
+        </w:rPr>
+        <w:t>https://github.com/JacksonTian/fks#javascript</w:t>
+      </w:r>
+      <w:r>
+        <w:rPr>
+          <w:rFonts w:hint="eastAsia"/>
+          <w:lang w:val="en-US" w:eastAsia="zh-CN"/>
+        </w:rPr>
+        <w:fldChar w:fldCharType="end"/>
+      </w:r>
+    </w:p>
+    <w:p>
+      <w:pPr>
+        <w:numPr>
+          <w:ilvl w:val="0"/>
+          <w:numId w:val="1"/>
+        </w:numPr>
+      </w:pPr>
+      <w:r>
+        <w:rPr>
+          <w:rFonts w:hint="eastAsia"/>
         </w:rPr>
         <w:t>node.js安装详：</w:t>
       </w:r>
@@ -49,8 +100,6 @@
         </w:rPr>
         <w:t>https://blog.csdn.net/qq_27626333/article/details/77857223</w:t>
       </w:r>
-      <w:bookmarkStart w:id="0" w:name="_GoBack"/>
-      <w:bookmarkEnd w:id="0"/>
     </w:p>
     <w:p>
       <w:pPr>
@@ -4193,8 +4242,2462 @@
           <w:tab w:val="clear" w:pos="312"/>
         </w:tabs>
       </w:pPr>
+      <w:r>
+        <w:rPr>
+          <w:rFonts w:hint="eastAsia"/>
+          <w:lang w:val="en-US" w:eastAsia="zh-CN"/>
+        </w:rPr>
+        <w:t xml:space="preserve">Nodejs相关资料 </w:t>
+      </w:r>
+      <w:r>
+        <w:rPr>
+          <w:rFonts w:hint="eastAsia"/>
+        </w:rPr>
+        <w:fldChar w:fldCharType="begin"/>
+      </w:r>
+      <w:r>
+        <w:rPr>
+          <w:rFonts w:hint="eastAsia"/>
+        </w:rPr>
+        <w:instrText xml:space="preserve"> HYPERLINK "https://blog.csdn.net/vrix/article/details/51865368" </w:instrText>
+      </w:r>
+      <w:r>
+        <w:rPr>
+          <w:rFonts w:hint="eastAsia"/>
+        </w:rPr>
+        <w:fldChar w:fldCharType="separate"/>
+      </w:r>
+      <w:r>
+        <w:rPr>
+          <w:rStyle w:val="4"/>
+          <w:rFonts w:hint="eastAsia"/>
+        </w:rPr>
+        <w:t>https://blog.csdn.net/vrix/article/details/51865368</w:t>
+      </w:r>
+      <w:r>
+        <w:rPr>
+          <w:rFonts w:hint="eastAsia"/>
+        </w:rPr>
+        <w:fldChar w:fldCharType="end"/>
+      </w:r>
+    </w:p>
+    <w:p>
+      <w:pPr>
+        <w:numPr>
+          <w:ilvl w:val="0"/>
+          <w:numId w:val="1"/>
+        </w:numPr>
+        <w:tabs>
+          <w:tab w:val="clear" w:pos="312"/>
+        </w:tabs>
+      </w:pPr>
+      <w:r>
+        <w:rPr>
+          <w:rFonts w:hint="eastAsia"/>
+          <w:lang w:val="en-US" w:eastAsia="zh-CN"/>
+        </w:rPr>
+        <w:t>关于flex布局遇到的一个问题：就是当子元素设为flex:auto时，子元素文本内容过多时不会自动换行，而是把子元素的宽度给撑开了。解决方法是：手动计算设置子元素的宽度：width: calc(100% - 18px);</w:t>
+      </w:r>
     </w:p>
     <w:p/>
+    <w:p/>
+    <w:p>
+      <w:pPr>
+        <w:numPr>
+          <w:ilvl w:val="0"/>
+          <w:numId w:val="1"/>
+        </w:numPr>
+        <w:ind w:left="0" w:leftChars="0" w:firstLine="0" w:firstLineChars="0"/>
+        <w:rPr>
+          <w:rFonts w:hint="eastAsia" w:eastAsiaTheme="minorEastAsia"/>
+          <w:lang w:val="en-US" w:eastAsia="zh-CN"/>
+        </w:rPr>
+      </w:pPr>
+      <w:r>
+        <w:rPr>
+          <w:rFonts w:hint="eastAsia"/>
+          <w:lang w:val="en-US" w:eastAsia="zh-CN"/>
+        </w:rPr>
+        <w:t xml:space="preserve"> Vue-router addRoutes动态添加路由后刷新无效问题解决。（比翼监管平台为例）</w:t>
+      </w:r>
+    </w:p>
+    <w:p>
+      <w:pPr>
+        <w:numPr>
+          <w:ilvl w:val="0"/>
+          <w:numId w:val="3"/>
+        </w:numPr>
+        <w:tabs>
+          <w:tab w:val="clear" w:pos="312"/>
+        </w:tabs>
+        <w:ind w:firstLine="420" w:firstLineChars="0"/>
+        <w:rPr>
+          <w:rFonts w:hint="eastAsia"/>
+          <w:lang w:val="en-US" w:eastAsia="zh-CN"/>
+        </w:rPr>
+      </w:pPr>
+      <w:r>
+        <w:rPr>
+          <w:rFonts w:hint="eastAsia"/>
+          <w:lang w:val="en-US" w:eastAsia="zh-CN"/>
+        </w:rPr>
+        <w:t>首先在main.js中添加如下代码，目的是监听浏览器的刷新事件，并记录到本地是否触发了刷新事件。</w:t>
+      </w:r>
+    </w:p>
+    <w:p>
+      <w:pPr>
+        <w:keepNext w:val="0"/>
+        <w:keepLines w:val="0"/>
+        <w:widowControl/>
+        <w:suppressLineNumbers w:val="0"/>
+        <w:shd w:val="clear" w:fill="1E1E1E"/>
+        <w:spacing w:line="285" w:lineRule="atLeast"/>
+        <w:jc w:val="left"/>
+        <w:rPr>
+          <w:rFonts w:ascii="Consolas" w:hAnsi="Consolas" w:eastAsia="Consolas" w:cs="Consolas"/>
+          <w:b w:val="0"/>
+          <w:color w:val="D4D4D4"/>
+          <w:sz w:val="21"/>
+          <w:szCs w:val="21"/>
+        </w:rPr>
+      </w:pPr>
+      <w:r>
+        <w:rPr>
+          <w:rFonts w:hint="default" w:ascii="Consolas" w:hAnsi="Consolas" w:eastAsia="Consolas" w:cs="Consolas"/>
+          <w:b w:val="0"/>
+          <w:color w:val="9CDCFE"/>
+          <w:kern w:val="0"/>
+          <w:sz w:val="21"/>
+          <w:szCs w:val="21"/>
+          <w:shd w:val="clear" w:fill="1E1E1E"/>
+          <w:lang w:val="en-US" w:eastAsia="zh-CN" w:bidi="ar"/>
+        </w:rPr>
+        <w:t>window</w:t>
+      </w:r>
+      <w:r>
+        <w:rPr>
+          <w:rFonts w:hint="default" w:ascii="Consolas" w:hAnsi="Consolas" w:eastAsia="Consolas" w:cs="Consolas"/>
+          <w:b w:val="0"/>
+          <w:color w:val="D4D4D4"/>
+          <w:kern w:val="0"/>
+          <w:sz w:val="21"/>
+          <w:szCs w:val="21"/>
+          <w:shd w:val="clear" w:fill="1E1E1E"/>
+          <w:lang w:val="en-US" w:eastAsia="zh-CN" w:bidi="ar"/>
+        </w:rPr>
+        <w:t>.</w:t>
+      </w:r>
+      <w:r>
+        <w:rPr>
+          <w:rFonts w:hint="default" w:ascii="Consolas" w:hAnsi="Consolas" w:eastAsia="Consolas" w:cs="Consolas"/>
+          <w:b w:val="0"/>
+          <w:color w:val="DCDCAA"/>
+          <w:kern w:val="0"/>
+          <w:sz w:val="21"/>
+          <w:szCs w:val="21"/>
+          <w:shd w:val="clear" w:fill="1E1E1E"/>
+          <w:lang w:val="en-US" w:eastAsia="zh-CN" w:bidi="ar"/>
+        </w:rPr>
+        <w:t>addEventListener</w:t>
+      </w:r>
+      <w:r>
+        <w:rPr>
+          <w:rFonts w:hint="default" w:ascii="Consolas" w:hAnsi="Consolas" w:eastAsia="Consolas" w:cs="Consolas"/>
+          <w:b w:val="0"/>
+          <w:color w:val="D4D4D4"/>
+          <w:kern w:val="0"/>
+          <w:sz w:val="21"/>
+          <w:szCs w:val="21"/>
+          <w:shd w:val="clear" w:fill="1E1E1E"/>
+          <w:lang w:val="en-US" w:eastAsia="zh-CN" w:bidi="ar"/>
+        </w:rPr>
+        <w:t>(</w:t>
+      </w:r>
+      <w:r>
+        <w:rPr>
+          <w:rFonts w:hint="default" w:ascii="Consolas" w:hAnsi="Consolas" w:eastAsia="Consolas" w:cs="Consolas"/>
+          <w:b w:val="0"/>
+          <w:color w:val="CE9178"/>
+          <w:kern w:val="0"/>
+          <w:sz w:val="21"/>
+          <w:szCs w:val="21"/>
+          <w:shd w:val="clear" w:fill="1E1E1E"/>
+          <w:lang w:val="en-US" w:eastAsia="zh-CN" w:bidi="ar"/>
+        </w:rPr>
+        <w:t>'beforeunload'</w:t>
+      </w:r>
+      <w:r>
+        <w:rPr>
+          <w:rFonts w:hint="default" w:ascii="Consolas" w:hAnsi="Consolas" w:eastAsia="Consolas" w:cs="Consolas"/>
+          <w:b w:val="0"/>
+          <w:color w:val="D4D4D4"/>
+          <w:kern w:val="0"/>
+          <w:sz w:val="21"/>
+          <w:szCs w:val="21"/>
+          <w:shd w:val="clear" w:fill="1E1E1E"/>
+          <w:lang w:val="en-US" w:eastAsia="zh-CN" w:bidi="ar"/>
+        </w:rPr>
+        <w:t xml:space="preserve">, </w:t>
+      </w:r>
+      <w:r>
+        <w:rPr>
+          <w:rFonts w:hint="default" w:ascii="Consolas" w:hAnsi="Consolas" w:eastAsia="Consolas" w:cs="Consolas"/>
+          <w:b w:val="0"/>
+          <w:color w:val="9CDCFE"/>
+          <w:kern w:val="0"/>
+          <w:sz w:val="21"/>
+          <w:szCs w:val="21"/>
+          <w:shd w:val="clear" w:fill="1E1E1E"/>
+          <w:lang w:val="en-US" w:eastAsia="zh-CN" w:bidi="ar"/>
+        </w:rPr>
+        <w:t>e</w:t>
+      </w:r>
+      <w:r>
+        <w:rPr>
+          <w:rFonts w:hint="default" w:ascii="Consolas" w:hAnsi="Consolas" w:eastAsia="Consolas" w:cs="Consolas"/>
+          <w:b w:val="0"/>
+          <w:color w:val="D4D4D4"/>
+          <w:kern w:val="0"/>
+          <w:sz w:val="21"/>
+          <w:szCs w:val="21"/>
+          <w:shd w:val="clear" w:fill="1E1E1E"/>
+          <w:lang w:val="en-US" w:eastAsia="zh-CN" w:bidi="ar"/>
+        </w:rPr>
+        <w:t xml:space="preserve"> </w:t>
+      </w:r>
+      <w:r>
+        <w:rPr>
+          <w:rFonts w:hint="default" w:ascii="Consolas" w:hAnsi="Consolas" w:eastAsia="Consolas" w:cs="Consolas"/>
+          <w:b w:val="0"/>
+          <w:color w:val="569CD6"/>
+          <w:kern w:val="0"/>
+          <w:sz w:val="21"/>
+          <w:szCs w:val="21"/>
+          <w:shd w:val="clear" w:fill="1E1E1E"/>
+          <w:lang w:val="en-US" w:eastAsia="zh-CN" w:bidi="ar"/>
+        </w:rPr>
+        <w:t>=&gt;</w:t>
+      </w:r>
+      <w:r>
+        <w:rPr>
+          <w:rFonts w:hint="default" w:ascii="Consolas" w:hAnsi="Consolas" w:eastAsia="Consolas" w:cs="Consolas"/>
+          <w:b w:val="0"/>
+          <w:color w:val="D4D4D4"/>
+          <w:kern w:val="0"/>
+          <w:sz w:val="21"/>
+          <w:szCs w:val="21"/>
+          <w:shd w:val="clear" w:fill="1E1E1E"/>
+          <w:lang w:val="en-US" w:eastAsia="zh-CN" w:bidi="ar"/>
+        </w:rPr>
+        <w:t xml:space="preserve"> {</w:t>
+      </w:r>
+    </w:p>
+    <w:p>
+      <w:pPr>
+        <w:keepNext w:val="0"/>
+        <w:keepLines w:val="0"/>
+        <w:widowControl/>
+        <w:suppressLineNumbers w:val="0"/>
+        <w:shd w:val="clear" w:fill="1E1E1E"/>
+        <w:spacing w:line="285" w:lineRule="atLeast"/>
+        <w:jc w:val="left"/>
+        <w:rPr>
+          <w:rFonts w:hint="default" w:ascii="Consolas" w:hAnsi="Consolas" w:eastAsia="Consolas" w:cs="Consolas"/>
+          <w:b w:val="0"/>
+          <w:color w:val="D4D4D4"/>
+          <w:sz w:val="21"/>
+          <w:szCs w:val="21"/>
+        </w:rPr>
+      </w:pPr>
+      <w:r>
+        <w:rPr>
+          <w:rFonts w:hint="default" w:ascii="Consolas" w:hAnsi="Consolas" w:eastAsia="Consolas" w:cs="Consolas"/>
+          <w:b w:val="0"/>
+          <w:color w:val="9CDCFE"/>
+          <w:kern w:val="0"/>
+          <w:sz w:val="21"/>
+          <w:szCs w:val="21"/>
+          <w:shd w:val="clear" w:fill="1E1E1E"/>
+          <w:lang w:val="en-US" w:eastAsia="zh-CN" w:bidi="ar"/>
+        </w:rPr>
+        <w:t>localStorage</w:t>
+      </w:r>
+      <w:r>
+        <w:rPr>
+          <w:rFonts w:hint="default" w:ascii="Consolas" w:hAnsi="Consolas" w:eastAsia="Consolas" w:cs="Consolas"/>
+          <w:b w:val="0"/>
+          <w:color w:val="D4D4D4"/>
+          <w:kern w:val="0"/>
+          <w:sz w:val="21"/>
+          <w:szCs w:val="21"/>
+          <w:shd w:val="clear" w:fill="1E1E1E"/>
+          <w:lang w:val="en-US" w:eastAsia="zh-CN" w:bidi="ar"/>
+        </w:rPr>
+        <w:t>.</w:t>
+      </w:r>
+      <w:r>
+        <w:rPr>
+          <w:rFonts w:hint="default" w:ascii="Consolas" w:hAnsi="Consolas" w:eastAsia="Consolas" w:cs="Consolas"/>
+          <w:b w:val="0"/>
+          <w:color w:val="9CDCFE"/>
+          <w:kern w:val="0"/>
+          <w:sz w:val="21"/>
+          <w:szCs w:val="21"/>
+          <w:shd w:val="clear" w:fill="1E1E1E"/>
+          <w:lang w:val="en-US" w:eastAsia="zh-CN" w:bidi="ar"/>
+        </w:rPr>
+        <w:t>isFresh</w:t>
+      </w:r>
+      <w:r>
+        <w:rPr>
+          <w:rFonts w:hint="default" w:ascii="Consolas" w:hAnsi="Consolas" w:eastAsia="Consolas" w:cs="Consolas"/>
+          <w:b w:val="0"/>
+          <w:color w:val="D4D4D4"/>
+          <w:kern w:val="0"/>
+          <w:sz w:val="21"/>
+          <w:szCs w:val="21"/>
+          <w:shd w:val="clear" w:fill="1E1E1E"/>
+          <w:lang w:val="en-US" w:eastAsia="zh-CN" w:bidi="ar"/>
+        </w:rPr>
+        <w:t xml:space="preserve"> = </w:t>
+      </w:r>
+      <w:r>
+        <w:rPr>
+          <w:rFonts w:hint="default" w:ascii="Consolas" w:hAnsi="Consolas" w:eastAsia="Consolas" w:cs="Consolas"/>
+          <w:b w:val="0"/>
+          <w:color w:val="569CD6"/>
+          <w:kern w:val="0"/>
+          <w:sz w:val="21"/>
+          <w:szCs w:val="21"/>
+          <w:shd w:val="clear" w:fill="1E1E1E"/>
+          <w:lang w:val="en-US" w:eastAsia="zh-CN" w:bidi="ar"/>
+        </w:rPr>
+        <w:t>true</w:t>
+      </w:r>
+      <w:r>
+        <w:rPr>
+          <w:rFonts w:hint="default" w:ascii="Consolas" w:hAnsi="Consolas" w:eastAsia="Consolas" w:cs="Consolas"/>
+          <w:b w:val="0"/>
+          <w:color w:val="D4D4D4"/>
+          <w:kern w:val="0"/>
+          <w:sz w:val="21"/>
+          <w:szCs w:val="21"/>
+          <w:shd w:val="clear" w:fill="1E1E1E"/>
+          <w:lang w:val="en-US" w:eastAsia="zh-CN" w:bidi="ar"/>
+        </w:rPr>
+        <w:t>;</w:t>
+      </w:r>
+    </w:p>
+    <w:p>
+      <w:pPr>
+        <w:keepNext w:val="0"/>
+        <w:keepLines w:val="0"/>
+        <w:widowControl/>
+        <w:suppressLineNumbers w:val="0"/>
+        <w:shd w:val="clear" w:fill="1E1E1E"/>
+        <w:spacing w:line="285" w:lineRule="atLeast"/>
+        <w:jc w:val="left"/>
+        <w:rPr>
+          <w:rFonts w:hint="default" w:ascii="Consolas" w:hAnsi="Consolas" w:eastAsia="Consolas" w:cs="Consolas"/>
+          <w:b w:val="0"/>
+          <w:color w:val="D4D4D4"/>
+          <w:sz w:val="21"/>
+          <w:szCs w:val="21"/>
+        </w:rPr>
+      </w:pPr>
+      <w:r>
+        <w:rPr>
+          <w:rFonts w:hint="default" w:ascii="Consolas" w:hAnsi="Consolas" w:eastAsia="Consolas" w:cs="Consolas"/>
+          <w:b w:val="0"/>
+          <w:color w:val="D4D4D4"/>
+          <w:kern w:val="0"/>
+          <w:sz w:val="21"/>
+          <w:szCs w:val="21"/>
+          <w:shd w:val="clear" w:fill="1E1E1E"/>
+          <w:lang w:val="en-US" w:eastAsia="zh-CN" w:bidi="ar"/>
+        </w:rPr>
+        <w:t>});</w:t>
+      </w:r>
+    </w:p>
+    <w:p>
+      <w:pPr>
+        <w:numPr>
+          <w:ilvl w:val="0"/>
+          <w:numId w:val="0"/>
+        </w:numPr>
+        <w:ind w:firstLine="420" w:firstLineChars="0"/>
+        <w:rPr>
+          <w:rFonts w:hint="eastAsia"/>
+          <w:lang w:val="en-US" w:eastAsia="zh-CN"/>
+        </w:rPr>
+      </w:pPr>
+    </w:p>
+    <w:p>
+      <w:pPr>
+        <w:numPr>
+          <w:ilvl w:val="0"/>
+          <w:numId w:val="3"/>
+        </w:numPr>
+        <w:tabs>
+          <w:tab w:val="clear" w:pos="312"/>
+        </w:tabs>
+        <w:ind w:firstLine="420" w:firstLineChars="0"/>
+        <w:rPr>
+          <w:rFonts w:hint="eastAsia"/>
+          <w:lang w:val="en-US" w:eastAsia="zh-CN"/>
+        </w:rPr>
+      </w:pPr>
+      <w:r>
+        <w:rPr>
+          <w:rFonts w:hint="eastAsia"/>
+          <w:lang w:val="en-US" w:eastAsia="zh-CN"/>
+        </w:rPr>
+        <w:t>然后是在router文件夹下的index.js文件下的router.beforeEach()添加如下代码。其中，localStroage.isFresh用来判断是否触发了浏览器的刷新事件，如果是，则执行后台接口获取权限路由数据并动态添加到router对象中，并设置localStroage.isFresh为false表示结束本次浏览器的刷新事件。然后判断sessionStorage.currentRouteName。sessionStorage.currentRouteName存放的是当前页面的路由名，用来刷新时导航使用。这里使用session而不是使用local的原因是用来判断用户是否重新打开了一个窗口来登录这个平台。如果sessionStorage.currentRouteName存在有效的值，那么刷新后导航到目标页面即可。如果是无效的值，则统一导航到首页。如果不是刷新事件，那就是普通的路由导航事件。此时需要根据sessionStorage.currentRouteName是否存在来判断用户是否是在新窗口中首次登录，如果是，则需要动态添加权限路由和菜单，如果不是，则不添加。然后直接导航到目标页面即可。</w:t>
+      </w:r>
+    </w:p>
+    <w:p>
+      <w:pPr>
+        <w:keepNext w:val="0"/>
+        <w:keepLines w:val="0"/>
+        <w:widowControl/>
+        <w:suppressLineNumbers w:val="0"/>
+        <w:shd w:val="clear" w:fill="1E1E1E"/>
+        <w:spacing w:line="285" w:lineRule="atLeast"/>
+        <w:jc w:val="left"/>
+        <w:rPr>
+          <w:rFonts w:ascii="Consolas" w:hAnsi="Consolas" w:eastAsia="Consolas" w:cs="Consolas"/>
+          <w:b w:val="0"/>
+          <w:color w:val="D4D4D4"/>
+          <w:sz w:val="21"/>
+          <w:szCs w:val="21"/>
+        </w:rPr>
+      </w:pPr>
+      <w:r>
+        <w:rPr>
+          <w:rFonts w:hint="default" w:ascii="Consolas" w:hAnsi="Consolas" w:eastAsia="Consolas" w:cs="Consolas"/>
+          <w:b w:val="0"/>
+          <w:color w:val="C586C0"/>
+          <w:kern w:val="0"/>
+          <w:sz w:val="21"/>
+          <w:szCs w:val="21"/>
+          <w:shd w:val="clear" w:fill="1E1E1E"/>
+          <w:lang w:val="en-US" w:eastAsia="zh-CN" w:bidi="ar"/>
+        </w:rPr>
+        <w:t>if</w:t>
+      </w:r>
+      <w:r>
+        <w:rPr>
+          <w:rFonts w:hint="default" w:ascii="Consolas" w:hAnsi="Consolas" w:eastAsia="Consolas" w:cs="Consolas"/>
+          <w:b w:val="0"/>
+          <w:color w:val="D4D4D4"/>
+          <w:kern w:val="0"/>
+          <w:sz w:val="21"/>
+          <w:szCs w:val="21"/>
+          <w:shd w:val="clear" w:fill="1E1E1E"/>
+          <w:lang w:val="en-US" w:eastAsia="zh-CN" w:bidi="ar"/>
+        </w:rPr>
+        <w:t>(</w:t>
+      </w:r>
+      <w:r>
+        <w:rPr>
+          <w:rFonts w:hint="default" w:ascii="Consolas" w:hAnsi="Consolas" w:eastAsia="Consolas" w:cs="Consolas"/>
+          <w:b w:val="0"/>
+          <w:color w:val="9CDCFE"/>
+          <w:kern w:val="0"/>
+          <w:sz w:val="21"/>
+          <w:szCs w:val="21"/>
+          <w:shd w:val="clear" w:fill="1E1E1E"/>
+          <w:lang w:val="en-US" w:eastAsia="zh-CN" w:bidi="ar"/>
+        </w:rPr>
+        <w:t>localStorage</w:t>
+      </w:r>
+      <w:r>
+        <w:rPr>
+          <w:rFonts w:hint="default" w:ascii="Consolas" w:hAnsi="Consolas" w:eastAsia="Consolas" w:cs="Consolas"/>
+          <w:b w:val="0"/>
+          <w:color w:val="D4D4D4"/>
+          <w:kern w:val="0"/>
+          <w:sz w:val="21"/>
+          <w:szCs w:val="21"/>
+          <w:shd w:val="clear" w:fill="1E1E1E"/>
+          <w:lang w:val="en-US" w:eastAsia="zh-CN" w:bidi="ar"/>
+        </w:rPr>
+        <w:t>.</w:t>
+      </w:r>
+      <w:r>
+        <w:rPr>
+          <w:rFonts w:hint="default" w:ascii="Consolas" w:hAnsi="Consolas" w:eastAsia="Consolas" w:cs="Consolas"/>
+          <w:b w:val="0"/>
+          <w:color w:val="9CDCFE"/>
+          <w:kern w:val="0"/>
+          <w:sz w:val="21"/>
+          <w:szCs w:val="21"/>
+          <w:shd w:val="clear" w:fill="1E1E1E"/>
+          <w:lang w:val="en-US" w:eastAsia="zh-CN" w:bidi="ar"/>
+        </w:rPr>
+        <w:t>isFresh</w:t>
+      </w:r>
+      <w:r>
+        <w:rPr>
+          <w:rFonts w:hint="default" w:ascii="Consolas" w:hAnsi="Consolas" w:eastAsia="Consolas" w:cs="Consolas"/>
+          <w:b w:val="0"/>
+          <w:color w:val="D4D4D4"/>
+          <w:kern w:val="0"/>
+          <w:sz w:val="21"/>
+          <w:szCs w:val="21"/>
+          <w:shd w:val="clear" w:fill="1E1E1E"/>
+          <w:lang w:val="en-US" w:eastAsia="zh-CN" w:bidi="ar"/>
+        </w:rPr>
+        <w:t xml:space="preserve"> == </w:t>
+      </w:r>
+      <w:r>
+        <w:rPr>
+          <w:rFonts w:hint="default" w:ascii="Consolas" w:hAnsi="Consolas" w:eastAsia="Consolas" w:cs="Consolas"/>
+          <w:b w:val="0"/>
+          <w:color w:val="CE9178"/>
+          <w:kern w:val="0"/>
+          <w:sz w:val="21"/>
+          <w:szCs w:val="21"/>
+          <w:shd w:val="clear" w:fill="1E1E1E"/>
+          <w:lang w:val="en-US" w:eastAsia="zh-CN" w:bidi="ar"/>
+        </w:rPr>
+        <w:t>"true"</w:t>
+      </w:r>
+      <w:r>
+        <w:rPr>
+          <w:rFonts w:hint="default" w:ascii="Consolas" w:hAnsi="Consolas" w:eastAsia="Consolas" w:cs="Consolas"/>
+          <w:b w:val="0"/>
+          <w:color w:val="D4D4D4"/>
+          <w:kern w:val="0"/>
+          <w:sz w:val="21"/>
+          <w:szCs w:val="21"/>
+          <w:shd w:val="clear" w:fill="1E1E1E"/>
+          <w:lang w:val="en-US" w:eastAsia="zh-CN" w:bidi="ar"/>
+        </w:rPr>
+        <w:t>) {</w:t>
+      </w:r>
+    </w:p>
+    <w:p>
+      <w:pPr>
+        <w:keepNext w:val="0"/>
+        <w:keepLines w:val="0"/>
+        <w:widowControl/>
+        <w:suppressLineNumbers w:val="0"/>
+        <w:shd w:val="clear" w:fill="1E1E1E"/>
+        <w:spacing w:line="285" w:lineRule="atLeast"/>
+        <w:jc w:val="left"/>
+        <w:rPr>
+          <w:rFonts w:hint="default" w:ascii="Consolas" w:hAnsi="Consolas" w:eastAsia="Consolas" w:cs="Consolas"/>
+          <w:b w:val="0"/>
+          <w:color w:val="D4D4D4"/>
+          <w:sz w:val="21"/>
+          <w:szCs w:val="21"/>
+        </w:rPr>
+      </w:pPr>
+      <w:r>
+        <w:rPr>
+          <w:rFonts w:hint="default" w:ascii="Consolas" w:hAnsi="Consolas" w:eastAsia="Consolas" w:cs="Consolas"/>
+          <w:b w:val="0"/>
+          <w:color w:val="DCDCAA"/>
+          <w:kern w:val="0"/>
+          <w:sz w:val="21"/>
+          <w:szCs w:val="21"/>
+          <w:shd w:val="clear" w:fill="1E1E1E"/>
+          <w:lang w:val="en-US" w:eastAsia="zh-CN" w:bidi="ar"/>
+        </w:rPr>
+        <w:t>addDynamicRouters</w:t>
+      </w:r>
+      <w:r>
+        <w:rPr>
+          <w:rFonts w:hint="default" w:ascii="Consolas" w:hAnsi="Consolas" w:eastAsia="Consolas" w:cs="Consolas"/>
+          <w:b w:val="0"/>
+          <w:color w:val="D4D4D4"/>
+          <w:kern w:val="0"/>
+          <w:sz w:val="21"/>
+          <w:szCs w:val="21"/>
+          <w:shd w:val="clear" w:fill="1E1E1E"/>
+          <w:lang w:val="en-US" w:eastAsia="zh-CN" w:bidi="ar"/>
+        </w:rPr>
+        <w:t>();</w:t>
+      </w:r>
+    </w:p>
+    <w:p>
+      <w:pPr>
+        <w:keepNext w:val="0"/>
+        <w:keepLines w:val="0"/>
+        <w:widowControl/>
+        <w:suppressLineNumbers w:val="0"/>
+        <w:shd w:val="clear" w:fill="1E1E1E"/>
+        <w:spacing w:line="285" w:lineRule="atLeast"/>
+        <w:jc w:val="left"/>
+        <w:rPr>
+          <w:rFonts w:hint="default" w:ascii="Consolas" w:hAnsi="Consolas" w:eastAsia="Consolas" w:cs="Consolas"/>
+          <w:b w:val="0"/>
+          <w:color w:val="D4D4D4"/>
+          <w:sz w:val="21"/>
+          <w:szCs w:val="21"/>
+        </w:rPr>
+      </w:pPr>
+      <w:r>
+        <w:rPr>
+          <w:rFonts w:hint="default" w:ascii="Consolas" w:hAnsi="Consolas" w:eastAsia="Consolas" w:cs="Consolas"/>
+          <w:b w:val="0"/>
+          <w:color w:val="9CDCFE"/>
+          <w:kern w:val="0"/>
+          <w:sz w:val="21"/>
+          <w:szCs w:val="21"/>
+          <w:shd w:val="clear" w:fill="1E1E1E"/>
+          <w:lang w:val="en-US" w:eastAsia="zh-CN" w:bidi="ar"/>
+        </w:rPr>
+        <w:t>sessionStorage</w:t>
+      </w:r>
+      <w:r>
+        <w:rPr>
+          <w:rFonts w:hint="default" w:ascii="Consolas" w:hAnsi="Consolas" w:eastAsia="Consolas" w:cs="Consolas"/>
+          <w:b w:val="0"/>
+          <w:color w:val="D4D4D4"/>
+          <w:kern w:val="0"/>
+          <w:sz w:val="21"/>
+          <w:szCs w:val="21"/>
+          <w:shd w:val="clear" w:fill="1E1E1E"/>
+          <w:lang w:val="en-US" w:eastAsia="zh-CN" w:bidi="ar"/>
+        </w:rPr>
+        <w:t>.</w:t>
+      </w:r>
+      <w:r>
+        <w:rPr>
+          <w:rFonts w:hint="default" w:ascii="Consolas" w:hAnsi="Consolas" w:eastAsia="Consolas" w:cs="Consolas"/>
+          <w:b w:val="0"/>
+          <w:color w:val="9CDCFE"/>
+          <w:kern w:val="0"/>
+          <w:sz w:val="21"/>
+          <w:szCs w:val="21"/>
+          <w:shd w:val="clear" w:fill="1E1E1E"/>
+          <w:lang w:val="en-US" w:eastAsia="zh-CN" w:bidi="ar"/>
+        </w:rPr>
+        <w:t>addedRouter</w:t>
+      </w:r>
+      <w:r>
+        <w:rPr>
+          <w:rFonts w:hint="default" w:ascii="Consolas" w:hAnsi="Consolas" w:eastAsia="Consolas" w:cs="Consolas"/>
+          <w:b w:val="0"/>
+          <w:color w:val="D4D4D4"/>
+          <w:kern w:val="0"/>
+          <w:sz w:val="21"/>
+          <w:szCs w:val="21"/>
+          <w:shd w:val="clear" w:fill="1E1E1E"/>
+          <w:lang w:val="en-US" w:eastAsia="zh-CN" w:bidi="ar"/>
+        </w:rPr>
+        <w:t xml:space="preserve"> = </w:t>
+      </w:r>
+      <w:r>
+        <w:rPr>
+          <w:rFonts w:hint="default" w:ascii="Consolas" w:hAnsi="Consolas" w:eastAsia="Consolas" w:cs="Consolas"/>
+          <w:b w:val="0"/>
+          <w:color w:val="569CD6"/>
+          <w:kern w:val="0"/>
+          <w:sz w:val="21"/>
+          <w:szCs w:val="21"/>
+          <w:shd w:val="clear" w:fill="1E1E1E"/>
+          <w:lang w:val="en-US" w:eastAsia="zh-CN" w:bidi="ar"/>
+        </w:rPr>
+        <w:t>true</w:t>
+      </w:r>
+      <w:r>
+        <w:rPr>
+          <w:rFonts w:hint="default" w:ascii="Consolas" w:hAnsi="Consolas" w:eastAsia="Consolas" w:cs="Consolas"/>
+          <w:b w:val="0"/>
+          <w:color w:val="D4D4D4"/>
+          <w:kern w:val="0"/>
+          <w:sz w:val="21"/>
+          <w:szCs w:val="21"/>
+          <w:shd w:val="clear" w:fill="1E1E1E"/>
+          <w:lang w:val="en-US" w:eastAsia="zh-CN" w:bidi="ar"/>
+        </w:rPr>
+        <w:t>;</w:t>
+      </w:r>
+    </w:p>
+    <w:p>
+      <w:pPr>
+        <w:keepNext w:val="0"/>
+        <w:keepLines w:val="0"/>
+        <w:widowControl/>
+        <w:suppressLineNumbers w:val="0"/>
+        <w:shd w:val="clear" w:fill="1E1E1E"/>
+        <w:spacing w:line="285" w:lineRule="atLeast"/>
+        <w:jc w:val="left"/>
+        <w:rPr>
+          <w:rFonts w:hint="default" w:ascii="Consolas" w:hAnsi="Consolas" w:eastAsia="Consolas" w:cs="Consolas"/>
+          <w:b w:val="0"/>
+          <w:color w:val="D4D4D4"/>
+          <w:sz w:val="21"/>
+          <w:szCs w:val="21"/>
+        </w:rPr>
+      </w:pPr>
+      <w:r>
+        <w:rPr>
+          <w:rFonts w:hint="default" w:ascii="Consolas" w:hAnsi="Consolas" w:eastAsia="Consolas" w:cs="Consolas"/>
+          <w:b w:val="0"/>
+          <w:color w:val="9CDCFE"/>
+          <w:kern w:val="0"/>
+          <w:sz w:val="21"/>
+          <w:szCs w:val="21"/>
+          <w:shd w:val="clear" w:fill="1E1E1E"/>
+          <w:lang w:val="en-US" w:eastAsia="zh-CN" w:bidi="ar"/>
+        </w:rPr>
+        <w:t>localStorage</w:t>
+      </w:r>
+      <w:r>
+        <w:rPr>
+          <w:rFonts w:hint="default" w:ascii="Consolas" w:hAnsi="Consolas" w:eastAsia="Consolas" w:cs="Consolas"/>
+          <w:b w:val="0"/>
+          <w:color w:val="D4D4D4"/>
+          <w:kern w:val="0"/>
+          <w:sz w:val="21"/>
+          <w:szCs w:val="21"/>
+          <w:shd w:val="clear" w:fill="1E1E1E"/>
+          <w:lang w:val="en-US" w:eastAsia="zh-CN" w:bidi="ar"/>
+        </w:rPr>
+        <w:t>.</w:t>
+      </w:r>
+      <w:r>
+        <w:rPr>
+          <w:rFonts w:hint="default" w:ascii="Consolas" w:hAnsi="Consolas" w:eastAsia="Consolas" w:cs="Consolas"/>
+          <w:b w:val="0"/>
+          <w:color w:val="9CDCFE"/>
+          <w:kern w:val="0"/>
+          <w:sz w:val="21"/>
+          <w:szCs w:val="21"/>
+          <w:shd w:val="clear" w:fill="1E1E1E"/>
+          <w:lang w:val="en-US" w:eastAsia="zh-CN" w:bidi="ar"/>
+        </w:rPr>
+        <w:t>isFresh</w:t>
+      </w:r>
+      <w:r>
+        <w:rPr>
+          <w:rFonts w:hint="default" w:ascii="Consolas" w:hAnsi="Consolas" w:eastAsia="Consolas" w:cs="Consolas"/>
+          <w:b w:val="0"/>
+          <w:color w:val="D4D4D4"/>
+          <w:kern w:val="0"/>
+          <w:sz w:val="21"/>
+          <w:szCs w:val="21"/>
+          <w:shd w:val="clear" w:fill="1E1E1E"/>
+          <w:lang w:val="en-US" w:eastAsia="zh-CN" w:bidi="ar"/>
+        </w:rPr>
+        <w:t xml:space="preserve"> = </w:t>
+      </w:r>
+      <w:r>
+        <w:rPr>
+          <w:rFonts w:hint="default" w:ascii="Consolas" w:hAnsi="Consolas" w:eastAsia="Consolas" w:cs="Consolas"/>
+          <w:b w:val="0"/>
+          <w:color w:val="569CD6"/>
+          <w:kern w:val="0"/>
+          <w:sz w:val="21"/>
+          <w:szCs w:val="21"/>
+          <w:shd w:val="clear" w:fill="1E1E1E"/>
+          <w:lang w:val="en-US" w:eastAsia="zh-CN" w:bidi="ar"/>
+        </w:rPr>
+        <w:t>false</w:t>
+      </w:r>
+      <w:r>
+        <w:rPr>
+          <w:rFonts w:hint="default" w:ascii="Consolas" w:hAnsi="Consolas" w:eastAsia="Consolas" w:cs="Consolas"/>
+          <w:b w:val="0"/>
+          <w:color w:val="D4D4D4"/>
+          <w:kern w:val="0"/>
+          <w:sz w:val="21"/>
+          <w:szCs w:val="21"/>
+          <w:shd w:val="clear" w:fill="1E1E1E"/>
+          <w:lang w:val="en-US" w:eastAsia="zh-CN" w:bidi="ar"/>
+        </w:rPr>
+        <w:t>;</w:t>
+      </w:r>
+    </w:p>
+    <w:p>
+      <w:pPr>
+        <w:keepNext w:val="0"/>
+        <w:keepLines w:val="0"/>
+        <w:widowControl/>
+        <w:suppressLineNumbers w:val="0"/>
+        <w:shd w:val="clear" w:fill="1E1E1E"/>
+        <w:spacing w:line="285" w:lineRule="atLeast"/>
+        <w:jc w:val="left"/>
+        <w:rPr>
+          <w:rFonts w:hint="default" w:ascii="Consolas" w:hAnsi="Consolas" w:eastAsia="Consolas" w:cs="Consolas"/>
+          <w:b w:val="0"/>
+          <w:color w:val="D4D4D4"/>
+          <w:sz w:val="21"/>
+          <w:szCs w:val="21"/>
+        </w:rPr>
+      </w:pPr>
+      <w:r>
+        <w:rPr>
+          <w:rFonts w:hint="default" w:ascii="Consolas" w:hAnsi="Consolas" w:eastAsia="Consolas" w:cs="Consolas"/>
+          <w:b w:val="0"/>
+          <w:color w:val="C586C0"/>
+          <w:kern w:val="0"/>
+          <w:sz w:val="21"/>
+          <w:szCs w:val="21"/>
+          <w:shd w:val="clear" w:fill="1E1E1E"/>
+          <w:lang w:val="en-US" w:eastAsia="zh-CN" w:bidi="ar"/>
+        </w:rPr>
+        <w:t>if</w:t>
+      </w:r>
+      <w:r>
+        <w:rPr>
+          <w:rFonts w:hint="default" w:ascii="Consolas" w:hAnsi="Consolas" w:eastAsia="Consolas" w:cs="Consolas"/>
+          <w:b w:val="0"/>
+          <w:color w:val="D4D4D4"/>
+          <w:kern w:val="0"/>
+          <w:sz w:val="21"/>
+          <w:szCs w:val="21"/>
+          <w:shd w:val="clear" w:fill="1E1E1E"/>
+          <w:lang w:val="en-US" w:eastAsia="zh-CN" w:bidi="ar"/>
+        </w:rPr>
+        <w:t>(</w:t>
+      </w:r>
+      <w:r>
+        <w:rPr>
+          <w:rFonts w:hint="default" w:ascii="Consolas" w:hAnsi="Consolas" w:eastAsia="Consolas" w:cs="Consolas"/>
+          <w:b w:val="0"/>
+          <w:color w:val="9CDCFE"/>
+          <w:kern w:val="0"/>
+          <w:sz w:val="21"/>
+          <w:szCs w:val="21"/>
+          <w:shd w:val="clear" w:fill="1E1E1E"/>
+          <w:lang w:val="en-US" w:eastAsia="zh-CN" w:bidi="ar"/>
+        </w:rPr>
+        <w:t>sessionStorage</w:t>
+      </w:r>
+      <w:r>
+        <w:rPr>
+          <w:rFonts w:hint="default" w:ascii="Consolas" w:hAnsi="Consolas" w:eastAsia="Consolas" w:cs="Consolas"/>
+          <w:b w:val="0"/>
+          <w:color w:val="D4D4D4"/>
+          <w:kern w:val="0"/>
+          <w:sz w:val="21"/>
+          <w:szCs w:val="21"/>
+          <w:shd w:val="clear" w:fill="1E1E1E"/>
+          <w:lang w:val="en-US" w:eastAsia="zh-CN" w:bidi="ar"/>
+        </w:rPr>
+        <w:t>.</w:t>
+      </w:r>
+      <w:r>
+        <w:rPr>
+          <w:rFonts w:hint="default" w:ascii="Consolas" w:hAnsi="Consolas" w:eastAsia="Consolas" w:cs="Consolas"/>
+          <w:b w:val="0"/>
+          <w:color w:val="9CDCFE"/>
+          <w:kern w:val="0"/>
+          <w:sz w:val="21"/>
+          <w:szCs w:val="21"/>
+          <w:shd w:val="clear" w:fill="1E1E1E"/>
+          <w:lang w:val="en-US" w:eastAsia="zh-CN" w:bidi="ar"/>
+        </w:rPr>
+        <w:t>currentRouteName</w:t>
+      </w:r>
+      <w:r>
+        <w:rPr>
+          <w:rFonts w:hint="default" w:ascii="Consolas" w:hAnsi="Consolas" w:eastAsia="Consolas" w:cs="Consolas"/>
+          <w:b w:val="0"/>
+          <w:color w:val="D4D4D4"/>
+          <w:kern w:val="0"/>
+          <w:sz w:val="21"/>
+          <w:szCs w:val="21"/>
+          <w:shd w:val="clear" w:fill="1E1E1E"/>
+          <w:lang w:val="en-US" w:eastAsia="zh-CN" w:bidi="ar"/>
+        </w:rPr>
+        <w:t xml:space="preserve"> &amp;&amp; </w:t>
+      </w:r>
+      <w:r>
+        <w:rPr>
+          <w:rFonts w:hint="default" w:ascii="Consolas" w:hAnsi="Consolas" w:eastAsia="Consolas" w:cs="Consolas"/>
+          <w:b w:val="0"/>
+          <w:color w:val="9CDCFE"/>
+          <w:kern w:val="0"/>
+          <w:sz w:val="21"/>
+          <w:szCs w:val="21"/>
+          <w:shd w:val="clear" w:fill="1E1E1E"/>
+          <w:lang w:val="en-US" w:eastAsia="zh-CN" w:bidi="ar"/>
+        </w:rPr>
+        <w:t>sessionStorage</w:t>
+      </w:r>
+      <w:r>
+        <w:rPr>
+          <w:rFonts w:hint="default" w:ascii="Consolas" w:hAnsi="Consolas" w:eastAsia="Consolas" w:cs="Consolas"/>
+          <w:b w:val="0"/>
+          <w:color w:val="D4D4D4"/>
+          <w:kern w:val="0"/>
+          <w:sz w:val="21"/>
+          <w:szCs w:val="21"/>
+          <w:shd w:val="clear" w:fill="1E1E1E"/>
+          <w:lang w:val="en-US" w:eastAsia="zh-CN" w:bidi="ar"/>
+        </w:rPr>
+        <w:t>.</w:t>
+      </w:r>
+      <w:r>
+        <w:rPr>
+          <w:rFonts w:hint="default" w:ascii="Consolas" w:hAnsi="Consolas" w:eastAsia="Consolas" w:cs="Consolas"/>
+          <w:b w:val="0"/>
+          <w:color w:val="9CDCFE"/>
+          <w:kern w:val="0"/>
+          <w:sz w:val="21"/>
+          <w:szCs w:val="21"/>
+          <w:shd w:val="clear" w:fill="1E1E1E"/>
+          <w:lang w:val="en-US" w:eastAsia="zh-CN" w:bidi="ar"/>
+        </w:rPr>
+        <w:t>currentRouteName</w:t>
+      </w:r>
+      <w:r>
+        <w:rPr>
+          <w:rFonts w:hint="default" w:ascii="Consolas" w:hAnsi="Consolas" w:eastAsia="Consolas" w:cs="Consolas"/>
+          <w:b w:val="0"/>
+          <w:color w:val="D4D4D4"/>
+          <w:kern w:val="0"/>
+          <w:sz w:val="21"/>
+          <w:szCs w:val="21"/>
+          <w:shd w:val="clear" w:fill="1E1E1E"/>
+          <w:lang w:val="en-US" w:eastAsia="zh-CN" w:bidi="ar"/>
+        </w:rPr>
+        <w:t>!=</w:t>
+      </w:r>
+      <w:r>
+        <w:rPr>
+          <w:rFonts w:hint="default" w:ascii="Consolas" w:hAnsi="Consolas" w:eastAsia="Consolas" w:cs="Consolas"/>
+          <w:b w:val="0"/>
+          <w:color w:val="CE9178"/>
+          <w:kern w:val="0"/>
+          <w:sz w:val="21"/>
+          <w:szCs w:val="21"/>
+          <w:shd w:val="clear" w:fill="1E1E1E"/>
+          <w:lang w:val="en-US" w:eastAsia="zh-CN" w:bidi="ar"/>
+        </w:rPr>
+        <w:t>'null'</w:t>
+      </w:r>
+      <w:r>
+        <w:rPr>
+          <w:rFonts w:hint="default" w:ascii="Consolas" w:hAnsi="Consolas" w:eastAsia="Consolas" w:cs="Consolas"/>
+          <w:b w:val="0"/>
+          <w:color w:val="D4D4D4"/>
+          <w:kern w:val="0"/>
+          <w:sz w:val="21"/>
+          <w:szCs w:val="21"/>
+          <w:shd w:val="clear" w:fill="1E1E1E"/>
+          <w:lang w:val="en-US" w:eastAsia="zh-CN" w:bidi="ar"/>
+        </w:rPr>
+        <w:t>){</w:t>
+      </w:r>
+    </w:p>
+    <w:p>
+      <w:pPr>
+        <w:keepNext w:val="0"/>
+        <w:keepLines w:val="0"/>
+        <w:widowControl/>
+        <w:suppressLineNumbers w:val="0"/>
+        <w:shd w:val="clear" w:fill="1E1E1E"/>
+        <w:spacing w:line="285" w:lineRule="atLeast"/>
+        <w:jc w:val="left"/>
+        <w:rPr>
+          <w:rFonts w:hint="default" w:ascii="Consolas" w:hAnsi="Consolas" w:eastAsia="Consolas" w:cs="Consolas"/>
+          <w:b w:val="0"/>
+          <w:color w:val="D4D4D4"/>
+          <w:sz w:val="21"/>
+          <w:szCs w:val="21"/>
+        </w:rPr>
+      </w:pPr>
+      <w:r>
+        <w:rPr>
+          <w:rFonts w:hint="default" w:ascii="Consolas" w:hAnsi="Consolas" w:eastAsia="Consolas" w:cs="Consolas"/>
+          <w:b w:val="0"/>
+          <w:color w:val="DCDCAA"/>
+          <w:kern w:val="0"/>
+          <w:sz w:val="21"/>
+          <w:szCs w:val="21"/>
+          <w:shd w:val="clear" w:fill="1E1E1E"/>
+          <w:lang w:val="en-US" w:eastAsia="zh-CN" w:bidi="ar"/>
+        </w:rPr>
+        <w:t>next</w:t>
+      </w:r>
+      <w:r>
+        <w:rPr>
+          <w:rFonts w:hint="default" w:ascii="Consolas" w:hAnsi="Consolas" w:eastAsia="Consolas" w:cs="Consolas"/>
+          <w:b w:val="0"/>
+          <w:color w:val="D4D4D4"/>
+          <w:kern w:val="0"/>
+          <w:sz w:val="21"/>
+          <w:szCs w:val="21"/>
+          <w:shd w:val="clear" w:fill="1E1E1E"/>
+          <w:lang w:val="en-US" w:eastAsia="zh-CN" w:bidi="ar"/>
+        </w:rPr>
+        <w:t>({</w:t>
+      </w:r>
+    </w:p>
+    <w:p>
+      <w:pPr>
+        <w:keepNext w:val="0"/>
+        <w:keepLines w:val="0"/>
+        <w:widowControl/>
+        <w:suppressLineNumbers w:val="0"/>
+        <w:shd w:val="clear" w:fill="1E1E1E"/>
+        <w:spacing w:line="285" w:lineRule="atLeast"/>
+        <w:jc w:val="left"/>
+        <w:rPr>
+          <w:rFonts w:hint="default" w:ascii="Consolas" w:hAnsi="Consolas" w:eastAsia="Consolas" w:cs="Consolas"/>
+          <w:b w:val="0"/>
+          <w:color w:val="D4D4D4"/>
+          <w:sz w:val="21"/>
+          <w:szCs w:val="21"/>
+        </w:rPr>
+      </w:pPr>
+      <w:r>
+        <w:rPr>
+          <w:rFonts w:hint="default" w:ascii="Consolas" w:hAnsi="Consolas" w:eastAsia="Consolas" w:cs="Consolas"/>
+          <w:b w:val="0"/>
+          <w:color w:val="9CDCFE"/>
+          <w:kern w:val="0"/>
+          <w:sz w:val="21"/>
+          <w:szCs w:val="21"/>
+          <w:shd w:val="clear" w:fill="1E1E1E"/>
+          <w:lang w:val="en-US" w:eastAsia="zh-CN" w:bidi="ar"/>
+        </w:rPr>
+        <w:t>name:</w:t>
+      </w:r>
+      <w:r>
+        <w:rPr>
+          <w:rFonts w:hint="default" w:ascii="Consolas" w:hAnsi="Consolas" w:eastAsia="Consolas" w:cs="Consolas"/>
+          <w:b w:val="0"/>
+          <w:color w:val="D4D4D4"/>
+          <w:kern w:val="0"/>
+          <w:sz w:val="21"/>
+          <w:szCs w:val="21"/>
+          <w:shd w:val="clear" w:fill="1E1E1E"/>
+          <w:lang w:val="en-US" w:eastAsia="zh-CN" w:bidi="ar"/>
+        </w:rPr>
+        <w:t xml:space="preserve"> </w:t>
+      </w:r>
+      <w:r>
+        <w:rPr>
+          <w:rFonts w:hint="default" w:ascii="Consolas" w:hAnsi="Consolas" w:eastAsia="Consolas" w:cs="Consolas"/>
+          <w:b w:val="0"/>
+          <w:color w:val="9CDCFE"/>
+          <w:kern w:val="0"/>
+          <w:sz w:val="21"/>
+          <w:szCs w:val="21"/>
+          <w:shd w:val="clear" w:fill="1E1E1E"/>
+          <w:lang w:val="en-US" w:eastAsia="zh-CN" w:bidi="ar"/>
+        </w:rPr>
+        <w:t>sessionStorage</w:t>
+      </w:r>
+      <w:r>
+        <w:rPr>
+          <w:rFonts w:hint="default" w:ascii="Consolas" w:hAnsi="Consolas" w:eastAsia="Consolas" w:cs="Consolas"/>
+          <w:b w:val="0"/>
+          <w:color w:val="D4D4D4"/>
+          <w:kern w:val="0"/>
+          <w:sz w:val="21"/>
+          <w:szCs w:val="21"/>
+          <w:shd w:val="clear" w:fill="1E1E1E"/>
+          <w:lang w:val="en-US" w:eastAsia="zh-CN" w:bidi="ar"/>
+        </w:rPr>
+        <w:t>.</w:t>
+      </w:r>
+      <w:r>
+        <w:rPr>
+          <w:rFonts w:hint="default" w:ascii="Consolas" w:hAnsi="Consolas" w:eastAsia="Consolas" w:cs="Consolas"/>
+          <w:b w:val="0"/>
+          <w:color w:val="9CDCFE"/>
+          <w:kern w:val="0"/>
+          <w:sz w:val="21"/>
+          <w:szCs w:val="21"/>
+          <w:shd w:val="clear" w:fill="1E1E1E"/>
+          <w:lang w:val="en-US" w:eastAsia="zh-CN" w:bidi="ar"/>
+        </w:rPr>
+        <w:t>currentRouteName</w:t>
+      </w:r>
+    </w:p>
+    <w:p>
+      <w:pPr>
+        <w:keepNext w:val="0"/>
+        <w:keepLines w:val="0"/>
+        <w:widowControl/>
+        <w:suppressLineNumbers w:val="0"/>
+        <w:shd w:val="clear" w:fill="1E1E1E"/>
+        <w:spacing w:line="285" w:lineRule="atLeast"/>
+        <w:jc w:val="left"/>
+        <w:rPr>
+          <w:rFonts w:hint="default" w:ascii="Consolas" w:hAnsi="Consolas" w:eastAsia="Consolas" w:cs="Consolas"/>
+          <w:b w:val="0"/>
+          <w:color w:val="D4D4D4"/>
+          <w:sz w:val="21"/>
+          <w:szCs w:val="21"/>
+        </w:rPr>
+      </w:pPr>
+      <w:r>
+        <w:rPr>
+          <w:rFonts w:hint="default" w:ascii="Consolas" w:hAnsi="Consolas" w:eastAsia="Consolas" w:cs="Consolas"/>
+          <w:b w:val="0"/>
+          <w:color w:val="D4D4D4"/>
+          <w:kern w:val="0"/>
+          <w:sz w:val="21"/>
+          <w:szCs w:val="21"/>
+          <w:shd w:val="clear" w:fill="1E1E1E"/>
+          <w:lang w:val="en-US" w:eastAsia="zh-CN" w:bidi="ar"/>
+        </w:rPr>
+        <w:t>});</w:t>
+      </w:r>
+    </w:p>
+    <w:p>
+      <w:pPr>
+        <w:keepNext w:val="0"/>
+        <w:keepLines w:val="0"/>
+        <w:widowControl/>
+        <w:suppressLineNumbers w:val="0"/>
+        <w:shd w:val="clear" w:fill="1E1E1E"/>
+        <w:spacing w:line="285" w:lineRule="atLeast"/>
+        <w:jc w:val="left"/>
+        <w:rPr>
+          <w:rFonts w:hint="default" w:ascii="Consolas" w:hAnsi="Consolas" w:eastAsia="Consolas" w:cs="Consolas"/>
+          <w:b w:val="0"/>
+          <w:color w:val="D4D4D4"/>
+          <w:sz w:val="21"/>
+          <w:szCs w:val="21"/>
+        </w:rPr>
+      </w:pPr>
+      <w:r>
+        <w:rPr>
+          <w:rFonts w:hint="default" w:ascii="Consolas" w:hAnsi="Consolas" w:eastAsia="Consolas" w:cs="Consolas"/>
+          <w:b w:val="0"/>
+          <w:color w:val="D4D4D4"/>
+          <w:kern w:val="0"/>
+          <w:sz w:val="21"/>
+          <w:szCs w:val="21"/>
+          <w:shd w:val="clear" w:fill="1E1E1E"/>
+          <w:lang w:val="en-US" w:eastAsia="zh-CN" w:bidi="ar"/>
+        </w:rPr>
+        <w:t>}</w:t>
+      </w:r>
+      <w:r>
+        <w:rPr>
+          <w:rFonts w:hint="default" w:ascii="Consolas" w:hAnsi="Consolas" w:eastAsia="Consolas" w:cs="Consolas"/>
+          <w:b w:val="0"/>
+          <w:color w:val="C586C0"/>
+          <w:kern w:val="0"/>
+          <w:sz w:val="21"/>
+          <w:szCs w:val="21"/>
+          <w:shd w:val="clear" w:fill="1E1E1E"/>
+          <w:lang w:val="en-US" w:eastAsia="zh-CN" w:bidi="ar"/>
+        </w:rPr>
+        <w:t>else</w:t>
+      </w:r>
+      <w:r>
+        <w:rPr>
+          <w:rFonts w:hint="default" w:ascii="Consolas" w:hAnsi="Consolas" w:eastAsia="Consolas" w:cs="Consolas"/>
+          <w:b w:val="0"/>
+          <w:color w:val="D4D4D4"/>
+          <w:kern w:val="0"/>
+          <w:sz w:val="21"/>
+          <w:szCs w:val="21"/>
+          <w:shd w:val="clear" w:fill="1E1E1E"/>
+          <w:lang w:val="en-US" w:eastAsia="zh-CN" w:bidi="ar"/>
+        </w:rPr>
+        <w:t>{</w:t>
+      </w:r>
+    </w:p>
+    <w:p>
+      <w:pPr>
+        <w:keepNext w:val="0"/>
+        <w:keepLines w:val="0"/>
+        <w:widowControl/>
+        <w:suppressLineNumbers w:val="0"/>
+        <w:shd w:val="clear" w:fill="1E1E1E"/>
+        <w:spacing w:line="285" w:lineRule="atLeast"/>
+        <w:jc w:val="left"/>
+        <w:rPr>
+          <w:rFonts w:hint="default" w:ascii="Consolas" w:hAnsi="Consolas" w:eastAsia="Consolas" w:cs="Consolas"/>
+          <w:b w:val="0"/>
+          <w:color w:val="D4D4D4"/>
+          <w:sz w:val="21"/>
+          <w:szCs w:val="21"/>
+        </w:rPr>
+      </w:pPr>
+      <w:r>
+        <w:rPr>
+          <w:rFonts w:hint="default" w:ascii="Consolas" w:hAnsi="Consolas" w:eastAsia="Consolas" w:cs="Consolas"/>
+          <w:b w:val="0"/>
+          <w:color w:val="DCDCAA"/>
+          <w:kern w:val="0"/>
+          <w:sz w:val="21"/>
+          <w:szCs w:val="21"/>
+          <w:shd w:val="clear" w:fill="1E1E1E"/>
+          <w:lang w:val="en-US" w:eastAsia="zh-CN" w:bidi="ar"/>
+        </w:rPr>
+        <w:t>next</w:t>
+      </w:r>
+      <w:r>
+        <w:rPr>
+          <w:rFonts w:hint="default" w:ascii="Consolas" w:hAnsi="Consolas" w:eastAsia="Consolas" w:cs="Consolas"/>
+          <w:b w:val="0"/>
+          <w:color w:val="D4D4D4"/>
+          <w:kern w:val="0"/>
+          <w:sz w:val="21"/>
+          <w:szCs w:val="21"/>
+          <w:shd w:val="clear" w:fill="1E1E1E"/>
+          <w:lang w:val="en-US" w:eastAsia="zh-CN" w:bidi="ar"/>
+        </w:rPr>
+        <w:t>(</w:t>
+      </w:r>
+      <w:r>
+        <w:rPr>
+          <w:rFonts w:hint="default" w:ascii="Consolas" w:hAnsi="Consolas" w:eastAsia="Consolas" w:cs="Consolas"/>
+          <w:b w:val="0"/>
+          <w:color w:val="CE9178"/>
+          <w:kern w:val="0"/>
+          <w:sz w:val="21"/>
+          <w:szCs w:val="21"/>
+          <w:shd w:val="clear" w:fill="1E1E1E"/>
+          <w:lang w:val="en-US" w:eastAsia="zh-CN" w:bidi="ar"/>
+        </w:rPr>
+        <w:t>'/'</w:t>
+      </w:r>
+      <w:r>
+        <w:rPr>
+          <w:rFonts w:hint="default" w:ascii="Consolas" w:hAnsi="Consolas" w:eastAsia="Consolas" w:cs="Consolas"/>
+          <w:b w:val="0"/>
+          <w:color w:val="D4D4D4"/>
+          <w:kern w:val="0"/>
+          <w:sz w:val="21"/>
+          <w:szCs w:val="21"/>
+          <w:shd w:val="clear" w:fill="1E1E1E"/>
+          <w:lang w:val="en-US" w:eastAsia="zh-CN" w:bidi="ar"/>
+        </w:rPr>
+        <w:t>);</w:t>
+      </w:r>
+    </w:p>
+    <w:p>
+      <w:pPr>
+        <w:keepNext w:val="0"/>
+        <w:keepLines w:val="0"/>
+        <w:widowControl/>
+        <w:suppressLineNumbers w:val="0"/>
+        <w:shd w:val="clear" w:fill="1E1E1E"/>
+        <w:spacing w:line="285" w:lineRule="atLeast"/>
+        <w:jc w:val="left"/>
+        <w:rPr>
+          <w:rFonts w:hint="default" w:ascii="Consolas" w:hAnsi="Consolas" w:eastAsia="Consolas" w:cs="Consolas"/>
+          <w:b w:val="0"/>
+          <w:color w:val="D4D4D4"/>
+          <w:sz w:val="21"/>
+          <w:szCs w:val="21"/>
+        </w:rPr>
+      </w:pPr>
+      <w:r>
+        <w:rPr>
+          <w:rFonts w:hint="default" w:ascii="Consolas" w:hAnsi="Consolas" w:eastAsia="Consolas" w:cs="Consolas"/>
+          <w:b w:val="0"/>
+          <w:color w:val="D4D4D4"/>
+          <w:kern w:val="0"/>
+          <w:sz w:val="21"/>
+          <w:szCs w:val="21"/>
+          <w:shd w:val="clear" w:fill="1E1E1E"/>
+          <w:lang w:val="en-US" w:eastAsia="zh-CN" w:bidi="ar"/>
+        </w:rPr>
+        <w:t>}</w:t>
+      </w:r>
+    </w:p>
+    <w:p>
+      <w:pPr>
+        <w:keepNext w:val="0"/>
+        <w:keepLines w:val="0"/>
+        <w:widowControl/>
+        <w:suppressLineNumbers w:val="0"/>
+        <w:shd w:val="clear" w:fill="1E1E1E"/>
+        <w:spacing w:line="285" w:lineRule="atLeast"/>
+        <w:jc w:val="left"/>
+        <w:rPr>
+          <w:rFonts w:hint="default" w:ascii="Consolas" w:hAnsi="Consolas" w:eastAsia="Consolas" w:cs="Consolas"/>
+          <w:b w:val="0"/>
+          <w:color w:val="D4D4D4"/>
+          <w:sz w:val="21"/>
+          <w:szCs w:val="21"/>
+        </w:rPr>
+      </w:pPr>
+    </w:p>
+    <w:p>
+      <w:pPr>
+        <w:keepNext w:val="0"/>
+        <w:keepLines w:val="0"/>
+        <w:widowControl/>
+        <w:suppressLineNumbers w:val="0"/>
+        <w:shd w:val="clear" w:fill="1E1E1E"/>
+        <w:spacing w:line="285" w:lineRule="atLeast"/>
+        <w:jc w:val="left"/>
+        <w:rPr>
+          <w:rFonts w:hint="default" w:ascii="Consolas" w:hAnsi="Consolas" w:eastAsia="Consolas" w:cs="Consolas"/>
+          <w:b w:val="0"/>
+          <w:color w:val="D4D4D4"/>
+          <w:sz w:val="21"/>
+          <w:szCs w:val="21"/>
+        </w:rPr>
+      </w:pPr>
+      <w:r>
+        <w:rPr>
+          <w:rFonts w:hint="default" w:ascii="Consolas" w:hAnsi="Consolas" w:eastAsia="Consolas" w:cs="Consolas"/>
+          <w:b w:val="0"/>
+          <w:color w:val="D4D4D4"/>
+          <w:kern w:val="0"/>
+          <w:sz w:val="21"/>
+          <w:szCs w:val="21"/>
+          <w:shd w:val="clear" w:fill="1E1E1E"/>
+          <w:lang w:val="en-US" w:eastAsia="zh-CN" w:bidi="ar"/>
+        </w:rPr>
+        <w:t>}</w:t>
+      </w:r>
+      <w:r>
+        <w:rPr>
+          <w:rFonts w:hint="default" w:ascii="Consolas" w:hAnsi="Consolas" w:eastAsia="Consolas" w:cs="Consolas"/>
+          <w:b w:val="0"/>
+          <w:color w:val="C586C0"/>
+          <w:kern w:val="0"/>
+          <w:sz w:val="21"/>
+          <w:szCs w:val="21"/>
+          <w:shd w:val="clear" w:fill="1E1E1E"/>
+          <w:lang w:val="en-US" w:eastAsia="zh-CN" w:bidi="ar"/>
+        </w:rPr>
+        <w:t>else</w:t>
+      </w:r>
+      <w:r>
+        <w:rPr>
+          <w:rFonts w:hint="default" w:ascii="Consolas" w:hAnsi="Consolas" w:eastAsia="Consolas" w:cs="Consolas"/>
+          <w:b w:val="0"/>
+          <w:color w:val="D4D4D4"/>
+          <w:kern w:val="0"/>
+          <w:sz w:val="21"/>
+          <w:szCs w:val="21"/>
+          <w:shd w:val="clear" w:fill="1E1E1E"/>
+          <w:lang w:val="en-US" w:eastAsia="zh-CN" w:bidi="ar"/>
+        </w:rPr>
+        <w:t>{</w:t>
+      </w:r>
+    </w:p>
+    <w:p>
+      <w:pPr>
+        <w:keepNext w:val="0"/>
+        <w:keepLines w:val="0"/>
+        <w:widowControl/>
+        <w:suppressLineNumbers w:val="0"/>
+        <w:shd w:val="clear" w:fill="1E1E1E"/>
+        <w:spacing w:line="285" w:lineRule="atLeast"/>
+        <w:jc w:val="left"/>
+        <w:rPr>
+          <w:rFonts w:hint="default" w:ascii="Consolas" w:hAnsi="Consolas" w:eastAsia="Consolas" w:cs="Consolas"/>
+          <w:b w:val="0"/>
+          <w:color w:val="D4D4D4"/>
+          <w:sz w:val="21"/>
+          <w:szCs w:val="21"/>
+        </w:rPr>
+      </w:pPr>
+      <w:r>
+        <w:rPr>
+          <w:rFonts w:hint="default" w:ascii="Consolas" w:hAnsi="Consolas" w:eastAsia="Consolas" w:cs="Consolas"/>
+          <w:b w:val="0"/>
+          <w:color w:val="C586C0"/>
+          <w:kern w:val="0"/>
+          <w:sz w:val="21"/>
+          <w:szCs w:val="21"/>
+          <w:shd w:val="clear" w:fill="1E1E1E"/>
+          <w:lang w:val="en-US" w:eastAsia="zh-CN" w:bidi="ar"/>
+        </w:rPr>
+        <w:t>if</w:t>
+      </w:r>
+      <w:r>
+        <w:rPr>
+          <w:rFonts w:hint="default" w:ascii="Consolas" w:hAnsi="Consolas" w:eastAsia="Consolas" w:cs="Consolas"/>
+          <w:b w:val="0"/>
+          <w:color w:val="D4D4D4"/>
+          <w:kern w:val="0"/>
+          <w:sz w:val="21"/>
+          <w:szCs w:val="21"/>
+          <w:shd w:val="clear" w:fill="1E1E1E"/>
+          <w:lang w:val="en-US" w:eastAsia="zh-CN" w:bidi="ar"/>
+        </w:rPr>
+        <w:t>(!</w:t>
+      </w:r>
+      <w:r>
+        <w:rPr>
+          <w:rFonts w:hint="default" w:ascii="Consolas" w:hAnsi="Consolas" w:eastAsia="Consolas" w:cs="Consolas"/>
+          <w:b w:val="0"/>
+          <w:color w:val="9CDCFE"/>
+          <w:kern w:val="0"/>
+          <w:sz w:val="21"/>
+          <w:szCs w:val="21"/>
+          <w:shd w:val="clear" w:fill="1E1E1E"/>
+          <w:lang w:val="en-US" w:eastAsia="zh-CN" w:bidi="ar"/>
+        </w:rPr>
+        <w:t>sessionStorage</w:t>
+      </w:r>
+      <w:r>
+        <w:rPr>
+          <w:rFonts w:hint="default" w:ascii="Consolas" w:hAnsi="Consolas" w:eastAsia="Consolas" w:cs="Consolas"/>
+          <w:b w:val="0"/>
+          <w:color w:val="D4D4D4"/>
+          <w:kern w:val="0"/>
+          <w:sz w:val="21"/>
+          <w:szCs w:val="21"/>
+          <w:shd w:val="clear" w:fill="1E1E1E"/>
+          <w:lang w:val="en-US" w:eastAsia="zh-CN" w:bidi="ar"/>
+        </w:rPr>
+        <w:t>.</w:t>
+      </w:r>
+      <w:r>
+        <w:rPr>
+          <w:rFonts w:hint="default" w:ascii="Consolas" w:hAnsi="Consolas" w:eastAsia="Consolas" w:cs="Consolas"/>
+          <w:b w:val="0"/>
+          <w:color w:val="9CDCFE"/>
+          <w:kern w:val="0"/>
+          <w:sz w:val="21"/>
+          <w:szCs w:val="21"/>
+          <w:shd w:val="clear" w:fill="1E1E1E"/>
+          <w:lang w:val="en-US" w:eastAsia="zh-CN" w:bidi="ar"/>
+        </w:rPr>
+        <w:t>currentRouteName</w:t>
+      </w:r>
+      <w:r>
+        <w:rPr>
+          <w:rFonts w:hint="default" w:ascii="Consolas" w:hAnsi="Consolas" w:eastAsia="Consolas" w:cs="Consolas"/>
+          <w:b w:val="0"/>
+          <w:color w:val="D4D4D4"/>
+          <w:kern w:val="0"/>
+          <w:sz w:val="21"/>
+          <w:szCs w:val="21"/>
+          <w:shd w:val="clear" w:fill="1E1E1E"/>
+          <w:lang w:val="en-US" w:eastAsia="zh-CN" w:bidi="ar"/>
+        </w:rPr>
+        <w:t>){</w:t>
+      </w:r>
+    </w:p>
+    <w:p>
+      <w:pPr>
+        <w:keepNext w:val="0"/>
+        <w:keepLines w:val="0"/>
+        <w:widowControl/>
+        <w:suppressLineNumbers w:val="0"/>
+        <w:shd w:val="clear" w:fill="1E1E1E"/>
+        <w:spacing w:line="285" w:lineRule="atLeast"/>
+        <w:jc w:val="left"/>
+        <w:rPr>
+          <w:rFonts w:hint="default" w:ascii="Consolas" w:hAnsi="Consolas" w:eastAsia="Consolas" w:cs="Consolas"/>
+          <w:b w:val="0"/>
+          <w:color w:val="D4D4D4"/>
+          <w:sz w:val="21"/>
+          <w:szCs w:val="21"/>
+        </w:rPr>
+      </w:pPr>
+      <w:r>
+        <w:rPr>
+          <w:rFonts w:hint="default" w:ascii="Consolas" w:hAnsi="Consolas" w:eastAsia="Consolas" w:cs="Consolas"/>
+          <w:b w:val="0"/>
+          <w:color w:val="C586C0"/>
+          <w:kern w:val="0"/>
+          <w:sz w:val="21"/>
+          <w:szCs w:val="21"/>
+          <w:shd w:val="clear" w:fill="1E1E1E"/>
+          <w:lang w:val="en-US" w:eastAsia="zh-CN" w:bidi="ar"/>
+        </w:rPr>
+        <w:t>if</w:t>
+      </w:r>
+      <w:r>
+        <w:rPr>
+          <w:rFonts w:hint="default" w:ascii="Consolas" w:hAnsi="Consolas" w:eastAsia="Consolas" w:cs="Consolas"/>
+          <w:b w:val="0"/>
+          <w:color w:val="D4D4D4"/>
+          <w:kern w:val="0"/>
+          <w:sz w:val="21"/>
+          <w:szCs w:val="21"/>
+          <w:shd w:val="clear" w:fill="1E1E1E"/>
+          <w:lang w:val="en-US" w:eastAsia="zh-CN" w:bidi="ar"/>
+        </w:rPr>
+        <w:t>(</w:t>
+      </w:r>
+      <w:r>
+        <w:rPr>
+          <w:rFonts w:hint="default" w:ascii="Consolas" w:hAnsi="Consolas" w:eastAsia="Consolas" w:cs="Consolas"/>
+          <w:b w:val="0"/>
+          <w:color w:val="9CDCFE"/>
+          <w:kern w:val="0"/>
+          <w:sz w:val="21"/>
+          <w:szCs w:val="21"/>
+          <w:shd w:val="clear" w:fill="1E1E1E"/>
+          <w:lang w:val="en-US" w:eastAsia="zh-CN" w:bidi="ar"/>
+        </w:rPr>
+        <w:t>sessionStorage</w:t>
+      </w:r>
+      <w:r>
+        <w:rPr>
+          <w:rFonts w:hint="default" w:ascii="Consolas" w:hAnsi="Consolas" w:eastAsia="Consolas" w:cs="Consolas"/>
+          <w:b w:val="0"/>
+          <w:color w:val="D4D4D4"/>
+          <w:kern w:val="0"/>
+          <w:sz w:val="21"/>
+          <w:szCs w:val="21"/>
+          <w:shd w:val="clear" w:fill="1E1E1E"/>
+          <w:lang w:val="en-US" w:eastAsia="zh-CN" w:bidi="ar"/>
+        </w:rPr>
+        <w:t>.</w:t>
+      </w:r>
+      <w:r>
+        <w:rPr>
+          <w:rFonts w:hint="default" w:ascii="Consolas" w:hAnsi="Consolas" w:eastAsia="Consolas" w:cs="Consolas"/>
+          <w:b w:val="0"/>
+          <w:color w:val="9CDCFE"/>
+          <w:kern w:val="0"/>
+          <w:sz w:val="21"/>
+          <w:szCs w:val="21"/>
+          <w:shd w:val="clear" w:fill="1E1E1E"/>
+          <w:lang w:val="en-US" w:eastAsia="zh-CN" w:bidi="ar"/>
+        </w:rPr>
+        <w:t>addedRouter</w:t>
+      </w:r>
+      <w:r>
+        <w:rPr>
+          <w:rFonts w:hint="default" w:ascii="Consolas" w:hAnsi="Consolas" w:eastAsia="Consolas" w:cs="Consolas"/>
+          <w:b w:val="0"/>
+          <w:color w:val="D4D4D4"/>
+          <w:kern w:val="0"/>
+          <w:sz w:val="21"/>
+          <w:szCs w:val="21"/>
+          <w:shd w:val="clear" w:fill="1E1E1E"/>
+          <w:lang w:val="en-US" w:eastAsia="zh-CN" w:bidi="ar"/>
+        </w:rPr>
+        <w:t xml:space="preserve"> != </w:t>
+      </w:r>
+      <w:r>
+        <w:rPr>
+          <w:rFonts w:hint="default" w:ascii="Consolas" w:hAnsi="Consolas" w:eastAsia="Consolas" w:cs="Consolas"/>
+          <w:b w:val="0"/>
+          <w:color w:val="CE9178"/>
+          <w:kern w:val="0"/>
+          <w:sz w:val="21"/>
+          <w:szCs w:val="21"/>
+          <w:shd w:val="clear" w:fill="1E1E1E"/>
+          <w:lang w:val="en-US" w:eastAsia="zh-CN" w:bidi="ar"/>
+        </w:rPr>
+        <w:t>'true'</w:t>
+      </w:r>
+      <w:r>
+        <w:rPr>
+          <w:rFonts w:hint="default" w:ascii="Consolas" w:hAnsi="Consolas" w:eastAsia="Consolas" w:cs="Consolas"/>
+          <w:b w:val="0"/>
+          <w:color w:val="D4D4D4"/>
+          <w:kern w:val="0"/>
+          <w:sz w:val="21"/>
+          <w:szCs w:val="21"/>
+          <w:shd w:val="clear" w:fill="1E1E1E"/>
+          <w:lang w:val="en-US" w:eastAsia="zh-CN" w:bidi="ar"/>
+        </w:rPr>
+        <w:t>){</w:t>
+      </w:r>
+    </w:p>
+    <w:p>
+      <w:pPr>
+        <w:keepNext w:val="0"/>
+        <w:keepLines w:val="0"/>
+        <w:widowControl/>
+        <w:suppressLineNumbers w:val="0"/>
+        <w:shd w:val="clear" w:fill="1E1E1E"/>
+        <w:spacing w:line="285" w:lineRule="atLeast"/>
+        <w:jc w:val="left"/>
+        <w:rPr>
+          <w:rFonts w:hint="default" w:ascii="Consolas" w:hAnsi="Consolas" w:eastAsia="Consolas" w:cs="Consolas"/>
+          <w:b w:val="0"/>
+          <w:color w:val="D4D4D4"/>
+          <w:sz w:val="21"/>
+          <w:szCs w:val="21"/>
+        </w:rPr>
+      </w:pPr>
+      <w:r>
+        <w:rPr>
+          <w:rFonts w:hint="default" w:ascii="Consolas" w:hAnsi="Consolas" w:eastAsia="Consolas" w:cs="Consolas"/>
+          <w:b w:val="0"/>
+          <w:color w:val="DCDCAA"/>
+          <w:kern w:val="0"/>
+          <w:sz w:val="21"/>
+          <w:szCs w:val="21"/>
+          <w:shd w:val="clear" w:fill="1E1E1E"/>
+          <w:lang w:val="en-US" w:eastAsia="zh-CN" w:bidi="ar"/>
+        </w:rPr>
+        <w:t>addDynamicRouters</w:t>
+      </w:r>
+      <w:r>
+        <w:rPr>
+          <w:rFonts w:hint="default" w:ascii="Consolas" w:hAnsi="Consolas" w:eastAsia="Consolas" w:cs="Consolas"/>
+          <w:b w:val="0"/>
+          <w:color w:val="D4D4D4"/>
+          <w:kern w:val="0"/>
+          <w:sz w:val="21"/>
+          <w:szCs w:val="21"/>
+          <w:shd w:val="clear" w:fill="1E1E1E"/>
+          <w:lang w:val="en-US" w:eastAsia="zh-CN" w:bidi="ar"/>
+        </w:rPr>
+        <w:t>();</w:t>
+      </w:r>
+    </w:p>
+    <w:p>
+      <w:pPr>
+        <w:keepNext w:val="0"/>
+        <w:keepLines w:val="0"/>
+        <w:widowControl/>
+        <w:suppressLineNumbers w:val="0"/>
+        <w:shd w:val="clear" w:fill="1E1E1E"/>
+        <w:spacing w:line="285" w:lineRule="atLeast"/>
+        <w:jc w:val="left"/>
+        <w:rPr>
+          <w:rFonts w:hint="default" w:ascii="Consolas" w:hAnsi="Consolas" w:eastAsia="Consolas" w:cs="Consolas"/>
+          <w:b w:val="0"/>
+          <w:color w:val="D4D4D4"/>
+          <w:sz w:val="21"/>
+          <w:szCs w:val="21"/>
+        </w:rPr>
+      </w:pPr>
+      <w:r>
+        <w:rPr>
+          <w:rFonts w:hint="default" w:ascii="Consolas" w:hAnsi="Consolas" w:eastAsia="Consolas" w:cs="Consolas"/>
+          <w:b w:val="0"/>
+          <w:color w:val="D4D4D4"/>
+          <w:kern w:val="0"/>
+          <w:sz w:val="21"/>
+          <w:szCs w:val="21"/>
+          <w:shd w:val="clear" w:fill="1E1E1E"/>
+          <w:lang w:val="en-US" w:eastAsia="zh-CN" w:bidi="ar"/>
+        </w:rPr>
+        <w:t>}</w:t>
+      </w:r>
+    </w:p>
+    <w:p>
+      <w:pPr>
+        <w:keepNext w:val="0"/>
+        <w:keepLines w:val="0"/>
+        <w:widowControl/>
+        <w:suppressLineNumbers w:val="0"/>
+        <w:shd w:val="clear" w:fill="1E1E1E"/>
+        <w:spacing w:line="285" w:lineRule="atLeast"/>
+        <w:jc w:val="left"/>
+        <w:rPr>
+          <w:rFonts w:hint="default" w:ascii="Consolas" w:hAnsi="Consolas" w:eastAsia="Consolas" w:cs="Consolas"/>
+          <w:b w:val="0"/>
+          <w:color w:val="D4D4D4"/>
+          <w:sz w:val="21"/>
+          <w:szCs w:val="21"/>
+        </w:rPr>
+      </w:pPr>
+      <w:r>
+        <w:rPr>
+          <w:rFonts w:hint="default" w:ascii="Consolas" w:hAnsi="Consolas" w:eastAsia="Consolas" w:cs="Consolas"/>
+          <w:b w:val="0"/>
+          <w:color w:val="D4D4D4"/>
+          <w:kern w:val="0"/>
+          <w:sz w:val="21"/>
+          <w:szCs w:val="21"/>
+          <w:shd w:val="clear" w:fill="1E1E1E"/>
+          <w:lang w:val="en-US" w:eastAsia="zh-CN" w:bidi="ar"/>
+        </w:rPr>
+        <w:t>}</w:t>
+      </w:r>
+    </w:p>
+    <w:p>
+      <w:pPr>
+        <w:keepNext w:val="0"/>
+        <w:keepLines w:val="0"/>
+        <w:widowControl/>
+        <w:suppressLineNumbers w:val="0"/>
+        <w:shd w:val="clear" w:fill="1E1E1E"/>
+        <w:spacing w:line="285" w:lineRule="atLeast"/>
+        <w:jc w:val="left"/>
+        <w:rPr>
+          <w:rFonts w:hint="default" w:ascii="Consolas" w:hAnsi="Consolas" w:eastAsia="Consolas" w:cs="Consolas"/>
+          <w:b w:val="0"/>
+          <w:color w:val="D4D4D4"/>
+          <w:sz w:val="21"/>
+          <w:szCs w:val="21"/>
+        </w:rPr>
+      </w:pPr>
+      <w:r>
+        <w:rPr>
+          <w:rFonts w:hint="default" w:ascii="Consolas" w:hAnsi="Consolas" w:eastAsia="Consolas" w:cs="Consolas"/>
+          <w:b w:val="0"/>
+          <w:color w:val="DCDCAA"/>
+          <w:kern w:val="0"/>
+          <w:sz w:val="21"/>
+          <w:szCs w:val="21"/>
+          <w:shd w:val="clear" w:fill="1E1E1E"/>
+          <w:lang w:val="en-US" w:eastAsia="zh-CN" w:bidi="ar"/>
+        </w:rPr>
+        <w:t>next</w:t>
+      </w:r>
+      <w:r>
+        <w:rPr>
+          <w:rFonts w:hint="default" w:ascii="Consolas" w:hAnsi="Consolas" w:eastAsia="Consolas" w:cs="Consolas"/>
+          <w:b w:val="0"/>
+          <w:color w:val="D4D4D4"/>
+          <w:kern w:val="0"/>
+          <w:sz w:val="21"/>
+          <w:szCs w:val="21"/>
+          <w:shd w:val="clear" w:fill="1E1E1E"/>
+          <w:lang w:val="en-US" w:eastAsia="zh-CN" w:bidi="ar"/>
+        </w:rPr>
+        <w:t>();</w:t>
+      </w:r>
+    </w:p>
+    <w:p>
+      <w:pPr>
+        <w:keepNext w:val="0"/>
+        <w:keepLines w:val="0"/>
+        <w:widowControl/>
+        <w:suppressLineNumbers w:val="0"/>
+        <w:shd w:val="clear" w:fill="1E1E1E"/>
+        <w:spacing w:line="285" w:lineRule="atLeast"/>
+        <w:jc w:val="left"/>
+        <w:rPr>
+          <w:rFonts w:hint="default" w:ascii="Consolas" w:hAnsi="Consolas" w:eastAsia="Consolas" w:cs="Consolas"/>
+          <w:b w:val="0"/>
+          <w:color w:val="D4D4D4"/>
+          <w:sz w:val="21"/>
+          <w:szCs w:val="21"/>
+        </w:rPr>
+      </w:pPr>
+      <w:r>
+        <w:rPr>
+          <w:rFonts w:hint="default" w:ascii="Consolas" w:hAnsi="Consolas" w:eastAsia="Consolas" w:cs="Consolas"/>
+          <w:b w:val="0"/>
+          <w:color w:val="D4D4D4"/>
+          <w:kern w:val="0"/>
+          <w:sz w:val="21"/>
+          <w:szCs w:val="21"/>
+          <w:shd w:val="clear" w:fill="1E1E1E"/>
+          <w:lang w:val="en-US" w:eastAsia="zh-CN" w:bidi="ar"/>
+        </w:rPr>
+        <w:t>}</w:t>
+      </w:r>
+    </w:p>
+    <w:p>
+      <w:pPr>
+        <w:numPr>
+          <w:ilvl w:val="0"/>
+          <w:numId w:val="3"/>
+        </w:numPr>
+        <w:tabs>
+          <w:tab w:val="clear" w:pos="312"/>
+        </w:tabs>
+        <w:ind w:firstLine="420" w:firstLineChars="0"/>
+        <w:rPr>
+          <w:rFonts w:hint="eastAsia"/>
+          <w:lang w:val="en-US" w:eastAsia="zh-CN"/>
+        </w:rPr>
+      </w:pPr>
+      <w:r>
+        <w:rPr>
+          <w:rFonts w:hint="eastAsia"/>
+          <w:lang w:val="en-US" w:eastAsia="zh-CN"/>
+        </w:rPr>
+        <w:t>sessionStorage.currentRouteName的值的改变在Main.vue中：</w:t>
+      </w:r>
+    </w:p>
+    <w:p>
+      <w:pPr>
+        <w:keepNext w:val="0"/>
+        <w:keepLines w:val="0"/>
+        <w:widowControl/>
+        <w:suppressLineNumbers w:val="0"/>
+        <w:shd w:val="clear" w:fill="1E1E1E"/>
+        <w:spacing w:line="285" w:lineRule="atLeast"/>
+        <w:jc w:val="left"/>
+        <w:rPr>
+          <w:rFonts w:ascii="Consolas" w:hAnsi="Consolas" w:eastAsia="Consolas" w:cs="Consolas"/>
+          <w:b w:val="0"/>
+          <w:color w:val="D4D4D4"/>
+          <w:sz w:val="21"/>
+          <w:szCs w:val="21"/>
+        </w:rPr>
+      </w:pPr>
+      <w:r>
+        <w:rPr>
+          <w:rFonts w:hint="default" w:ascii="Consolas" w:hAnsi="Consolas" w:eastAsia="Consolas" w:cs="Consolas"/>
+          <w:b w:val="0"/>
+          <w:color w:val="DCDCAA"/>
+          <w:kern w:val="0"/>
+          <w:sz w:val="21"/>
+          <w:szCs w:val="21"/>
+          <w:shd w:val="clear" w:fill="1E1E1E"/>
+          <w:lang w:val="en-US" w:eastAsia="zh-CN" w:bidi="ar"/>
+        </w:rPr>
+        <w:t>updated</w:t>
+      </w:r>
+      <w:r>
+        <w:rPr>
+          <w:rFonts w:hint="default" w:ascii="Consolas" w:hAnsi="Consolas" w:eastAsia="Consolas" w:cs="Consolas"/>
+          <w:b w:val="0"/>
+          <w:color w:val="D4D4D4"/>
+          <w:kern w:val="0"/>
+          <w:sz w:val="21"/>
+          <w:szCs w:val="21"/>
+          <w:shd w:val="clear" w:fill="1E1E1E"/>
+          <w:lang w:val="en-US" w:eastAsia="zh-CN" w:bidi="ar"/>
+        </w:rPr>
+        <w:t>() {</w:t>
+      </w:r>
+    </w:p>
+    <w:p>
+      <w:pPr>
+        <w:keepNext w:val="0"/>
+        <w:keepLines w:val="0"/>
+        <w:widowControl/>
+        <w:suppressLineNumbers w:val="0"/>
+        <w:shd w:val="clear" w:fill="1E1E1E"/>
+        <w:spacing w:line="285" w:lineRule="atLeast"/>
+        <w:jc w:val="left"/>
+        <w:rPr>
+          <w:rFonts w:hint="default" w:ascii="Consolas" w:hAnsi="Consolas" w:eastAsia="Consolas" w:cs="Consolas"/>
+          <w:b w:val="0"/>
+          <w:color w:val="D4D4D4"/>
+          <w:sz w:val="21"/>
+          <w:szCs w:val="21"/>
+        </w:rPr>
+      </w:pPr>
+      <w:r>
+        <w:rPr>
+          <w:rFonts w:hint="default" w:ascii="Consolas" w:hAnsi="Consolas" w:eastAsia="Consolas" w:cs="Consolas"/>
+          <w:b w:val="0"/>
+          <w:color w:val="9CDCFE"/>
+          <w:kern w:val="0"/>
+          <w:sz w:val="21"/>
+          <w:szCs w:val="21"/>
+          <w:shd w:val="clear" w:fill="1E1E1E"/>
+          <w:lang w:val="en-US" w:eastAsia="zh-CN" w:bidi="ar"/>
+        </w:rPr>
+        <w:t>sessionStorage</w:t>
+      </w:r>
+      <w:r>
+        <w:rPr>
+          <w:rFonts w:hint="default" w:ascii="Consolas" w:hAnsi="Consolas" w:eastAsia="Consolas" w:cs="Consolas"/>
+          <w:b w:val="0"/>
+          <w:color w:val="D4D4D4"/>
+          <w:kern w:val="0"/>
+          <w:sz w:val="21"/>
+          <w:szCs w:val="21"/>
+          <w:shd w:val="clear" w:fill="1E1E1E"/>
+          <w:lang w:val="en-US" w:eastAsia="zh-CN" w:bidi="ar"/>
+        </w:rPr>
+        <w:t>.</w:t>
+      </w:r>
+      <w:r>
+        <w:rPr>
+          <w:rFonts w:hint="default" w:ascii="Consolas" w:hAnsi="Consolas" w:eastAsia="Consolas" w:cs="Consolas"/>
+          <w:b w:val="0"/>
+          <w:color w:val="9CDCFE"/>
+          <w:kern w:val="0"/>
+          <w:sz w:val="21"/>
+          <w:szCs w:val="21"/>
+          <w:shd w:val="clear" w:fill="1E1E1E"/>
+          <w:lang w:val="en-US" w:eastAsia="zh-CN" w:bidi="ar"/>
+        </w:rPr>
+        <w:t>currentRouteName</w:t>
+      </w:r>
+      <w:r>
+        <w:rPr>
+          <w:rFonts w:hint="default" w:ascii="Consolas" w:hAnsi="Consolas" w:eastAsia="Consolas" w:cs="Consolas"/>
+          <w:b w:val="0"/>
+          <w:color w:val="D4D4D4"/>
+          <w:kern w:val="0"/>
+          <w:sz w:val="21"/>
+          <w:szCs w:val="21"/>
+          <w:shd w:val="clear" w:fill="1E1E1E"/>
+          <w:lang w:val="en-US" w:eastAsia="zh-CN" w:bidi="ar"/>
+        </w:rPr>
+        <w:t xml:space="preserve"> = </w:t>
+      </w:r>
+      <w:r>
+        <w:rPr>
+          <w:rFonts w:hint="default" w:ascii="Consolas" w:hAnsi="Consolas" w:eastAsia="Consolas" w:cs="Consolas"/>
+          <w:b w:val="0"/>
+          <w:color w:val="569CD6"/>
+          <w:kern w:val="0"/>
+          <w:sz w:val="21"/>
+          <w:szCs w:val="21"/>
+          <w:shd w:val="clear" w:fill="1E1E1E"/>
+          <w:lang w:val="en-US" w:eastAsia="zh-CN" w:bidi="ar"/>
+        </w:rPr>
+        <w:t>this</w:t>
+      </w:r>
+      <w:r>
+        <w:rPr>
+          <w:rFonts w:hint="default" w:ascii="Consolas" w:hAnsi="Consolas" w:eastAsia="Consolas" w:cs="Consolas"/>
+          <w:b w:val="0"/>
+          <w:color w:val="D4D4D4"/>
+          <w:kern w:val="0"/>
+          <w:sz w:val="21"/>
+          <w:szCs w:val="21"/>
+          <w:shd w:val="clear" w:fill="1E1E1E"/>
+          <w:lang w:val="en-US" w:eastAsia="zh-CN" w:bidi="ar"/>
+        </w:rPr>
+        <w:t>.</w:t>
+      </w:r>
+      <w:r>
+        <w:rPr>
+          <w:rFonts w:hint="default" w:ascii="Consolas" w:hAnsi="Consolas" w:eastAsia="Consolas" w:cs="Consolas"/>
+          <w:b w:val="0"/>
+          <w:color w:val="9CDCFE"/>
+          <w:kern w:val="0"/>
+          <w:sz w:val="21"/>
+          <w:szCs w:val="21"/>
+          <w:shd w:val="clear" w:fill="1E1E1E"/>
+          <w:lang w:val="en-US" w:eastAsia="zh-CN" w:bidi="ar"/>
+        </w:rPr>
+        <w:t>$route</w:t>
+      </w:r>
+      <w:r>
+        <w:rPr>
+          <w:rFonts w:hint="default" w:ascii="Consolas" w:hAnsi="Consolas" w:eastAsia="Consolas" w:cs="Consolas"/>
+          <w:b w:val="0"/>
+          <w:color w:val="D4D4D4"/>
+          <w:kern w:val="0"/>
+          <w:sz w:val="21"/>
+          <w:szCs w:val="21"/>
+          <w:shd w:val="clear" w:fill="1E1E1E"/>
+          <w:lang w:val="en-US" w:eastAsia="zh-CN" w:bidi="ar"/>
+        </w:rPr>
+        <w:t>.</w:t>
+      </w:r>
+      <w:r>
+        <w:rPr>
+          <w:rFonts w:hint="default" w:ascii="Consolas" w:hAnsi="Consolas" w:eastAsia="Consolas" w:cs="Consolas"/>
+          <w:b w:val="0"/>
+          <w:color w:val="9CDCFE"/>
+          <w:kern w:val="0"/>
+          <w:sz w:val="21"/>
+          <w:szCs w:val="21"/>
+          <w:shd w:val="clear" w:fill="1E1E1E"/>
+          <w:lang w:val="en-US" w:eastAsia="zh-CN" w:bidi="ar"/>
+        </w:rPr>
+        <w:t>name</w:t>
+      </w:r>
+      <w:r>
+        <w:rPr>
+          <w:rFonts w:hint="default" w:ascii="Consolas" w:hAnsi="Consolas" w:eastAsia="Consolas" w:cs="Consolas"/>
+          <w:b w:val="0"/>
+          <w:color w:val="D4D4D4"/>
+          <w:kern w:val="0"/>
+          <w:sz w:val="21"/>
+          <w:szCs w:val="21"/>
+          <w:shd w:val="clear" w:fill="1E1E1E"/>
+          <w:lang w:val="en-US" w:eastAsia="zh-CN" w:bidi="ar"/>
+        </w:rPr>
+        <w:t>;</w:t>
+      </w:r>
+    </w:p>
+    <w:p>
+      <w:pPr>
+        <w:keepNext w:val="0"/>
+        <w:keepLines w:val="0"/>
+        <w:widowControl/>
+        <w:suppressLineNumbers w:val="0"/>
+        <w:shd w:val="clear" w:fill="1E1E1E"/>
+        <w:spacing w:line="285" w:lineRule="atLeast"/>
+        <w:jc w:val="left"/>
+        <w:rPr>
+          <w:rFonts w:hint="default" w:ascii="Consolas" w:hAnsi="Consolas" w:eastAsia="Consolas" w:cs="Consolas"/>
+          <w:b w:val="0"/>
+          <w:color w:val="D4D4D4"/>
+          <w:sz w:val="21"/>
+          <w:szCs w:val="21"/>
+        </w:rPr>
+      </w:pPr>
+      <w:r>
+        <w:rPr>
+          <w:rFonts w:hint="default" w:ascii="Consolas" w:hAnsi="Consolas" w:eastAsia="Consolas" w:cs="Consolas"/>
+          <w:b w:val="0"/>
+          <w:color w:val="D4D4D4"/>
+          <w:kern w:val="0"/>
+          <w:sz w:val="21"/>
+          <w:szCs w:val="21"/>
+          <w:shd w:val="clear" w:fill="1E1E1E"/>
+          <w:lang w:val="en-US" w:eastAsia="zh-CN" w:bidi="ar"/>
+        </w:rPr>
+        <w:t>},</w:t>
+      </w:r>
+    </w:p>
+    <w:p>
+      <w:pPr>
+        <w:numPr>
+          <w:ilvl w:val="0"/>
+          <w:numId w:val="0"/>
+        </w:numPr>
+        <w:rPr>
+          <w:rFonts w:hint="eastAsia"/>
+          <w:lang w:val="en-US" w:eastAsia="zh-CN"/>
+        </w:rPr>
+      </w:pPr>
+    </w:p>
+    <w:p>
+      <w:pPr>
+        <w:numPr>
+          <w:ilvl w:val="0"/>
+          <w:numId w:val="1"/>
+        </w:numPr>
+        <w:ind w:left="0" w:leftChars="0" w:firstLine="0" w:firstLineChars="0"/>
+        <w:rPr>
+          <w:rFonts w:hint="eastAsia"/>
+          <w:lang w:val="en-US" w:eastAsia="zh-CN"/>
+        </w:rPr>
+      </w:pPr>
+      <w:r>
+        <w:rPr>
+          <w:rFonts w:hint="eastAsia"/>
+          <w:lang w:val="en-US" w:eastAsia="zh-CN"/>
+        </w:rPr>
+        <w:t>iframe页面跳转刷新父页面窗口问题</w:t>
+      </w:r>
+    </w:p>
+    <w:p>
+      <w:pPr>
+        <w:numPr>
+          <w:numId w:val="0"/>
+        </w:numPr>
+        <w:ind w:leftChars="0" w:firstLine="420" w:firstLineChars="0"/>
+        <w:rPr>
+          <w:rFonts w:hint="eastAsia"/>
+          <w:lang w:val="en-US" w:eastAsia="zh-CN"/>
+        </w:rPr>
+      </w:pPr>
+      <w:r>
+        <w:rPr>
+          <w:rFonts w:hint="eastAsia"/>
+          <w:lang w:val="en-US" w:eastAsia="zh-CN"/>
+        </w:rPr>
+        <w:t>先假设A,B,C,D都是页面，D是C的iframe，C是B的iframe，B是A的iframe，在D中跳转页面的写法区别如下：</w:t>
+      </w:r>
+    </w:p>
+    <w:p>
+      <w:pPr>
+        <w:numPr>
+          <w:numId w:val="0"/>
+        </w:numPr>
+        <w:ind w:leftChars="0" w:firstLine="420" w:firstLineChars="0"/>
+        <w:rPr>
+          <w:rFonts w:hint="eastAsia"/>
+          <w:lang w:val="en-US" w:eastAsia="zh-CN"/>
+        </w:rPr>
+      </w:pPr>
+      <w:r>
+        <w:rPr>
+          <w:rFonts w:hint="eastAsia"/>
+          <w:lang w:val="en-US" w:eastAsia="zh-CN"/>
+        </w:rPr>
+        <w:t>js:跳转</w:t>
+      </w:r>
+    </w:p>
+    <w:p>
+      <w:pPr>
+        <w:numPr>
+          <w:numId w:val="0"/>
+        </w:numPr>
+        <w:ind w:leftChars="0" w:firstLine="420" w:firstLineChars="0"/>
+        <w:rPr>
+          <w:rFonts w:hint="eastAsia"/>
+          <w:lang w:val="en-US" w:eastAsia="zh-CN"/>
+        </w:rPr>
+      </w:pPr>
+      <w:r>
+        <w:rPr>
+          <w:rFonts w:hint="eastAsia"/>
+          <w:lang w:val="en-US" w:eastAsia="zh-CN"/>
+        </w:rPr>
+        <w:t>window.location.href、location.href：本页面跳转，即D页面跳转</w:t>
+      </w:r>
+    </w:p>
+    <w:p>
+      <w:pPr>
+        <w:numPr>
+          <w:numId w:val="0"/>
+        </w:numPr>
+        <w:ind w:leftChars="0" w:firstLine="420" w:firstLineChars="0"/>
+        <w:rPr>
+          <w:rFonts w:hint="eastAsia"/>
+          <w:lang w:val="en-US" w:eastAsia="zh-CN"/>
+        </w:rPr>
+      </w:pPr>
+      <w:r>
+        <w:rPr>
+          <w:rFonts w:hint="eastAsia"/>
+          <w:lang w:val="en-US" w:eastAsia="zh-CN"/>
+        </w:rPr>
+        <w:t>parent.location.href：上一层页面跳转，及C页面跳转</w:t>
+      </w:r>
+    </w:p>
+    <w:p>
+      <w:pPr>
+        <w:numPr>
+          <w:numId w:val="0"/>
+        </w:numPr>
+        <w:ind w:leftChars="0" w:firstLine="420" w:firstLineChars="0"/>
+        <w:rPr>
+          <w:rFonts w:hint="eastAsia"/>
+          <w:lang w:val="en-US" w:eastAsia="zh-CN"/>
+        </w:rPr>
+      </w:pPr>
+      <w:r>
+        <w:rPr>
+          <w:rFonts w:hint="eastAsia"/>
+          <w:lang w:val="en-US" w:eastAsia="zh-CN"/>
+        </w:rPr>
+        <w:t>top.location.href: 最外层的页面跳转，即A页面跳转</w:t>
+      </w:r>
+    </w:p>
+    <w:p>
+      <w:pPr>
+        <w:numPr>
+          <w:numId w:val="0"/>
+        </w:numPr>
+        <w:ind w:leftChars="0" w:firstLine="420" w:firstLineChars="0"/>
+        <w:rPr>
+          <w:rFonts w:hint="eastAsia"/>
+          <w:lang w:val="en-US" w:eastAsia="zh-CN"/>
+        </w:rPr>
+      </w:pPr>
+      <w:r>
+        <w:rPr>
+          <w:rFonts w:hint="eastAsia"/>
+          <w:lang w:val="en-US" w:eastAsia="zh-CN"/>
+        </w:rPr>
+        <w:t>页面刷新:</w:t>
+      </w:r>
+    </w:p>
+    <w:p>
+      <w:pPr>
+        <w:numPr>
+          <w:numId w:val="0"/>
+        </w:numPr>
+        <w:ind w:leftChars="0" w:firstLine="420" w:firstLineChars="0"/>
+        <w:rPr>
+          <w:rFonts w:hint="eastAsia"/>
+          <w:lang w:val="en-US" w:eastAsia="zh-CN"/>
+        </w:rPr>
+      </w:pPr>
+      <w:r>
+        <w:rPr>
+          <w:rFonts w:hint="eastAsia"/>
+          <w:lang w:val="en-US" w:eastAsia="zh-CN"/>
+        </w:rPr>
+        <w:t>parent.location.reload(): C页面刷新</w:t>
+      </w:r>
+    </w:p>
+    <w:p>
+      <w:pPr>
+        <w:numPr>
+          <w:numId w:val="0"/>
+        </w:numPr>
+        <w:ind w:leftChars="0" w:firstLine="420" w:firstLineChars="0"/>
+        <w:rPr>
+          <w:rFonts w:hint="eastAsia"/>
+          <w:lang w:val="en-US" w:eastAsia="zh-CN"/>
+        </w:rPr>
+      </w:pPr>
+      <w:r>
+        <w:rPr>
+          <w:rFonts w:hint="eastAsia"/>
+          <w:lang w:val="en-US" w:eastAsia="zh-CN"/>
+        </w:rPr>
+        <w:t>parent.main.location.reload(): parent是代表父级页面，main可能是父级页面里的一个iframe，整个意思就是让name=</w:t>
+      </w:r>
+      <w:r>
+        <w:rPr>
+          <w:rFonts w:hint="default"/>
+          <w:lang w:val="en-US" w:eastAsia="zh-CN"/>
+        </w:rPr>
+        <w:t>”</w:t>
+      </w:r>
+      <w:r>
+        <w:rPr>
+          <w:rFonts w:hint="eastAsia"/>
+          <w:lang w:val="en-US" w:eastAsia="zh-CN"/>
+        </w:rPr>
+        <w:t>main</w:t>
+      </w:r>
+      <w:r>
+        <w:rPr>
+          <w:rFonts w:hint="default"/>
+          <w:lang w:val="en-US" w:eastAsia="zh-CN"/>
+        </w:rPr>
+        <w:t>”</w:t>
+      </w:r>
+      <w:r>
+        <w:rPr>
+          <w:rFonts w:hint="eastAsia"/>
+          <w:lang w:val="en-US" w:eastAsia="zh-CN"/>
+        </w:rPr>
+        <w:t>的iframe页面刷新</w:t>
+      </w:r>
+    </w:p>
+    <w:p>
+      <w:pPr>
+        <w:numPr>
+          <w:numId w:val="0"/>
+        </w:numPr>
+        <w:ind w:leftChars="0" w:firstLine="420" w:firstLineChars="0"/>
+        <w:rPr>
+          <w:rFonts w:hint="eastAsia"/>
+          <w:lang w:val="en-US" w:eastAsia="zh-CN"/>
+        </w:rPr>
+      </w:pPr>
+      <w:r>
+        <w:rPr>
+          <w:rFonts w:hint="eastAsia"/>
+          <w:lang w:val="en-US" w:eastAsia="zh-CN"/>
+        </w:rPr>
+        <w:t>window.opener.document.location.reload():C页面刷新（使用子窗口的opener对象来获得父窗口对对象）</w:t>
+      </w:r>
+    </w:p>
+    <w:p>
+      <w:pPr>
+        <w:numPr>
+          <w:numId w:val="0"/>
+        </w:numPr>
+        <w:ind w:leftChars="0" w:firstLine="420" w:firstLineChars="0"/>
+        <w:rPr>
+          <w:rFonts w:hint="eastAsia"/>
+          <w:lang w:val="en-US" w:eastAsia="zh-CN"/>
+        </w:rPr>
+      </w:pPr>
+      <w:r>
+        <w:rPr>
+          <w:rFonts w:hint="eastAsia"/>
+          <w:lang w:val="en-US" w:eastAsia="zh-CN"/>
+        </w:rPr>
+        <w:t>top.location.reload()：A页面刷新</w:t>
+      </w:r>
+    </w:p>
+    <w:p>
+      <w:pPr>
+        <w:numPr>
+          <w:numId w:val="0"/>
+        </w:numPr>
+        <w:ind w:leftChars="0" w:firstLine="420" w:firstLineChars="0"/>
+        <w:rPr>
+          <w:rFonts w:hint="eastAsia"/>
+          <w:lang w:val="en-US" w:eastAsia="zh-CN"/>
+        </w:rPr>
+      </w:pPr>
+      <w:r>
+        <w:rPr>
+          <w:rFonts w:hint="eastAsia"/>
+          <w:lang w:val="en-US" w:eastAsia="zh-CN"/>
+        </w:rPr>
+        <w:t>form或者链接:</w:t>
+      </w:r>
+    </w:p>
+    <w:p>
+      <w:pPr>
+        <w:numPr>
+          <w:numId w:val="0"/>
+        </w:numPr>
+        <w:ind w:leftChars="0" w:firstLine="420" w:firstLineChars="0"/>
+        <w:rPr>
+          <w:rFonts w:hint="eastAsia"/>
+          <w:lang w:val="en-US" w:eastAsia="zh-CN"/>
+        </w:rPr>
+      </w:pPr>
+      <w:r>
+        <w:rPr>
+          <w:rFonts w:hint="eastAsia"/>
+          <w:lang w:val="en-US" w:eastAsia="zh-CN"/>
+        </w:rPr>
+        <w:t>D页面中有form</w:t>
+      </w:r>
+    </w:p>
+    <w:p>
+      <w:pPr>
+        <w:numPr>
+          <w:numId w:val="0"/>
+        </w:numPr>
+        <w:ind w:leftChars="0" w:firstLine="420" w:firstLineChars="0"/>
+        <w:rPr>
+          <w:rFonts w:hint="eastAsia"/>
+          <w:lang w:val="en-US" w:eastAsia="zh-CN"/>
+        </w:rPr>
+      </w:pPr>
+      <w:r>
+        <w:rPr>
+          <w:rFonts w:hint="eastAsia"/>
+          <w:lang w:val="en-US" w:eastAsia="zh-CN"/>
+        </w:rPr>
+        <w:t>&lt;form&gt;: form提交后D页面跳转</w:t>
+      </w:r>
+    </w:p>
+    <w:p>
+      <w:pPr>
+        <w:numPr>
+          <w:numId w:val="0"/>
+        </w:numPr>
+        <w:ind w:leftChars="0" w:firstLine="420" w:firstLineChars="0"/>
+        <w:rPr>
+          <w:rFonts w:hint="eastAsia"/>
+          <w:lang w:val="en-US" w:eastAsia="zh-CN"/>
+        </w:rPr>
+      </w:pPr>
+      <w:r>
+        <w:rPr>
+          <w:rFonts w:hint="eastAsia"/>
+          <w:lang w:val="en-US" w:eastAsia="zh-CN"/>
+        </w:rPr>
+        <w:t>&lt;form target=</w:t>
+      </w:r>
+      <w:r>
+        <w:rPr>
+          <w:rFonts w:hint="default"/>
+          <w:lang w:val="en-US" w:eastAsia="zh-CN"/>
+        </w:rPr>
+        <w:t>”</w:t>
+      </w:r>
+      <w:r>
+        <w:rPr>
+          <w:rFonts w:hint="eastAsia"/>
+          <w:lang w:val="en-US" w:eastAsia="zh-CN"/>
+        </w:rPr>
+        <w:t>_blank</w:t>
+      </w:r>
+      <w:r>
+        <w:rPr>
+          <w:rFonts w:hint="default"/>
+          <w:lang w:val="en-US" w:eastAsia="zh-CN"/>
+        </w:rPr>
+        <w:t>”</w:t>
+      </w:r>
+      <w:r>
+        <w:rPr>
+          <w:rFonts w:hint="eastAsia"/>
+          <w:lang w:val="en-US" w:eastAsia="zh-CN"/>
+        </w:rPr>
+        <w:t>&gt;: form提交后弹出新页面</w:t>
+      </w:r>
+    </w:p>
+    <w:p>
+      <w:pPr>
+        <w:numPr>
+          <w:numId w:val="0"/>
+        </w:numPr>
+        <w:ind w:leftChars="0" w:firstLine="420" w:firstLineChars="0"/>
+        <w:rPr>
+          <w:rFonts w:hint="eastAsia"/>
+          <w:lang w:val="en-US" w:eastAsia="zh-CN"/>
+        </w:rPr>
+      </w:pPr>
+      <w:r>
+        <w:rPr>
+          <w:rFonts w:hint="eastAsia"/>
+          <w:lang w:val="en-US" w:eastAsia="zh-CN"/>
+        </w:rPr>
+        <w:t>&lt;form target=</w:t>
+      </w:r>
+      <w:r>
+        <w:rPr>
+          <w:rFonts w:hint="default"/>
+          <w:lang w:val="en-US" w:eastAsia="zh-CN"/>
+        </w:rPr>
+        <w:t>”</w:t>
+      </w:r>
+      <w:r>
+        <w:rPr>
+          <w:rFonts w:hint="eastAsia"/>
+          <w:lang w:val="en-US" w:eastAsia="zh-CN"/>
+        </w:rPr>
+        <w:t>_parent</w:t>
+      </w:r>
+      <w:r>
+        <w:rPr>
+          <w:rFonts w:hint="default"/>
+          <w:lang w:val="en-US" w:eastAsia="zh-CN"/>
+        </w:rPr>
+        <w:t>”</w:t>
+      </w:r>
+      <w:r>
+        <w:rPr>
+          <w:rFonts w:hint="eastAsia"/>
+          <w:lang w:val="en-US" w:eastAsia="zh-CN"/>
+        </w:rPr>
+        <w:t>&gt;: form提交后C页面跳转</w:t>
+      </w:r>
+    </w:p>
+    <w:p>
+      <w:pPr>
+        <w:numPr>
+          <w:numId w:val="0"/>
+        </w:numPr>
+        <w:ind w:leftChars="0" w:firstLine="420" w:firstLineChars="0"/>
+        <w:rPr>
+          <w:rFonts w:hint="eastAsia"/>
+          <w:lang w:val="en-US" w:eastAsia="zh-CN"/>
+        </w:rPr>
+      </w:pPr>
+      <w:r>
+        <w:rPr>
+          <w:rFonts w:hint="eastAsia"/>
+          <w:lang w:val="en-US" w:eastAsia="zh-CN"/>
+        </w:rPr>
+        <w:t>&lt;form target=</w:t>
+      </w:r>
+      <w:r>
+        <w:rPr>
+          <w:rFonts w:hint="default"/>
+          <w:lang w:val="en-US" w:eastAsia="zh-CN"/>
+        </w:rPr>
+        <w:t>”</w:t>
+      </w:r>
+      <w:r>
+        <w:rPr>
+          <w:rFonts w:hint="eastAsia"/>
+          <w:lang w:val="en-US" w:eastAsia="zh-CN"/>
+        </w:rPr>
+        <w:t>_top</w:t>
+      </w:r>
+      <w:r>
+        <w:rPr>
+          <w:rFonts w:hint="default"/>
+          <w:lang w:val="en-US" w:eastAsia="zh-CN"/>
+        </w:rPr>
+        <w:t>”</w:t>
+      </w:r>
+      <w:r>
+        <w:rPr>
+          <w:rFonts w:hint="eastAsia"/>
+          <w:lang w:val="en-US" w:eastAsia="zh-CN"/>
+        </w:rPr>
+        <w:t>&gt;: form提交后A页面跳转</w:t>
+      </w:r>
+      <w:bookmarkStart w:id="0" w:name="_GoBack"/>
+      <w:bookmarkEnd w:id="0"/>
+    </w:p>
+    <w:p>
+      <w:pPr>
+        <w:numPr>
+          <w:ilvl w:val="0"/>
+          <w:numId w:val="1"/>
+        </w:numPr>
+        <w:ind w:left="0" w:leftChars="0" w:firstLine="0" w:firstLineChars="0"/>
+        <w:rPr>
+          <w:rFonts w:hint="eastAsia"/>
+          <w:lang w:val="en-US" w:eastAsia="zh-CN"/>
+        </w:rPr>
+      </w:pPr>
+    </w:p>
+    <w:p>
+      <w:pPr>
+        <w:numPr>
+          <w:ilvl w:val="0"/>
+          <w:numId w:val="0"/>
+        </w:numPr>
+        <w:rPr>
+          <w:rFonts w:hint="eastAsia"/>
+          <w:lang w:val="en-US" w:eastAsia="zh-CN"/>
+        </w:rPr>
+      </w:pPr>
+    </w:p>
     <w:sectPr>
       <w:pgSz w:w="11906" w:h="16838"/>
       <w:pgMar w:top="1440" w:right="1800" w:bottom="1440" w:left="1800" w:header="851" w:footer="992" w:gutter="0"/>
@@ -4224,6 +6727,22 @@
     </w:lvl>
   </w:abstractNum>
   <w:abstractNum w:abstractNumId="1">
+    <w:nsid w:val="D7A76802"/>
+    <w:multiLevelType w:val="singleLevel"/>
+    <w:tmpl w:val="D7A76802"/>
+    <w:lvl w:ilvl="0" w:tentative="0">
+      <w:start w:val="1"/>
+      <w:numFmt w:val="decimal"/>
+      <w:lvlText w:val="%1."/>
+      <w:lvlJc w:val="left"/>
+      <w:pPr>
+        <w:tabs>
+          <w:tab w:val="left" w:pos="312"/>
+        </w:tabs>
+      </w:pPr>
+    </w:lvl>
+  </w:abstractNum>
+  <w:abstractNum w:abstractNumId="2">
     <w:nsid w:val="4ED3DAB6"/>
     <w:multiLevelType w:val="multilevel"/>
     <w:tmpl w:val="4ED3DAB6"/>
@@ -4360,10 +6879,13 @@
     </w:lvl>
   </w:abstractNum>
   <w:num w:numId="1">
-    <w:abstractNumId w:val="1"/>
+    <w:abstractNumId w:val="2"/>
   </w:num>
   <w:num w:numId="2">
     <w:abstractNumId w:val="0"/>
+  </w:num>
+  <w:num w:numId="3">
+    <w:abstractNumId w:val="1"/>
   </w:num>
 </w:numbering>
 </file>

--- a/Web前端学习资料.docx
+++ b/Web前端学习资料.docx
@@ -39,7 +39,7 @@
       </w:r>
       <w:r>
         <w:rPr>
-          <w:rStyle w:val="4"/>
+          <w:rStyle w:val="5"/>
           <w:rFonts w:hint="eastAsia"/>
           <w:lang w:val="en-US" w:eastAsia="zh-CN"/>
         </w:rPr>
@@ -82,7 +82,7 @@
       </w:r>
       <w:r>
         <w:rPr>
-          <w:rStyle w:val="4"/>
+          <w:rStyle w:val="5"/>
         </w:rPr>
         <w:t>https://www.cnblogs.com/zhouyu2017/p/6485265.html</w:t>
       </w:r>
@@ -170,14 +170,14 @@
       </w:r>
       <w:r>
         <w:rPr>
-          <w:rStyle w:val="4"/>
+          <w:rStyle w:val="5"/>
           <w:rFonts w:hint="eastAsia"/>
         </w:rPr>
         <w:t>http://repo.ssdc.solutions/repository/npmall/</w:t>
       </w:r>
       <w:r>
         <w:rPr>
-          <w:rStyle w:val="4"/>
+          <w:rStyle w:val="5"/>
           <w:rFonts w:hint="eastAsia"/>
         </w:rPr>
         <w:fldChar w:fldCharType="end"/>
@@ -313,14 +313,14 @@
       </w:r>
       <w:r>
         <w:rPr>
-          <w:rStyle w:val="4"/>
+          <w:rStyle w:val="5"/>
           <w:rFonts w:hint="eastAsia"/>
         </w:rPr>
         <w:t>https://www.cnblogs.com/yunyea/p/8824178.html</w:t>
       </w:r>
       <w:r>
         <w:rPr>
-          <w:rStyle w:val="4"/>
+          <w:rStyle w:val="5"/>
           <w:rFonts w:hint="eastAsia"/>
         </w:rPr>
         <w:fldChar w:fldCharType="end"/>
@@ -1362,14 +1362,14 @@
       </w:r>
       <w:r>
         <w:rPr>
-          <w:rStyle w:val="4"/>
+          <w:rStyle w:val="5"/>
           <w:rFonts w:hint="eastAsia"/>
         </w:rPr>
         <w:t>http://www.ruanyifeng.com/blog/2015/07/flex-grammar.html</w:t>
       </w:r>
       <w:r>
         <w:rPr>
-          <w:rStyle w:val="4"/>
+          <w:rStyle w:val="5"/>
           <w:rFonts w:hint="eastAsia"/>
         </w:rPr>
         <w:fldChar w:fldCharType="end"/>
@@ -1396,14 +1396,14 @@
       </w:r>
       <w:r>
         <w:rPr>
-          <w:rStyle w:val="4"/>
+          <w:rStyle w:val="5"/>
           <w:rFonts w:hint="eastAsia"/>
         </w:rPr>
         <w:t>http://www.ruanyifeng.com/blog/2015/07/flex-examples.html</w:t>
       </w:r>
       <w:r>
         <w:rPr>
-          <w:rStyle w:val="4"/>
+          <w:rStyle w:val="5"/>
           <w:rFonts w:hint="eastAsia"/>
         </w:rPr>
         <w:fldChar w:fldCharType="end"/>
@@ -1438,14 +1438,14 @@
       </w:r>
       <w:r>
         <w:rPr>
-          <w:rStyle w:val="4"/>
+          <w:rStyle w:val="5"/>
           <w:rFonts w:hint="eastAsia"/>
         </w:rPr>
         <w:t>https://www.jianshu.com/p/df464b26ae58</w:t>
       </w:r>
       <w:r>
         <w:rPr>
-          <w:rStyle w:val="4"/>
+          <w:rStyle w:val="5"/>
           <w:rFonts w:hint="eastAsia"/>
         </w:rPr>
         <w:fldChar w:fldCharType="end"/>
@@ -1480,14 +1480,14 @@
       </w:r>
       <w:r>
         <w:rPr>
-          <w:rStyle w:val="4"/>
+          <w:rStyle w:val="5"/>
           <w:rFonts w:hint="eastAsia"/>
         </w:rPr>
         <w:t>https://github.com/softonic/axios-retry</w:t>
       </w:r>
       <w:r>
         <w:rPr>
-          <w:rStyle w:val="4"/>
+          <w:rStyle w:val="5"/>
           <w:rFonts w:hint="eastAsia"/>
         </w:rPr>
         <w:fldChar w:fldCharType="end"/>
@@ -2464,14 +2464,14 @@
       </w:r>
       <w:r>
         <w:rPr>
-          <w:rStyle w:val="4"/>
+          <w:rStyle w:val="5"/>
           <w:rFonts w:hint="eastAsia"/>
         </w:rPr>
         <w:t>https://github.com/zzayne/iview-dynamicRouter</w:t>
       </w:r>
       <w:r>
         <w:rPr>
-          <w:rStyle w:val="4"/>
+          <w:rStyle w:val="5"/>
           <w:rFonts w:hint="eastAsia"/>
         </w:rPr>
         <w:fldChar w:fldCharType="end"/>
@@ -2592,7 +2592,7 @@
       </w:r>
       <w:r>
         <w:rPr>
-          <w:rStyle w:val="3"/>
+          <w:rStyle w:val="4"/>
           <w:rFonts w:hint="eastAsia"/>
         </w:rPr>
         <w:t>https://www.jianshu.com/p/b83a251d53db</w:t>
@@ -2619,14 +2619,14 @@
       </w:r>
       <w:r>
         <w:rPr>
-          <w:rStyle w:val="4"/>
+          <w:rStyle w:val="5"/>
           <w:rFonts w:hint="eastAsia"/>
         </w:rPr>
         <w:t>https://www.jianshu.com/p/ef7b6e8ccf89</w:t>
       </w:r>
       <w:r>
         <w:rPr>
-          <w:rStyle w:val="4"/>
+          <w:rStyle w:val="5"/>
           <w:rFonts w:hint="eastAsia"/>
         </w:rPr>
         <w:fldChar w:fldCharType="end"/>
@@ -2647,14 +2647,14 @@
       </w:r>
       <w:r>
         <w:rPr>
-          <w:rStyle w:val="4"/>
+          <w:rStyle w:val="5"/>
           <w:rFonts w:hint="eastAsia"/>
         </w:rPr>
         <w:t>https://www.jianshu.com/p/42e11515c10f</w:t>
       </w:r>
       <w:r>
         <w:rPr>
-          <w:rStyle w:val="4"/>
+          <w:rStyle w:val="5"/>
           <w:rFonts w:hint="eastAsia"/>
         </w:rPr>
         <w:fldChar w:fldCharType="end"/>
@@ -4010,14 +4010,14 @@
       </w:r>
       <w:r>
         <w:rPr>
-          <w:rStyle w:val="4"/>
+          <w:rStyle w:val="5"/>
           <w:rFonts w:hint="eastAsia"/>
         </w:rPr>
         <w:t>http://www.jqhtml.com/</w:t>
       </w:r>
       <w:r>
         <w:rPr>
-          <w:rStyle w:val="4"/>
+          <w:rStyle w:val="5"/>
           <w:rFonts w:hint="eastAsia"/>
         </w:rPr>
         <w:fldChar w:fldCharType="end"/>
@@ -4044,7 +4044,7 @@
       <w:pPr>
         <w:ind w:firstLine="420"/>
         <w:rPr>
-          <w:rStyle w:val="3"/>
+          <w:rStyle w:val="4"/>
           <w:rFonts w:hint="eastAsia"/>
         </w:rPr>
       </w:pPr>
@@ -4059,14 +4059,14 @@
       </w:r>
       <w:r>
         <w:rPr>
-          <w:rStyle w:val="3"/>
+          <w:rStyle w:val="4"/>
           <w:rFonts w:hint="eastAsia"/>
         </w:rPr>
         <w:t>http://www.cnblogs.com/max-tlp/p/9338855.html</w:t>
       </w:r>
       <w:r>
         <w:rPr>
-          <w:rStyle w:val="3"/>
+          <w:rStyle w:val="4"/>
           <w:rFonts w:hint="eastAsia"/>
         </w:rPr>
         <w:fldChar w:fldCharType="end"/>
@@ -4076,43 +4076,43 @@
       <w:pPr>
         <w:ind w:firstLine="420"/>
         <w:rPr>
-          <w:rStyle w:val="3"/>
-          <w:rFonts w:hint="eastAsia"/>
-        </w:rPr>
-      </w:pPr>
-      <w:r>
-        <w:rPr>
-          <w:rStyle w:val="3"/>
+          <w:rStyle w:val="4"/>
+          <w:rFonts w:hint="eastAsia"/>
+        </w:rPr>
+      </w:pPr>
+      <w:r>
+        <w:rPr>
+          <w:rStyle w:val="4"/>
           <w:rFonts w:hint="eastAsia"/>
         </w:rPr>
         <w:fldChar w:fldCharType="begin"/>
       </w:r>
       <w:r>
         <w:rPr>
-          <w:rStyle w:val="3"/>
+          <w:rStyle w:val="4"/>
           <w:rFonts w:hint="eastAsia"/>
         </w:rPr>
         <w:instrText xml:space="preserve"> HYPERLINK "https://segmentfault.com/a/1190000012097778" </w:instrText>
       </w:r>
       <w:r>
         <w:rPr>
-          <w:rStyle w:val="3"/>
+          <w:rStyle w:val="4"/>
           <w:rFonts w:hint="eastAsia"/>
         </w:rPr>
         <w:fldChar w:fldCharType="separate"/>
       </w:r>
       <w:r>
         <w:rPr>
+          <w:rStyle w:val="5"/>
+          <w:rFonts w:hint="eastAsia"/>
+          <w:color w:val="800080"/>
+        </w:rPr>
+        <w:t>https://segmentfault.com/a/1190000012097778</w:t>
+      </w:r>
+      <w:r>
+        <w:rPr>
           <w:rStyle w:val="4"/>
           <w:rFonts w:hint="eastAsia"/>
-          <w:color w:val="800080"/>
-        </w:rPr>
-        <w:t>https://segmentfault.com/a/1190000012097778</w:t>
-      </w:r>
-      <w:r>
-        <w:rPr>
-          <w:rStyle w:val="3"/>
-          <w:rFonts w:hint="eastAsia"/>
         </w:rPr>
         <w:fldChar w:fldCharType="end"/>
       </w:r>
@@ -4121,12 +4121,12 @@
       <w:pPr>
         <w:ind w:firstLine="420"/>
         <w:rPr>
-          <w:rStyle w:val="4"/>
-        </w:rPr>
-      </w:pPr>
-      <w:r>
-        <w:rPr>
-          <w:rStyle w:val="4"/>
+          <w:rStyle w:val="5"/>
+        </w:rPr>
+      </w:pPr>
+      <w:r>
+        <w:rPr>
+          <w:rStyle w:val="5"/>
           <w:rFonts w:hint="eastAsia"/>
         </w:rPr>
         <w:t>https://www.jianshu.com/p/5c20c909ad91</w:t>
@@ -4165,14 +4165,14 @@
       </w:r>
       <w:r>
         <w:rPr>
-          <w:rStyle w:val="4"/>
+          <w:rStyle w:val="5"/>
           <w:rFonts w:hint="eastAsia"/>
         </w:rPr>
         <w:t>https://segmentfault.com/a/1190000011402931</w:t>
       </w:r>
       <w:r>
         <w:rPr>
-          <w:rStyle w:val="4"/>
+          <w:rStyle w:val="5"/>
           <w:rFonts w:hint="eastAsia"/>
         </w:rPr>
         <w:fldChar w:fldCharType="end"/>
@@ -4218,7 +4218,7 @@
       </w:r>
       <w:r>
         <w:rPr>
-          <w:rStyle w:val="4"/>
+          <w:rStyle w:val="5"/>
           <w:rFonts w:hint="eastAsia"/>
           <w:lang w:val="en-US" w:eastAsia="zh-CN"/>
         </w:rPr>
@@ -4269,7 +4269,7 @@
       </w:r>
       <w:r>
         <w:rPr>
-          <w:rStyle w:val="4"/>
+          <w:rStyle w:val="5"/>
           <w:rFonts w:hint="eastAsia"/>
         </w:rPr>
         <w:t>https://blog.csdn.net/vrix/article/details/51865368</w:t>
@@ -4296,8 +4296,170 @@
           <w:rFonts w:hint="eastAsia"/>
           <w:lang w:val="en-US" w:eastAsia="zh-CN"/>
         </w:rPr>
-        <w:t>关于flex布局遇到的一个问题：就是当子元素设为flex:auto时，子元素文本内容过多时不会自动换行，而是把子元素的宽度给撑开了。解决方法是：手动计算设置子元素的宽度：width: calc(100% - 18px);</w:t>
-      </w:r>
+        <w:t>关于flex布局遇到的一个问题：就是当子元素设为flex:auto时，子元素文本内容过多时不会自动换行，而是把子元素的宽度给撑开了。解决方法是：宽度自适应的子元素flex: 1;父元素添加一下两个属性：</w:t>
+      </w:r>
+    </w:p>
+    <w:p>
+      <w:pPr>
+        <w:keepNext w:val="0"/>
+        <w:keepLines w:val="0"/>
+        <w:widowControl/>
+        <w:suppressLineNumbers w:val="0"/>
+        <w:shd w:val="clear" w:fill="1E1E1E"/>
+        <w:spacing w:line="285" w:lineRule="atLeast"/>
+        <w:jc w:val="left"/>
+        <w:rPr>
+          <w:rFonts w:ascii="Consolas" w:hAnsi="Consolas" w:eastAsia="Consolas" w:cs="Consolas"/>
+          <w:b w:val="0"/>
+          <w:color w:val="D4D4D4"/>
+          <w:sz w:val="21"/>
+          <w:szCs w:val="21"/>
+        </w:rPr>
+      </w:pPr>
+      <w:r>
+        <w:rPr>
+          <w:rFonts w:hint="default" w:ascii="Consolas" w:hAnsi="Consolas" w:eastAsia="Consolas" w:cs="Consolas"/>
+          <w:b w:val="0"/>
+          <w:color w:val="9CDCFE"/>
+          <w:kern w:val="0"/>
+          <w:sz w:val="21"/>
+          <w:szCs w:val="21"/>
+          <w:shd w:val="clear" w:fill="1E1E1E"/>
+          <w:lang w:val="en-US" w:eastAsia="zh-CN" w:bidi="ar"/>
+        </w:rPr>
+        <w:t>word-break</w:t>
+      </w:r>
+      <w:r>
+        <w:rPr>
+          <w:rFonts w:hint="default" w:ascii="Consolas" w:hAnsi="Consolas" w:eastAsia="Consolas" w:cs="Consolas"/>
+          <w:b w:val="0"/>
+          <w:color w:val="D4D4D4"/>
+          <w:kern w:val="0"/>
+          <w:sz w:val="21"/>
+          <w:szCs w:val="21"/>
+          <w:shd w:val="clear" w:fill="1E1E1E"/>
+          <w:lang w:val="en-US" w:eastAsia="zh-CN" w:bidi="ar"/>
+        </w:rPr>
+        <w:t>:</w:t>
+      </w:r>
+      <w:r>
+        <w:rPr>
+          <w:rFonts w:hint="default" w:ascii="Consolas" w:hAnsi="Consolas" w:eastAsia="Consolas" w:cs="Consolas"/>
+          <w:b w:val="0"/>
+          <w:color w:val="CE9178"/>
+          <w:kern w:val="0"/>
+          <w:sz w:val="21"/>
+          <w:szCs w:val="21"/>
+          <w:shd w:val="clear" w:fill="1E1E1E"/>
+          <w:lang w:val="en-US" w:eastAsia="zh-CN" w:bidi="ar"/>
+        </w:rPr>
+        <w:t>break-all</w:t>
+      </w:r>
+      <w:r>
+        <w:rPr>
+          <w:rFonts w:hint="default" w:ascii="Consolas" w:hAnsi="Consolas" w:eastAsia="Consolas" w:cs="Consolas"/>
+          <w:b w:val="0"/>
+          <w:color w:val="D4D4D4"/>
+          <w:kern w:val="0"/>
+          <w:sz w:val="21"/>
+          <w:szCs w:val="21"/>
+          <w:shd w:val="clear" w:fill="1E1E1E"/>
+          <w:lang w:val="en-US" w:eastAsia="zh-CN" w:bidi="ar"/>
+        </w:rPr>
+        <w:t>;</w:t>
+      </w:r>
+    </w:p>
+    <w:p>
+      <w:pPr>
+        <w:keepNext w:val="0"/>
+        <w:keepLines w:val="0"/>
+        <w:widowControl/>
+        <w:suppressLineNumbers w:val="0"/>
+        <w:shd w:val="clear" w:fill="1E1E1E"/>
+        <w:spacing w:line="285" w:lineRule="atLeast"/>
+        <w:jc w:val="left"/>
+        <w:rPr>
+          <w:rFonts w:hint="default" w:ascii="Consolas" w:hAnsi="Consolas" w:eastAsia="Consolas" w:cs="Consolas"/>
+          <w:b w:val="0"/>
+          <w:color w:val="D4D4D4"/>
+          <w:sz w:val="21"/>
+          <w:szCs w:val="21"/>
+          <w:lang w:val="en-US"/>
+        </w:rPr>
+      </w:pPr>
+      <w:r>
+        <w:rPr>
+          <w:rFonts w:hint="default" w:ascii="Consolas" w:hAnsi="Consolas" w:eastAsia="Consolas" w:cs="Consolas"/>
+          <w:b w:val="0"/>
+          <w:color w:val="9CDCFE"/>
+          <w:kern w:val="0"/>
+          <w:sz w:val="21"/>
+          <w:szCs w:val="21"/>
+          <w:shd w:val="clear" w:fill="1E1E1E"/>
+          <w:lang w:val="en-US" w:eastAsia="zh-CN" w:bidi="ar"/>
+        </w:rPr>
+        <w:t>word-wrap</w:t>
+      </w:r>
+      <w:r>
+        <w:rPr>
+          <w:rFonts w:hint="default" w:ascii="Consolas" w:hAnsi="Consolas" w:eastAsia="Consolas" w:cs="Consolas"/>
+          <w:b w:val="0"/>
+          <w:color w:val="D4D4D4"/>
+          <w:kern w:val="0"/>
+          <w:sz w:val="21"/>
+          <w:szCs w:val="21"/>
+          <w:shd w:val="clear" w:fill="1E1E1E"/>
+          <w:lang w:val="en-US" w:eastAsia="zh-CN" w:bidi="ar"/>
+        </w:rPr>
+        <w:t>:</w:t>
+      </w:r>
+      <w:r>
+        <w:rPr>
+          <w:rFonts w:hint="default" w:ascii="Consolas" w:hAnsi="Consolas" w:eastAsia="Consolas" w:cs="Consolas"/>
+          <w:b w:val="0"/>
+          <w:color w:val="CE9178"/>
+          <w:kern w:val="0"/>
+          <w:sz w:val="21"/>
+          <w:szCs w:val="21"/>
+          <w:shd w:val="clear" w:fill="1E1E1E"/>
+          <w:lang w:val="en-US" w:eastAsia="zh-CN" w:bidi="ar"/>
+        </w:rPr>
+        <w:t>break-word</w:t>
+      </w:r>
+      <w:r>
+        <w:rPr>
+          <w:rFonts w:hint="default" w:ascii="Consolas" w:hAnsi="Consolas" w:eastAsia="Consolas" w:cs="Consolas"/>
+          <w:b w:val="0"/>
+          <w:color w:val="D4D4D4"/>
+          <w:kern w:val="0"/>
+          <w:sz w:val="21"/>
+          <w:szCs w:val="21"/>
+          <w:shd w:val="clear" w:fill="1E1E1E"/>
+          <w:lang w:val="en-US" w:eastAsia="zh-CN" w:bidi="ar"/>
+        </w:rPr>
+        <w:t>;</w:t>
+      </w:r>
+      <w:r>
+        <w:rPr>
+          <w:rFonts w:hint="eastAsia" w:ascii="Consolas" w:hAnsi="Consolas" w:eastAsia="Consolas" w:cs="Consolas"/>
+          <w:b w:val="0"/>
+          <w:color w:val="D4D4D4"/>
+          <w:kern w:val="0"/>
+          <w:sz w:val="21"/>
+          <w:szCs w:val="21"/>
+          <w:shd w:val="clear" w:fill="1E1E1E"/>
+          <w:lang w:val="en-US" w:eastAsia="zh-CN" w:bidi="ar"/>
+        </w:rPr>
+        <w:t>//好像只要加上面那个就可以了</w:t>
+      </w:r>
+    </w:p>
+    <w:p>
+      <w:pPr>
+        <w:numPr>
+          <w:ilvl w:val="0"/>
+          <w:numId w:val="0"/>
+        </w:numPr>
+      </w:pPr>
     </w:p>
     <w:p/>
     <w:p/>
@@ -6258,6 +6420,7 @@
     <w:p>
       <w:pPr>
         <w:numPr>
+          <w:ilvl w:val="0"/>
           <w:numId w:val="0"/>
         </w:numPr>
         <w:ind w:leftChars="0" w:firstLine="420" w:firstLineChars="0"/>
@@ -6277,6 +6440,7 @@
     <w:p>
       <w:pPr>
         <w:numPr>
+          <w:ilvl w:val="0"/>
           <w:numId w:val="0"/>
         </w:numPr>
         <w:ind w:leftChars="0" w:firstLine="420" w:firstLineChars="0"/>
@@ -6296,6 +6460,7 @@
     <w:p>
       <w:pPr>
         <w:numPr>
+          <w:ilvl w:val="0"/>
           <w:numId w:val="0"/>
         </w:numPr>
         <w:ind w:leftChars="0" w:firstLine="420" w:firstLineChars="0"/>
@@ -6315,6 +6480,7 @@
     <w:p>
       <w:pPr>
         <w:numPr>
+          <w:ilvl w:val="0"/>
           <w:numId w:val="0"/>
         </w:numPr>
         <w:ind w:leftChars="0" w:firstLine="420" w:firstLineChars="0"/>
@@ -6334,6 +6500,7 @@
     <w:p>
       <w:pPr>
         <w:numPr>
+          <w:ilvl w:val="0"/>
           <w:numId w:val="0"/>
         </w:numPr>
         <w:ind w:leftChars="0" w:firstLine="420" w:firstLineChars="0"/>
@@ -6353,6 +6520,7 @@
     <w:p>
       <w:pPr>
         <w:numPr>
+          <w:ilvl w:val="0"/>
           <w:numId w:val="0"/>
         </w:numPr>
         <w:ind w:leftChars="0" w:firstLine="420" w:firstLineChars="0"/>
@@ -6372,6 +6540,7 @@
     <w:p>
       <w:pPr>
         <w:numPr>
+          <w:ilvl w:val="0"/>
           <w:numId w:val="0"/>
         </w:numPr>
         <w:ind w:leftChars="0" w:firstLine="420" w:firstLineChars="0"/>
@@ -6391,6 +6560,7 @@
     <w:p>
       <w:pPr>
         <w:numPr>
+          <w:ilvl w:val="0"/>
           <w:numId w:val="0"/>
         </w:numPr>
         <w:ind w:leftChars="0" w:firstLine="420" w:firstLineChars="0"/>
@@ -6438,6 +6608,7 @@
     <w:p>
       <w:pPr>
         <w:numPr>
+          <w:ilvl w:val="0"/>
           <w:numId w:val="0"/>
         </w:numPr>
         <w:ind w:leftChars="0" w:firstLine="420" w:firstLineChars="0"/>
@@ -6457,6 +6628,7 @@
     <w:p>
       <w:pPr>
         <w:numPr>
+          <w:ilvl w:val="0"/>
           <w:numId w:val="0"/>
         </w:numPr>
         <w:ind w:leftChars="0" w:firstLine="420" w:firstLineChars="0"/>
@@ -6476,6 +6648,7 @@
     <w:p>
       <w:pPr>
         <w:numPr>
+          <w:ilvl w:val="0"/>
           <w:numId w:val="0"/>
         </w:numPr>
         <w:ind w:leftChars="0" w:firstLine="420" w:firstLineChars="0"/>
@@ -6495,6 +6668,7 @@
     <w:p>
       <w:pPr>
         <w:numPr>
+          <w:ilvl w:val="0"/>
           <w:numId w:val="0"/>
         </w:numPr>
         <w:ind w:leftChars="0" w:firstLine="420" w:firstLineChars="0"/>
@@ -6514,6 +6688,7 @@
     <w:p>
       <w:pPr>
         <w:numPr>
+          <w:ilvl w:val="0"/>
           <w:numId w:val="0"/>
         </w:numPr>
         <w:ind w:leftChars="0" w:firstLine="420" w:firstLineChars="0"/>
@@ -6533,6 +6708,7 @@
     <w:p>
       <w:pPr>
         <w:numPr>
+          <w:ilvl w:val="0"/>
           <w:numId w:val="0"/>
         </w:numPr>
         <w:ind w:leftChars="0" w:firstLine="420" w:firstLineChars="0"/>
@@ -6580,6 +6756,7 @@
     <w:p>
       <w:pPr>
         <w:numPr>
+          <w:ilvl w:val="0"/>
           <w:numId w:val="0"/>
         </w:numPr>
         <w:ind w:leftChars="0" w:firstLine="420" w:firstLineChars="0"/>
@@ -6627,6 +6804,7 @@
     <w:p>
       <w:pPr>
         <w:numPr>
+          <w:ilvl w:val="0"/>
           <w:numId w:val="0"/>
         </w:numPr>
         <w:ind w:leftChars="0" w:firstLine="420" w:firstLineChars="0"/>
@@ -6670,8 +6848,6 @@
         </w:rPr>
         <w:t>&gt;: form提交后A页面跳转</w:t>
       </w:r>
-      <w:bookmarkStart w:id="0" w:name="_GoBack"/>
-      <w:bookmarkEnd w:id="0"/>
     </w:p>
     <w:p>
       <w:pPr>
@@ -6685,6 +6861,13 @@
           <w:lang w:val="en-US" w:eastAsia="zh-CN"/>
         </w:rPr>
       </w:pPr>
+      <w:r>
+        <w:rPr>
+          <w:rFonts w:hint="eastAsia"/>
+          <w:lang w:val="en-US" w:eastAsia="zh-CN"/>
+        </w:rPr>
+        <w:t xml:space="preserve"> 清除cookie的方法</w:t>
+      </w:r>
     </w:p>
     <w:p>
       <w:pPr>
@@ -6692,6 +6875,7958 @@
           <w:ilvl w:val="0"/>
           <w:numId w:val="0"/>
         </w:numPr>
+        <w:ind w:leftChars="0" w:firstLine="420" w:firstLineChars="0"/>
+        <w:rPr>
+          <w:rFonts w:hint="eastAsia"/>
+          <w:lang w:val="en-US" w:eastAsia="zh-CN"/>
+        </w:rPr>
+      </w:pPr>
+      <w:r>
+        <w:rPr>
+          <w:rFonts w:hint="eastAsia"/>
+          <w:lang w:val="en-US" w:eastAsia="zh-CN"/>
+        </w:rPr>
+        <w:t>function clearCookie(){</w:t>
+      </w:r>
+    </w:p>
+    <w:p>
+      <w:pPr>
+        <w:numPr>
+          <w:ilvl w:val="0"/>
+          <w:numId w:val="0"/>
+        </w:numPr>
+        <w:ind w:left="420" w:leftChars="0" w:firstLine="420" w:firstLineChars="0"/>
+        <w:rPr>
+          <w:rFonts w:hint="eastAsia"/>
+          <w:lang w:val="en-US" w:eastAsia="zh-CN"/>
+        </w:rPr>
+      </w:pPr>
+      <w:r>
+        <w:rPr>
+          <w:rFonts w:hint="eastAsia"/>
+          <w:lang w:val="en-US" w:eastAsia="zh-CN"/>
+        </w:rPr>
+        <w:t>//清除cookie</w:t>
+      </w:r>
+    </w:p>
+    <w:p>
+      <w:pPr>
+        <w:numPr>
+          <w:ilvl w:val="0"/>
+          <w:numId w:val="0"/>
+        </w:numPr>
+        <w:ind w:left="420" w:leftChars="0" w:firstLine="420" w:firstLineChars="0"/>
+        <w:rPr>
+          <w:rFonts w:hint="eastAsia"/>
+          <w:lang w:val="en-US" w:eastAsia="zh-CN"/>
+        </w:rPr>
+      </w:pPr>
+      <w:r>
+        <w:rPr>
+          <w:rFonts w:hint="eastAsia"/>
+          <w:lang w:val="en-US" w:eastAsia="zh-CN"/>
+        </w:rPr>
+        <w:t>var keys=document.cookie.match(/[^ =;]+(?=\=)/g); </w:t>
+      </w:r>
+    </w:p>
+    <w:p>
+      <w:pPr>
+        <w:numPr>
+          <w:ilvl w:val="0"/>
+          <w:numId w:val="0"/>
+        </w:numPr>
+        <w:ind w:left="420" w:leftChars="0" w:firstLine="420" w:firstLineChars="0"/>
+        <w:rPr>
+          <w:rFonts w:hint="eastAsia"/>
+          <w:lang w:val="en-US" w:eastAsia="zh-CN"/>
+        </w:rPr>
+      </w:pPr>
+      <w:r>
+        <w:rPr>
+          <w:rFonts w:hint="eastAsia"/>
+          <w:lang w:val="en-US" w:eastAsia="zh-CN"/>
+        </w:rPr>
+        <w:t>if (keys) { </w:t>
+      </w:r>
+    </w:p>
+    <w:p>
+      <w:pPr>
+        <w:numPr>
+          <w:ilvl w:val="0"/>
+          <w:numId w:val="0"/>
+        </w:numPr>
+        <w:ind w:left="420" w:leftChars="0" w:firstLine="420" w:firstLineChars="0"/>
+        <w:rPr>
+          <w:rFonts w:hint="eastAsia"/>
+          <w:lang w:val="en-US" w:eastAsia="zh-CN"/>
+        </w:rPr>
+      </w:pPr>
+      <w:r>
+        <w:rPr>
+          <w:rFonts w:hint="eastAsia"/>
+          <w:lang w:val="en-US" w:eastAsia="zh-CN"/>
+        </w:rPr>
+        <w:t xml:space="preserve">  for (var i = keys.length; i--;) </w:t>
+      </w:r>
+    </w:p>
+    <w:p>
+      <w:pPr>
+        <w:numPr>
+          <w:ilvl w:val="0"/>
+          <w:numId w:val="0"/>
+        </w:numPr>
+        <w:ind w:left="420" w:leftChars="0" w:firstLine="420" w:firstLineChars="0"/>
+        <w:rPr>
+          <w:rFonts w:hint="eastAsia"/>
+          <w:lang w:val="en-US" w:eastAsia="zh-CN"/>
+        </w:rPr>
+      </w:pPr>
+      <w:r>
+        <w:rPr>
+          <w:rFonts w:hint="eastAsia"/>
+          <w:lang w:val="en-US" w:eastAsia="zh-CN"/>
+        </w:rPr>
+        <w:t xml:space="preserve">  </w:t>
+      </w:r>
+      <w:r>
+        <w:rPr>
+          <w:rFonts w:hint="eastAsia"/>
+          <w:lang w:val="en-US" w:eastAsia="zh-CN"/>
+        </w:rPr>
+        <w:tab/>
+      </w:r>
+      <w:r>
+        <w:rPr>
+          <w:rFonts w:hint="eastAsia"/>
+          <w:lang w:val="en-US" w:eastAsia="zh-CN"/>
+        </w:rPr>
+        <w:t>document.cookie=keys[i]+'=0;expires=' + new Date( 0).toUTCString() </w:t>
+      </w:r>
+    </w:p>
+    <w:p>
+      <w:pPr>
+        <w:numPr>
+          <w:ilvl w:val="0"/>
+          <w:numId w:val="0"/>
+        </w:numPr>
+        <w:ind w:left="420" w:leftChars="0" w:firstLine="420" w:firstLineChars="0"/>
+        <w:rPr>
+          <w:rFonts w:hint="eastAsia"/>
+          <w:lang w:val="en-US" w:eastAsia="zh-CN"/>
+        </w:rPr>
+      </w:pPr>
+      <w:r>
+        <w:rPr>
+          <w:rFonts w:hint="eastAsia"/>
+          <w:lang w:val="en-US" w:eastAsia="zh-CN"/>
+        </w:rPr>
+        <w:t>}</w:t>
+      </w:r>
+    </w:p>
+    <w:p>
+      <w:pPr>
+        <w:numPr>
+          <w:ilvl w:val="0"/>
+          <w:numId w:val="0"/>
+        </w:numPr>
+        <w:ind w:leftChars="0" w:firstLine="420" w:firstLineChars="0"/>
+        <w:rPr>
+          <w:rFonts w:hint="eastAsia"/>
+          <w:lang w:val="en-US" w:eastAsia="zh-CN"/>
+        </w:rPr>
+      </w:pPr>
+      <w:r>
+        <w:rPr>
+          <w:rFonts w:hint="eastAsia"/>
+          <w:lang w:val="en-US" w:eastAsia="zh-CN"/>
+        </w:rPr>
+        <w:t>}</w:t>
+      </w:r>
+    </w:p>
+    <w:p>
+      <w:pPr>
+        <w:numPr>
+          <w:ilvl w:val="0"/>
+          <w:numId w:val="1"/>
+        </w:numPr>
+        <w:ind w:left="0" w:leftChars="0" w:firstLine="0" w:firstLineChars="0"/>
+        <w:rPr>
+          <w:rFonts w:hint="eastAsia"/>
+          <w:lang w:val="en-US" w:eastAsia="zh-CN"/>
+        </w:rPr>
+      </w:pPr>
+      <w:r>
+        <w:rPr>
+          <w:rFonts w:hint="eastAsia"/>
+          <w:lang w:val="en-US" w:eastAsia="zh-CN"/>
+        </w:rPr>
+        <w:t>如何定义一个三角（例如聊天气泡上的三角）</w:t>
+      </w:r>
+    </w:p>
+    <w:p>
+      <w:pPr>
+        <w:numPr>
+          <w:ilvl w:val="0"/>
+          <w:numId w:val="0"/>
+        </w:numPr>
+        <w:ind w:leftChars="0" w:firstLine="420" w:firstLineChars="0"/>
+        <w:rPr>
+          <w:rFonts w:hint="eastAsia"/>
+          <w:lang w:val="en-US" w:eastAsia="zh-CN"/>
+        </w:rPr>
+      </w:pPr>
+      <w:r>
+        <w:rPr>
+          <w:rFonts w:hint="eastAsia"/>
+          <w:lang w:val="en-US" w:eastAsia="zh-CN"/>
+        </w:rPr>
+        <w:t>解决思如：在目标元素上添加一个block元素，并把元素的宽和高设为0，然后通过设置border的transparent属性来设置指定边框的颜色为透明即可（before和after的作用是在目标元素的内容前后在添加内容）</w:t>
+      </w:r>
+    </w:p>
+    <w:p>
+      <w:pPr>
+        <w:keepNext w:val="0"/>
+        <w:keepLines w:val="0"/>
+        <w:widowControl/>
+        <w:suppressLineNumbers w:val="0"/>
+        <w:shd w:val="clear" w:fill="1E1E1E"/>
+        <w:spacing w:line="285" w:lineRule="atLeast"/>
+        <w:jc w:val="left"/>
+        <w:rPr>
+          <w:rFonts w:ascii="Consolas" w:hAnsi="Consolas" w:eastAsia="Consolas" w:cs="Consolas"/>
+          <w:b w:val="0"/>
+          <w:color w:val="D4D4D4"/>
+          <w:sz w:val="21"/>
+          <w:szCs w:val="21"/>
+        </w:rPr>
+      </w:pPr>
+      <w:r>
+        <w:rPr>
+          <w:rFonts w:hint="default" w:ascii="Consolas" w:hAnsi="Consolas" w:eastAsia="Consolas" w:cs="Consolas"/>
+          <w:b w:val="0"/>
+          <w:color w:val="D7BA7D"/>
+          <w:kern w:val="0"/>
+          <w:sz w:val="21"/>
+          <w:szCs w:val="21"/>
+          <w:shd w:val="clear" w:fill="1E1E1E"/>
+          <w:lang w:val="en-US" w:eastAsia="zh-CN" w:bidi="ar"/>
+        </w:rPr>
+        <w:t>.currentPage-box::before</w:t>
+      </w:r>
+      <w:r>
+        <w:rPr>
+          <w:rFonts w:hint="default" w:ascii="Consolas" w:hAnsi="Consolas" w:eastAsia="Consolas" w:cs="Consolas"/>
+          <w:b w:val="0"/>
+          <w:color w:val="D4D4D4"/>
+          <w:kern w:val="0"/>
+          <w:sz w:val="21"/>
+          <w:szCs w:val="21"/>
+          <w:shd w:val="clear" w:fill="1E1E1E"/>
+          <w:lang w:val="en-US" w:eastAsia="zh-CN" w:bidi="ar"/>
+        </w:rPr>
+        <w:t xml:space="preserve"> {</w:t>
+      </w:r>
+    </w:p>
+    <w:p>
+      <w:pPr>
+        <w:keepNext w:val="0"/>
+        <w:keepLines w:val="0"/>
+        <w:widowControl/>
+        <w:suppressLineNumbers w:val="0"/>
+        <w:shd w:val="clear" w:fill="1E1E1E"/>
+        <w:spacing w:line="285" w:lineRule="atLeast"/>
+        <w:jc w:val="left"/>
+        <w:rPr>
+          <w:rFonts w:hint="default" w:ascii="Consolas" w:hAnsi="Consolas" w:eastAsia="Consolas" w:cs="Consolas"/>
+          <w:b w:val="0"/>
+          <w:color w:val="D4D4D4"/>
+          <w:sz w:val="21"/>
+          <w:szCs w:val="21"/>
+        </w:rPr>
+      </w:pPr>
+      <w:r>
+        <w:rPr>
+          <w:rFonts w:hint="default" w:ascii="Consolas" w:hAnsi="Consolas" w:eastAsia="Consolas" w:cs="Consolas"/>
+          <w:b w:val="0"/>
+          <w:color w:val="9CDCFE"/>
+          <w:kern w:val="0"/>
+          <w:sz w:val="21"/>
+          <w:szCs w:val="21"/>
+          <w:shd w:val="clear" w:fill="1E1E1E"/>
+          <w:lang w:val="en-US" w:eastAsia="zh-CN" w:bidi="ar"/>
+        </w:rPr>
+        <w:t>position</w:t>
+      </w:r>
+      <w:r>
+        <w:rPr>
+          <w:rFonts w:hint="default" w:ascii="Consolas" w:hAnsi="Consolas" w:eastAsia="Consolas" w:cs="Consolas"/>
+          <w:b w:val="0"/>
+          <w:color w:val="D4D4D4"/>
+          <w:kern w:val="0"/>
+          <w:sz w:val="21"/>
+          <w:szCs w:val="21"/>
+          <w:shd w:val="clear" w:fill="1E1E1E"/>
+          <w:lang w:val="en-US" w:eastAsia="zh-CN" w:bidi="ar"/>
+        </w:rPr>
+        <w:t xml:space="preserve">: </w:t>
+      </w:r>
+      <w:r>
+        <w:rPr>
+          <w:rFonts w:hint="default" w:ascii="Consolas" w:hAnsi="Consolas" w:eastAsia="Consolas" w:cs="Consolas"/>
+          <w:b w:val="0"/>
+          <w:color w:val="CE9178"/>
+          <w:kern w:val="0"/>
+          <w:sz w:val="21"/>
+          <w:szCs w:val="21"/>
+          <w:shd w:val="clear" w:fill="1E1E1E"/>
+          <w:lang w:val="en-US" w:eastAsia="zh-CN" w:bidi="ar"/>
+        </w:rPr>
+        <w:t>absolute</w:t>
+      </w:r>
+      <w:r>
+        <w:rPr>
+          <w:rFonts w:hint="default" w:ascii="Consolas" w:hAnsi="Consolas" w:eastAsia="Consolas" w:cs="Consolas"/>
+          <w:b w:val="0"/>
+          <w:color w:val="D4D4D4"/>
+          <w:kern w:val="0"/>
+          <w:sz w:val="21"/>
+          <w:szCs w:val="21"/>
+          <w:shd w:val="clear" w:fill="1E1E1E"/>
+          <w:lang w:val="en-US" w:eastAsia="zh-CN" w:bidi="ar"/>
+        </w:rPr>
+        <w:t>;</w:t>
+      </w:r>
+    </w:p>
+    <w:p>
+      <w:pPr>
+        <w:keepNext w:val="0"/>
+        <w:keepLines w:val="0"/>
+        <w:widowControl/>
+        <w:suppressLineNumbers w:val="0"/>
+        <w:shd w:val="clear" w:fill="1E1E1E"/>
+        <w:spacing w:line="285" w:lineRule="atLeast"/>
+        <w:jc w:val="left"/>
+        <w:rPr>
+          <w:rFonts w:hint="default" w:ascii="Consolas" w:hAnsi="Consolas" w:eastAsia="Consolas" w:cs="Consolas"/>
+          <w:b w:val="0"/>
+          <w:color w:val="D4D4D4"/>
+          <w:sz w:val="21"/>
+          <w:szCs w:val="21"/>
+        </w:rPr>
+      </w:pPr>
+      <w:r>
+        <w:rPr>
+          <w:rFonts w:hint="default" w:ascii="Consolas" w:hAnsi="Consolas" w:eastAsia="Consolas" w:cs="Consolas"/>
+          <w:b w:val="0"/>
+          <w:color w:val="9CDCFE"/>
+          <w:kern w:val="0"/>
+          <w:sz w:val="21"/>
+          <w:szCs w:val="21"/>
+          <w:shd w:val="clear" w:fill="1E1E1E"/>
+          <w:lang w:val="en-US" w:eastAsia="zh-CN" w:bidi="ar"/>
+        </w:rPr>
+        <w:t>top</w:t>
+      </w:r>
+      <w:r>
+        <w:rPr>
+          <w:rFonts w:hint="default" w:ascii="Consolas" w:hAnsi="Consolas" w:eastAsia="Consolas" w:cs="Consolas"/>
+          <w:b w:val="0"/>
+          <w:color w:val="D4D4D4"/>
+          <w:kern w:val="0"/>
+          <w:sz w:val="21"/>
+          <w:szCs w:val="21"/>
+          <w:shd w:val="clear" w:fill="1E1E1E"/>
+          <w:lang w:val="en-US" w:eastAsia="zh-CN" w:bidi="ar"/>
+        </w:rPr>
+        <w:t xml:space="preserve">: </w:t>
+      </w:r>
+      <w:r>
+        <w:rPr>
+          <w:rFonts w:hint="default" w:ascii="Consolas" w:hAnsi="Consolas" w:eastAsia="Consolas" w:cs="Consolas"/>
+          <w:b w:val="0"/>
+          <w:color w:val="B5CEA8"/>
+          <w:kern w:val="0"/>
+          <w:sz w:val="21"/>
+          <w:szCs w:val="21"/>
+          <w:shd w:val="clear" w:fill="1E1E1E"/>
+          <w:lang w:val="en-US" w:eastAsia="zh-CN" w:bidi="ar"/>
+        </w:rPr>
+        <w:t>-1px</w:t>
+      </w:r>
+      <w:r>
+        <w:rPr>
+          <w:rFonts w:hint="default" w:ascii="Consolas" w:hAnsi="Consolas" w:eastAsia="Consolas" w:cs="Consolas"/>
+          <w:b w:val="0"/>
+          <w:color w:val="D4D4D4"/>
+          <w:kern w:val="0"/>
+          <w:sz w:val="21"/>
+          <w:szCs w:val="21"/>
+          <w:shd w:val="clear" w:fill="1E1E1E"/>
+          <w:lang w:val="en-US" w:eastAsia="zh-CN" w:bidi="ar"/>
+        </w:rPr>
+        <w:t>;</w:t>
+      </w:r>
+    </w:p>
+    <w:p>
+      <w:pPr>
+        <w:keepNext w:val="0"/>
+        <w:keepLines w:val="0"/>
+        <w:widowControl/>
+        <w:suppressLineNumbers w:val="0"/>
+        <w:shd w:val="clear" w:fill="1E1E1E"/>
+        <w:spacing w:line="285" w:lineRule="atLeast"/>
+        <w:jc w:val="left"/>
+        <w:rPr>
+          <w:rFonts w:hint="default" w:ascii="Consolas" w:hAnsi="Consolas" w:eastAsia="Consolas" w:cs="Consolas"/>
+          <w:b w:val="0"/>
+          <w:color w:val="D4D4D4"/>
+          <w:sz w:val="21"/>
+          <w:szCs w:val="21"/>
+        </w:rPr>
+      </w:pPr>
+      <w:r>
+        <w:rPr>
+          <w:rFonts w:hint="default" w:ascii="Consolas" w:hAnsi="Consolas" w:eastAsia="Consolas" w:cs="Consolas"/>
+          <w:b w:val="0"/>
+          <w:color w:val="9CDCFE"/>
+          <w:kern w:val="0"/>
+          <w:sz w:val="21"/>
+          <w:szCs w:val="21"/>
+          <w:shd w:val="clear" w:fill="1E1E1E"/>
+          <w:lang w:val="en-US" w:eastAsia="zh-CN" w:bidi="ar"/>
+        </w:rPr>
+        <w:t>right</w:t>
+      </w:r>
+      <w:r>
+        <w:rPr>
+          <w:rFonts w:hint="default" w:ascii="Consolas" w:hAnsi="Consolas" w:eastAsia="Consolas" w:cs="Consolas"/>
+          <w:b w:val="0"/>
+          <w:color w:val="D4D4D4"/>
+          <w:kern w:val="0"/>
+          <w:sz w:val="21"/>
+          <w:szCs w:val="21"/>
+          <w:shd w:val="clear" w:fill="1E1E1E"/>
+          <w:lang w:val="en-US" w:eastAsia="zh-CN" w:bidi="ar"/>
+        </w:rPr>
+        <w:t xml:space="preserve">: </w:t>
+      </w:r>
+      <w:r>
+        <w:rPr>
+          <w:rFonts w:hint="default" w:ascii="Consolas" w:hAnsi="Consolas" w:eastAsia="Consolas" w:cs="Consolas"/>
+          <w:b w:val="0"/>
+          <w:color w:val="B5CEA8"/>
+          <w:kern w:val="0"/>
+          <w:sz w:val="21"/>
+          <w:szCs w:val="21"/>
+          <w:shd w:val="clear" w:fill="1E1E1E"/>
+          <w:lang w:val="en-US" w:eastAsia="zh-CN" w:bidi="ar"/>
+        </w:rPr>
+        <w:t>-8px</w:t>
+      </w:r>
+      <w:r>
+        <w:rPr>
+          <w:rFonts w:hint="default" w:ascii="Consolas" w:hAnsi="Consolas" w:eastAsia="Consolas" w:cs="Consolas"/>
+          <w:b w:val="0"/>
+          <w:color w:val="D4D4D4"/>
+          <w:kern w:val="0"/>
+          <w:sz w:val="21"/>
+          <w:szCs w:val="21"/>
+          <w:shd w:val="clear" w:fill="1E1E1E"/>
+          <w:lang w:val="en-US" w:eastAsia="zh-CN" w:bidi="ar"/>
+        </w:rPr>
+        <w:t>;</w:t>
+      </w:r>
+    </w:p>
+    <w:p>
+      <w:pPr>
+        <w:keepNext w:val="0"/>
+        <w:keepLines w:val="0"/>
+        <w:widowControl/>
+        <w:suppressLineNumbers w:val="0"/>
+        <w:shd w:val="clear" w:fill="1E1E1E"/>
+        <w:spacing w:line="285" w:lineRule="atLeast"/>
+        <w:jc w:val="left"/>
+        <w:rPr>
+          <w:rFonts w:hint="default" w:ascii="Consolas" w:hAnsi="Consolas" w:eastAsia="Consolas" w:cs="Consolas"/>
+          <w:b w:val="0"/>
+          <w:color w:val="D4D4D4"/>
+          <w:sz w:val="21"/>
+          <w:szCs w:val="21"/>
+        </w:rPr>
+      </w:pPr>
+      <w:r>
+        <w:rPr>
+          <w:rFonts w:hint="default" w:ascii="Consolas" w:hAnsi="Consolas" w:eastAsia="Consolas" w:cs="Consolas"/>
+          <w:b w:val="0"/>
+          <w:color w:val="9CDCFE"/>
+          <w:kern w:val="0"/>
+          <w:sz w:val="21"/>
+          <w:szCs w:val="21"/>
+          <w:shd w:val="clear" w:fill="1E1E1E"/>
+          <w:lang w:val="en-US" w:eastAsia="zh-CN" w:bidi="ar"/>
+        </w:rPr>
+        <w:t>display</w:t>
+      </w:r>
+      <w:r>
+        <w:rPr>
+          <w:rFonts w:hint="default" w:ascii="Consolas" w:hAnsi="Consolas" w:eastAsia="Consolas" w:cs="Consolas"/>
+          <w:b w:val="0"/>
+          <w:color w:val="D4D4D4"/>
+          <w:kern w:val="0"/>
+          <w:sz w:val="21"/>
+          <w:szCs w:val="21"/>
+          <w:shd w:val="clear" w:fill="1E1E1E"/>
+          <w:lang w:val="en-US" w:eastAsia="zh-CN" w:bidi="ar"/>
+        </w:rPr>
+        <w:t xml:space="preserve">: </w:t>
+      </w:r>
+      <w:r>
+        <w:rPr>
+          <w:rFonts w:hint="default" w:ascii="Consolas" w:hAnsi="Consolas" w:eastAsia="Consolas" w:cs="Consolas"/>
+          <w:b w:val="0"/>
+          <w:color w:val="CE9178"/>
+          <w:kern w:val="0"/>
+          <w:sz w:val="21"/>
+          <w:szCs w:val="21"/>
+          <w:shd w:val="clear" w:fill="1E1E1E"/>
+          <w:lang w:val="en-US" w:eastAsia="zh-CN" w:bidi="ar"/>
+        </w:rPr>
+        <w:t>block</w:t>
+      </w:r>
+      <w:r>
+        <w:rPr>
+          <w:rFonts w:hint="default" w:ascii="Consolas" w:hAnsi="Consolas" w:eastAsia="Consolas" w:cs="Consolas"/>
+          <w:b w:val="0"/>
+          <w:color w:val="D4D4D4"/>
+          <w:kern w:val="0"/>
+          <w:sz w:val="21"/>
+          <w:szCs w:val="21"/>
+          <w:shd w:val="clear" w:fill="1E1E1E"/>
+          <w:lang w:val="en-US" w:eastAsia="zh-CN" w:bidi="ar"/>
+        </w:rPr>
+        <w:t>;</w:t>
+      </w:r>
+    </w:p>
+    <w:p>
+      <w:pPr>
+        <w:keepNext w:val="0"/>
+        <w:keepLines w:val="0"/>
+        <w:widowControl/>
+        <w:suppressLineNumbers w:val="0"/>
+        <w:shd w:val="clear" w:fill="1E1E1E"/>
+        <w:spacing w:line="285" w:lineRule="atLeast"/>
+        <w:jc w:val="left"/>
+        <w:rPr>
+          <w:rFonts w:hint="default" w:ascii="Consolas" w:hAnsi="Consolas" w:eastAsia="Consolas" w:cs="Consolas"/>
+          <w:b w:val="0"/>
+          <w:color w:val="D4D4D4"/>
+          <w:sz w:val="21"/>
+          <w:szCs w:val="21"/>
+        </w:rPr>
+      </w:pPr>
+      <w:r>
+        <w:rPr>
+          <w:rFonts w:hint="default" w:ascii="Consolas" w:hAnsi="Consolas" w:eastAsia="Consolas" w:cs="Consolas"/>
+          <w:b w:val="0"/>
+          <w:color w:val="9CDCFE"/>
+          <w:kern w:val="0"/>
+          <w:sz w:val="21"/>
+          <w:szCs w:val="21"/>
+          <w:shd w:val="clear" w:fill="1E1E1E"/>
+          <w:lang w:val="en-US" w:eastAsia="zh-CN" w:bidi="ar"/>
+        </w:rPr>
+        <w:t>width</w:t>
+      </w:r>
+      <w:r>
+        <w:rPr>
+          <w:rFonts w:hint="default" w:ascii="Consolas" w:hAnsi="Consolas" w:eastAsia="Consolas" w:cs="Consolas"/>
+          <w:b w:val="0"/>
+          <w:color w:val="D4D4D4"/>
+          <w:kern w:val="0"/>
+          <w:sz w:val="21"/>
+          <w:szCs w:val="21"/>
+          <w:shd w:val="clear" w:fill="1E1E1E"/>
+          <w:lang w:val="en-US" w:eastAsia="zh-CN" w:bidi="ar"/>
+        </w:rPr>
+        <w:t xml:space="preserve">: </w:t>
+      </w:r>
+      <w:r>
+        <w:rPr>
+          <w:rFonts w:hint="default" w:ascii="Consolas" w:hAnsi="Consolas" w:eastAsia="Consolas" w:cs="Consolas"/>
+          <w:b w:val="0"/>
+          <w:color w:val="B5CEA8"/>
+          <w:kern w:val="0"/>
+          <w:sz w:val="21"/>
+          <w:szCs w:val="21"/>
+          <w:shd w:val="clear" w:fill="1E1E1E"/>
+          <w:lang w:val="en-US" w:eastAsia="zh-CN" w:bidi="ar"/>
+        </w:rPr>
+        <w:t>0</w:t>
+      </w:r>
+      <w:r>
+        <w:rPr>
+          <w:rFonts w:hint="default" w:ascii="Consolas" w:hAnsi="Consolas" w:eastAsia="Consolas" w:cs="Consolas"/>
+          <w:b w:val="0"/>
+          <w:color w:val="D4D4D4"/>
+          <w:kern w:val="0"/>
+          <w:sz w:val="21"/>
+          <w:szCs w:val="21"/>
+          <w:shd w:val="clear" w:fill="1E1E1E"/>
+          <w:lang w:val="en-US" w:eastAsia="zh-CN" w:bidi="ar"/>
+        </w:rPr>
+        <w:t>;</w:t>
+      </w:r>
+    </w:p>
+    <w:p>
+      <w:pPr>
+        <w:keepNext w:val="0"/>
+        <w:keepLines w:val="0"/>
+        <w:widowControl/>
+        <w:suppressLineNumbers w:val="0"/>
+        <w:shd w:val="clear" w:fill="1E1E1E"/>
+        <w:spacing w:line="285" w:lineRule="atLeast"/>
+        <w:jc w:val="left"/>
+        <w:rPr>
+          <w:rFonts w:hint="default" w:ascii="Consolas" w:hAnsi="Consolas" w:eastAsia="Consolas" w:cs="Consolas"/>
+          <w:b w:val="0"/>
+          <w:color w:val="D4D4D4"/>
+          <w:sz w:val="21"/>
+          <w:szCs w:val="21"/>
+        </w:rPr>
+      </w:pPr>
+      <w:r>
+        <w:rPr>
+          <w:rFonts w:hint="default" w:ascii="Consolas" w:hAnsi="Consolas" w:eastAsia="Consolas" w:cs="Consolas"/>
+          <w:b w:val="0"/>
+          <w:color w:val="9CDCFE"/>
+          <w:kern w:val="0"/>
+          <w:sz w:val="21"/>
+          <w:szCs w:val="21"/>
+          <w:shd w:val="clear" w:fill="1E1E1E"/>
+          <w:lang w:val="en-US" w:eastAsia="zh-CN" w:bidi="ar"/>
+        </w:rPr>
+        <w:t>height</w:t>
+      </w:r>
+      <w:r>
+        <w:rPr>
+          <w:rFonts w:hint="default" w:ascii="Consolas" w:hAnsi="Consolas" w:eastAsia="Consolas" w:cs="Consolas"/>
+          <w:b w:val="0"/>
+          <w:color w:val="D4D4D4"/>
+          <w:kern w:val="0"/>
+          <w:sz w:val="21"/>
+          <w:szCs w:val="21"/>
+          <w:shd w:val="clear" w:fill="1E1E1E"/>
+          <w:lang w:val="en-US" w:eastAsia="zh-CN" w:bidi="ar"/>
+        </w:rPr>
+        <w:t xml:space="preserve">: </w:t>
+      </w:r>
+      <w:r>
+        <w:rPr>
+          <w:rFonts w:hint="default" w:ascii="Consolas" w:hAnsi="Consolas" w:eastAsia="Consolas" w:cs="Consolas"/>
+          <w:b w:val="0"/>
+          <w:color w:val="B5CEA8"/>
+          <w:kern w:val="0"/>
+          <w:sz w:val="21"/>
+          <w:szCs w:val="21"/>
+          <w:shd w:val="clear" w:fill="1E1E1E"/>
+          <w:lang w:val="en-US" w:eastAsia="zh-CN" w:bidi="ar"/>
+        </w:rPr>
+        <w:t>0</w:t>
+      </w:r>
+      <w:r>
+        <w:rPr>
+          <w:rFonts w:hint="default" w:ascii="Consolas" w:hAnsi="Consolas" w:eastAsia="Consolas" w:cs="Consolas"/>
+          <w:b w:val="0"/>
+          <w:color w:val="D4D4D4"/>
+          <w:kern w:val="0"/>
+          <w:sz w:val="21"/>
+          <w:szCs w:val="21"/>
+          <w:shd w:val="clear" w:fill="1E1E1E"/>
+          <w:lang w:val="en-US" w:eastAsia="zh-CN" w:bidi="ar"/>
+        </w:rPr>
+        <w:t>;</w:t>
+      </w:r>
+    </w:p>
+    <w:p>
+      <w:pPr>
+        <w:keepNext w:val="0"/>
+        <w:keepLines w:val="0"/>
+        <w:widowControl/>
+        <w:suppressLineNumbers w:val="0"/>
+        <w:shd w:val="clear" w:fill="1E1E1E"/>
+        <w:spacing w:line="285" w:lineRule="atLeast"/>
+        <w:jc w:val="left"/>
+        <w:rPr>
+          <w:rFonts w:hint="default" w:ascii="Consolas" w:hAnsi="Consolas" w:eastAsia="Consolas" w:cs="Consolas"/>
+          <w:b w:val="0"/>
+          <w:color w:val="D4D4D4"/>
+          <w:sz w:val="21"/>
+          <w:szCs w:val="21"/>
+        </w:rPr>
+      </w:pPr>
+      <w:r>
+        <w:rPr>
+          <w:rFonts w:hint="default" w:ascii="Consolas" w:hAnsi="Consolas" w:eastAsia="Consolas" w:cs="Consolas"/>
+          <w:b w:val="0"/>
+          <w:color w:val="D7BA7D"/>
+          <w:kern w:val="0"/>
+          <w:sz w:val="21"/>
+          <w:szCs w:val="21"/>
+          <w:shd w:val="clear" w:fill="1E1E1E"/>
+          <w:lang w:val="en-US" w:eastAsia="zh-CN" w:bidi="ar"/>
+        </w:rPr>
+        <w:t>content</w:t>
+      </w:r>
+      <w:r>
+        <w:rPr>
+          <w:rFonts w:hint="default" w:ascii="Consolas" w:hAnsi="Consolas" w:eastAsia="Consolas" w:cs="Consolas"/>
+          <w:b w:val="0"/>
+          <w:color w:val="D4D4D4"/>
+          <w:kern w:val="0"/>
+          <w:sz w:val="21"/>
+          <w:szCs w:val="21"/>
+          <w:shd w:val="clear" w:fill="1E1E1E"/>
+          <w:lang w:val="en-US" w:eastAsia="zh-CN" w:bidi="ar"/>
+        </w:rPr>
+        <w:t xml:space="preserve">: </w:t>
+      </w:r>
+      <w:r>
+        <w:rPr>
+          <w:rFonts w:hint="default" w:ascii="Consolas" w:hAnsi="Consolas" w:eastAsia="Consolas" w:cs="Consolas"/>
+          <w:b w:val="0"/>
+          <w:color w:val="CE9178"/>
+          <w:kern w:val="0"/>
+          <w:sz w:val="21"/>
+          <w:szCs w:val="21"/>
+          <w:shd w:val="clear" w:fill="1E1E1E"/>
+          <w:lang w:val="en-US" w:eastAsia="zh-CN" w:bidi="ar"/>
+        </w:rPr>
+        <w:t>' '</w:t>
+      </w:r>
+      <w:r>
+        <w:rPr>
+          <w:rFonts w:hint="default" w:ascii="Consolas" w:hAnsi="Consolas" w:eastAsia="Consolas" w:cs="Consolas"/>
+          <w:b w:val="0"/>
+          <w:color w:val="D4D4D4"/>
+          <w:kern w:val="0"/>
+          <w:sz w:val="21"/>
+          <w:szCs w:val="21"/>
+          <w:shd w:val="clear" w:fill="1E1E1E"/>
+          <w:lang w:val="en-US" w:eastAsia="zh-CN" w:bidi="ar"/>
+        </w:rPr>
+        <w:t>;</w:t>
+      </w:r>
+    </w:p>
+    <w:p>
+      <w:pPr>
+        <w:keepNext w:val="0"/>
+        <w:keepLines w:val="0"/>
+        <w:widowControl/>
+        <w:suppressLineNumbers w:val="0"/>
+        <w:shd w:val="clear" w:fill="1E1E1E"/>
+        <w:spacing w:line="285" w:lineRule="atLeast"/>
+        <w:jc w:val="left"/>
+        <w:rPr>
+          <w:rFonts w:hint="default" w:ascii="Consolas" w:hAnsi="Consolas" w:eastAsia="Consolas" w:cs="Consolas"/>
+          <w:b w:val="0"/>
+          <w:color w:val="D4D4D4"/>
+          <w:sz w:val="21"/>
+          <w:szCs w:val="21"/>
+        </w:rPr>
+      </w:pPr>
+      <w:r>
+        <w:rPr>
+          <w:rFonts w:hint="default" w:ascii="Consolas" w:hAnsi="Consolas" w:eastAsia="Consolas" w:cs="Consolas"/>
+          <w:b w:val="0"/>
+          <w:color w:val="9CDCFE"/>
+          <w:kern w:val="0"/>
+          <w:sz w:val="21"/>
+          <w:szCs w:val="21"/>
+          <w:shd w:val="clear" w:fill="1E1E1E"/>
+          <w:lang w:val="en-US" w:eastAsia="zh-CN" w:bidi="ar"/>
+        </w:rPr>
+        <w:t>border-color</w:t>
+      </w:r>
+      <w:r>
+        <w:rPr>
+          <w:rFonts w:hint="default" w:ascii="Consolas" w:hAnsi="Consolas" w:eastAsia="Consolas" w:cs="Consolas"/>
+          <w:b w:val="0"/>
+          <w:color w:val="D4D4D4"/>
+          <w:kern w:val="0"/>
+          <w:sz w:val="21"/>
+          <w:szCs w:val="21"/>
+          <w:shd w:val="clear" w:fill="1E1E1E"/>
+          <w:lang w:val="en-US" w:eastAsia="zh-CN" w:bidi="ar"/>
+        </w:rPr>
+        <w:t xml:space="preserve">: </w:t>
+      </w:r>
+      <w:r>
+        <w:rPr>
+          <w:rFonts w:hint="default" w:ascii="Consolas" w:hAnsi="Consolas" w:eastAsia="Consolas" w:cs="Consolas"/>
+          <w:b w:val="0"/>
+          <w:color w:val="CE9178"/>
+          <w:kern w:val="0"/>
+          <w:sz w:val="21"/>
+          <w:szCs w:val="21"/>
+          <w:shd w:val="clear" w:fill="1E1E1E"/>
+          <w:lang w:val="en-US" w:eastAsia="zh-CN" w:bidi="ar"/>
+        </w:rPr>
+        <w:t>transparent</w:t>
+      </w:r>
+      <w:r>
+        <w:rPr>
+          <w:rFonts w:hint="default" w:ascii="Consolas" w:hAnsi="Consolas" w:eastAsia="Consolas" w:cs="Consolas"/>
+          <w:b w:val="0"/>
+          <w:color w:val="D4D4D4"/>
+          <w:kern w:val="0"/>
+          <w:sz w:val="21"/>
+          <w:szCs w:val="21"/>
+          <w:shd w:val="clear" w:fill="1E1E1E"/>
+          <w:lang w:val="en-US" w:eastAsia="zh-CN" w:bidi="ar"/>
+        </w:rPr>
+        <w:t xml:space="preserve"> </w:t>
+      </w:r>
+      <w:r>
+        <w:rPr>
+          <w:rFonts w:hint="default" w:ascii="Consolas" w:hAnsi="Consolas" w:eastAsia="Consolas" w:cs="Consolas"/>
+          <w:b w:val="0"/>
+          <w:color w:val="CE9178"/>
+          <w:kern w:val="0"/>
+          <w:sz w:val="21"/>
+          <w:szCs w:val="21"/>
+          <w:shd w:val="clear" w:fill="1E1E1E"/>
+          <w:lang w:val="en-US" w:eastAsia="zh-CN" w:bidi="ar"/>
+        </w:rPr>
+        <w:t>transparent</w:t>
+      </w:r>
+      <w:r>
+        <w:rPr>
+          <w:rFonts w:hint="default" w:ascii="Consolas" w:hAnsi="Consolas" w:eastAsia="Consolas" w:cs="Consolas"/>
+          <w:b w:val="0"/>
+          <w:color w:val="D4D4D4"/>
+          <w:kern w:val="0"/>
+          <w:sz w:val="21"/>
+          <w:szCs w:val="21"/>
+          <w:shd w:val="clear" w:fill="1E1E1E"/>
+          <w:lang w:val="en-US" w:eastAsia="zh-CN" w:bidi="ar"/>
+        </w:rPr>
+        <w:t xml:space="preserve"> </w:t>
+      </w:r>
+      <w:r>
+        <w:rPr>
+          <w:rFonts w:hint="default" w:ascii="Consolas" w:hAnsi="Consolas" w:eastAsia="Consolas" w:cs="Consolas"/>
+          <w:b w:val="0"/>
+          <w:color w:val="CE9178"/>
+          <w:kern w:val="0"/>
+          <w:sz w:val="21"/>
+          <w:szCs w:val="21"/>
+          <w:shd w:val="clear" w:fill="1E1E1E"/>
+          <w:lang w:val="en-US" w:eastAsia="zh-CN" w:bidi="ar"/>
+        </w:rPr>
+        <w:t>transparent</w:t>
+      </w:r>
+      <w:r>
+        <w:rPr>
+          <w:rFonts w:hint="default" w:ascii="Consolas" w:hAnsi="Consolas" w:eastAsia="Consolas" w:cs="Consolas"/>
+          <w:b w:val="0"/>
+          <w:color w:val="D4D4D4"/>
+          <w:kern w:val="0"/>
+          <w:sz w:val="21"/>
+          <w:szCs w:val="21"/>
+          <w:shd w:val="clear" w:fill="1E1E1E"/>
+          <w:lang w:val="en-US" w:eastAsia="zh-CN" w:bidi="ar"/>
+        </w:rPr>
+        <w:t xml:space="preserve"> </w:t>
+      </w:r>
+      <w:r>
+        <w:rPr>
+          <w:rFonts w:hint="default" w:ascii="Consolas" w:hAnsi="Consolas" w:eastAsia="Consolas" w:cs="Consolas"/>
+          <w:b w:val="0"/>
+          <w:color w:val="CE9178"/>
+          <w:kern w:val="0"/>
+          <w:sz w:val="21"/>
+          <w:szCs w:val="21"/>
+          <w:shd w:val="clear" w:fill="1E1E1E"/>
+          <w:lang w:val="en-US" w:eastAsia="zh-CN" w:bidi="ar"/>
+        </w:rPr>
+        <w:t>#a8ccef</w:t>
+      </w:r>
+      <w:r>
+        <w:rPr>
+          <w:rFonts w:hint="default" w:ascii="Consolas" w:hAnsi="Consolas" w:eastAsia="Consolas" w:cs="Consolas"/>
+          <w:b w:val="0"/>
+          <w:color w:val="D4D4D4"/>
+          <w:kern w:val="0"/>
+          <w:sz w:val="21"/>
+          <w:szCs w:val="21"/>
+          <w:shd w:val="clear" w:fill="1E1E1E"/>
+          <w:lang w:val="en-US" w:eastAsia="zh-CN" w:bidi="ar"/>
+        </w:rPr>
+        <w:t>;</w:t>
+      </w:r>
+    </w:p>
+    <w:p>
+      <w:pPr>
+        <w:keepNext w:val="0"/>
+        <w:keepLines w:val="0"/>
+        <w:widowControl/>
+        <w:suppressLineNumbers w:val="0"/>
+        <w:shd w:val="clear" w:fill="1E1E1E"/>
+        <w:spacing w:line="285" w:lineRule="atLeast"/>
+        <w:jc w:val="left"/>
+        <w:rPr>
+          <w:rFonts w:hint="default" w:ascii="Consolas" w:hAnsi="Consolas" w:eastAsia="Consolas" w:cs="Consolas"/>
+          <w:b w:val="0"/>
+          <w:color w:val="D4D4D4"/>
+          <w:sz w:val="21"/>
+          <w:szCs w:val="21"/>
+        </w:rPr>
+      </w:pPr>
+      <w:r>
+        <w:rPr>
+          <w:rFonts w:hint="default" w:ascii="Consolas" w:hAnsi="Consolas" w:eastAsia="Consolas" w:cs="Consolas"/>
+          <w:b w:val="0"/>
+          <w:color w:val="9CDCFE"/>
+          <w:kern w:val="0"/>
+          <w:sz w:val="21"/>
+          <w:szCs w:val="21"/>
+          <w:shd w:val="clear" w:fill="1E1E1E"/>
+          <w:lang w:val="en-US" w:eastAsia="zh-CN" w:bidi="ar"/>
+        </w:rPr>
+        <w:t>border-style</w:t>
+      </w:r>
+      <w:r>
+        <w:rPr>
+          <w:rFonts w:hint="default" w:ascii="Consolas" w:hAnsi="Consolas" w:eastAsia="Consolas" w:cs="Consolas"/>
+          <w:b w:val="0"/>
+          <w:color w:val="D4D4D4"/>
+          <w:kern w:val="0"/>
+          <w:sz w:val="21"/>
+          <w:szCs w:val="21"/>
+          <w:shd w:val="clear" w:fill="1E1E1E"/>
+          <w:lang w:val="en-US" w:eastAsia="zh-CN" w:bidi="ar"/>
+        </w:rPr>
+        <w:t xml:space="preserve">: </w:t>
+      </w:r>
+      <w:r>
+        <w:rPr>
+          <w:rFonts w:hint="default" w:ascii="Consolas" w:hAnsi="Consolas" w:eastAsia="Consolas" w:cs="Consolas"/>
+          <w:b w:val="0"/>
+          <w:color w:val="CE9178"/>
+          <w:kern w:val="0"/>
+          <w:sz w:val="21"/>
+          <w:szCs w:val="21"/>
+          <w:shd w:val="clear" w:fill="1E1E1E"/>
+          <w:lang w:val="en-US" w:eastAsia="zh-CN" w:bidi="ar"/>
+        </w:rPr>
+        <w:t>solid</w:t>
+      </w:r>
+      <w:r>
+        <w:rPr>
+          <w:rFonts w:hint="default" w:ascii="Consolas" w:hAnsi="Consolas" w:eastAsia="Consolas" w:cs="Consolas"/>
+          <w:b w:val="0"/>
+          <w:color w:val="D4D4D4"/>
+          <w:kern w:val="0"/>
+          <w:sz w:val="21"/>
+          <w:szCs w:val="21"/>
+          <w:shd w:val="clear" w:fill="1E1E1E"/>
+          <w:lang w:val="en-US" w:eastAsia="zh-CN" w:bidi="ar"/>
+        </w:rPr>
+        <w:t>;</w:t>
+      </w:r>
+    </w:p>
+    <w:p>
+      <w:pPr>
+        <w:keepNext w:val="0"/>
+        <w:keepLines w:val="0"/>
+        <w:widowControl/>
+        <w:suppressLineNumbers w:val="0"/>
+        <w:shd w:val="clear" w:fill="1E1E1E"/>
+        <w:spacing w:line="285" w:lineRule="atLeast"/>
+        <w:jc w:val="left"/>
+        <w:rPr>
+          <w:rFonts w:hint="default" w:ascii="Consolas" w:hAnsi="Consolas" w:eastAsia="Consolas" w:cs="Consolas"/>
+          <w:b w:val="0"/>
+          <w:color w:val="D4D4D4"/>
+          <w:sz w:val="21"/>
+          <w:szCs w:val="21"/>
+        </w:rPr>
+      </w:pPr>
+      <w:r>
+        <w:rPr>
+          <w:rFonts w:hint="default" w:ascii="Consolas" w:hAnsi="Consolas" w:eastAsia="Consolas" w:cs="Consolas"/>
+          <w:b w:val="0"/>
+          <w:color w:val="9CDCFE"/>
+          <w:kern w:val="0"/>
+          <w:sz w:val="21"/>
+          <w:szCs w:val="21"/>
+          <w:shd w:val="clear" w:fill="1E1E1E"/>
+          <w:lang w:val="en-US" w:eastAsia="zh-CN" w:bidi="ar"/>
+        </w:rPr>
+        <w:t>border-width</w:t>
+      </w:r>
+      <w:r>
+        <w:rPr>
+          <w:rFonts w:hint="default" w:ascii="Consolas" w:hAnsi="Consolas" w:eastAsia="Consolas" w:cs="Consolas"/>
+          <w:b w:val="0"/>
+          <w:color w:val="D4D4D4"/>
+          <w:kern w:val="0"/>
+          <w:sz w:val="21"/>
+          <w:szCs w:val="21"/>
+          <w:shd w:val="clear" w:fill="1E1E1E"/>
+          <w:lang w:val="en-US" w:eastAsia="zh-CN" w:bidi="ar"/>
+        </w:rPr>
+        <w:t xml:space="preserve">: </w:t>
+      </w:r>
+      <w:r>
+        <w:rPr>
+          <w:rFonts w:hint="default" w:ascii="Consolas" w:hAnsi="Consolas" w:eastAsia="Consolas" w:cs="Consolas"/>
+          <w:b w:val="0"/>
+          <w:color w:val="B5CEA8"/>
+          <w:kern w:val="0"/>
+          <w:sz w:val="21"/>
+          <w:szCs w:val="21"/>
+          <w:shd w:val="clear" w:fill="1E1E1E"/>
+          <w:lang w:val="en-US" w:eastAsia="zh-CN" w:bidi="ar"/>
+        </w:rPr>
+        <w:t>17px</w:t>
+      </w:r>
+      <w:r>
+        <w:rPr>
+          <w:rFonts w:hint="default" w:ascii="Consolas" w:hAnsi="Consolas" w:eastAsia="Consolas" w:cs="Consolas"/>
+          <w:b w:val="0"/>
+          <w:color w:val="D4D4D4"/>
+          <w:kern w:val="0"/>
+          <w:sz w:val="21"/>
+          <w:szCs w:val="21"/>
+          <w:shd w:val="clear" w:fill="1E1E1E"/>
+          <w:lang w:val="en-US" w:eastAsia="zh-CN" w:bidi="ar"/>
+        </w:rPr>
+        <w:t xml:space="preserve"> </w:t>
+      </w:r>
+      <w:r>
+        <w:rPr>
+          <w:rFonts w:hint="default" w:ascii="Consolas" w:hAnsi="Consolas" w:eastAsia="Consolas" w:cs="Consolas"/>
+          <w:b w:val="0"/>
+          <w:color w:val="B5CEA8"/>
+          <w:kern w:val="0"/>
+          <w:sz w:val="21"/>
+          <w:szCs w:val="21"/>
+          <w:shd w:val="clear" w:fill="1E1E1E"/>
+          <w:lang w:val="en-US" w:eastAsia="zh-CN" w:bidi="ar"/>
+        </w:rPr>
+        <w:t>0</w:t>
+      </w:r>
+      <w:r>
+        <w:rPr>
+          <w:rFonts w:hint="default" w:ascii="Consolas" w:hAnsi="Consolas" w:eastAsia="Consolas" w:cs="Consolas"/>
+          <w:b w:val="0"/>
+          <w:color w:val="D4D4D4"/>
+          <w:kern w:val="0"/>
+          <w:sz w:val="21"/>
+          <w:szCs w:val="21"/>
+          <w:shd w:val="clear" w:fill="1E1E1E"/>
+          <w:lang w:val="en-US" w:eastAsia="zh-CN" w:bidi="ar"/>
+        </w:rPr>
+        <w:t xml:space="preserve"> </w:t>
+      </w:r>
+      <w:r>
+        <w:rPr>
+          <w:rFonts w:hint="default" w:ascii="Consolas" w:hAnsi="Consolas" w:eastAsia="Consolas" w:cs="Consolas"/>
+          <w:b w:val="0"/>
+          <w:color w:val="B5CEA8"/>
+          <w:kern w:val="0"/>
+          <w:sz w:val="21"/>
+          <w:szCs w:val="21"/>
+          <w:shd w:val="clear" w:fill="1E1E1E"/>
+          <w:lang w:val="en-US" w:eastAsia="zh-CN" w:bidi="ar"/>
+        </w:rPr>
+        <w:t>17px</w:t>
+      </w:r>
+      <w:r>
+        <w:rPr>
+          <w:rFonts w:hint="default" w:ascii="Consolas" w:hAnsi="Consolas" w:eastAsia="Consolas" w:cs="Consolas"/>
+          <w:b w:val="0"/>
+          <w:color w:val="D4D4D4"/>
+          <w:kern w:val="0"/>
+          <w:sz w:val="21"/>
+          <w:szCs w:val="21"/>
+          <w:shd w:val="clear" w:fill="1E1E1E"/>
+          <w:lang w:val="en-US" w:eastAsia="zh-CN" w:bidi="ar"/>
+        </w:rPr>
+        <w:t xml:space="preserve"> </w:t>
+      </w:r>
+      <w:r>
+        <w:rPr>
+          <w:rFonts w:hint="default" w:ascii="Consolas" w:hAnsi="Consolas" w:eastAsia="Consolas" w:cs="Consolas"/>
+          <w:b w:val="0"/>
+          <w:color w:val="B5CEA8"/>
+          <w:kern w:val="0"/>
+          <w:sz w:val="21"/>
+          <w:szCs w:val="21"/>
+          <w:shd w:val="clear" w:fill="1E1E1E"/>
+          <w:lang w:val="en-US" w:eastAsia="zh-CN" w:bidi="ar"/>
+        </w:rPr>
+        <w:t>8px</w:t>
+      </w:r>
+      <w:r>
+        <w:rPr>
+          <w:rFonts w:hint="default" w:ascii="Consolas" w:hAnsi="Consolas" w:eastAsia="Consolas" w:cs="Consolas"/>
+          <w:b w:val="0"/>
+          <w:color w:val="D4D4D4"/>
+          <w:kern w:val="0"/>
+          <w:sz w:val="21"/>
+          <w:szCs w:val="21"/>
+          <w:shd w:val="clear" w:fill="1E1E1E"/>
+          <w:lang w:val="en-US" w:eastAsia="zh-CN" w:bidi="ar"/>
+        </w:rPr>
+        <w:t>;</w:t>
+      </w:r>
+    </w:p>
+    <w:p>
+      <w:pPr>
+        <w:keepNext w:val="0"/>
+        <w:keepLines w:val="0"/>
+        <w:widowControl/>
+        <w:suppressLineNumbers w:val="0"/>
+        <w:shd w:val="clear" w:fill="1E1E1E"/>
+        <w:spacing w:line="285" w:lineRule="atLeast"/>
+        <w:jc w:val="left"/>
+        <w:rPr>
+          <w:rFonts w:hint="default" w:ascii="Consolas" w:hAnsi="Consolas" w:eastAsia="Consolas" w:cs="Consolas"/>
+          <w:b w:val="0"/>
+          <w:color w:val="D4D4D4"/>
+          <w:sz w:val="21"/>
+          <w:szCs w:val="21"/>
+        </w:rPr>
+      </w:pPr>
+      <w:r>
+        <w:rPr>
+          <w:rFonts w:hint="default" w:ascii="Consolas" w:hAnsi="Consolas" w:eastAsia="Consolas" w:cs="Consolas"/>
+          <w:b w:val="0"/>
+          <w:color w:val="D4D4D4"/>
+          <w:kern w:val="0"/>
+          <w:sz w:val="21"/>
+          <w:szCs w:val="21"/>
+          <w:shd w:val="clear" w:fill="1E1E1E"/>
+          <w:lang w:val="en-US" w:eastAsia="zh-CN" w:bidi="ar"/>
+        </w:rPr>
+        <w:t>}</w:t>
+      </w:r>
+    </w:p>
+    <w:p>
+      <w:pPr>
+        <w:numPr>
+          <w:ilvl w:val="0"/>
+          <w:numId w:val="0"/>
+        </w:numPr>
+        <w:ind w:leftChars="0" w:firstLine="420" w:firstLineChars="0"/>
+        <w:rPr>
+          <w:rFonts w:hint="eastAsia"/>
+          <w:lang w:val="en-US" w:eastAsia="zh-CN"/>
+        </w:rPr>
+      </w:pPr>
+      <w:r>
+        <w:rPr>
+          <w:rFonts w:hint="eastAsia"/>
+          <w:lang w:val="en-US" w:eastAsia="zh-CN"/>
+        </w:rPr>
+        <w:t>如果想要又有边框的三角，可以在外面在叠加一层，利用绝对定位来错位来实现视觉效果。</w:t>
+      </w:r>
+    </w:p>
+    <w:p>
+      <w:pPr>
+        <w:keepNext w:val="0"/>
+        <w:keepLines w:val="0"/>
+        <w:widowControl/>
+        <w:suppressLineNumbers w:val="0"/>
+        <w:shd w:val="clear" w:fill="1E1E1E"/>
+        <w:spacing w:line="285" w:lineRule="atLeast"/>
+        <w:jc w:val="left"/>
+        <w:rPr>
+          <w:rFonts w:ascii="Consolas" w:hAnsi="Consolas" w:eastAsia="Consolas" w:cs="Consolas"/>
+          <w:b w:val="0"/>
+          <w:color w:val="D4D4D4"/>
+          <w:sz w:val="21"/>
+          <w:szCs w:val="21"/>
+        </w:rPr>
+      </w:pPr>
+      <w:r>
+        <w:rPr>
+          <w:rFonts w:hint="default" w:ascii="Consolas" w:hAnsi="Consolas" w:eastAsia="Consolas" w:cs="Consolas"/>
+          <w:b w:val="0"/>
+          <w:color w:val="D7BA7D"/>
+          <w:kern w:val="0"/>
+          <w:sz w:val="21"/>
+          <w:szCs w:val="21"/>
+          <w:shd w:val="clear" w:fill="1E1E1E"/>
+          <w:lang w:val="en-US" w:eastAsia="zh-CN" w:bidi="ar"/>
+        </w:rPr>
+        <w:t>.currentPage-box::after</w:t>
+      </w:r>
+      <w:r>
+        <w:rPr>
+          <w:rFonts w:hint="default" w:ascii="Consolas" w:hAnsi="Consolas" w:eastAsia="Consolas" w:cs="Consolas"/>
+          <w:b w:val="0"/>
+          <w:color w:val="D4D4D4"/>
+          <w:kern w:val="0"/>
+          <w:sz w:val="21"/>
+          <w:szCs w:val="21"/>
+          <w:shd w:val="clear" w:fill="1E1E1E"/>
+          <w:lang w:val="en-US" w:eastAsia="zh-CN" w:bidi="ar"/>
+        </w:rPr>
+        <w:t xml:space="preserve"> {</w:t>
+      </w:r>
+    </w:p>
+    <w:p>
+      <w:pPr>
+        <w:keepNext w:val="0"/>
+        <w:keepLines w:val="0"/>
+        <w:widowControl/>
+        <w:suppressLineNumbers w:val="0"/>
+        <w:shd w:val="clear" w:fill="1E1E1E"/>
+        <w:spacing w:line="285" w:lineRule="atLeast"/>
+        <w:jc w:val="left"/>
+        <w:rPr>
+          <w:rFonts w:hint="default" w:ascii="Consolas" w:hAnsi="Consolas" w:eastAsia="Consolas" w:cs="Consolas"/>
+          <w:b w:val="0"/>
+          <w:color w:val="D4D4D4"/>
+          <w:sz w:val="21"/>
+          <w:szCs w:val="21"/>
+        </w:rPr>
+      </w:pPr>
+      <w:r>
+        <w:rPr>
+          <w:rFonts w:hint="default" w:ascii="Consolas" w:hAnsi="Consolas" w:eastAsia="Consolas" w:cs="Consolas"/>
+          <w:b w:val="0"/>
+          <w:color w:val="9CDCFE"/>
+          <w:kern w:val="0"/>
+          <w:sz w:val="21"/>
+          <w:szCs w:val="21"/>
+          <w:shd w:val="clear" w:fill="1E1E1E"/>
+          <w:lang w:val="en-US" w:eastAsia="zh-CN" w:bidi="ar"/>
+        </w:rPr>
+        <w:t>position</w:t>
+      </w:r>
+      <w:r>
+        <w:rPr>
+          <w:rFonts w:hint="default" w:ascii="Consolas" w:hAnsi="Consolas" w:eastAsia="Consolas" w:cs="Consolas"/>
+          <w:b w:val="0"/>
+          <w:color w:val="D4D4D4"/>
+          <w:kern w:val="0"/>
+          <w:sz w:val="21"/>
+          <w:szCs w:val="21"/>
+          <w:shd w:val="clear" w:fill="1E1E1E"/>
+          <w:lang w:val="en-US" w:eastAsia="zh-CN" w:bidi="ar"/>
+        </w:rPr>
+        <w:t xml:space="preserve">: </w:t>
+      </w:r>
+      <w:r>
+        <w:rPr>
+          <w:rFonts w:hint="default" w:ascii="Consolas" w:hAnsi="Consolas" w:eastAsia="Consolas" w:cs="Consolas"/>
+          <w:b w:val="0"/>
+          <w:color w:val="CE9178"/>
+          <w:kern w:val="0"/>
+          <w:sz w:val="21"/>
+          <w:szCs w:val="21"/>
+          <w:shd w:val="clear" w:fill="1E1E1E"/>
+          <w:lang w:val="en-US" w:eastAsia="zh-CN" w:bidi="ar"/>
+        </w:rPr>
+        <w:t>absolute</w:t>
+      </w:r>
+      <w:r>
+        <w:rPr>
+          <w:rFonts w:hint="default" w:ascii="Consolas" w:hAnsi="Consolas" w:eastAsia="Consolas" w:cs="Consolas"/>
+          <w:b w:val="0"/>
+          <w:color w:val="D4D4D4"/>
+          <w:kern w:val="0"/>
+          <w:sz w:val="21"/>
+          <w:szCs w:val="21"/>
+          <w:shd w:val="clear" w:fill="1E1E1E"/>
+          <w:lang w:val="en-US" w:eastAsia="zh-CN" w:bidi="ar"/>
+        </w:rPr>
+        <w:t>;</w:t>
+      </w:r>
+    </w:p>
+    <w:p>
+      <w:pPr>
+        <w:keepNext w:val="0"/>
+        <w:keepLines w:val="0"/>
+        <w:widowControl/>
+        <w:suppressLineNumbers w:val="0"/>
+        <w:shd w:val="clear" w:fill="1E1E1E"/>
+        <w:spacing w:line="285" w:lineRule="atLeast"/>
+        <w:jc w:val="left"/>
+        <w:rPr>
+          <w:rFonts w:hint="default" w:ascii="Consolas" w:hAnsi="Consolas" w:eastAsia="Consolas" w:cs="Consolas"/>
+          <w:b w:val="0"/>
+          <w:color w:val="D4D4D4"/>
+          <w:sz w:val="21"/>
+          <w:szCs w:val="21"/>
+        </w:rPr>
+      </w:pPr>
+      <w:r>
+        <w:rPr>
+          <w:rFonts w:hint="default" w:ascii="Consolas" w:hAnsi="Consolas" w:eastAsia="Consolas" w:cs="Consolas"/>
+          <w:b w:val="0"/>
+          <w:color w:val="9CDCFE"/>
+          <w:kern w:val="0"/>
+          <w:sz w:val="21"/>
+          <w:szCs w:val="21"/>
+          <w:shd w:val="clear" w:fill="1E1E1E"/>
+          <w:lang w:val="en-US" w:eastAsia="zh-CN" w:bidi="ar"/>
+        </w:rPr>
+        <w:t>top</w:t>
+      </w:r>
+      <w:r>
+        <w:rPr>
+          <w:rFonts w:hint="default" w:ascii="Consolas" w:hAnsi="Consolas" w:eastAsia="Consolas" w:cs="Consolas"/>
+          <w:b w:val="0"/>
+          <w:color w:val="D4D4D4"/>
+          <w:kern w:val="0"/>
+          <w:sz w:val="21"/>
+          <w:szCs w:val="21"/>
+          <w:shd w:val="clear" w:fill="1E1E1E"/>
+          <w:lang w:val="en-US" w:eastAsia="zh-CN" w:bidi="ar"/>
+        </w:rPr>
+        <w:t xml:space="preserve">: </w:t>
+      </w:r>
+      <w:r>
+        <w:rPr>
+          <w:rFonts w:hint="default" w:ascii="Consolas" w:hAnsi="Consolas" w:eastAsia="Consolas" w:cs="Consolas"/>
+          <w:b w:val="0"/>
+          <w:color w:val="B5CEA8"/>
+          <w:kern w:val="0"/>
+          <w:sz w:val="21"/>
+          <w:szCs w:val="21"/>
+          <w:shd w:val="clear" w:fill="1E1E1E"/>
+          <w:lang w:val="en-US" w:eastAsia="zh-CN" w:bidi="ar"/>
+        </w:rPr>
+        <w:t>-1px</w:t>
+      </w:r>
+      <w:r>
+        <w:rPr>
+          <w:rFonts w:hint="default" w:ascii="Consolas" w:hAnsi="Consolas" w:eastAsia="Consolas" w:cs="Consolas"/>
+          <w:b w:val="0"/>
+          <w:color w:val="D4D4D4"/>
+          <w:kern w:val="0"/>
+          <w:sz w:val="21"/>
+          <w:szCs w:val="21"/>
+          <w:shd w:val="clear" w:fill="1E1E1E"/>
+          <w:lang w:val="en-US" w:eastAsia="zh-CN" w:bidi="ar"/>
+        </w:rPr>
+        <w:t>;</w:t>
+      </w:r>
+    </w:p>
+    <w:p>
+      <w:pPr>
+        <w:keepNext w:val="0"/>
+        <w:keepLines w:val="0"/>
+        <w:widowControl/>
+        <w:suppressLineNumbers w:val="0"/>
+        <w:shd w:val="clear" w:fill="1E1E1E"/>
+        <w:spacing w:line="285" w:lineRule="atLeast"/>
+        <w:jc w:val="left"/>
+        <w:rPr>
+          <w:rFonts w:hint="default" w:ascii="Consolas" w:hAnsi="Consolas" w:eastAsia="Consolas" w:cs="Consolas"/>
+          <w:b w:val="0"/>
+          <w:color w:val="D4D4D4"/>
+          <w:sz w:val="21"/>
+          <w:szCs w:val="21"/>
+        </w:rPr>
+      </w:pPr>
+      <w:r>
+        <w:rPr>
+          <w:rFonts w:hint="default" w:ascii="Consolas" w:hAnsi="Consolas" w:eastAsia="Consolas" w:cs="Consolas"/>
+          <w:b w:val="0"/>
+          <w:color w:val="9CDCFE"/>
+          <w:kern w:val="0"/>
+          <w:sz w:val="21"/>
+          <w:szCs w:val="21"/>
+          <w:shd w:val="clear" w:fill="1E1E1E"/>
+          <w:lang w:val="en-US" w:eastAsia="zh-CN" w:bidi="ar"/>
+        </w:rPr>
+        <w:t>right</w:t>
+      </w:r>
+      <w:r>
+        <w:rPr>
+          <w:rFonts w:hint="default" w:ascii="Consolas" w:hAnsi="Consolas" w:eastAsia="Consolas" w:cs="Consolas"/>
+          <w:b w:val="0"/>
+          <w:color w:val="D4D4D4"/>
+          <w:kern w:val="0"/>
+          <w:sz w:val="21"/>
+          <w:szCs w:val="21"/>
+          <w:shd w:val="clear" w:fill="1E1E1E"/>
+          <w:lang w:val="en-US" w:eastAsia="zh-CN" w:bidi="ar"/>
+        </w:rPr>
+        <w:t xml:space="preserve">: </w:t>
+      </w:r>
+      <w:r>
+        <w:rPr>
+          <w:rFonts w:hint="default" w:ascii="Consolas" w:hAnsi="Consolas" w:eastAsia="Consolas" w:cs="Consolas"/>
+          <w:b w:val="0"/>
+          <w:color w:val="B5CEA8"/>
+          <w:kern w:val="0"/>
+          <w:sz w:val="21"/>
+          <w:szCs w:val="21"/>
+          <w:shd w:val="clear" w:fill="1E1E1E"/>
+          <w:lang w:val="en-US" w:eastAsia="zh-CN" w:bidi="ar"/>
+        </w:rPr>
+        <w:t>-7px</w:t>
+      </w:r>
+      <w:r>
+        <w:rPr>
+          <w:rFonts w:hint="default" w:ascii="Consolas" w:hAnsi="Consolas" w:eastAsia="Consolas" w:cs="Consolas"/>
+          <w:b w:val="0"/>
+          <w:color w:val="D4D4D4"/>
+          <w:kern w:val="0"/>
+          <w:sz w:val="21"/>
+          <w:szCs w:val="21"/>
+          <w:shd w:val="clear" w:fill="1E1E1E"/>
+          <w:lang w:val="en-US" w:eastAsia="zh-CN" w:bidi="ar"/>
+        </w:rPr>
+        <w:t>;</w:t>
+      </w:r>
+    </w:p>
+    <w:p>
+      <w:pPr>
+        <w:keepNext w:val="0"/>
+        <w:keepLines w:val="0"/>
+        <w:widowControl/>
+        <w:suppressLineNumbers w:val="0"/>
+        <w:shd w:val="clear" w:fill="1E1E1E"/>
+        <w:spacing w:line="285" w:lineRule="atLeast"/>
+        <w:jc w:val="left"/>
+        <w:rPr>
+          <w:rFonts w:hint="default" w:ascii="Consolas" w:hAnsi="Consolas" w:eastAsia="Consolas" w:cs="Consolas"/>
+          <w:b w:val="0"/>
+          <w:color w:val="D4D4D4"/>
+          <w:sz w:val="21"/>
+          <w:szCs w:val="21"/>
+        </w:rPr>
+      </w:pPr>
+      <w:r>
+        <w:rPr>
+          <w:rFonts w:hint="default" w:ascii="Consolas" w:hAnsi="Consolas" w:eastAsia="Consolas" w:cs="Consolas"/>
+          <w:b w:val="0"/>
+          <w:color w:val="9CDCFE"/>
+          <w:kern w:val="0"/>
+          <w:sz w:val="21"/>
+          <w:szCs w:val="21"/>
+          <w:shd w:val="clear" w:fill="1E1E1E"/>
+          <w:lang w:val="en-US" w:eastAsia="zh-CN" w:bidi="ar"/>
+        </w:rPr>
+        <w:t>display</w:t>
+      </w:r>
+      <w:r>
+        <w:rPr>
+          <w:rFonts w:hint="default" w:ascii="Consolas" w:hAnsi="Consolas" w:eastAsia="Consolas" w:cs="Consolas"/>
+          <w:b w:val="0"/>
+          <w:color w:val="D4D4D4"/>
+          <w:kern w:val="0"/>
+          <w:sz w:val="21"/>
+          <w:szCs w:val="21"/>
+          <w:shd w:val="clear" w:fill="1E1E1E"/>
+          <w:lang w:val="en-US" w:eastAsia="zh-CN" w:bidi="ar"/>
+        </w:rPr>
+        <w:t xml:space="preserve">: </w:t>
+      </w:r>
+      <w:r>
+        <w:rPr>
+          <w:rFonts w:hint="default" w:ascii="Consolas" w:hAnsi="Consolas" w:eastAsia="Consolas" w:cs="Consolas"/>
+          <w:b w:val="0"/>
+          <w:color w:val="CE9178"/>
+          <w:kern w:val="0"/>
+          <w:sz w:val="21"/>
+          <w:szCs w:val="21"/>
+          <w:shd w:val="clear" w:fill="1E1E1E"/>
+          <w:lang w:val="en-US" w:eastAsia="zh-CN" w:bidi="ar"/>
+        </w:rPr>
+        <w:t>block</w:t>
+      </w:r>
+      <w:r>
+        <w:rPr>
+          <w:rFonts w:hint="default" w:ascii="Consolas" w:hAnsi="Consolas" w:eastAsia="Consolas" w:cs="Consolas"/>
+          <w:b w:val="0"/>
+          <w:color w:val="D4D4D4"/>
+          <w:kern w:val="0"/>
+          <w:sz w:val="21"/>
+          <w:szCs w:val="21"/>
+          <w:shd w:val="clear" w:fill="1E1E1E"/>
+          <w:lang w:val="en-US" w:eastAsia="zh-CN" w:bidi="ar"/>
+        </w:rPr>
+        <w:t>;</w:t>
+      </w:r>
+    </w:p>
+    <w:p>
+      <w:pPr>
+        <w:keepNext w:val="0"/>
+        <w:keepLines w:val="0"/>
+        <w:widowControl/>
+        <w:suppressLineNumbers w:val="0"/>
+        <w:shd w:val="clear" w:fill="1E1E1E"/>
+        <w:spacing w:line="285" w:lineRule="atLeast"/>
+        <w:jc w:val="left"/>
+        <w:rPr>
+          <w:rFonts w:hint="default" w:ascii="Consolas" w:hAnsi="Consolas" w:eastAsia="Consolas" w:cs="Consolas"/>
+          <w:b w:val="0"/>
+          <w:color w:val="D4D4D4"/>
+          <w:sz w:val="21"/>
+          <w:szCs w:val="21"/>
+        </w:rPr>
+      </w:pPr>
+      <w:r>
+        <w:rPr>
+          <w:rFonts w:hint="default" w:ascii="Consolas" w:hAnsi="Consolas" w:eastAsia="Consolas" w:cs="Consolas"/>
+          <w:b w:val="0"/>
+          <w:color w:val="9CDCFE"/>
+          <w:kern w:val="0"/>
+          <w:sz w:val="21"/>
+          <w:szCs w:val="21"/>
+          <w:shd w:val="clear" w:fill="1E1E1E"/>
+          <w:lang w:val="en-US" w:eastAsia="zh-CN" w:bidi="ar"/>
+        </w:rPr>
+        <w:t>width</w:t>
+      </w:r>
+      <w:r>
+        <w:rPr>
+          <w:rFonts w:hint="default" w:ascii="Consolas" w:hAnsi="Consolas" w:eastAsia="Consolas" w:cs="Consolas"/>
+          <w:b w:val="0"/>
+          <w:color w:val="D4D4D4"/>
+          <w:kern w:val="0"/>
+          <w:sz w:val="21"/>
+          <w:szCs w:val="21"/>
+          <w:shd w:val="clear" w:fill="1E1E1E"/>
+          <w:lang w:val="en-US" w:eastAsia="zh-CN" w:bidi="ar"/>
+        </w:rPr>
+        <w:t xml:space="preserve">: </w:t>
+      </w:r>
+      <w:r>
+        <w:rPr>
+          <w:rFonts w:hint="default" w:ascii="Consolas" w:hAnsi="Consolas" w:eastAsia="Consolas" w:cs="Consolas"/>
+          <w:b w:val="0"/>
+          <w:color w:val="B5CEA8"/>
+          <w:kern w:val="0"/>
+          <w:sz w:val="21"/>
+          <w:szCs w:val="21"/>
+          <w:shd w:val="clear" w:fill="1E1E1E"/>
+          <w:lang w:val="en-US" w:eastAsia="zh-CN" w:bidi="ar"/>
+        </w:rPr>
+        <w:t>0</w:t>
+      </w:r>
+      <w:r>
+        <w:rPr>
+          <w:rFonts w:hint="default" w:ascii="Consolas" w:hAnsi="Consolas" w:eastAsia="Consolas" w:cs="Consolas"/>
+          <w:b w:val="0"/>
+          <w:color w:val="D4D4D4"/>
+          <w:kern w:val="0"/>
+          <w:sz w:val="21"/>
+          <w:szCs w:val="21"/>
+          <w:shd w:val="clear" w:fill="1E1E1E"/>
+          <w:lang w:val="en-US" w:eastAsia="zh-CN" w:bidi="ar"/>
+        </w:rPr>
+        <w:t>;</w:t>
+      </w:r>
+    </w:p>
+    <w:p>
+      <w:pPr>
+        <w:keepNext w:val="0"/>
+        <w:keepLines w:val="0"/>
+        <w:widowControl/>
+        <w:suppressLineNumbers w:val="0"/>
+        <w:shd w:val="clear" w:fill="1E1E1E"/>
+        <w:spacing w:line="285" w:lineRule="atLeast"/>
+        <w:jc w:val="left"/>
+        <w:rPr>
+          <w:rFonts w:hint="default" w:ascii="Consolas" w:hAnsi="Consolas" w:eastAsia="Consolas" w:cs="Consolas"/>
+          <w:b w:val="0"/>
+          <w:color w:val="D4D4D4"/>
+          <w:sz w:val="21"/>
+          <w:szCs w:val="21"/>
+        </w:rPr>
+      </w:pPr>
+      <w:r>
+        <w:rPr>
+          <w:rFonts w:hint="default" w:ascii="Consolas" w:hAnsi="Consolas" w:eastAsia="Consolas" w:cs="Consolas"/>
+          <w:b w:val="0"/>
+          <w:color w:val="9CDCFE"/>
+          <w:kern w:val="0"/>
+          <w:sz w:val="21"/>
+          <w:szCs w:val="21"/>
+          <w:shd w:val="clear" w:fill="1E1E1E"/>
+          <w:lang w:val="en-US" w:eastAsia="zh-CN" w:bidi="ar"/>
+        </w:rPr>
+        <w:t>height</w:t>
+      </w:r>
+      <w:r>
+        <w:rPr>
+          <w:rFonts w:hint="default" w:ascii="Consolas" w:hAnsi="Consolas" w:eastAsia="Consolas" w:cs="Consolas"/>
+          <w:b w:val="0"/>
+          <w:color w:val="D4D4D4"/>
+          <w:kern w:val="0"/>
+          <w:sz w:val="21"/>
+          <w:szCs w:val="21"/>
+          <w:shd w:val="clear" w:fill="1E1E1E"/>
+          <w:lang w:val="en-US" w:eastAsia="zh-CN" w:bidi="ar"/>
+        </w:rPr>
+        <w:t xml:space="preserve">: </w:t>
+      </w:r>
+      <w:r>
+        <w:rPr>
+          <w:rFonts w:hint="default" w:ascii="Consolas" w:hAnsi="Consolas" w:eastAsia="Consolas" w:cs="Consolas"/>
+          <w:b w:val="0"/>
+          <w:color w:val="B5CEA8"/>
+          <w:kern w:val="0"/>
+          <w:sz w:val="21"/>
+          <w:szCs w:val="21"/>
+          <w:shd w:val="clear" w:fill="1E1E1E"/>
+          <w:lang w:val="en-US" w:eastAsia="zh-CN" w:bidi="ar"/>
+        </w:rPr>
+        <w:t>0</w:t>
+      </w:r>
+      <w:r>
+        <w:rPr>
+          <w:rFonts w:hint="default" w:ascii="Consolas" w:hAnsi="Consolas" w:eastAsia="Consolas" w:cs="Consolas"/>
+          <w:b w:val="0"/>
+          <w:color w:val="D4D4D4"/>
+          <w:kern w:val="0"/>
+          <w:sz w:val="21"/>
+          <w:szCs w:val="21"/>
+          <w:shd w:val="clear" w:fill="1E1E1E"/>
+          <w:lang w:val="en-US" w:eastAsia="zh-CN" w:bidi="ar"/>
+        </w:rPr>
+        <w:t>;</w:t>
+      </w:r>
+    </w:p>
+    <w:p>
+      <w:pPr>
+        <w:keepNext w:val="0"/>
+        <w:keepLines w:val="0"/>
+        <w:widowControl/>
+        <w:suppressLineNumbers w:val="0"/>
+        <w:shd w:val="clear" w:fill="1E1E1E"/>
+        <w:spacing w:line="285" w:lineRule="atLeast"/>
+        <w:jc w:val="left"/>
+        <w:rPr>
+          <w:rFonts w:hint="default" w:ascii="Consolas" w:hAnsi="Consolas" w:eastAsia="Consolas" w:cs="Consolas"/>
+          <w:b w:val="0"/>
+          <w:color w:val="D4D4D4"/>
+          <w:sz w:val="21"/>
+          <w:szCs w:val="21"/>
+        </w:rPr>
+      </w:pPr>
+      <w:r>
+        <w:rPr>
+          <w:rFonts w:hint="default" w:ascii="Consolas" w:hAnsi="Consolas" w:eastAsia="Consolas" w:cs="Consolas"/>
+          <w:b w:val="0"/>
+          <w:color w:val="D7BA7D"/>
+          <w:kern w:val="0"/>
+          <w:sz w:val="21"/>
+          <w:szCs w:val="21"/>
+          <w:shd w:val="clear" w:fill="1E1E1E"/>
+          <w:lang w:val="en-US" w:eastAsia="zh-CN" w:bidi="ar"/>
+        </w:rPr>
+        <w:t>content</w:t>
+      </w:r>
+      <w:r>
+        <w:rPr>
+          <w:rFonts w:hint="default" w:ascii="Consolas" w:hAnsi="Consolas" w:eastAsia="Consolas" w:cs="Consolas"/>
+          <w:b w:val="0"/>
+          <w:color w:val="D4D4D4"/>
+          <w:kern w:val="0"/>
+          <w:sz w:val="21"/>
+          <w:szCs w:val="21"/>
+          <w:shd w:val="clear" w:fill="1E1E1E"/>
+          <w:lang w:val="en-US" w:eastAsia="zh-CN" w:bidi="ar"/>
+        </w:rPr>
+        <w:t xml:space="preserve">: </w:t>
+      </w:r>
+      <w:r>
+        <w:rPr>
+          <w:rFonts w:hint="default" w:ascii="Consolas" w:hAnsi="Consolas" w:eastAsia="Consolas" w:cs="Consolas"/>
+          <w:b w:val="0"/>
+          <w:color w:val="CE9178"/>
+          <w:kern w:val="0"/>
+          <w:sz w:val="21"/>
+          <w:szCs w:val="21"/>
+          <w:shd w:val="clear" w:fill="1E1E1E"/>
+          <w:lang w:val="en-US" w:eastAsia="zh-CN" w:bidi="ar"/>
+        </w:rPr>
+        <w:t>' '</w:t>
+      </w:r>
+      <w:r>
+        <w:rPr>
+          <w:rFonts w:hint="default" w:ascii="Consolas" w:hAnsi="Consolas" w:eastAsia="Consolas" w:cs="Consolas"/>
+          <w:b w:val="0"/>
+          <w:color w:val="D4D4D4"/>
+          <w:kern w:val="0"/>
+          <w:sz w:val="21"/>
+          <w:szCs w:val="21"/>
+          <w:shd w:val="clear" w:fill="1E1E1E"/>
+          <w:lang w:val="en-US" w:eastAsia="zh-CN" w:bidi="ar"/>
+        </w:rPr>
+        <w:t>;</w:t>
+      </w:r>
+    </w:p>
+    <w:p>
+      <w:pPr>
+        <w:keepNext w:val="0"/>
+        <w:keepLines w:val="0"/>
+        <w:widowControl/>
+        <w:suppressLineNumbers w:val="0"/>
+        <w:shd w:val="clear" w:fill="1E1E1E"/>
+        <w:spacing w:line="285" w:lineRule="atLeast"/>
+        <w:jc w:val="left"/>
+        <w:rPr>
+          <w:rFonts w:hint="default" w:ascii="Consolas" w:hAnsi="Consolas" w:eastAsia="Consolas" w:cs="Consolas"/>
+          <w:b w:val="0"/>
+          <w:color w:val="D4D4D4"/>
+          <w:sz w:val="21"/>
+          <w:szCs w:val="21"/>
+        </w:rPr>
+      </w:pPr>
+      <w:r>
+        <w:rPr>
+          <w:rFonts w:hint="default" w:ascii="Consolas" w:hAnsi="Consolas" w:eastAsia="Consolas" w:cs="Consolas"/>
+          <w:b w:val="0"/>
+          <w:color w:val="9CDCFE"/>
+          <w:kern w:val="0"/>
+          <w:sz w:val="21"/>
+          <w:szCs w:val="21"/>
+          <w:shd w:val="clear" w:fill="1E1E1E"/>
+          <w:lang w:val="en-US" w:eastAsia="zh-CN" w:bidi="ar"/>
+        </w:rPr>
+        <w:t>border-color</w:t>
+      </w:r>
+      <w:r>
+        <w:rPr>
+          <w:rFonts w:hint="default" w:ascii="Consolas" w:hAnsi="Consolas" w:eastAsia="Consolas" w:cs="Consolas"/>
+          <w:b w:val="0"/>
+          <w:color w:val="D4D4D4"/>
+          <w:kern w:val="0"/>
+          <w:sz w:val="21"/>
+          <w:szCs w:val="21"/>
+          <w:shd w:val="clear" w:fill="1E1E1E"/>
+          <w:lang w:val="en-US" w:eastAsia="zh-CN" w:bidi="ar"/>
+        </w:rPr>
+        <w:t xml:space="preserve">: </w:t>
+      </w:r>
+      <w:r>
+        <w:rPr>
+          <w:rFonts w:hint="default" w:ascii="Consolas" w:hAnsi="Consolas" w:eastAsia="Consolas" w:cs="Consolas"/>
+          <w:b w:val="0"/>
+          <w:color w:val="CE9178"/>
+          <w:kern w:val="0"/>
+          <w:sz w:val="21"/>
+          <w:szCs w:val="21"/>
+          <w:shd w:val="clear" w:fill="1E1E1E"/>
+          <w:lang w:val="en-US" w:eastAsia="zh-CN" w:bidi="ar"/>
+        </w:rPr>
+        <w:t>transparent</w:t>
+      </w:r>
+      <w:r>
+        <w:rPr>
+          <w:rFonts w:hint="default" w:ascii="Consolas" w:hAnsi="Consolas" w:eastAsia="Consolas" w:cs="Consolas"/>
+          <w:b w:val="0"/>
+          <w:color w:val="D4D4D4"/>
+          <w:kern w:val="0"/>
+          <w:sz w:val="21"/>
+          <w:szCs w:val="21"/>
+          <w:shd w:val="clear" w:fill="1E1E1E"/>
+          <w:lang w:val="en-US" w:eastAsia="zh-CN" w:bidi="ar"/>
+        </w:rPr>
+        <w:t xml:space="preserve"> </w:t>
+      </w:r>
+      <w:r>
+        <w:rPr>
+          <w:rFonts w:hint="default" w:ascii="Consolas" w:hAnsi="Consolas" w:eastAsia="Consolas" w:cs="Consolas"/>
+          <w:b w:val="0"/>
+          <w:color w:val="CE9178"/>
+          <w:kern w:val="0"/>
+          <w:sz w:val="21"/>
+          <w:szCs w:val="21"/>
+          <w:shd w:val="clear" w:fill="1E1E1E"/>
+          <w:lang w:val="en-US" w:eastAsia="zh-CN" w:bidi="ar"/>
+        </w:rPr>
+        <w:t>transparent</w:t>
+      </w:r>
+      <w:r>
+        <w:rPr>
+          <w:rFonts w:hint="default" w:ascii="Consolas" w:hAnsi="Consolas" w:eastAsia="Consolas" w:cs="Consolas"/>
+          <w:b w:val="0"/>
+          <w:color w:val="D4D4D4"/>
+          <w:kern w:val="0"/>
+          <w:sz w:val="21"/>
+          <w:szCs w:val="21"/>
+          <w:shd w:val="clear" w:fill="1E1E1E"/>
+          <w:lang w:val="en-US" w:eastAsia="zh-CN" w:bidi="ar"/>
+        </w:rPr>
+        <w:t xml:space="preserve"> </w:t>
+      </w:r>
+      <w:r>
+        <w:rPr>
+          <w:rFonts w:hint="default" w:ascii="Consolas" w:hAnsi="Consolas" w:eastAsia="Consolas" w:cs="Consolas"/>
+          <w:b w:val="0"/>
+          <w:color w:val="CE9178"/>
+          <w:kern w:val="0"/>
+          <w:sz w:val="21"/>
+          <w:szCs w:val="21"/>
+          <w:shd w:val="clear" w:fill="1E1E1E"/>
+          <w:lang w:val="en-US" w:eastAsia="zh-CN" w:bidi="ar"/>
+        </w:rPr>
+        <w:t>transparent</w:t>
+      </w:r>
+      <w:r>
+        <w:rPr>
+          <w:rFonts w:hint="default" w:ascii="Consolas" w:hAnsi="Consolas" w:eastAsia="Consolas" w:cs="Consolas"/>
+          <w:b w:val="0"/>
+          <w:color w:val="D4D4D4"/>
+          <w:kern w:val="0"/>
+          <w:sz w:val="21"/>
+          <w:szCs w:val="21"/>
+          <w:shd w:val="clear" w:fill="1E1E1E"/>
+          <w:lang w:val="en-US" w:eastAsia="zh-CN" w:bidi="ar"/>
+        </w:rPr>
+        <w:t xml:space="preserve"> </w:t>
+      </w:r>
+      <w:r>
+        <w:rPr>
+          <w:rFonts w:hint="default" w:ascii="Consolas" w:hAnsi="Consolas" w:eastAsia="Consolas" w:cs="Consolas"/>
+          <w:b w:val="0"/>
+          <w:color w:val="CE9178"/>
+          <w:kern w:val="0"/>
+          <w:sz w:val="21"/>
+          <w:szCs w:val="21"/>
+          <w:shd w:val="clear" w:fill="1E1E1E"/>
+          <w:lang w:val="en-US" w:eastAsia="zh-CN" w:bidi="ar"/>
+        </w:rPr>
+        <w:t>#e9f2fb</w:t>
+      </w:r>
+      <w:r>
+        <w:rPr>
+          <w:rFonts w:hint="default" w:ascii="Consolas" w:hAnsi="Consolas" w:eastAsia="Consolas" w:cs="Consolas"/>
+          <w:b w:val="0"/>
+          <w:color w:val="D4D4D4"/>
+          <w:kern w:val="0"/>
+          <w:sz w:val="21"/>
+          <w:szCs w:val="21"/>
+          <w:shd w:val="clear" w:fill="1E1E1E"/>
+          <w:lang w:val="en-US" w:eastAsia="zh-CN" w:bidi="ar"/>
+        </w:rPr>
+        <w:t>;</w:t>
+      </w:r>
+    </w:p>
+    <w:p>
+      <w:pPr>
+        <w:keepNext w:val="0"/>
+        <w:keepLines w:val="0"/>
+        <w:widowControl/>
+        <w:suppressLineNumbers w:val="0"/>
+        <w:shd w:val="clear" w:fill="1E1E1E"/>
+        <w:spacing w:line="285" w:lineRule="atLeast"/>
+        <w:jc w:val="left"/>
+        <w:rPr>
+          <w:rFonts w:hint="default" w:ascii="Consolas" w:hAnsi="Consolas" w:eastAsia="Consolas" w:cs="Consolas"/>
+          <w:b w:val="0"/>
+          <w:color w:val="D4D4D4"/>
+          <w:sz w:val="21"/>
+          <w:szCs w:val="21"/>
+        </w:rPr>
+      </w:pPr>
+      <w:r>
+        <w:rPr>
+          <w:rFonts w:hint="default" w:ascii="Consolas" w:hAnsi="Consolas" w:eastAsia="Consolas" w:cs="Consolas"/>
+          <w:b w:val="0"/>
+          <w:color w:val="9CDCFE"/>
+          <w:kern w:val="0"/>
+          <w:sz w:val="21"/>
+          <w:szCs w:val="21"/>
+          <w:shd w:val="clear" w:fill="1E1E1E"/>
+          <w:lang w:val="en-US" w:eastAsia="zh-CN" w:bidi="ar"/>
+        </w:rPr>
+        <w:t>border-style</w:t>
+      </w:r>
+      <w:r>
+        <w:rPr>
+          <w:rFonts w:hint="default" w:ascii="Consolas" w:hAnsi="Consolas" w:eastAsia="Consolas" w:cs="Consolas"/>
+          <w:b w:val="0"/>
+          <w:color w:val="D4D4D4"/>
+          <w:kern w:val="0"/>
+          <w:sz w:val="21"/>
+          <w:szCs w:val="21"/>
+          <w:shd w:val="clear" w:fill="1E1E1E"/>
+          <w:lang w:val="en-US" w:eastAsia="zh-CN" w:bidi="ar"/>
+        </w:rPr>
+        <w:t xml:space="preserve">: </w:t>
+      </w:r>
+      <w:r>
+        <w:rPr>
+          <w:rFonts w:hint="default" w:ascii="Consolas" w:hAnsi="Consolas" w:eastAsia="Consolas" w:cs="Consolas"/>
+          <w:b w:val="0"/>
+          <w:color w:val="CE9178"/>
+          <w:kern w:val="0"/>
+          <w:sz w:val="21"/>
+          <w:szCs w:val="21"/>
+          <w:shd w:val="clear" w:fill="1E1E1E"/>
+          <w:lang w:val="en-US" w:eastAsia="zh-CN" w:bidi="ar"/>
+        </w:rPr>
+        <w:t>solid</w:t>
+      </w:r>
+      <w:r>
+        <w:rPr>
+          <w:rFonts w:hint="default" w:ascii="Consolas" w:hAnsi="Consolas" w:eastAsia="Consolas" w:cs="Consolas"/>
+          <w:b w:val="0"/>
+          <w:color w:val="D4D4D4"/>
+          <w:kern w:val="0"/>
+          <w:sz w:val="21"/>
+          <w:szCs w:val="21"/>
+          <w:shd w:val="clear" w:fill="1E1E1E"/>
+          <w:lang w:val="en-US" w:eastAsia="zh-CN" w:bidi="ar"/>
+        </w:rPr>
+        <w:t>;</w:t>
+      </w:r>
+    </w:p>
+    <w:p>
+      <w:pPr>
+        <w:keepNext w:val="0"/>
+        <w:keepLines w:val="0"/>
+        <w:widowControl/>
+        <w:suppressLineNumbers w:val="0"/>
+        <w:shd w:val="clear" w:fill="1E1E1E"/>
+        <w:spacing w:line="285" w:lineRule="atLeast"/>
+        <w:jc w:val="left"/>
+        <w:rPr>
+          <w:rFonts w:hint="default" w:ascii="Consolas" w:hAnsi="Consolas" w:eastAsia="Consolas" w:cs="Consolas"/>
+          <w:b w:val="0"/>
+          <w:color w:val="D4D4D4"/>
+          <w:sz w:val="21"/>
+          <w:szCs w:val="21"/>
+        </w:rPr>
+      </w:pPr>
+      <w:r>
+        <w:rPr>
+          <w:rFonts w:hint="default" w:ascii="Consolas" w:hAnsi="Consolas" w:eastAsia="Consolas" w:cs="Consolas"/>
+          <w:b w:val="0"/>
+          <w:color w:val="9CDCFE"/>
+          <w:kern w:val="0"/>
+          <w:sz w:val="21"/>
+          <w:szCs w:val="21"/>
+          <w:shd w:val="clear" w:fill="1E1E1E"/>
+          <w:lang w:val="en-US" w:eastAsia="zh-CN" w:bidi="ar"/>
+        </w:rPr>
+        <w:t>border-width</w:t>
+      </w:r>
+      <w:r>
+        <w:rPr>
+          <w:rFonts w:hint="default" w:ascii="Consolas" w:hAnsi="Consolas" w:eastAsia="Consolas" w:cs="Consolas"/>
+          <w:b w:val="0"/>
+          <w:color w:val="D4D4D4"/>
+          <w:kern w:val="0"/>
+          <w:sz w:val="21"/>
+          <w:szCs w:val="21"/>
+          <w:shd w:val="clear" w:fill="1E1E1E"/>
+          <w:lang w:val="en-US" w:eastAsia="zh-CN" w:bidi="ar"/>
+        </w:rPr>
+        <w:t xml:space="preserve">: </w:t>
+      </w:r>
+      <w:r>
+        <w:rPr>
+          <w:rFonts w:hint="default" w:ascii="Consolas" w:hAnsi="Consolas" w:eastAsia="Consolas" w:cs="Consolas"/>
+          <w:b w:val="0"/>
+          <w:color w:val="B5CEA8"/>
+          <w:kern w:val="0"/>
+          <w:sz w:val="21"/>
+          <w:szCs w:val="21"/>
+          <w:shd w:val="clear" w:fill="1E1E1E"/>
+          <w:lang w:val="en-US" w:eastAsia="zh-CN" w:bidi="ar"/>
+        </w:rPr>
+        <w:t>17px</w:t>
+      </w:r>
+      <w:r>
+        <w:rPr>
+          <w:rFonts w:hint="default" w:ascii="Consolas" w:hAnsi="Consolas" w:eastAsia="Consolas" w:cs="Consolas"/>
+          <w:b w:val="0"/>
+          <w:color w:val="D4D4D4"/>
+          <w:kern w:val="0"/>
+          <w:sz w:val="21"/>
+          <w:szCs w:val="21"/>
+          <w:shd w:val="clear" w:fill="1E1E1E"/>
+          <w:lang w:val="en-US" w:eastAsia="zh-CN" w:bidi="ar"/>
+        </w:rPr>
+        <w:t xml:space="preserve"> </w:t>
+      </w:r>
+      <w:r>
+        <w:rPr>
+          <w:rFonts w:hint="default" w:ascii="Consolas" w:hAnsi="Consolas" w:eastAsia="Consolas" w:cs="Consolas"/>
+          <w:b w:val="0"/>
+          <w:color w:val="B5CEA8"/>
+          <w:kern w:val="0"/>
+          <w:sz w:val="21"/>
+          <w:szCs w:val="21"/>
+          <w:shd w:val="clear" w:fill="1E1E1E"/>
+          <w:lang w:val="en-US" w:eastAsia="zh-CN" w:bidi="ar"/>
+        </w:rPr>
+        <w:t>0</w:t>
+      </w:r>
+      <w:r>
+        <w:rPr>
+          <w:rFonts w:hint="default" w:ascii="Consolas" w:hAnsi="Consolas" w:eastAsia="Consolas" w:cs="Consolas"/>
+          <w:b w:val="0"/>
+          <w:color w:val="D4D4D4"/>
+          <w:kern w:val="0"/>
+          <w:sz w:val="21"/>
+          <w:szCs w:val="21"/>
+          <w:shd w:val="clear" w:fill="1E1E1E"/>
+          <w:lang w:val="en-US" w:eastAsia="zh-CN" w:bidi="ar"/>
+        </w:rPr>
+        <w:t xml:space="preserve"> </w:t>
+      </w:r>
+      <w:r>
+        <w:rPr>
+          <w:rFonts w:hint="default" w:ascii="Consolas" w:hAnsi="Consolas" w:eastAsia="Consolas" w:cs="Consolas"/>
+          <w:b w:val="0"/>
+          <w:color w:val="B5CEA8"/>
+          <w:kern w:val="0"/>
+          <w:sz w:val="21"/>
+          <w:szCs w:val="21"/>
+          <w:shd w:val="clear" w:fill="1E1E1E"/>
+          <w:lang w:val="en-US" w:eastAsia="zh-CN" w:bidi="ar"/>
+        </w:rPr>
+        <w:t>17px</w:t>
+      </w:r>
+      <w:r>
+        <w:rPr>
+          <w:rFonts w:hint="default" w:ascii="Consolas" w:hAnsi="Consolas" w:eastAsia="Consolas" w:cs="Consolas"/>
+          <w:b w:val="0"/>
+          <w:color w:val="D4D4D4"/>
+          <w:kern w:val="0"/>
+          <w:sz w:val="21"/>
+          <w:szCs w:val="21"/>
+          <w:shd w:val="clear" w:fill="1E1E1E"/>
+          <w:lang w:val="en-US" w:eastAsia="zh-CN" w:bidi="ar"/>
+        </w:rPr>
+        <w:t xml:space="preserve"> </w:t>
+      </w:r>
+      <w:r>
+        <w:rPr>
+          <w:rFonts w:hint="default" w:ascii="Consolas" w:hAnsi="Consolas" w:eastAsia="Consolas" w:cs="Consolas"/>
+          <w:b w:val="0"/>
+          <w:color w:val="B5CEA8"/>
+          <w:kern w:val="0"/>
+          <w:sz w:val="21"/>
+          <w:szCs w:val="21"/>
+          <w:shd w:val="clear" w:fill="1E1E1E"/>
+          <w:lang w:val="en-US" w:eastAsia="zh-CN" w:bidi="ar"/>
+        </w:rPr>
+        <w:t>8px</w:t>
+      </w:r>
+      <w:r>
+        <w:rPr>
+          <w:rFonts w:hint="default" w:ascii="Consolas" w:hAnsi="Consolas" w:eastAsia="Consolas" w:cs="Consolas"/>
+          <w:b w:val="0"/>
+          <w:color w:val="D4D4D4"/>
+          <w:kern w:val="0"/>
+          <w:sz w:val="21"/>
+          <w:szCs w:val="21"/>
+          <w:shd w:val="clear" w:fill="1E1E1E"/>
+          <w:lang w:val="en-US" w:eastAsia="zh-CN" w:bidi="ar"/>
+        </w:rPr>
+        <w:t>;</w:t>
+      </w:r>
+    </w:p>
+    <w:p>
+      <w:pPr>
+        <w:keepNext w:val="0"/>
+        <w:keepLines w:val="0"/>
+        <w:widowControl/>
+        <w:suppressLineNumbers w:val="0"/>
+        <w:shd w:val="clear" w:fill="1E1E1E"/>
+        <w:spacing w:line="285" w:lineRule="atLeast"/>
+        <w:jc w:val="left"/>
+        <w:rPr>
+          <w:rFonts w:hint="default" w:ascii="Consolas" w:hAnsi="Consolas" w:eastAsia="Consolas" w:cs="Consolas"/>
+          <w:b w:val="0"/>
+          <w:color w:val="D4D4D4"/>
+          <w:sz w:val="21"/>
+          <w:szCs w:val="21"/>
+        </w:rPr>
+      </w:pPr>
+      <w:r>
+        <w:rPr>
+          <w:rFonts w:hint="default" w:ascii="Consolas" w:hAnsi="Consolas" w:eastAsia="Consolas" w:cs="Consolas"/>
+          <w:b w:val="0"/>
+          <w:color w:val="D4D4D4"/>
+          <w:kern w:val="0"/>
+          <w:sz w:val="21"/>
+          <w:szCs w:val="21"/>
+          <w:shd w:val="clear" w:fill="1E1E1E"/>
+          <w:lang w:val="en-US" w:eastAsia="zh-CN" w:bidi="ar"/>
+        </w:rPr>
+        <w:t>}</w:t>
+      </w:r>
+    </w:p>
+    <w:p>
+      <w:pPr>
+        <w:numPr>
+          <w:ilvl w:val="0"/>
+          <w:numId w:val="0"/>
+        </w:numPr>
+        <w:ind w:leftChars="0" w:firstLine="420" w:firstLineChars="0"/>
+        <w:rPr>
+          <w:rFonts w:hint="eastAsia"/>
+          <w:lang w:val="en-US" w:eastAsia="zh-CN"/>
+        </w:rPr>
+      </w:pPr>
+    </w:p>
+    <w:p>
+      <w:pPr>
+        <w:numPr>
+          <w:ilvl w:val="0"/>
+          <w:numId w:val="1"/>
+        </w:numPr>
+        <w:ind w:left="0" w:leftChars="0" w:firstLine="0" w:firstLineChars="0"/>
+        <w:rPr>
+          <w:rFonts w:hint="eastAsia"/>
+          <w:lang w:val="en-US" w:eastAsia="zh-CN"/>
+        </w:rPr>
+      </w:pPr>
+      <w:r>
+        <w:rPr>
+          <w:rFonts w:hint="eastAsia"/>
+          <w:lang w:val="en-US" w:eastAsia="zh-CN"/>
+        </w:rPr>
+        <w:t>自定义滚动条样式</w:t>
+      </w:r>
+    </w:p>
+    <w:p>
+      <w:pPr>
+        <w:keepNext w:val="0"/>
+        <w:keepLines w:val="0"/>
+        <w:widowControl/>
+        <w:suppressLineNumbers w:val="0"/>
+        <w:shd w:val="clear" w:fill="1E1E1E"/>
+        <w:spacing w:line="285" w:lineRule="atLeast"/>
+        <w:jc w:val="left"/>
+        <w:rPr>
+          <w:rFonts w:ascii="Consolas" w:hAnsi="Consolas" w:eastAsia="Consolas" w:cs="Consolas"/>
+          <w:b w:val="0"/>
+          <w:color w:val="D4D4D4"/>
+          <w:sz w:val="21"/>
+          <w:szCs w:val="21"/>
+        </w:rPr>
+      </w:pPr>
+      <w:r>
+        <w:rPr>
+          <w:rFonts w:hint="default" w:ascii="Consolas" w:hAnsi="Consolas" w:eastAsia="Consolas" w:cs="Consolas"/>
+          <w:b w:val="0"/>
+          <w:color w:val="D7BA7D"/>
+          <w:kern w:val="0"/>
+          <w:sz w:val="21"/>
+          <w:szCs w:val="21"/>
+          <w:shd w:val="clear" w:fill="1E1E1E"/>
+          <w:lang w:val="en-US" w:eastAsia="zh-CN" w:bidi="ar"/>
+        </w:rPr>
+        <w:t>.menuItems::-webkit-scrollbar</w:t>
+      </w:r>
+      <w:r>
+        <w:rPr>
+          <w:rFonts w:hint="default" w:ascii="Consolas" w:hAnsi="Consolas" w:eastAsia="Consolas" w:cs="Consolas"/>
+          <w:b w:val="0"/>
+          <w:color w:val="D4D4D4"/>
+          <w:kern w:val="0"/>
+          <w:sz w:val="21"/>
+          <w:szCs w:val="21"/>
+          <w:shd w:val="clear" w:fill="1E1E1E"/>
+          <w:lang w:val="en-US" w:eastAsia="zh-CN" w:bidi="ar"/>
+        </w:rPr>
+        <w:t xml:space="preserve"> {</w:t>
+      </w:r>
+    </w:p>
+    <w:p>
+      <w:pPr>
+        <w:keepNext w:val="0"/>
+        <w:keepLines w:val="0"/>
+        <w:widowControl/>
+        <w:suppressLineNumbers w:val="0"/>
+        <w:shd w:val="clear" w:fill="1E1E1E"/>
+        <w:spacing w:line="285" w:lineRule="atLeast"/>
+        <w:jc w:val="left"/>
+        <w:rPr>
+          <w:rFonts w:hint="default" w:ascii="Consolas" w:hAnsi="Consolas" w:eastAsia="Consolas" w:cs="Consolas"/>
+          <w:b w:val="0"/>
+          <w:color w:val="D4D4D4"/>
+          <w:sz w:val="21"/>
+          <w:szCs w:val="21"/>
+        </w:rPr>
+      </w:pPr>
+      <w:r>
+        <w:rPr>
+          <w:rFonts w:hint="default" w:ascii="Consolas" w:hAnsi="Consolas" w:eastAsia="Consolas" w:cs="Consolas"/>
+          <w:b w:val="0"/>
+          <w:color w:val="6A9955"/>
+          <w:kern w:val="0"/>
+          <w:sz w:val="21"/>
+          <w:szCs w:val="21"/>
+          <w:shd w:val="clear" w:fill="1E1E1E"/>
+          <w:lang w:val="en-US" w:eastAsia="zh-CN" w:bidi="ar"/>
+        </w:rPr>
+        <w:t>/*滚动条整体样式*/</w:t>
+      </w:r>
+    </w:p>
+    <w:p>
+      <w:pPr>
+        <w:keepNext w:val="0"/>
+        <w:keepLines w:val="0"/>
+        <w:widowControl/>
+        <w:suppressLineNumbers w:val="0"/>
+        <w:shd w:val="clear" w:fill="1E1E1E"/>
+        <w:spacing w:line="285" w:lineRule="atLeast"/>
+        <w:jc w:val="left"/>
+        <w:rPr>
+          <w:rFonts w:hint="default" w:ascii="Consolas" w:hAnsi="Consolas" w:eastAsia="Consolas" w:cs="Consolas"/>
+          <w:b w:val="0"/>
+          <w:color w:val="D4D4D4"/>
+          <w:sz w:val="21"/>
+          <w:szCs w:val="21"/>
+        </w:rPr>
+      </w:pPr>
+      <w:r>
+        <w:rPr>
+          <w:rFonts w:hint="default" w:ascii="Consolas" w:hAnsi="Consolas" w:eastAsia="Consolas" w:cs="Consolas"/>
+          <w:b w:val="0"/>
+          <w:color w:val="9CDCFE"/>
+          <w:kern w:val="0"/>
+          <w:sz w:val="21"/>
+          <w:szCs w:val="21"/>
+          <w:shd w:val="clear" w:fill="1E1E1E"/>
+          <w:lang w:val="en-US" w:eastAsia="zh-CN" w:bidi="ar"/>
+        </w:rPr>
+        <w:t>width</w:t>
+      </w:r>
+      <w:r>
+        <w:rPr>
+          <w:rFonts w:hint="default" w:ascii="Consolas" w:hAnsi="Consolas" w:eastAsia="Consolas" w:cs="Consolas"/>
+          <w:b w:val="0"/>
+          <w:color w:val="D4D4D4"/>
+          <w:kern w:val="0"/>
+          <w:sz w:val="21"/>
+          <w:szCs w:val="21"/>
+          <w:shd w:val="clear" w:fill="1E1E1E"/>
+          <w:lang w:val="en-US" w:eastAsia="zh-CN" w:bidi="ar"/>
+        </w:rPr>
+        <w:t xml:space="preserve">: </w:t>
+      </w:r>
+      <w:r>
+        <w:rPr>
+          <w:rFonts w:hint="default" w:ascii="Consolas" w:hAnsi="Consolas" w:eastAsia="Consolas" w:cs="Consolas"/>
+          <w:b w:val="0"/>
+          <w:color w:val="B5CEA8"/>
+          <w:kern w:val="0"/>
+          <w:sz w:val="21"/>
+          <w:szCs w:val="21"/>
+          <w:shd w:val="clear" w:fill="1E1E1E"/>
+          <w:lang w:val="en-US" w:eastAsia="zh-CN" w:bidi="ar"/>
+        </w:rPr>
+        <w:t>11px</w:t>
+      </w:r>
+      <w:r>
+        <w:rPr>
+          <w:rFonts w:hint="default" w:ascii="Consolas" w:hAnsi="Consolas" w:eastAsia="Consolas" w:cs="Consolas"/>
+          <w:b w:val="0"/>
+          <w:color w:val="D4D4D4"/>
+          <w:kern w:val="0"/>
+          <w:sz w:val="21"/>
+          <w:szCs w:val="21"/>
+          <w:shd w:val="clear" w:fill="1E1E1E"/>
+          <w:lang w:val="en-US" w:eastAsia="zh-CN" w:bidi="ar"/>
+        </w:rPr>
+        <w:t>;</w:t>
+      </w:r>
+    </w:p>
+    <w:p>
+      <w:pPr>
+        <w:keepNext w:val="0"/>
+        <w:keepLines w:val="0"/>
+        <w:widowControl/>
+        <w:suppressLineNumbers w:val="0"/>
+        <w:shd w:val="clear" w:fill="1E1E1E"/>
+        <w:spacing w:line="285" w:lineRule="atLeast"/>
+        <w:jc w:val="left"/>
+        <w:rPr>
+          <w:rFonts w:hint="default" w:ascii="Consolas" w:hAnsi="Consolas" w:eastAsia="Consolas" w:cs="Consolas"/>
+          <w:b w:val="0"/>
+          <w:color w:val="D4D4D4"/>
+          <w:sz w:val="21"/>
+          <w:szCs w:val="21"/>
+        </w:rPr>
+      </w:pPr>
+      <w:r>
+        <w:rPr>
+          <w:rFonts w:hint="default" w:ascii="Consolas" w:hAnsi="Consolas" w:eastAsia="Consolas" w:cs="Consolas"/>
+          <w:b w:val="0"/>
+          <w:color w:val="6A9955"/>
+          <w:kern w:val="0"/>
+          <w:sz w:val="21"/>
+          <w:szCs w:val="21"/>
+          <w:shd w:val="clear" w:fill="1E1E1E"/>
+          <w:lang w:val="en-US" w:eastAsia="zh-CN" w:bidi="ar"/>
+        </w:rPr>
+        <w:t>/*高宽分别对应横竖滚动条的尺寸*/</w:t>
+      </w:r>
+    </w:p>
+    <w:p>
+      <w:pPr>
+        <w:keepNext w:val="0"/>
+        <w:keepLines w:val="0"/>
+        <w:widowControl/>
+        <w:suppressLineNumbers w:val="0"/>
+        <w:shd w:val="clear" w:fill="1E1E1E"/>
+        <w:spacing w:line="285" w:lineRule="atLeast"/>
+        <w:jc w:val="left"/>
+        <w:rPr>
+          <w:rFonts w:hint="default" w:ascii="Consolas" w:hAnsi="Consolas" w:eastAsia="Consolas" w:cs="Consolas"/>
+          <w:b w:val="0"/>
+          <w:color w:val="D4D4D4"/>
+          <w:sz w:val="21"/>
+          <w:szCs w:val="21"/>
+        </w:rPr>
+      </w:pPr>
+      <w:r>
+        <w:rPr>
+          <w:rFonts w:hint="default" w:ascii="Consolas" w:hAnsi="Consolas" w:eastAsia="Consolas" w:cs="Consolas"/>
+          <w:b w:val="0"/>
+          <w:color w:val="9CDCFE"/>
+          <w:kern w:val="0"/>
+          <w:sz w:val="21"/>
+          <w:szCs w:val="21"/>
+          <w:shd w:val="clear" w:fill="1E1E1E"/>
+          <w:lang w:val="en-US" w:eastAsia="zh-CN" w:bidi="ar"/>
+        </w:rPr>
+        <w:t>height</w:t>
+      </w:r>
+      <w:r>
+        <w:rPr>
+          <w:rFonts w:hint="default" w:ascii="Consolas" w:hAnsi="Consolas" w:eastAsia="Consolas" w:cs="Consolas"/>
+          <w:b w:val="0"/>
+          <w:color w:val="D4D4D4"/>
+          <w:kern w:val="0"/>
+          <w:sz w:val="21"/>
+          <w:szCs w:val="21"/>
+          <w:shd w:val="clear" w:fill="1E1E1E"/>
+          <w:lang w:val="en-US" w:eastAsia="zh-CN" w:bidi="ar"/>
+        </w:rPr>
+        <w:t xml:space="preserve">: </w:t>
+      </w:r>
+      <w:r>
+        <w:rPr>
+          <w:rFonts w:hint="default" w:ascii="Consolas" w:hAnsi="Consolas" w:eastAsia="Consolas" w:cs="Consolas"/>
+          <w:b w:val="0"/>
+          <w:color w:val="B5CEA8"/>
+          <w:kern w:val="0"/>
+          <w:sz w:val="21"/>
+          <w:szCs w:val="21"/>
+          <w:shd w:val="clear" w:fill="1E1E1E"/>
+          <w:lang w:val="en-US" w:eastAsia="zh-CN" w:bidi="ar"/>
+        </w:rPr>
+        <w:t>1px</w:t>
+      </w:r>
+      <w:r>
+        <w:rPr>
+          <w:rFonts w:hint="default" w:ascii="Consolas" w:hAnsi="Consolas" w:eastAsia="Consolas" w:cs="Consolas"/>
+          <w:b w:val="0"/>
+          <w:color w:val="D4D4D4"/>
+          <w:kern w:val="0"/>
+          <w:sz w:val="21"/>
+          <w:szCs w:val="21"/>
+          <w:shd w:val="clear" w:fill="1E1E1E"/>
+          <w:lang w:val="en-US" w:eastAsia="zh-CN" w:bidi="ar"/>
+        </w:rPr>
+        <w:t>;</w:t>
+      </w:r>
+    </w:p>
+    <w:p>
+      <w:pPr>
+        <w:keepNext w:val="0"/>
+        <w:keepLines w:val="0"/>
+        <w:widowControl/>
+        <w:suppressLineNumbers w:val="0"/>
+        <w:shd w:val="clear" w:fill="1E1E1E"/>
+        <w:spacing w:line="285" w:lineRule="atLeast"/>
+        <w:jc w:val="left"/>
+        <w:rPr>
+          <w:rFonts w:hint="default" w:ascii="Consolas" w:hAnsi="Consolas" w:eastAsia="Consolas" w:cs="Consolas"/>
+          <w:b w:val="0"/>
+          <w:color w:val="D4D4D4"/>
+          <w:sz w:val="21"/>
+          <w:szCs w:val="21"/>
+        </w:rPr>
+      </w:pPr>
+      <w:r>
+        <w:rPr>
+          <w:rFonts w:hint="default" w:ascii="Consolas" w:hAnsi="Consolas" w:eastAsia="Consolas" w:cs="Consolas"/>
+          <w:b w:val="0"/>
+          <w:color w:val="D4D4D4"/>
+          <w:kern w:val="0"/>
+          <w:sz w:val="21"/>
+          <w:szCs w:val="21"/>
+          <w:shd w:val="clear" w:fill="1E1E1E"/>
+          <w:lang w:val="en-US" w:eastAsia="zh-CN" w:bidi="ar"/>
+        </w:rPr>
+        <w:t>}</w:t>
+      </w:r>
+    </w:p>
+    <w:p>
+      <w:pPr>
+        <w:keepNext w:val="0"/>
+        <w:keepLines w:val="0"/>
+        <w:widowControl/>
+        <w:suppressLineNumbers w:val="0"/>
+        <w:shd w:val="clear" w:fill="1E1E1E"/>
+        <w:spacing w:line="285" w:lineRule="atLeast"/>
+        <w:jc w:val="left"/>
+        <w:rPr>
+          <w:rFonts w:hint="default" w:ascii="Consolas" w:hAnsi="Consolas" w:eastAsia="Consolas" w:cs="Consolas"/>
+          <w:b w:val="0"/>
+          <w:color w:val="D4D4D4"/>
+          <w:sz w:val="21"/>
+          <w:szCs w:val="21"/>
+        </w:rPr>
+      </w:pPr>
+    </w:p>
+    <w:p>
+      <w:pPr>
+        <w:keepNext w:val="0"/>
+        <w:keepLines w:val="0"/>
+        <w:widowControl/>
+        <w:suppressLineNumbers w:val="0"/>
+        <w:shd w:val="clear" w:fill="1E1E1E"/>
+        <w:spacing w:line="285" w:lineRule="atLeast"/>
+        <w:jc w:val="left"/>
+        <w:rPr>
+          <w:rFonts w:hint="default" w:ascii="Consolas" w:hAnsi="Consolas" w:eastAsia="Consolas" w:cs="Consolas"/>
+          <w:b w:val="0"/>
+          <w:color w:val="D4D4D4"/>
+          <w:sz w:val="21"/>
+          <w:szCs w:val="21"/>
+        </w:rPr>
+      </w:pPr>
+      <w:r>
+        <w:rPr>
+          <w:rFonts w:hint="default" w:ascii="Consolas" w:hAnsi="Consolas" w:eastAsia="Consolas" w:cs="Consolas"/>
+          <w:b w:val="0"/>
+          <w:color w:val="D7BA7D"/>
+          <w:kern w:val="0"/>
+          <w:sz w:val="21"/>
+          <w:szCs w:val="21"/>
+          <w:shd w:val="clear" w:fill="1E1E1E"/>
+          <w:lang w:val="en-US" w:eastAsia="zh-CN" w:bidi="ar"/>
+        </w:rPr>
+        <w:t>.menuItems::-webkit-scrollbar-thumb</w:t>
+      </w:r>
+      <w:r>
+        <w:rPr>
+          <w:rFonts w:hint="default" w:ascii="Consolas" w:hAnsi="Consolas" w:eastAsia="Consolas" w:cs="Consolas"/>
+          <w:b w:val="0"/>
+          <w:color w:val="D4D4D4"/>
+          <w:kern w:val="0"/>
+          <w:sz w:val="21"/>
+          <w:szCs w:val="21"/>
+          <w:shd w:val="clear" w:fill="1E1E1E"/>
+          <w:lang w:val="en-US" w:eastAsia="zh-CN" w:bidi="ar"/>
+        </w:rPr>
+        <w:t xml:space="preserve"> {</w:t>
+      </w:r>
+    </w:p>
+    <w:p>
+      <w:pPr>
+        <w:keepNext w:val="0"/>
+        <w:keepLines w:val="0"/>
+        <w:widowControl/>
+        <w:suppressLineNumbers w:val="0"/>
+        <w:shd w:val="clear" w:fill="1E1E1E"/>
+        <w:spacing w:line="285" w:lineRule="atLeast"/>
+        <w:jc w:val="left"/>
+        <w:rPr>
+          <w:rFonts w:hint="default" w:ascii="Consolas" w:hAnsi="Consolas" w:eastAsia="Consolas" w:cs="Consolas"/>
+          <w:b w:val="0"/>
+          <w:color w:val="D4D4D4"/>
+          <w:sz w:val="21"/>
+          <w:szCs w:val="21"/>
+        </w:rPr>
+      </w:pPr>
+      <w:r>
+        <w:rPr>
+          <w:rFonts w:hint="default" w:ascii="Consolas" w:hAnsi="Consolas" w:eastAsia="Consolas" w:cs="Consolas"/>
+          <w:b w:val="0"/>
+          <w:color w:val="6A9955"/>
+          <w:kern w:val="0"/>
+          <w:sz w:val="21"/>
+          <w:szCs w:val="21"/>
+          <w:shd w:val="clear" w:fill="1E1E1E"/>
+          <w:lang w:val="en-US" w:eastAsia="zh-CN" w:bidi="ar"/>
+        </w:rPr>
+        <w:t>/*滚动条里面小方块*/</w:t>
+      </w:r>
+    </w:p>
+    <w:p>
+      <w:pPr>
+        <w:keepNext w:val="0"/>
+        <w:keepLines w:val="0"/>
+        <w:widowControl/>
+        <w:suppressLineNumbers w:val="0"/>
+        <w:shd w:val="clear" w:fill="1E1E1E"/>
+        <w:spacing w:line="285" w:lineRule="atLeast"/>
+        <w:jc w:val="left"/>
+        <w:rPr>
+          <w:rFonts w:hint="default" w:ascii="Consolas" w:hAnsi="Consolas" w:eastAsia="Consolas" w:cs="Consolas"/>
+          <w:b w:val="0"/>
+          <w:color w:val="D4D4D4"/>
+          <w:sz w:val="21"/>
+          <w:szCs w:val="21"/>
+        </w:rPr>
+      </w:pPr>
+      <w:r>
+        <w:rPr>
+          <w:rFonts w:hint="default" w:ascii="Consolas" w:hAnsi="Consolas" w:eastAsia="Consolas" w:cs="Consolas"/>
+          <w:b w:val="0"/>
+          <w:color w:val="9CDCFE"/>
+          <w:kern w:val="0"/>
+          <w:sz w:val="21"/>
+          <w:szCs w:val="21"/>
+          <w:shd w:val="clear" w:fill="1E1E1E"/>
+          <w:lang w:val="en-US" w:eastAsia="zh-CN" w:bidi="ar"/>
+        </w:rPr>
+        <w:t>border-radius</w:t>
+      </w:r>
+      <w:r>
+        <w:rPr>
+          <w:rFonts w:hint="default" w:ascii="Consolas" w:hAnsi="Consolas" w:eastAsia="Consolas" w:cs="Consolas"/>
+          <w:b w:val="0"/>
+          <w:color w:val="D4D4D4"/>
+          <w:kern w:val="0"/>
+          <w:sz w:val="21"/>
+          <w:szCs w:val="21"/>
+          <w:shd w:val="clear" w:fill="1E1E1E"/>
+          <w:lang w:val="en-US" w:eastAsia="zh-CN" w:bidi="ar"/>
+        </w:rPr>
+        <w:t xml:space="preserve">: </w:t>
+      </w:r>
+      <w:r>
+        <w:rPr>
+          <w:rFonts w:hint="default" w:ascii="Consolas" w:hAnsi="Consolas" w:eastAsia="Consolas" w:cs="Consolas"/>
+          <w:b w:val="0"/>
+          <w:color w:val="B5CEA8"/>
+          <w:kern w:val="0"/>
+          <w:sz w:val="21"/>
+          <w:szCs w:val="21"/>
+          <w:shd w:val="clear" w:fill="1E1E1E"/>
+          <w:lang w:val="en-US" w:eastAsia="zh-CN" w:bidi="ar"/>
+        </w:rPr>
+        <w:t>2px</w:t>
+      </w:r>
+      <w:r>
+        <w:rPr>
+          <w:rFonts w:hint="default" w:ascii="Consolas" w:hAnsi="Consolas" w:eastAsia="Consolas" w:cs="Consolas"/>
+          <w:b w:val="0"/>
+          <w:color w:val="D4D4D4"/>
+          <w:kern w:val="0"/>
+          <w:sz w:val="21"/>
+          <w:szCs w:val="21"/>
+          <w:shd w:val="clear" w:fill="1E1E1E"/>
+          <w:lang w:val="en-US" w:eastAsia="zh-CN" w:bidi="ar"/>
+        </w:rPr>
+        <w:t>;</w:t>
+      </w:r>
+    </w:p>
+    <w:p>
+      <w:pPr>
+        <w:keepNext w:val="0"/>
+        <w:keepLines w:val="0"/>
+        <w:widowControl/>
+        <w:suppressLineNumbers w:val="0"/>
+        <w:shd w:val="clear" w:fill="1E1E1E"/>
+        <w:spacing w:line="285" w:lineRule="atLeast"/>
+        <w:jc w:val="left"/>
+        <w:rPr>
+          <w:rFonts w:hint="default" w:ascii="Consolas" w:hAnsi="Consolas" w:eastAsia="Consolas" w:cs="Consolas"/>
+          <w:b w:val="0"/>
+          <w:color w:val="D4D4D4"/>
+          <w:sz w:val="21"/>
+          <w:szCs w:val="21"/>
+        </w:rPr>
+      </w:pPr>
+      <w:r>
+        <w:rPr>
+          <w:rFonts w:hint="default" w:ascii="Consolas" w:hAnsi="Consolas" w:eastAsia="Consolas" w:cs="Consolas"/>
+          <w:b w:val="0"/>
+          <w:color w:val="9CDCFE"/>
+          <w:kern w:val="0"/>
+          <w:sz w:val="21"/>
+          <w:szCs w:val="21"/>
+          <w:shd w:val="clear" w:fill="1E1E1E"/>
+          <w:lang w:val="en-US" w:eastAsia="zh-CN" w:bidi="ar"/>
+        </w:rPr>
+        <w:t>-webkit-box-shadow</w:t>
+      </w:r>
+      <w:r>
+        <w:rPr>
+          <w:rFonts w:hint="default" w:ascii="Consolas" w:hAnsi="Consolas" w:eastAsia="Consolas" w:cs="Consolas"/>
+          <w:b w:val="0"/>
+          <w:color w:val="D4D4D4"/>
+          <w:kern w:val="0"/>
+          <w:sz w:val="21"/>
+          <w:szCs w:val="21"/>
+          <w:shd w:val="clear" w:fill="1E1E1E"/>
+          <w:lang w:val="en-US" w:eastAsia="zh-CN" w:bidi="ar"/>
+        </w:rPr>
+        <w:t xml:space="preserve">: </w:t>
+      </w:r>
+      <w:r>
+        <w:rPr>
+          <w:rFonts w:hint="default" w:ascii="Consolas" w:hAnsi="Consolas" w:eastAsia="Consolas" w:cs="Consolas"/>
+          <w:b w:val="0"/>
+          <w:color w:val="CE9178"/>
+          <w:kern w:val="0"/>
+          <w:sz w:val="21"/>
+          <w:szCs w:val="21"/>
+          <w:shd w:val="clear" w:fill="1E1E1E"/>
+          <w:lang w:val="en-US" w:eastAsia="zh-CN" w:bidi="ar"/>
+        </w:rPr>
+        <w:t>inset</w:t>
+      </w:r>
+      <w:r>
+        <w:rPr>
+          <w:rFonts w:hint="default" w:ascii="Consolas" w:hAnsi="Consolas" w:eastAsia="Consolas" w:cs="Consolas"/>
+          <w:b w:val="0"/>
+          <w:color w:val="D4D4D4"/>
+          <w:kern w:val="0"/>
+          <w:sz w:val="21"/>
+          <w:szCs w:val="21"/>
+          <w:shd w:val="clear" w:fill="1E1E1E"/>
+          <w:lang w:val="en-US" w:eastAsia="zh-CN" w:bidi="ar"/>
+        </w:rPr>
+        <w:t xml:space="preserve"> </w:t>
+      </w:r>
+      <w:r>
+        <w:rPr>
+          <w:rFonts w:hint="default" w:ascii="Consolas" w:hAnsi="Consolas" w:eastAsia="Consolas" w:cs="Consolas"/>
+          <w:b w:val="0"/>
+          <w:color w:val="B5CEA8"/>
+          <w:kern w:val="0"/>
+          <w:sz w:val="21"/>
+          <w:szCs w:val="21"/>
+          <w:shd w:val="clear" w:fill="1E1E1E"/>
+          <w:lang w:val="en-US" w:eastAsia="zh-CN" w:bidi="ar"/>
+        </w:rPr>
+        <w:t>0</w:t>
+      </w:r>
+      <w:r>
+        <w:rPr>
+          <w:rFonts w:hint="default" w:ascii="Consolas" w:hAnsi="Consolas" w:eastAsia="Consolas" w:cs="Consolas"/>
+          <w:b w:val="0"/>
+          <w:color w:val="D4D4D4"/>
+          <w:kern w:val="0"/>
+          <w:sz w:val="21"/>
+          <w:szCs w:val="21"/>
+          <w:shd w:val="clear" w:fill="1E1E1E"/>
+          <w:lang w:val="en-US" w:eastAsia="zh-CN" w:bidi="ar"/>
+        </w:rPr>
+        <w:t xml:space="preserve"> </w:t>
+      </w:r>
+      <w:r>
+        <w:rPr>
+          <w:rFonts w:hint="default" w:ascii="Consolas" w:hAnsi="Consolas" w:eastAsia="Consolas" w:cs="Consolas"/>
+          <w:b w:val="0"/>
+          <w:color w:val="B5CEA8"/>
+          <w:kern w:val="0"/>
+          <w:sz w:val="21"/>
+          <w:szCs w:val="21"/>
+          <w:shd w:val="clear" w:fill="1E1E1E"/>
+          <w:lang w:val="en-US" w:eastAsia="zh-CN" w:bidi="ar"/>
+        </w:rPr>
+        <w:t>0</w:t>
+      </w:r>
+      <w:r>
+        <w:rPr>
+          <w:rFonts w:hint="default" w:ascii="Consolas" w:hAnsi="Consolas" w:eastAsia="Consolas" w:cs="Consolas"/>
+          <w:b w:val="0"/>
+          <w:color w:val="D4D4D4"/>
+          <w:kern w:val="0"/>
+          <w:sz w:val="21"/>
+          <w:szCs w:val="21"/>
+          <w:shd w:val="clear" w:fill="1E1E1E"/>
+          <w:lang w:val="en-US" w:eastAsia="zh-CN" w:bidi="ar"/>
+        </w:rPr>
+        <w:t xml:space="preserve"> </w:t>
+      </w:r>
+      <w:r>
+        <w:rPr>
+          <w:rFonts w:hint="default" w:ascii="Consolas" w:hAnsi="Consolas" w:eastAsia="Consolas" w:cs="Consolas"/>
+          <w:b w:val="0"/>
+          <w:color w:val="B5CEA8"/>
+          <w:kern w:val="0"/>
+          <w:sz w:val="21"/>
+          <w:szCs w:val="21"/>
+          <w:shd w:val="clear" w:fill="1E1E1E"/>
+          <w:lang w:val="en-US" w:eastAsia="zh-CN" w:bidi="ar"/>
+        </w:rPr>
+        <w:t>5px</w:t>
+      </w:r>
+      <w:r>
+        <w:rPr>
+          <w:rFonts w:hint="default" w:ascii="Consolas" w:hAnsi="Consolas" w:eastAsia="Consolas" w:cs="Consolas"/>
+          <w:b w:val="0"/>
+          <w:color w:val="D4D4D4"/>
+          <w:kern w:val="0"/>
+          <w:sz w:val="21"/>
+          <w:szCs w:val="21"/>
+          <w:shd w:val="clear" w:fill="1E1E1E"/>
+          <w:lang w:val="en-US" w:eastAsia="zh-CN" w:bidi="ar"/>
+        </w:rPr>
+        <w:t xml:space="preserve"> </w:t>
+      </w:r>
+      <w:r>
+        <w:rPr>
+          <w:rFonts w:hint="default" w:ascii="Consolas" w:hAnsi="Consolas" w:eastAsia="Consolas" w:cs="Consolas"/>
+          <w:b w:val="0"/>
+          <w:color w:val="DCDCAA"/>
+          <w:kern w:val="0"/>
+          <w:sz w:val="21"/>
+          <w:szCs w:val="21"/>
+          <w:shd w:val="clear" w:fill="1E1E1E"/>
+          <w:lang w:val="en-US" w:eastAsia="zh-CN" w:bidi="ar"/>
+        </w:rPr>
+        <w:t>rgba</w:t>
+      </w:r>
+      <w:r>
+        <w:rPr>
+          <w:rFonts w:hint="default" w:ascii="Consolas" w:hAnsi="Consolas" w:eastAsia="Consolas" w:cs="Consolas"/>
+          <w:b w:val="0"/>
+          <w:color w:val="D4D4D4"/>
+          <w:kern w:val="0"/>
+          <w:sz w:val="21"/>
+          <w:szCs w:val="21"/>
+          <w:shd w:val="clear" w:fill="1E1E1E"/>
+          <w:lang w:val="en-US" w:eastAsia="zh-CN" w:bidi="ar"/>
+        </w:rPr>
+        <w:t>(</w:t>
+      </w:r>
+      <w:r>
+        <w:rPr>
+          <w:rFonts w:hint="default" w:ascii="Consolas" w:hAnsi="Consolas" w:eastAsia="Consolas" w:cs="Consolas"/>
+          <w:b w:val="0"/>
+          <w:color w:val="B5CEA8"/>
+          <w:kern w:val="0"/>
+          <w:sz w:val="21"/>
+          <w:szCs w:val="21"/>
+          <w:shd w:val="clear" w:fill="1E1E1E"/>
+          <w:lang w:val="en-US" w:eastAsia="zh-CN" w:bidi="ar"/>
+        </w:rPr>
+        <w:t>0</w:t>
+      </w:r>
+      <w:r>
+        <w:rPr>
+          <w:rFonts w:hint="default" w:ascii="Consolas" w:hAnsi="Consolas" w:eastAsia="Consolas" w:cs="Consolas"/>
+          <w:b w:val="0"/>
+          <w:color w:val="D4D4D4"/>
+          <w:kern w:val="0"/>
+          <w:sz w:val="21"/>
+          <w:szCs w:val="21"/>
+          <w:shd w:val="clear" w:fill="1E1E1E"/>
+          <w:lang w:val="en-US" w:eastAsia="zh-CN" w:bidi="ar"/>
+        </w:rPr>
+        <w:t xml:space="preserve">, </w:t>
+      </w:r>
+      <w:r>
+        <w:rPr>
+          <w:rFonts w:hint="default" w:ascii="Consolas" w:hAnsi="Consolas" w:eastAsia="Consolas" w:cs="Consolas"/>
+          <w:b w:val="0"/>
+          <w:color w:val="B5CEA8"/>
+          <w:kern w:val="0"/>
+          <w:sz w:val="21"/>
+          <w:szCs w:val="21"/>
+          <w:shd w:val="clear" w:fill="1E1E1E"/>
+          <w:lang w:val="en-US" w:eastAsia="zh-CN" w:bidi="ar"/>
+        </w:rPr>
+        <w:t>0</w:t>
+      </w:r>
+      <w:r>
+        <w:rPr>
+          <w:rFonts w:hint="default" w:ascii="Consolas" w:hAnsi="Consolas" w:eastAsia="Consolas" w:cs="Consolas"/>
+          <w:b w:val="0"/>
+          <w:color w:val="D4D4D4"/>
+          <w:kern w:val="0"/>
+          <w:sz w:val="21"/>
+          <w:szCs w:val="21"/>
+          <w:shd w:val="clear" w:fill="1E1E1E"/>
+          <w:lang w:val="en-US" w:eastAsia="zh-CN" w:bidi="ar"/>
+        </w:rPr>
+        <w:t xml:space="preserve">, </w:t>
+      </w:r>
+      <w:r>
+        <w:rPr>
+          <w:rFonts w:hint="default" w:ascii="Consolas" w:hAnsi="Consolas" w:eastAsia="Consolas" w:cs="Consolas"/>
+          <w:b w:val="0"/>
+          <w:color w:val="B5CEA8"/>
+          <w:kern w:val="0"/>
+          <w:sz w:val="21"/>
+          <w:szCs w:val="21"/>
+          <w:shd w:val="clear" w:fill="1E1E1E"/>
+          <w:lang w:val="en-US" w:eastAsia="zh-CN" w:bidi="ar"/>
+        </w:rPr>
+        <w:t>0</w:t>
+      </w:r>
+      <w:r>
+        <w:rPr>
+          <w:rFonts w:hint="default" w:ascii="Consolas" w:hAnsi="Consolas" w:eastAsia="Consolas" w:cs="Consolas"/>
+          <w:b w:val="0"/>
+          <w:color w:val="D4D4D4"/>
+          <w:kern w:val="0"/>
+          <w:sz w:val="21"/>
+          <w:szCs w:val="21"/>
+          <w:shd w:val="clear" w:fill="1E1E1E"/>
+          <w:lang w:val="en-US" w:eastAsia="zh-CN" w:bidi="ar"/>
+        </w:rPr>
+        <w:t xml:space="preserve">, </w:t>
+      </w:r>
+      <w:r>
+        <w:rPr>
+          <w:rFonts w:hint="default" w:ascii="Consolas" w:hAnsi="Consolas" w:eastAsia="Consolas" w:cs="Consolas"/>
+          <w:b w:val="0"/>
+          <w:color w:val="B5CEA8"/>
+          <w:kern w:val="0"/>
+          <w:sz w:val="21"/>
+          <w:szCs w:val="21"/>
+          <w:shd w:val="clear" w:fill="1E1E1E"/>
+          <w:lang w:val="en-US" w:eastAsia="zh-CN" w:bidi="ar"/>
+        </w:rPr>
+        <w:t>0.2</w:t>
+      </w:r>
+      <w:r>
+        <w:rPr>
+          <w:rFonts w:hint="default" w:ascii="Consolas" w:hAnsi="Consolas" w:eastAsia="Consolas" w:cs="Consolas"/>
+          <w:b w:val="0"/>
+          <w:color w:val="D4D4D4"/>
+          <w:kern w:val="0"/>
+          <w:sz w:val="21"/>
+          <w:szCs w:val="21"/>
+          <w:shd w:val="clear" w:fill="1E1E1E"/>
+          <w:lang w:val="en-US" w:eastAsia="zh-CN" w:bidi="ar"/>
+        </w:rPr>
+        <w:t>);</w:t>
+      </w:r>
+    </w:p>
+    <w:p>
+      <w:pPr>
+        <w:keepNext w:val="0"/>
+        <w:keepLines w:val="0"/>
+        <w:widowControl/>
+        <w:suppressLineNumbers w:val="0"/>
+        <w:shd w:val="clear" w:fill="1E1E1E"/>
+        <w:spacing w:line="285" w:lineRule="atLeast"/>
+        <w:jc w:val="left"/>
+        <w:rPr>
+          <w:rFonts w:hint="default" w:ascii="Consolas" w:hAnsi="Consolas" w:eastAsia="Consolas" w:cs="Consolas"/>
+          <w:b w:val="0"/>
+          <w:color w:val="D4D4D4"/>
+          <w:sz w:val="21"/>
+          <w:szCs w:val="21"/>
+        </w:rPr>
+      </w:pPr>
+      <w:r>
+        <w:rPr>
+          <w:rFonts w:hint="default" w:ascii="Consolas" w:hAnsi="Consolas" w:eastAsia="Consolas" w:cs="Consolas"/>
+          <w:b w:val="0"/>
+          <w:color w:val="9CDCFE"/>
+          <w:kern w:val="0"/>
+          <w:sz w:val="21"/>
+          <w:szCs w:val="21"/>
+          <w:shd w:val="clear" w:fill="1E1E1E"/>
+          <w:lang w:val="en-US" w:eastAsia="zh-CN" w:bidi="ar"/>
+        </w:rPr>
+        <w:t>background</w:t>
+      </w:r>
+      <w:r>
+        <w:rPr>
+          <w:rFonts w:hint="default" w:ascii="Consolas" w:hAnsi="Consolas" w:eastAsia="Consolas" w:cs="Consolas"/>
+          <w:b w:val="0"/>
+          <w:color w:val="D4D4D4"/>
+          <w:kern w:val="0"/>
+          <w:sz w:val="21"/>
+          <w:szCs w:val="21"/>
+          <w:shd w:val="clear" w:fill="1E1E1E"/>
+          <w:lang w:val="en-US" w:eastAsia="zh-CN" w:bidi="ar"/>
+        </w:rPr>
+        <w:t xml:space="preserve">: </w:t>
+      </w:r>
+      <w:r>
+        <w:rPr>
+          <w:rFonts w:hint="default" w:ascii="Consolas" w:hAnsi="Consolas" w:eastAsia="Consolas" w:cs="Consolas"/>
+          <w:b w:val="0"/>
+          <w:color w:val="CE9178"/>
+          <w:kern w:val="0"/>
+          <w:sz w:val="21"/>
+          <w:szCs w:val="21"/>
+          <w:shd w:val="clear" w:fill="1E1E1E"/>
+          <w:lang w:val="en-US" w:eastAsia="zh-CN" w:bidi="ar"/>
+        </w:rPr>
+        <w:t>#cccdce</w:t>
+      </w:r>
+      <w:r>
+        <w:rPr>
+          <w:rFonts w:hint="default" w:ascii="Consolas" w:hAnsi="Consolas" w:eastAsia="Consolas" w:cs="Consolas"/>
+          <w:b w:val="0"/>
+          <w:color w:val="D4D4D4"/>
+          <w:kern w:val="0"/>
+          <w:sz w:val="21"/>
+          <w:szCs w:val="21"/>
+          <w:shd w:val="clear" w:fill="1E1E1E"/>
+          <w:lang w:val="en-US" w:eastAsia="zh-CN" w:bidi="ar"/>
+        </w:rPr>
+        <w:t>;</w:t>
+      </w:r>
+    </w:p>
+    <w:p>
+      <w:pPr>
+        <w:keepNext w:val="0"/>
+        <w:keepLines w:val="0"/>
+        <w:widowControl/>
+        <w:suppressLineNumbers w:val="0"/>
+        <w:shd w:val="clear" w:fill="1E1E1E"/>
+        <w:spacing w:line="285" w:lineRule="atLeast"/>
+        <w:jc w:val="left"/>
+        <w:rPr>
+          <w:rFonts w:hint="default" w:ascii="Consolas" w:hAnsi="Consolas" w:eastAsia="Consolas" w:cs="Consolas"/>
+          <w:b w:val="0"/>
+          <w:color w:val="D4D4D4"/>
+          <w:sz w:val="21"/>
+          <w:szCs w:val="21"/>
+        </w:rPr>
+      </w:pPr>
+      <w:r>
+        <w:rPr>
+          <w:rFonts w:hint="default" w:ascii="Consolas" w:hAnsi="Consolas" w:eastAsia="Consolas" w:cs="Consolas"/>
+          <w:b w:val="0"/>
+          <w:color w:val="D4D4D4"/>
+          <w:kern w:val="0"/>
+          <w:sz w:val="21"/>
+          <w:szCs w:val="21"/>
+          <w:shd w:val="clear" w:fill="1E1E1E"/>
+          <w:lang w:val="en-US" w:eastAsia="zh-CN" w:bidi="ar"/>
+        </w:rPr>
+        <w:t>}</w:t>
+      </w:r>
+    </w:p>
+    <w:p>
+      <w:pPr>
+        <w:keepNext w:val="0"/>
+        <w:keepLines w:val="0"/>
+        <w:widowControl/>
+        <w:suppressLineNumbers w:val="0"/>
+        <w:jc w:val="left"/>
+      </w:pPr>
+    </w:p>
+    <w:p>
+      <w:pPr>
+        <w:keepNext w:val="0"/>
+        <w:keepLines w:val="0"/>
+        <w:widowControl/>
+        <w:suppressLineNumbers w:val="0"/>
+        <w:shd w:val="clear" w:fill="1E1E1E"/>
+        <w:spacing w:line="285" w:lineRule="atLeast"/>
+        <w:jc w:val="left"/>
+        <w:rPr>
+          <w:rFonts w:hint="default" w:ascii="Consolas" w:hAnsi="Consolas" w:eastAsia="Consolas" w:cs="Consolas"/>
+          <w:b w:val="0"/>
+          <w:color w:val="D4D4D4"/>
+          <w:sz w:val="21"/>
+          <w:szCs w:val="21"/>
+        </w:rPr>
+      </w:pPr>
+      <w:r>
+        <w:rPr>
+          <w:rFonts w:hint="default" w:ascii="Consolas" w:hAnsi="Consolas" w:eastAsia="Consolas" w:cs="Consolas"/>
+          <w:b w:val="0"/>
+          <w:color w:val="D7BA7D"/>
+          <w:kern w:val="0"/>
+          <w:sz w:val="21"/>
+          <w:szCs w:val="21"/>
+          <w:shd w:val="clear" w:fill="1E1E1E"/>
+          <w:lang w:val="en-US" w:eastAsia="zh-CN" w:bidi="ar"/>
+        </w:rPr>
+        <w:t>.menuItems::-webkit-scrollbar-thumb:hover</w:t>
+      </w:r>
+      <w:r>
+        <w:rPr>
+          <w:rFonts w:hint="default" w:ascii="Consolas" w:hAnsi="Consolas" w:eastAsia="Consolas" w:cs="Consolas"/>
+          <w:b w:val="0"/>
+          <w:color w:val="D4D4D4"/>
+          <w:kern w:val="0"/>
+          <w:sz w:val="21"/>
+          <w:szCs w:val="21"/>
+          <w:shd w:val="clear" w:fill="1E1E1E"/>
+          <w:lang w:val="en-US" w:eastAsia="zh-CN" w:bidi="ar"/>
+        </w:rPr>
+        <w:t xml:space="preserve"> {</w:t>
+      </w:r>
+    </w:p>
+    <w:p>
+      <w:pPr>
+        <w:keepNext w:val="0"/>
+        <w:keepLines w:val="0"/>
+        <w:widowControl/>
+        <w:suppressLineNumbers w:val="0"/>
+        <w:shd w:val="clear" w:fill="1E1E1E"/>
+        <w:spacing w:line="285" w:lineRule="atLeast"/>
+        <w:jc w:val="left"/>
+        <w:rPr>
+          <w:rFonts w:hint="default" w:ascii="Consolas" w:hAnsi="Consolas" w:eastAsia="Consolas" w:cs="Consolas"/>
+          <w:b w:val="0"/>
+          <w:color w:val="D4D4D4"/>
+          <w:sz w:val="21"/>
+          <w:szCs w:val="21"/>
+        </w:rPr>
+      </w:pPr>
+      <w:r>
+        <w:rPr>
+          <w:rFonts w:hint="default" w:ascii="Consolas" w:hAnsi="Consolas" w:eastAsia="Consolas" w:cs="Consolas"/>
+          <w:b w:val="0"/>
+          <w:color w:val="6A9955"/>
+          <w:kern w:val="0"/>
+          <w:sz w:val="21"/>
+          <w:szCs w:val="21"/>
+          <w:shd w:val="clear" w:fill="1E1E1E"/>
+          <w:lang w:val="en-US" w:eastAsia="zh-CN" w:bidi="ar"/>
+        </w:rPr>
+        <w:t>/*滚动条里面小方块*/</w:t>
+      </w:r>
+    </w:p>
+    <w:p>
+      <w:pPr>
+        <w:keepNext w:val="0"/>
+        <w:keepLines w:val="0"/>
+        <w:widowControl/>
+        <w:suppressLineNumbers w:val="0"/>
+        <w:shd w:val="clear" w:fill="1E1E1E"/>
+        <w:spacing w:line="285" w:lineRule="atLeast"/>
+        <w:jc w:val="left"/>
+        <w:rPr>
+          <w:rFonts w:hint="default" w:ascii="Consolas" w:hAnsi="Consolas" w:eastAsia="Consolas" w:cs="Consolas"/>
+          <w:b w:val="0"/>
+          <w:color w:val="D4D4D4"/>
+          <w:sz w:val="21"/>
+          <w:szCs w:val="21"/>
+        </w:rPr>
+      </w:pPr>
+      <w:r>
+        <w:rPr>
+          <w:rFonts w:hint="default" w:ascii="Consolas" w:hAnsi="Consolas" w:eastAsia="Consolas" w:cs="Consolas"/>
+          <w:b w:val="0"/>
+          <w:color w:val="9CDCFE"/>
+          <w:kern w:val="0"/>
+          <w:sz w:val="21"/>
+          <w:szCs w:val="21"/>
+          <w:shd w:val="clear" w:fill="1E1E1E"/>
+          <w:lang w:val="en-US" w:eastAsia="zh-CN" w:bidi="ar"/>
+        </w:rPr>
+        <w:t>border-radius</w:t>
+      </w:r>
+      <w:r>
+        <w:rPr>
+          <w:rFonts w:hint="default" w:ascii="Consolas" w:hAnsi="Consolas" w:eastAsia="Consolas" w:cs="Consolas"/>
+          <w:b w:val="0"/>
+          <w:color w:val="D4D4D4"/>
+          <w:kern w:val="0"/>
+          <w:sz w:val="21"/>
+          <w:szCs w:val="21"/>
+          <w:shd w:val="clear" w:fill="1E1E1E"/>
+          <w:lang w:val="en-US" w:eastAsia="zh-CN" w:bidi="ar"/>
+        </w:rPr>
+        <w:t xml:space="preserve">: </w:t>
+      </w:r>
+      <w:r>
+        <w:rPr>
+          <w:rFonts w:hint="default" w:ascii="Consolas" w:hAnsi="Consolas" w:eastAsia="Consolas" w:cs="Consolas"/>
+          <w:b w:val="0"/>
+          <w:color w:val="B5CEA8"/>
+          <w:kern w:val="0"/>
+          <w:sz w:val="21"/>
+          <w:szCs w:val="21"/>
+          <w:shd w:val="clear" w:fill="1E1E1E"/>
+          <w:lang w:val="en-US" w:eastAsia="zh-CN" w:bidi="ar"/>
+        </w:rPr>
+        <w:t>2px</w:t>
+      </w:r>
+      <w:r>
+        <w:rPr>
+          <w:rFonts w:hint="default" w:ascii="Consolas" w:hAnsi="Consolas" w:eastAsia="Consolas" w:cs="Consolas"/>
+          <w:b w:val="0"/>
+          <w:color w:val="D4D4D4"/>
+          <w:kern w:val="0"/>
+          <w:sz w:val="21"/>
+          <w:szCs w:val="21"/>
+          <w:shd w:val="clear" w:fill="1E1E1E"/>
+          <w:lang w:val="en-US" w:eastAsia="zh-CN" w:bidi="ar"/>
+        </w:rPr>
+        <w:t>;</w:t>
+      </w:r>
+    </w:p>
+    <w:p>
+      <w:pPr>
+        <w:keepNext w:val="0"/>
+        <w:keepLines w:val="0"/>
+        <w:widowControl/>
+        <w:suppressLineNumbers w:val="0"/>
+        <w:shd w:val="clear" w:fill="1E1E1E"/>
+        <w:spacing w:line="285" w:lineRule="atLeast"/>
+        <w:jc w:val="left"/>
+        <w:rPr>
+          <w:rFonts w:hint="default" w:ascii="Consolas" w:hAnsi="Consolas" w:eastAsia="Consolas" w:cs="Consolas"/>
+          <w:b w:val="0"/>
+          <w:color w:val="D4D4D4"/>
+          <w:sz w:val="21"/>
+          <w:szCs w:val="21"/>
+        </w:rPr>
+      </w:pPr>
+      <w:r>
+        <w:rPr>
+          <w:rFonts w:hint="default" w:ascii="Consolas" w:hAnsi="Consolas" w:eastAsia="Consolas" w:cs="Consolas"/>
+          <w:b w:val="0"/>
+          <w:color w:val="9CDCFE"/>
+          <w:kern w:val="0"/>
+          <w:sz w:val="21"/>
+          <w:szCs w:val="21"/>
+          <w:shd w:val="clear" w:fill="1E1E1E"/>
+          <w:lang w:val="en-US" w:eastAsia="zh-CN" w:bidi="ar"/>
+        </w:rPr>
+        <w:t>-webkit-box-shadow</w:t>
+      </w:r>
+      <w:r>
+        <w:rPr>
+          <w:rFonts w:hint="default" w:ascii="Consolas" w:hAnsi="Consolas" w:eastAsia="Consolas" w:cs="Consolas"/>
+          <w:b w:val="0"/>
+          <w:color w:val="D4D4D4"/>
+          <w:kern w:val="0"/>
+          <w:sz w:val="21"/>
+          <w:szCs w:val="21"/>
+          <w:shd w:val="clear" w:fill="1E1E1E"/>
+          <w:lang w:val="en-US" w:eastAsia="zh-CN" w:bidi="ar"/>
+        </w:rPr>
+        <w:t xml:space="preserve">: </w:t>
+      </w:r>
+      <w:r>
+        <w:rPr>
+          <w:rFonts w:hint="default" w:ascii="Consolas" w:hAnsi="Consolas" w:eastAsia="Consolas" w:cs="Consolas"/>
+          <w:b w:val="0"/>
+          <w:color w:val="CE9178"/>
+          <w:kern w:val="0"/>
+          <w:sz w:val="21"/>
+          <w:szCs w:val="21"/>
+          <w:shd w:val="clear" w:fill="1E1E1E"/>
+          <w:lang w:val="en-US" w:eastAsia="zh-CN" w:bidi="ar"/>
+        </w:rPr>
+        <w:t>inset</w:t>
+      </w:r>
+      <w:r>
+        <w:rPr>
+          <w:rFonts w:hint="default" w:ascii="Consolas" w:hAnsi="Consolas" w:eastAsia="Consolas" w:cs="Consolas"/>
+          <w:b w:val="0"/>
+          <w:color w:val="D4D4D4"/>
+          <w:kern w:val="0"/>
+          <w:sz w:val="21"/>
+          <w:szCs w:val="21"/>
+          <w:shd w:val="clear" w:fill="1E1E1E"/>
+          <w:lang w:val="en-US" w:eastAsia="zh-CN" w:bidi="ar"/>
+        </w:rPr>
+        <w:t xml:space="preserve"> </w:t>
+      </w:r>
+      <w:r>
+        <w:rPr>
+          <w:rFonts w:hint="default" w:ascii="Consolas" w:hAnsi="Consolas" w:eastAsia="Consolas" w:cs="Consolas"/>
+          <w:b w:val="0"/>
+          <w:color w:val="B5CEA8"/>
+          <w:kern w:val="0"/>
+          <w:sz w:val="21"/>
+          <w:szCs w:val="21"/>
+          <w:shd w:val="clear" w:fill="1E1E1E"/>
+          <w:lang w:val="en-US" w:eastAsia="zh-CN" w:bidi="ar"/>
+        </w:rPr>
+        <w:t>0</w:t>
+      </w:r>
+      <w:r>
+        <w:rPr>
+          <w:rFonts w:hint="default" w:ascii="Consolas" w:hAnsi="Consolas" w:eastAsia="Consolas" w:cs="Consolas"/>
+          <w:b w:val="0"/>
+          <w:color w:val="D4D4D4"/>
+          <w:kern w:val="0"/>
+          <w:sz w:val="21"/>
+          <w:szCs w:val="21"/>
+          <w:shd w:val="clear" w:fill="1E1E1E"/>
+          <w:lang w:val="en-US" w:eastAsia="zh-CN" w:bidi="ar"/>
+        </w:rPr>
+        <w:t xml:space="preserve"> </w:t>
+      </w:r>
+      <w:r>
+        <w:rPr>
+          <w:rFonts w:hint="default" w:ascii="Consolas" w:hAnsi="Consolas" w:eastAsia="Consolas" w:cs="Consolas"/>
+          <w:b w:val="0"/>
+          <w:color w:val="B5CEA8"/>
+          <w:kern w:val="0"/>
+          <w:sz w:val="21"/>
+          <w:szCs w:val="21"/>
+          <w:shd w:val="clear" w:fill="1E1E1E"/>
+          <w:lang w:val="en-US" w:eastAsia="zh-CN" w:bidi="ar"/>
+        </w:rPr>
+        <w:t>0</w:t>
+      </w:r>
+      <w:r>
+        <w:rPr>
+          <w:rFonts w:hint="default" w:ascii="Consolas" w:hAnsi="Consolas" w:eastAsia="Consolas" w:cs="Consolas"/>
+          <w:b w:val="0"/>
+          <w:color w:val="D4D4D4"/>
+          <w:kern w:val="0"/>
+          <w:sz w:val="21"/>
+          <w:szCs w:val="21"/>
+          <w:shd w:val="clear" w:fill="1E1E1E"/>
+          <w:lang w:val="en-US" w:eastAsia="zh-CN" w:bidi="ar"/>
+        </w:rPr>
+        <w:t xml:space="preserve"> </w:t>
+      </w:r>
+      <w:r>
+        <w:rPr>
+          <w:rFonts w:hint="default" w:ascii="Consolas" w:hAnsi="Consolas" w:eastAsia="Consolas" w:cs="Consolas"/>
+          <w:b w:val="0"/>
+          <w:color w:val="B5CEA8"/>
+          <w:kern w:val="0"/>
+          <w:sz w:val="21"/>
+          <w:szCs w:val="21"/>
+          <w:shd w:val="clear" w:fill="1E1E1E"/>
+          <w:lang w:val="en-US" w:eastAsia="zh-CN" w:bidi="ar"/>
+        </w:rPr>
+        <w:t>5px</w:t>
+      </w:r>
+      <w:r>
+        <w:rPr>
+          <w:rFonts w:hint="default" w:ascii="Consolas" w:hAnsi="Consolas" w:eastAsia="Consolas" w:cs="Consolas"/>
+          <w:b w:val="0"/>
+          <w:color w:val="D4D4D4"/>
+          <w:kern w:val="0"/>
+          <w:sz w:val="21"/>
+          <w:szCs w:val="21"/>
+          <w:shd w:val="clear" w:fill="1E1E1E"/>
+          <w:lang w:val="en-US" w:eastAsia="zh-CN" w:bidi="ar"/>
+        </w:rPr>
+        <w:t xml:space="preserve"> </w:t>
+      </w:r>
+      <w:r>
+        <w:rPr>
+          <w:rFonts w:hint="default" w:ascii="Consolas" w:hAnsi="Consolas" w:eastAsia="Consolas" w:cs="Consolas"/>
+          <w:b w:val="0"/>
+          <w:color w:val="DCDCAA"/>
+          <w:kern w:val="0"/>
+          <w:sz w:val="21"/>
+          <w:szCs w:val="21"/>
+          <w:shd w:val="clear" w:fill="1E1E1E"/>
+          <w:lang w:val="en-US" w:eastAsia="zh-CN" w:bidi="ar"/>
+        </w:rPr>
+        <w:t>rgba</w:t>
+      </w:r>
+      <w:r>
+        <w:rPr>
+          <w:rFonts w:hint="default" w:ascii="Consolas" w:hAnsi="Consolas" w:eastAsia="Consolas" w:cs="Consolas"/>
+          <w:b w:val="0"/>
+          <w:color w:val="D4D4D4"/>
+          <w:kern w:val="0"/>
+          <w:sz w:val="21"/>
+          <w:szCs w:val="21"/>
+          <w:shd w:val="clear" w:fill="1E1E1E"/>
+          <w:lang w:val="en-US" w:eastAsia="zh-CN" w:bidi="ar"/>
+        </w:rPr>
+        <w:t>(</w:t>
+      </w:r>
+      <w:r>
+        <w:rPr>
+          <w:rFonts w:hint="default" w:ascii="Consolas" w:hAnsi="Consolas" w:eastAsia="Consolas" w:cs="Consolas"/>
+          <w:b w:val="0"/>
+          <w:color w:val="B5CEA8"/>
+          <w:kern w:val="0"/>
+          <w:sz w:val="21"/>
+          <w:szCs w:val="21"/>
+          <w:shd w:val="clear" w:fill="1E1E1E"/>
+          <w:lang w:val="en-US" w:eastAsia="zh-CN" w:bidi="ar"/>
+        </w:rPr>
+        <w:t>0</w:t>
+      </w:r>
+      <w:r>
+        <w:rPr>
+          <w:rFonts w:hint="default" w:ascii="Consolas" w:hAnsi="Consolas" w:eastAsia="Consolas" w:cs="Consolas"/>
+          <w:b w:val="0"/>
+          <w:color w:val="D4D4D4"/>
+          <w:kern w:val="0"/>
+          <w:sz w:val="21"/>
+          <w:szCs w:val="21"/>
+          <w:shd w:val="clear" w:fill="1E1E1E"/>
+          <w:lang w:val="en-US" w:eastAsia="zh-CN" w:bidi="ar"/>
+        </w:rPr>
+        <w:t xml:space="preserve">, </w:t>
+      </w:r>
+      <w:r>
+        <w:rPr>
+          <w:rFonts w:hint="default" w:ascii="Consolas" w:hAnsi="Consolas" w:eastAsia="Consolas" w:cs="Consolas"/>
+          <w:b w:val="0"/>
+          <w:color w:val="B5CEA8"/>
+          <w:kern w:val="0"/>
+          <w:sz w:val="21"/>
+          <w:szCs w:val="21"/>
+          <w:shd w:val="clear" w:fill="1E1E1E"/>
+          <w:lang w:val="en-US" w:eastAsia="zh-CN" w:bidi="ar"/>
+        </w:rPr>
+        <w:t>0</w:t>
+      </w:r>
+      <w:r>
+        <w:rPr>
+          <w:rFonts w:hint="default" w:ascii="Consolas" w:hAnsi="Consolas" w:eastAsia="Consolas" w:cs="Consolas"/>
+          <w:b w:val="0"/>
+          <w:color w:val="D4D4D4"/>
+          <w:kern w:val="0"/>
+          <w:sz w:val="21"/>
+          <w:szCs w:val="21"/>
+          <w:shd w:val="clear" w:fill="1E1E1E"/>
+          <w:lang w:val="en-US" w:eastAsia="zh-CN" w:bidi="ar"/>
+        </w:rPr>
+        <w:t xml:space="preserve">, </w:t>
+      </w:r>
+      <w:r>
+        <w:rPr>
+          <w:rFonts w:hint="default" w:ascii="Consolas" w:hAnsi="Consolas" w:eastAsia="Consolas" w:cs="Consolas"/>
+          <w:b w:val="0"/>
+          <w:color w:val="B5CEA8"/>
+          <w:kern w:val="0"/>
+          <w:sz w:val="21"/>
+          <w:szCs w:val="21"/>
+          <w:shd w:val="clear" w:fill="1E1E1E"/>
+          <w:lang w:val="en-US" w:eastAsia="zh-CN" w:bidi="ar"/>
+        </w:rPr>
+        <w:t>0</w:t>
+      </w:r>
+      <w:r>
+        <w:rPr>
+          <w:rFonts w:hint="default" w:ascii="Consolas" w:hAnsi="Consolas" w:eastAsia="Consolas" w:cs="Consolas"/>
+          <w:b w:val="0"/>
+          <w:color w:val="D4D4D4"/>
+          <w:kern w:val="0"/>
+          <w:sz w:val="21"/>
+          <w:szCs w:val="21"/>
+          <w:shd w:val="clear" w:fill="1E1E1E"/>
+          <w:lang w:val="en-US" w:eastAsia="zh-CN" w:bidi="ar"/>
+        </w:rPr>
+        <w:t xml:space="preserve">, </w:t>
+      </w:r>
+      <w:r>
+        <w:rPr>
+          <w:rFonts w:hint="default" w:ascii="Consolas" w:hAnsi="Consolas" w:eastAsia="Consolas" w:cs="Consolas"/>
+          <w:b w:val="0"/>
+          <w:color w:val="B5CEA8"/>
+          <w:kern w:val="0"/>
+          <w:sz w:val="21"/>
+          <w:szCs w:val="21"/>
+          <w:shd w:val="clear" w:fill="1E1E1E"/>
+          <w:lang w:val="en-US" w:eastAsia="zh-CN" w:bidi="ar"/>
+        </w:rPr>
+        <w:t>0.2</w:t>
+      </w:r>
+      <w:r>
+        <w:rPr>
+          <w:rFonts w:hint="default" w:ascii="Consolas" w:hAnsi="Consolas" w:eastAsia="Consolas" w:cs="Consolas"/>
+          <w:b w:val="0"/>
+          <w:color w:val="D4D4D4"/>
+          <w:kern w:val="0"/>
+          <w:sz w:val="21"/>
+          <w:szCs w:val="21"/>
+          <w:shd w:val="clear" w:fill="1E1E1E"/>
+          <w:lang w:val="en-US" w:eastAsia="zh-CN" w:bidi="ar"/>
+        </w:rPr>
+        <w:t>);</w:t>
+      </w:r>
+    </w:p>
+    <w:p>
+      <w:pPr>
+        <w:keepNext w:val="0"/>
+        <w:keepLines w:val="0"/>
+        <w:widowControl/>
+        <w:suppressLineNumbers w:val="0"/>
+        <w:shd w:val="clear" w:fill="1E1E1E"/>
+        <w:spacing w:line="285" w:lineRule="atLeast"/>
+        <w:jc w:val="left"/>
+        <w:rPr>
+          <w:rFonts w:hint="default" w:ascii="Consolas" w:hAnsi="Consolas" w:eastAsia="Consolas" w:cs="Consolas"/>
+          <w:b w:val="0"/>
+          <w:color w:val="D4D4D4"/>
+          <w:sz w:val="21"/>
+          <w:szCs w:val="21"/>
+        </w:rPr>
+      </w:pPr>
+      <w:r>
+        <w:rPr>
+          <w:rFonts w:hint="default" w:ascii="Consolas" w:hAnsi="Consolas" w:eastAsia="Consolas" w:cs="Consolas"/>
+          <w:b w:val="0"/>
+          <w:color w:val="9CDCFE"/>
+          <w:kern w:val="0"/>
+          <w:sz w:val="21"/>
+          <w:szCs w:val="21"/>
+          <w:shd w:val="clear" w:fill="1E1E1E"/>
+          <w:lang w:val="en-US" w:eastAsia="zh-CN" w:bidi="ar"/>
+        </w:rPr>
+        <w:t>background</w:t>
+      </w:r>
+      <w:r>
+        <w:rPr>
+          <w:rFonts w:hint="default" w:ascii="Consolas" w:hAnsi="Consolas" w:eastAsia="Consolas" w:cs="Consolas"/>
+          <w:b w:val="0"/>
+          <w:color w:val="D4D4D4"/>
+          <w:kern w:val="0"/>
+          <w:sz w:val="21"/>
+          <w:szCs w:val="21"/>
+          <w:shd w:val="clear" w:fill="1E1E1E"/>
+          <w:lang w:val="en-US" w:eastAsia="zh-CN" w:bidi="ar"/>
+        </w:rPr>
+        <w:t xml:space="preserve">: </w:t>
+      </w:r>
+      <w:r>
+        <w:rPr>
+          <w:rFonts w:hint="default" w:ascii="Consolas" w:hAnsi="Consolas" w:eastAsia="Consolas" w:cs="Consolas"/>
+          <w:b w:val="0"/>
+          <w:color w:val="CE9178"/>
+          <w:kern w:val="0"/>
+          <w:sz w:val="21"/>
+          <w:szCs w:val="21"/>
+          <w:shd w:val="clear" w:fill="1E1E1E"/>
+          <w:lang w:val="en-US" w:eastAsia="zh-CN" w:bidi="ar"/>
+        </w:rPr>
+        <w:t>#9696a0</w:t>
+      </w:r>
+      <w:r>
+        <w:rPr>
+          <w:rFonts w:hint="default" w:ascii="Consolas" w:hAnsi="Consolas" w:eastAsia="Consolas" w:cs="Consolas"/>
+          <w:b w:val="0"/>
+          <w:color w:val="D4D4D4"/>
+          <w:kern w:val="0"/>
+          <w:sz w:val="21"/>
+          <w:szCs w:val="21"/>
+          <w:shd w:val="clear" w:fill="1E1E1E"/>
+          <w:lang w:val="en-US" w:eastAsia="zh-CN" w:bidi="ar"/>
+        </w:rPr>
+        <w:t>;</w:t>
+      </w:r>
+    </w:p>
+    <w:p>
+      <w:pPr>
+        <w:keepNext w:val="0"/>
+        <w:keepLines w:val="0"/>
+        <w:widowControl/>
+        <w:suppressLineNumbers w:val="0"/>
+        <w:shd w:val="clear" w:fill="1E1E1E"/>
+        <w:spacing w:line="285" w:lineRule="atLeast"/>
+        <w:jc w:val="left"/>
+        <w:rPr>
+          <w:rFonts w:hint="default" w:ascii="Consolas" w:hAnsi="Consolas" w:eastAsia="Consolas" w:cs="Consolas"/>
+          <w:b w:val="0"/>
+          <w:color w:val="D4D4D4"/>
+          <w:sz w:val="21"/>
+          <w:szCs w:val="21"/>
+        </w:rPr>
+      </w:pPr>
+      <w:r>
+        <w:rPr>
+          <w:rFonts w:hint="default" w:ascii="Consolas" w:hAnsi="Consolas" w:eastAsia="Consolas" w:cs="Consolas"/>
+          <w:b w:val="0"/>
+          <w:color w:val="D4D4D4"/>
+          <w:kern w:val="0"/>
+          <w:sz w:val="21"/>
+          <w:szCs w:val="21"/>
+          <w:shd w:val="clear" w:fill="1E1E1E"/>
+          <w:lang w:val="en-US" w:eastAsia="zh-CN" w:bidi="ar"/>
+        </w:rPr>
+        <w:t>}</w:t>
+      </w:r>
+    </w:p>
+    <w:p>
+      <w:pPr>
+        <w:keepNext w:val="0"/>
+        <w:keepLines w:val="0"/>
+        <w:widowControl/>
+        <w:suppressLineNumbers w:val="0"/>
+        <w:jc w:val="left"/>
+      </w:pPr>
+    </w:p>
+    <w:p>
+      <w:pPr>
+        <w:keepNext w:val="0"/>
+        <w:keepLines w:val="0"/>
+        <w:widowControl/>
+        <w:suppressLineNumbers w:val="0"/>
+        <w:shd w:val="clear" w:fill="1E1E1E"/>
+        <w:spacing w:line="285" w:lineRule="atLeast"/>
+        <w:jc w:val="left"/>
+        <w:rPr>
+          <w:rFonts w:hint="default" w:ascii="Consolas" w:hAnsi="Consolas" w:eastAsia="Consolas" w:cs="Consolas"/>
+          <w:b w:val="0"/>
+          <w:color w:val="D4D4D4"/>
+          <w:sz w:val="21"/>
+          <w:szCs w:val="21"/>
+        </w:rPr>
+      </w:pPr>
+      <w:r>
+        <w:rPr>
+          <w:rFonts w:hint="default" w:ascii="Consolas" w:hAnsi="Consolas" w:eastAsia="Consolas" w:cs="Consolas"/>
+          <w:b w:val="0"/>
+          <w:color w:val="D7BA7D"/>
+          <w:kern w:val="0"/>
+          <w:sz w:val="21"/>
+          <w:szCs w:val="21"/>
+          <w:shd w:val="clear" w:fill="1E1E1E"/>
+          <w:lang w:val="en-US" w:eastAsia="zh-CN" w:bidi="ar"/>
+        </w:rPr>
+        <w:t>.menuItems::-webkit-scrollbar-track:hover</w:t>
+      </w:r>
+      <w:r>
+        <w:rPr>
+          <w:rFonts w:hint="default" w:ascii="Consolas" w:hAnsi="Consolas" w:eastAsia="Consolas" w:cs="Consolas"/>
+          <w:b w:val="0"/>
+          <w:color w:val="D4D4D4"/>
+          <w:kern w:val="0"/>
+          <w:sz w:val="21"/>
+          <w:szCs w:val="21"/>
+          <w:shd w:val="clear" w:fill="1E1E1E"/>
+          <w:lang w:val="en-US" w:eastAsia="zh-CN" w:bidi="ar"/>
+        </w:rPr>
+        <w:t xml:space="preserve"> {</w:t>
+      </w:r>
+    </w:p>
+    <w:p>
+      <w:pPr>
+        <w:keepNext w:val="0"/>
+        <w:keepLines w:val="0"/>
+        <w:widowControl/>
+        <w:suppressLineNumbers w:val="0"/>
+        <w:shd w:val="clear" w:fill="1E1E1E"/>
+        <w:spacing w:line="285" w:lineRule="atLeast"/>
+        <w:jc w:val="left"/>
+        <w:rPr>
+          <w:rFonts w:hint="default" w:ascii="Consolas" w:hAnsi="Consolas" w:eastAsia="Consolas" w:cs="Consolas"/>
+          <w:b w:val="0"/>
+          <w:color w:val="D4D4D4"/>
+          <w:sz w:val="21"/>
+          <w:szCs w:val="21"/>
+        </w:rPr>
+      </w:pPr>
+      <w:r>
+        <w:rPr>
+          <w:rFonts w:hint="default" w:ascii="Consolas" w:hAnsi="Consolas" w:eastAsia="Consolas" w:cs="Consolas"/>
+          <w:b w:val="0"/>
+          <w:color w:val="6A9955"/>
+          <w:kern w:val="0"/>
+          <w:sz w:val="21"/>
+          <w:szCs w:val="21"/>
+          <w:shd w:val="clear" w:fill="1E1E1E"/>
+          <w:lang w:val="en-US" w:eastAsia="zh-CN" w:bidi="ar"/>
+        </w:rPr>
+        <w:t>/*滚动条里面轨道*/</w:t>
+      </w:r>
+    </w:p>
+    <w:p>
+      <w:pPr>
+        <w:keepNext w:val="0"/>
+        <w:keepLines w:val="0"/>
+        <w:widowControl/>
+        <w:suppressLineNumbers w:val="0"/>
+        <w:shd w:val="clear" w:fill="1E1E1E"/>
+        <w:spacing w:line="285" w:lineRule="atLeast"/>
+        <w:jc w:val="left"/>
+        <w:rPr>
+          <w:rFonts w:hint="default" w:ascii="Consolas" w:hAnsi="Consolas" w:eastAsia="Consolas" w:cs="Consolas"/>
+          <w:b w:val="0"/>
+          <w:color w:val="D4D4D4"/>
+          <w:sz w:val="21"/>
+          <w:szCs w:val="21"/>
+        </w:rPr>
+      </w:pPr>
+      <w:r>
+        <w:rPr>
+          <w:rFonts w:hint="default" w:ascii="Consolas" w:hAnsi="Consolas" w:eastAsia="Consolas" w:cs="Consolas"/>
+          <w:b w:val="0"/>
+          <w:color w:val="9CDCFE"/>
+          <w:kern w:val="0"/>
+          <w:sz w:val="21"/>
+          <w:szCs w:val="21"/>
+          <w:shd w:val="clear" w:fill="1E1E1E"/>
+          <w:lang w:val="en-US" w:eastAsia="zh-CN" w:bidi="ar"/>
+        </w:rPr>
+        <w:t>-webkit-box-shadow</w:t>
+      </w:r>
+      <w:r>
+        <w:rPr>
+          <w:rFonts w:hint="default" w:ascii="Consolas" w:hAnsi="Consolas" w:eastAsia="Consolas" w:cs="Consolas"/>
+          <w:b w:val="0"/>
+          <w:color w:val="D4D4D4"/>
+          <w:kern w:val="0"/>
+          <w:sz w:val="21"/>
+          <w:szCs w:val="21"/>
+          <w:shd w:val="clear" w:fill="1E1E1E"/>
+          <w:lang w:val="en-US" w:eastAsia="zh-CN" w:bidi="ar"/>
+        </w:rPr>
+        <w:t xml:space="preserve">: </w:t>
+      </w:r>
+      <w:r>
+        <w:rPr>
+          <w:rFonts w:hint="default" w:ascii="Consolas" w:hAnsi="Consolas" w:eastAsia="Consolas" w:cs="Consolas"/>
+          <w:b w:val="0"/>
+          <w:color w:val="CE9178"/>
+          <w:kern w:val="0"/>
+          <w:sz w:val="21"/>
+          <w:szCs w:val="21"/>
+          <w:shd w:val="clear" w:fill="1E1E1E"/>
+          <w:lang w:val="en-US" w:eastAsia="zh-CN" w:bidi="ar"/>
+        </w:rPr>
+        <w:t>inset</w:t>
+      </w:r>
+      <w:r>
+        <w:rPr>
+          <w:rFonts w:hint="default" w:ascii="Consolas" w:hAnsi="Consolas" w:eastAsia="Consolas" w:cs="Consolas"/>
+          <w:b w:val="0"/>
+          <w:color w:val="D4D4D4"/>
+          <w:kern w:val="0"/>
+          <w:sz w:val="21"/>
+          <w:szCs w:val="21"/>
+          <w:shd w:val="clear" w:fill="1E1E1E"/>
+          <w:lang w:val="en-US" w:eastAsia="zh-CN" w:bidi="ar"/>
+        </w:rPr>
+        <w:t xml:space="preserve"> </w:t>
+      </w:r>
+      <w:r>
+        <w:rPr>
+          <w:rFonts w:hint="default" w:ascii="Consolas" w:hAnsi="Consolas" w:eastAsia="Consolas" w:cs="Consolas"/>
+          <w:b w:val="0"/>
+          <w:color w:val="B5CEA8"/>
+          <w:kern w:val="0"/>
+          <w:sz w:val="21"/>
+          <w:szCs w:val="21"/>
+          <w:shd w:val="clear" w:fill="1E1E1E"/>
+          <w:lang w:val="en-US" w:eastAsia="zh-CN" w:bidi="ar"/>
+        </w:rPr>
+        <w:t>0</w:t>
+      </w:r>
+      <w:r>
+        <w:rPr>
+          <w:rFonts w:hint="default" w:ascii="Consolas" w:hAnsi="Consolas" w:eastAsia="Consolas" w:cs="Consolas"/>
+          <w:b w:val="0"/>
+          <w:color w:val="D4D4D4"/>
+          <w:kern w:val="0"/>
+          <w:sz w:val="21"/>
+          <w:szCs w:val="21"/>
+          <w:shd w:val="clear" w:fill="1E1E1E"/>
+          <w:lang w:val="en-US" w:eastAsia="zh-CN" w:bidi="ar"/>
+        </w:rPr>
+        <w:t xml:space="preserve"> </w:t>
+      </w:r>
+      <w:r>
+        <w:rPr>
+          <w:rFonts w:hint="default" w:ascii="Consolas" w:hAnsi="Consolas" w:eastAsia="Consolas" w:cs="Consolas"/>
+          <w:b w:val="0"/>
+          <w:color w:val="B5CEA8"/>
+          <w:kern w:val="0"/>
+          <w:sz w:val="21"/>
+          <w:szCs w:val="21"/>
+          <w:shd w:val="clear" w:fill="1E1E1E"/>
+          <w:lang w:val="en-US" w:eastAsia="zh-CN" w:bidi="ar"/>
+        </w:rPr>
+        <w:t>0</w:t>
+      </w:r>
+      <w:r>
+        <w:rPr>
+          <w:rFonts w:hint="default" w:ascii="Consolas" w:hAnsi="Consolas" w:eastAsia="Consolas" w:cs="Consolas"/>
+          <w:b w:val="0"/>
+          <w:color w:val="D4D4D4"/>
+          <w:kern w:val="0"/>
+          <w:sz w:val="21"/>
+          <w:szCs w:val="21"/>
+          <w:shd w:val="clear" w:fill="1E1E1E"/>
+          <w:lang w:val="en-US" w:eastAsia="zh-CN" w:bidi="ar"/>
+        </w:rPr>
+        <w:t xml:space="preserve"> </w:t>
+      </w:r>
+      <w:r>
+        <w:rPr>
+          <w:rFonts w:hint="default" w:ascii="Consolas" w:hAnsi="Consolas" w:eastAsia="Consolas" w:cs="Consolas"/>
+          <w:b w:val="0"/>
+          <w:color w:val="B5CEA8"/>
+          <w:kern w:val="0"/>
+          <w:sz w:val="21"/>
+          <w:szCs w:val="21"/>
+          <w:shd w:val="clear" w:fill="1E1E1E"/>
+          <w:lang w:val="en-US" w:eastAsia="zh-CN" w:bidi="ar"/>
+        </w:rPr>
+        <w:t>5px</w:t>
+      </w:r>
+      <w:r>
+        <w:rPr>
+          <w:rFonts w:hint="default" w:ascii="Consolas" w:hAnsi="Consolas" w:eastAsia="Consolas" w:cs="Consolas"/>
+          <w:b w:val="0"/>
+          <w:color w:val="D4D4D4"/>
+          <w:kern w:val="0"/>
+          <w:sz w:val="21"/>
+          <w:szCs w:val="21"/>
+          <w:shd w:val="clear" w:fill="1E1E1E"/>
+          <w:lang w:val="en-US" w:eastAsia="zh-CN" w:bidi="ar"/>
+        </w:rPr>
+        <w:t xml:space="preserve"> </w:t>
+      </w:r>
+      <w:r>
+        <w:rPr>
+          <w:rFonts w:hint="default" w:ascii="Consolas" w:hAnsi="Consolas" w:eastAsia="Consolas" w:cs="Consolas"/>
+          <w:b w:val="0"/>
+          <w:color w:val="DCDCAA"/>
+          <w:kern w:val="0"/>
+          <w:sz w:val="21"/>
+          <w:szCs w:val="21"/>
+          <w:shd w:val="clear" w:fill="1E1E1E"/>
+          <w:lang w:val="en-US" w:eastAsia="zh-CN" w:bidi="ar"/>
+        </w:rPr>
+        <w:t>rgba</w:t>
+      </w:r>
+      <w:r>
+        <w:rPr>
+          <w:rFonts w:hint="default" w:ascii="Consolas" w:hAnsi="Consolas" w:eastAsia="Consolas" w:cs="Consolas"/>
+          <w:b w:val="0"/>
+          <w:color w:val="D4D4D4"/>
+          <w:kern w:val="0"/>
+          <w:sz w:val="21"/>
+          <w:szCs w:val="21"/>
+          <w:shd w:val="clear" w:fill="1E1E1E"/>
+          <w:lang w:val="en-US" w:eastAsia="zh-CN" w:bidi="ar"/>
+        </w:rPr>
+        <w:t>(</w:t>
+      </w:r>
+      <w:r>
+        <w:rPr>
+          <w:rFonts w:hint="default" w:ascii="Consolas" w:hAnsi="Consolas" w:eastAsia="Consolas" w:cs="Consolas"/>
+          <w:b w:val="0"/>
+          <w:color w:val="B5CEA8"/>
+          <w:kern w:val="0"/>
+          <w:sz w:val="21"/>
+          <w:szCs w:val="21"/>
+          <w:shd w:val="clear" w:fill="1E1E1E"/>
+          <w:lang w:val="en-US" w:eastAsia="zh-CN" w:bidi="ar"/>
+        </w:rPr>
+        <w:t>0</w:t>
+      </w:r>
+      <w:r>
+        <w:rPr>
+          <w:rFonts w:hint="default" w:ascii="Consolas" w:hAnsi="Consolas" w:eastAsia="Consolas" w:cs="Consolas"/>
+          <w:b w:val="0"/>
+          <w:color w:val="D4D4D4"/>
+          <w:kern w:val="0"/>
+          <w:sz w:val="21"/>
+          <w:szCs w:val="21"/>
+          <w:shd w:val="clear" w:fill="1E1E1E"/>
+          <w:lang w:val="en-US" w:eastAsia="zh-CN" w:bidi="ar"/>
+        </w:rPr>
+        <w:t xml:space="preserve">, </w:t>
+      </w:r>
+      <w:r>
+        <w:rPr>
+          <w:rFonts w:hint="default" w:ascii="Consolas" w:hAnsi="Consolas" w:eastAsia="Consolas" w:cs="Consolas"/>
+          <w:b w:val="0"/>
+          <w:color w:val="B5CEA8"/>
+          <w:kern w:val="0"/>
+          <w:sz w:val="21"/>
+          <w:szCs w:val="21"/>
+          <w:shd w:val="clear" w:fill="1E1E1E"/>
+          <w:lang w:val="en-US" w:eastAsia="zh-CN" w:bidi="ar"/>
+        </w:rPr>
+        <w:t>0</w:t>
+      </w:r>
+      <w:r>
+        <w:rPr>
+          <w:rFonts w:hint="default" w:ascii="Consolas" w:hAnsi="Consolas" w:eastAsia="Consolas" w:cs="Consolas"/>
+          <w:b w:val="0"/>
+          <w:color w:val="D4D4D4"/>
+          <w:kern w:val="0"/>
+          <w:sz w:val="21"/>
+          <w:szCs w:val="21"/>
+          <w:shd w:val="clear" w:fill="1E1E1E"/>
+          <w:lang w:val="en-US" w:eastAsia="zh-CN" w:bidi="ar"/>
+        </w:rPr>
+        <w:t xml:space="preserve">, </w:t>
+      </w:r>
+      <w:r>
+        <w:rPr>
+          <w:rFonts w:hint="default" w:ascii="Consolas" w:hAnsi="Consolas" w:eastAsia="Consolas" w:cs="Consolas"/>
+          <w:b w:val="0"/>
+          <w:color w:val="B5CEA8"/>
+          <w:kern w:val="0"/>
+          <w:sz w:val="21"/>
+          <w:szCs w:val="21"/>
+          <w:shd w:val="clear" w:fill="1E1E1E"/>
+          <w:lang w:val="en-US" w:eastAsia="zh-CN" w:bidi="ar"/>
+        </w:rPr>
+        <w:t>0</w:t>
+      </w:r>
+      <w:r>
+        <w:rPr>
+          <w:rFonts w:hint="default" w:ascii="Consolas" w:hAnsi="Consolas" w:eastAsia="Consolas" w:cs="Consolas"/>
+          <w:b w:val="0"/>
+          <w:color w:val="D4D4D4"/>
+          <w:kern w:val="0"/>
+          <w:sz w:val="21"/>
+          <w:szCs w:val="21"/>
+          <w:shd w:val="clear" w:fill="1E1E1E"/>
+          <w:lang w:val="en-US" w:eastAsia="zh-CN" w:bidi="ar"/>
+        </w:rPr>
+        <w:t xml:space="preserve">, </w:t>
+      </w:r>
+      <w:r>
+        <w:rPr>
+          <w:rFonts w:hint="default" w:ascii="Consolas" w:hAnsi="Consolas" w:eastAsia="Consolas" w:cs="Consolas"/>
+          <w:b w:val="0"/>
+          <w:color w:val="B5CEA8"/>
+          <w:kern w:val="0"/>
+          <w:sz w:val="21"/>
+          <w:szCs w:val="21"/>
+          <w:shd w:val="clear" w:fill="1E1E1E"/>
+          <w:lang w:val="en-US" w:eastAsia="zh-CN" w:bidi="ar"/>
+        </w:rPr>
+        <w:t>0.2</w:t>
+      </w:r>
+      <w:r>
+        <w:rPr>
+          <w:rFonts w:hint="default" w:ascii="Consolas" w:hAnsi="Consolas" w:eastAsia="Consolas" w:cs="Consolas"/>
+          <w:b w:val="0"/>
+          <w:color w:val="D4D4D4"/>
+          <w:kern w:val="0"/>
+          <w:sz w:val="21"/>
+          <w:szCs w:val="21"/>
+          <w:shd w:val="clear" w:fill="1E1E1E"/>
+          <w:lang w:val="en-US" w:eastAsia="zh-CN" w:bidi="ar"/>
+        </w:rPr>
+        <w:t>);</w:t>
+      </w:r>
+    </w:p>
+    <w:p>
+      <w:pPr>
+        <w:keepNext w:val="0"/>
+        <w:keepLines w:val="0"/>
+        <w:widowControl/>
+        <w:suppressLineNumbers w:val="0"/>
+        <w:shd w:val="clear" w:fill="1E1E1E"/>
+        <w:spacing w:line="285" w:lineRule="atLeast"/>
+        <w:jc w:val="left"/>
+        <w:rPr>
+          <w:rFonts w:hint="default" w:ascii="Consolas" w:hAnsi="Consolas" w:eastAsia="Consolas" w:cs="Consolas"/>
+          <w:b w:val="0"/>
+          <w:color w:val="D4D4D4"/>
+          <w:sz w:val="21"/>
+          <w:szCs w:val="21"/>
+        </w:rPr>
+      </w:pPr>
+      <w:r>
+        <w:rPr>
+          <w:rFonts w:hint="default" w:ascii="Consolas" w:hAnsi="Consolas" w:eastAsia="Consolas" w:cs="Consolas"/>
+          <w:b w:val="0"/>
+          <w:color w:val="9CDCFE"/>
+          <w:kern w:val="0"/>
+          <w:sz w:val="21"/>
+          <w:szCs w:val="21"/>
+          <w:shd w:val="clear" w:fill="1E1E1E"/>
+          <w:lang w:val="en-US" w:eastAsia="zh-CN" w:bidi="ar"/>
+        </w:rPr>
+        <w:t>border-radius</w:t>
+      </w:r>
+      <w:r>
+        <w:rPr>
+          <w:rFonts w:hint="default" w:ascii="Consolas" w:hAnsi="Consolas" w:eastAsia="Consolas" w:cs="Consolas"/>
+          <w:b w:val="0"/>
+          <w:color w:val="D4D4D4"/>
+          <w:kern w:val="0"/>
+          <w:sz w:val="21"/>
+          <w:szCs w:val="21"/>
+          <w:shd w:val="clear" w:fill="1E1E1E"/>
+          <w:lang w:val="en-US" w:eastAsia="zh-CN" w:bidi="ar"/>
+        </w:rPr>
+        <w:t xml:space="preserve">: </w:t>
+      </w:r>
+      <w:r>
+        <w:rPr>
+          <w:rFonts w:hint="default" w:ascii="Consolas" w:hAnsi="Consolas" w:eastAsia="Consolas" w:cs="Consolas"/>
+          <w:b w:val="0"/>
+          <w:color w:val="B5CEA8"/>
+          <w:kern w:val="0"/>
+          <w:sz w:val="21"/>
+          <w:szCs w:val="21"/>
+          <w:shd w:val="clear" w:fill="1E1E1E"/>
+          <w:lang w:val="en-US" w:eastAsia="zh-CN" w:bidi="ar"/>
+        </w:rPr>
+        <w:t>0px</w:t>
+      </w:r>
+      <w:r>
+        <w:rPr>
+          <w:rFonts w:hint="default" w:ascii="Consolas" w:hAnsi="Consolas" w:eastAsia="Consolas" w:cs="Consolas"/>
+          <w:b w:val="0"/>
+          <w:color w:val="D4D4D4"/>
+          <w:kern w:val="0"/>
+          <w:sz w:val="21"/>
+          <w:szCs w:val="21"/>
+          <w:shd w:val="clear" w:fill="1E1E1E"/>
+          <w:lang w:val="en-US" w:eastAsia="zh-CN" w:bidi="ar"/>
+        </w:rPr>
+        <w:t>;</w:t>
+      </w:r>
+    </w:p>
+    <w:p>
+      <w:pPr>
+        <w:keepNext w:val="0"/>
+        <w:keepLines w:val="0"/>
+        <w:widowControl/>
+        <w:suppressLineNumbers w:val="0"/>
+        <w:shd w:val="clear" w:fill="1E1E1E"/>
+        <w:spacing w:line="285" w:lineRule="atLeast"/>
+        <w:jc w:val="left"/>
+        <w:rPr>
+          <w:rFonts w:hint="default" w:ascii="Consolas" w:hAnsi="Consolas" w:eastAsia="Consolas" w:cs="Consolas"/>
+          <w:b w:val="0"/>
+          <w:color w:val="D4D4D4"/>
+          <w:sz w:val="21"/>
+          <w:szCs w:val="21"/>
+        </w:rPr>
+      </w:pPr>
+      <w:r>
+        <w:rPr>
+          <w:rFonts w:hint="default" w:ascii="Consolas" w:hAnsi="Consolas" w:eastAsia="Consolas" w:cs="Consolas"/>
+          <w:b w:val="0"/>
+          <w:color w:val="9CDCFE"/>
+          <w:kern w:val="0"/>
+          <w:sz w:val="21"/>
+          <w:szCs w:val="21"/>
+          <w:shd w:val="clear" w:fill="1E1E1E"/>
+          <w:lang w:val="en-US" w:eastAsia="zh-CN" w:bidi="ar"/>
+        </w:rPr>
+        <w:t>background</w:t>
+      </w:r>
+      <w:r>
+        <w:rPr>
+          <w:rFonts w:hint="default" w:ascii="Consolas" w:hAnsi="Consolas" w:eastAsia="Consolas" w:cs="Consolas"/>
+          <w:b w:val="0"/>
+          <w:color w:val="D4D4D4"/>
+          <w:kern w:val="0"/>
+          <w:sz w:val="21"/>
+          <w:szCs w:val="21"/>
+          <w:shd w:val="clear" w:fill="1E1E1E"/>
+          <w:lang w:val="en-US" w:eastAsia="zh-CN" w:bidi="ar"/>
+        </w:rPr>
+        <w:t xml:space="preserve">: </w:t>
+      </w:r>
+      <w:r>
+        <w:rPr>
+          <w:rFonts w:hint="default" w:ascii="Consolas" w:hAnsi="Consolas" w:eastAsia="Consolas" w:cs="Consolas"/>
+          <w:b w:val="0"/>
+          <w:color w:val="CE9178"/>
+          <w:kern w:val="0"/>
+          <w:sz w:val="21"/>
+          <w:szCs w:val="21"/>
+          <w:shd w:val="clear" w:fill="1E1E1E"/>
+          <w:lang w:val="en-US" w:eastAsia="zh-CN" w:bidi="ar"/>
+        </w:rPr>
+        <w:t>#EDEDED</w:t>
+      </w:r>
+      <w:r>
+        <w:rPr>
+          <w:rFonts w:hint="default" w:ascii="Consolas" w:hAnsi="Consolas" w:eastAsia="Consolas" w:cs="Consolas"/>
+          <w:b w:val="0"/>
+          <w:color w:val="D4D4D4"/>
+          <w:kern w:val="0"/>
+          <w:sz w:val="21"/>
+          <w:szCs w:val="21"/>
+          <w:shd w:val="clear" w:fill="1E1E1E"/>
+          <w:lang w:val="en-US" w:eastAsia="zh-CN" w:bidi="ar"/>
+        </w:rPr>
+        <w:t>;</w:t>
+      </w:r>
+    </w:p>
+    <w:p>
+      <w:pPr>
+        <w:keepNext w:val="0"/>
+        <w:keepLines w:val="0"/>
+        <w:widowControl/>
+        <w:suppressLineNumbers w:val="0"/>
+        <w:shd w:val="clear" w:fill="1E1E1E"/>
+        <w:spacing w:line="285" w:lineRule="atLeast"/>
+        <w:jc w:val="left"/>
+        <w:rPr>
+          <w:rFonts w:hint="default" w:ascii="Consolas" w:hAnsi="Consolas" w:eastAsia="Consolas" w:cs="Consolas"/>
+          <w:b w:val="0"/>
+          <w:color w:val="D4D4D4"/>
+          <w:sz w:val="21"/>
+          <w:szCs w:val="21"/>
+        </w:rPr>
+      </w:pPr>
+      <w:r>
+        <w:rPr>
+          <w:rFonts w:hint="default" w:ascii="Consolas" w:hAnsi="Consolas" w:eastAsia="Consolas" w:cs="Consolas"/>
+          <w:b w:val="0"/>
+          <w:color w:val="D4D4D4"/>
+          <w:kern w:val="0"/>
+          <w:sz w:val="21"/>
+          <w:szCs w:val="21"/>
+          <w:shd w:val="clear" w:fill="1E1E1E"/>
+          <w:lang w:val="en-US" w:eastAsia="zh-CN" w:bidi="ar"/>
+        </w:rPr>
+        <w:t>}</w:t>
+      </w:r>
+    </w:p>
+    <w:p>
+      <w:pPr>
+        <w:numPr>
+          <w:ilvl w:val="0"/>
+          <w:numId w:val="0"/>
+        </w:numPr>
+        <w:ind w:leftChars="0" w:firstLine="420" w:firstLineChars="0"/>
+        <w:rPr>
+          <w:rFonts w:hint="eastAsia"/>
+          <w:lang w:val="en-US" w:eastAsia="zh-CN"/>
+        </w:rPr>
+      </w:pPr>
+    </w:p>
+    <w:p>
+      <w:pPr>
+        <w:numPr>
+          <w:ilvl w:val="0"/>
+          <w:numId w:val="1"/>
+        </w:numPr>
+        <w:ind w:left="0" w:leftChars="0" w:firstLine="0" w:firstLineChars="0"/>
+        <w:rPr>
+          <w:rFonts w:hint="eastAsia"/>
+          <w:lang w:val="en-US" w:eastAsia="zh-CN"/>
+        </w:rPr>
+      </w:pPr>
+      <w:r>
+        <w:rPr>
+          <w:rFonts w:hint="eastAsia"/>
+          <w:lang w:val="en-US" w:eastAsia="zh-CN"/>
+        </w:rPr>
+        <w:t>Iframe根据嵌入的文档自适应高度解决方案：</w:t>
+      </w:r>
+    </w:p>
+    <w:p>
+      <w:pPr>
+        <w:keepNext w:val="0"/>
+        <w:keepLines w:val="0"/>
+        <w:widowControl/>
+        <w:suppressLineNumbers w:val="0"/>
+        <w:shd w:val="clear" w:fill="1E1E1E"/>
+        <w:spacing w:line="285" w:lineRule="atLeast"/>
+        <w:jc w:val="left"/>
+        <w:rPr>
+          <w:rFonts w:ascii="Consolas" w:hAnsi="Consolas" w:eastAsia="Consolas" w:cs="Consolas"/>
+          <w:b w:val="0"/>
+          <w:color w:val="D4D4D4"/>
+          <w:sz w:val="21"/>
+          <w:szCs w:val="21"/>
+        </w:rPr>
+      </w:pPr>
+      <w:r>
+        <w:rPr>
+          <w:rFonts w:hint="default" w:ascii="Consolas" w:hAnsi="Consolas" w:eastAsia="Consolas" w:cs="Consolas"/>
+          <w:b w:val="0"/>
+          <w:color w:val="569CD6"/>
+          <w:kern w:val="0"/>
+          <w:sz w:val="21"/>
+          <w:szCs w:val="21"/>
+          <w:shd w:val="clear" w:fill="1E1E1E"/>
+          <w:lang w:val="en-US" w:eastAsia="zh-CN" w:bidi="ar"/>
+        </w:rPr>
+        <w:t>var</w:t>
+      </w:r>
+      <w:r>
+        <w:rPr>
+          <w:rFonts w:hint="default" w:ascii="Consolas" w:hAnsi="Consolas" w:eastAsia="Consolas" w:cs="Consolas"/>
+          <w:b w:val="0"/>
+          <w:color w:val="D4D4D4"/>
+          <w:kern w:val="0"/>
+          <w:sz w:val="21"/>
+          <w:szCs w:val="21"/>
+          <w:shd w:val="clear" w:fill="1E1E1E"/>
+          <w:lang w:val="en-US" w:eastAsia="zh-CN" w:bidi="ar"/>
+        </w:rPr>
+        <w:t xml:space="preserve"> </w:t>
+      </w:r>
+      <w:r>
+        <w:rPr>
+          <w:rFonts w:hint="default" w:ascii="Consolas" w:hAnsi="Consolas" w:eastAsia="Consolas" w:cs="Consolas"/>
+          <w:b w:val="0"/>
+          <w:color w:val="9CDCFE"/>
+          <w:kern w:val="0"/>
+          <w:sz w:val="21"/>
+          <w:szCs w:val="21"/>
+          <w:shd w:val="clear" w:fill="1E1E1E"/>
+          <w:lang w:val="en-US" w:eastAsia="zh-CN" w:bidi="ar"/>
+        </w:rPr>
+        <w:t>iframe</w:t>
+      </w:r>
+      <w:r>
+        <w:rPr>
+          <w:rFonts w:hint="default" w:ascii="Consolas" w:hAnsi="Consolas" w:eastAsia="Consolas" w:cs="Consolas"/>
+          <w:b w:val="0"/>
+          <w:color w:val="D4D4D4"/>
+          <w:kern w:val="0"/>
+          <w:sz w:val="21"/>
+          <w:szCs w:val="21"/>
+          <w:shd w:val="clear" w:fill="1E1E1E"/>
+          <w:lang w:val="en-US" w:eastAsia="zh-CN" w:bidi="ar"/>
+        </w:rPr>
+        <w:t xml:space="preserve">= </w:t>
+      </w:r>
+      <w:r>
+        <w:rPr>
+          <w:rFonts w:hint="default" w:ascii="Consolas" w:hAnsi="Consolas" w:eastAsia="Consolas" w:cs="Consolas"/>
+          <w:b w:val="0"/>
+          <w:color w:val="9CDCFE"/>
+          <w:kern w:val="0"/>
+          <w:sz w:val="21"/>
+          <w:szCs w:val="21"/>
+          <w:shd w:val="clear" w:fill="1E1E1E"/>
+          <w:lang w:val="en-US" w:eastAsia="zh-CN" w:bidi="ar"/>
+        </w:rPr>
+        <w:t>document</w:t>
+      </w:r>
+      <w:r>
+        <w:rPr>
+          <w:rFonts w:hint="default" w:ascii="Consolas" w:hAnsi="Consolas" w:eastAsia="Consolas" w:cs="Consolas"/>
+          <w:b w:val="0"/>
+          <w:color w:val="D4D4D4"/>
+          <w:kern w:val="0"/>
+          <w:sz w:val="21"/>
+          <w:szCs w:val="21"/>
+          <w:shd w:val="clear" w:fill="1E1E1E"/>
+          <w:lang w:val="en-US" w:eastAsia="zh-CN" w:bidi="ar"/>
+        </w:rPr>
+        <w:t>.</w:t>
+      </w:r>
+      <w:r>
+        <w:rPr>
+          <w:rFonts w:hint="default" w:ascii="Consolas" w:hAnsi="Consolas" w:eastAsia="Consolas" w:cs="Consolas"/>
+          <w:b w:val="0"/>
+          <w:color w:val="DCDCAA"/>
+          <w:kern w:val="0"/>
+          <w:sz w:val="21"/>
+          <w:szCs w:val="21"/>
+          <w:shd w:val="clear" w:fill="1E1E1E"/>
+          <w:lang w:val="en-US" w:eastAsia="zh-CN" w:bidi="ar"/>
+        </w:rPr>
+        <w:t>getElementById</w:t>
+      </w:r>
+      <w:r>
+        <w:rPr>
+          <w:rFonts w:hint="default" w:ascii="Consolas" w:hAnsi="Consolas" w:eastAsia="Consolas" w:cs="Consolas"/>
+          <w:b w:val="0"/>
+          <w:color w:val="D4D4D4"/>
+          <w:kern w:val="0"/>
+          <w:sz w:val="21"/>
+          <w:szCs w:val="21"/>
+          <w:shd w:val="clear" w:fill="1E1E1E"/>
+          <w:lang w:val="en-US" w:eastAsia="zh-CN" w:bidi="ar"/>
+        </w:rPr>
+        <w:t>(</w:t>
+      </w:r>
+      <w:r>
+        <w:rPr>
+          <w:rFonts w:hint="default" w:ascii="Consolas" w:hAnsi="Consolas" w:eastAsia="Consolas" w:cs="Consolas"/>
+          <w:b w:val="0"/>
+          <w:color w:val="CE9178"/>
+          <w:kern w:val="0"/>
+          <w:sz w:val="21"/>
+          <w:szCs w:val="21"/>
+          <w:shd w:val="clear" w:fill="1E1E1E"/>
+          <w:lang w:val="en-US" w:eastAsia="zh-CN" w:bidi="ar"/>
+        </w:rPr>
+        <w:t>"iframepage"</w:t>
+      </w:r>
+      <w:r>
+        <w:rPr>
+          <w:rFonts w:hint="default" w:ascii="Consolas" w:hAnsi="Consolas" w:eastAsia="Consolas" w:cs="Consolas"/>
+          <w:b w:val="0"/>
+          <w:color w:val="D4D4D4"/>
+          <w:kern w:val="0"/>
+          <w:sz w:val="21"/>
+          <w:szCs w:val="21"/>
+          <w:shd w:val="clear" w:fill="1E1E1E"/>
+          <w:lang w:val="en-US" w:eastAsia="zh-CN" w:bidi="ar"/>
+        </w:rPr>
+        <w:t>);</w:t>
+      </w:r>
+    </w:p>
+    <w:p>
+      <w:pPr>
+        <w:keepNext w:val="0"/>
+        <w:keepLines w:val="0"/>
+        <w:widowControl/>
+        <w:suppressLineNumbers w:val="0"/>
+        <w:shd w:val="clear" w:fill="1E1E1E"/>
+        <w:spacing w:line="285" w:lineRule="atLeast"/>
+        <w:jc w:val="left"/>
+        <w:rPr>
+          <w:rFonts w:hint="default" w:ascii="Consolas" w:hAnsi="Consolas" w:eastAsia="Consolas" w:cs="Consolas"/>
+          <w:b w:val="0"/>
+          <w:color w:val="D4D4D4"/>
+          <w:sz w:val="21"/>
+          <w:szCs w:val="21"/>
+        </w:rPr>
+      </w:pPr>
+      <w:r>
+        <w:rPr>
+          <w:rFonts w:hint="default" w:ascii="Consolas" w:hAnsi="Consolas" w:eastAsia="Consolas" w:cs="Consolas"/>
+          <w:b w:val="0"/>
+          <w:color w:val="C586C0"/>
+          <w:kern w:val="0"/>
+          <w:sz w:val="21"/>
+          <w:szCs w:val="21"/>
+          <w:shd w:val="clear" w:fill="1E1E1E"/>
+          <w:lang w:val="en-US" w:eastAsia="zh-CN" w:bidi="ar"/>
+        </w:rPr>
+        <w:t>if</w:t>
+      </w:r>
+      <w:r>
+        <w:rPr>
+          <w:rFonts w:hint="default" w:ascii="Consolas" w:hAnsi="Consolas" w:eastAsia="Consolas" w:cs="Consolas"/>
+          <w:b w:val="0"/>
+          <w:color w:val="D4D4D4"/>
+          <w:kern w:val="0"/>
+          <w:sz w:val="21"/>
+          <w:szCs w:val="21"/>
+          <w:shd w:val="clear" w:fill="1E1E1E"/>
+          <w:lang w:val="en-US" w:eastAsia="zh-CN" w:bidi="ar"/>
+        </w:rPr>
+        <w:t>(</w:t>
+      </w:r>
+      <w:r>
+        <w:rPr>
+          <w:rFonts w:hint="default" w:ascii="Consolas" w:hAnsi="Consolas" w:eastAsia="Consolas" w:cs="Consolas"/>
+          <w:b w:val="0"/>
+          <w:color w:val="9CDCFE"/>
+          <w:kern w:val="0"/>
+          <w:sz w:val="21"/>
+          <w:szCs w:val="21"/>
+          <w:shd w:val="clear" w:fill="1E1E1E"/>
+          <w:lang w:val="en-US" w:eastAsia="zh-CN" w:bidi="ar"/>
+        </w:rPr>
+        <w:t>iframe</w:t>
+      </w:r>
+      <w:r>
+        <w:rPr>
+          <w:rFonts w:hint="default" w:ascii="Consolas" w:hAnsi="Consolas" w:eastAsia="Consolas" w:cs="Consolas"/>
+          <w:b w:val="0"/>
+          <w:color w:val="D4D4D4"/>
+          <w:kern w:val="0"/>
+          <w:sz w:val="21"/>
+          <w:szCs w:val="21"/>
+          <w:shd w:val="clear" w:fill="1E1E1E"/>
+          <w:lang w:val="en-US" w:eastAsia="zh-CN" w:bidi="ar"/>
+        </w:rPr>
+        <w:t>.</w:t>
+      </w:r>
+      <w:r>
+        <w:rPr>
+          <w:rFonts w:hint="default" w:ascii="Consolas" w:hAnsi="Consolas" w:eastAsia="Consolas" w:cs="Consolas"/>
+          <w:b w:val="0"/>
+          <w:color w:val="9CDCFE"/>
+          <w:kern w:val="0"/>
+          <w:sz w:val="21"/>
+          <w:szCs w:val="21"/>
+          <w:shd w:val="clear" w:fill="1E1E1E"/>
+          <w:lang w:val="en-US" w:eastAsia="zh-CN" w:bidi="ar"/>
+        </w:rPr>
+        <w:t>attachEvent</w:t>
+      </w:r>
+      <w:r>
+        <w:rPr>
+          <w:rFonts w:hint="default" w:ascii="Consolas" w:hAnsi="Consolas" w:eastAsia="Consolas" w:cs="Consolas"/>
+          <w:b w:val="0"/>
+          <w:color w:val="D4D4D4"/>
+          <w:kern w:val="0"/>
+          <w:sz w:val="21"/>
+          <w:szCs w:val="21"/>
+          <w:shd w:val="clear" w:fill="1E1E1E"/>
+          <w:lang w:val="en-US" w:eastAsia="zh-CN" w:bidi="ar"/>
+        </w:rPr>
+        <w:t>){</w:t>
+      </w:r>
+    </w:p>
+    <w:p>
+      <w:pPr>
+        <w:keepNext w:val="0"/>
+        <w:keepLines w:val="0"/>
+        <w:widowControl/>
+        <w:suppressLineNumbers w:val="0"/>
+        <w:shd w:val="clear" w:fill="1E1E1E"/>
+        <w:spacing w:line="285" w:lineRule="atLeast"/>
+        <w:jc w:val="left"/>
+        <w:rPr>
+          <w:rFonts w:hint="default" w:ascii="Consolas" w:hAnsi="Consolas" w:eastAsia="Consolas" w:cs="Consolas"/>
+          <w:b w:val="0"/>
+          <w:color w:val="D4D4D4"/>
+          <w:sz w:val="21"/>
+          <w:szCs w:val="21"/>
+        </w:rPr>
+      </w:pPr>
+      <w:r>
+        <w:rPr>
+          <w:rFonts w:hint="default" w:ascii="Consolas" w:hAnsi="Consolas" w:eastAsia="Consolas" w:cs="Consolas"/>
+          <w:b w:val="0"/>
+          <w:color w:val="569CD6"/>
+          <w:kern w:val="0"/>
+          <w:sz w:val="21"/>
+          <w:szCs w:val="21"/>
+          <w:shd w:val="clear" w:fill="1E1E1E"/>
+          <w:lang w:val="en-US" w:eastAsia="zh-CN" w:bidi="ar"/>
+        </w:rPr>
+        <w:t>this</w:t>
+      </w:r>
+      <w:r>
+        <w:rPr>
+          <w:rFonts w:hint="default" w:ascii="Consolas" w:hAnsi="Consolas" w:eastAsia="Consolas" w:cs="Consolas"/>
+          <w:b w:val="0"/>
+          <w:color w:val="D4D4D4"/>
+          <w:kern w:val="0"/>
+          <w:sz w:val="21"/>
+          <w:szCs w:val="21"/>
+          <w:shd w:val="clear" w:fill="1E1E1E"/>
+          <w:lang w:val="en-US" w:eastAsia="zh-CN" w:bidi="ar"/>
+        </w:rPr>
+        <w:t>.</w:t>
+      </w:r>
+      <w:r>
+        <w:rPr>
+          <w:rFonts w:hint="default" w:ascii="Consolas" w:hAnsi="Consolas" w:eastAsia="Consolas" w:cs="Consolas"/>
+          <w:b w:val="0"/>
+          <w:color w:val="9CDCFE"/>
+          <w:kern w:val="0"/>
+          <w:sz w:val="21"/>
+          <w:szCs w:val="21"/>
+          <w:shd w:val="clear" w:fill="1E1E1E"/>
+          <w:lang w:val="en-US" w:eastAsia="zh-CN" w:bidi="ar"/>
+        </w:rPr>
+        <w:t>iframeHeight</w:t>
+      </w:r>
+      <w:r>
+        <w:rPr>
+          <w:rFonts w:hint="default" w:ascii="Consolas" w:hAnsi="Consolas" w:eastAsia="Consolas" w:cs="Consolas"/>
+          <w:b w:val="0"/>
+          <w:color w:val="D4D4D4"/>
+          <w:kern w:val="0"/>
+          <w:sz w:val="21"/>
+          <w:szCs w:val="21"/>
+          <w:shd w:val="clear" w:fill="1E1E1E"/>
+          <w:lang w:val="en-US" w:eastAsia="zh-CN" w:bidi="ar"/>
+        </w:rPr>
+        <w:t xml:space="preserve"> = </w:t>
+      </w:r>
+      <w:r>
+        <w:rPr>
+          <w:rFonts w:hint="default" w:ascii="Consolas" w:hAnsi="Consolas" w:eastAsia="Consolas" w:cs="Consolas"/>
+          <w:b w:val="0"/>
+          <w:color w:val="9CDCFE"/>
+          <w:kern w:val="0"/>
+          <w:sz w:val="21"/>
+          <w:szCs w:val="21"/>
+          <w:shd w:val="clear" w:fill="1E1E1E"/>
+          <w:lang w:val="en-US" w:eastAsia="zh-CN" w:bidi="ar"/>
+        </w:rPr>
+        <w:t>iframe</w:t>
+      </w:r>
+      <w:r>
+        <w:rPr>
+          <w:rFonts w:hint="default" w:ascii="Consolas" w:hAnsi="Consolas" w:eastAsia="Consolas" w:cs="Consolas"/>
+          <w:b w:val="0"/>
+          <w:color w:val="D4D4D4"/>
+          <w:kern w:val="0"/>
+          <w:sz w:val="21"/>
+          <w:szCs w:val="21"/>
+          <w:shd w:val="clear" w:fill="1E1E1E"/>
+          <w:lang w:val="en-US" w:eastAsia="zh-CN" w:bidi="ar"/>
+        </w:rPr>
+        <w:t>.</w:t>
+      </w:r>
+      <w:r>
+        <w:rPr>
+          <w:rFonts w:hint="default" w:ascii="Consolas" w:hAnsi="Consolas" w:eastAsia="Consolas" w:cs="Consolas"/>
+          <w:b w:val="0"/>
+          <w:color w:val="9CDCFE"/>
+          <w:kern w:val="0"/>
+          <w:sz w:val="21"/>
+          <w:szCs w:val="21"/>
+          <w:shd w:val="clear" w:fill="1E1E1E"/>
+          <w:lang w:val="en-US" w:eastAsia="zh-CN" w:bidi="ar"/>
+        </w:rPr>
+        <w:t>contentWindow</w:t>
+      </w:r>
+      <w:r>
+        <w:rPr>
+          <w:rFonts w:hint="default" w:ascii="Consolas" w:hAnsi="Consolas" w:eastAsia="Consolas" w:cs="Consolas"/>
+          <w:b w:val="0"/>
+          <w:color w:val="D4D4D4"/>
+          <w:kern w:val="0"/>
+          <w:sz w:val="21"/>
+          <w:szCs w:val="21"/>
+          <w:shd w:val="clear" w:fill="1E1E1E"/>
+          <w:lang w:val="en-US" w:eastAsia="zh-CN" w:bidi="ar"/>
+        </w:rPr>
+        <w:t>.</w:t>
+      </w:r>
+      <w:r>
+        <w:rPr>
+          <w:rFonts w:hint="default" w:ascii="Consolas" w:hAnsi="Consolas" w:eastAsia="Consolas" w:cs="Consolas"/>
+          <w:b w:val="0"/>
+          <w:color w:val="9CDCFE"/>
+          <w:kern w:val="0"/>
+          <w:sz w:val="21"/>
+          <w:szCs w:val="21"/>
+          <w:shd w:val="clear" w:fill="1E1E1E"/>
+          <w:lang w:val="en-US" w:eastAsia="zh-CN" w:bidi="ar"/>
+        </w:rPr>
+        <w:t>document</w:t>
+      </w:r>
+      <w:r>
+        <w:rPr>
+          <w:rFonts w:hint="default" w:ascii="Consolas" w:hAnsi="Consolas" w:eastAsia="Consolas" w:cs="Consolas"/>
+          <w:b w:val="0"/>
+          <w:color w:val="D4D4D4"/>
+          <w:kern w:val="0"/>
+          <w:sz w:val="21"/>
+          <w:szCs w:val="21"/>
+          <w:shd w:val="clear" w:fill="1E1E1E"/>
+          <w:lang w:val="en-US" w:eastAsia="zh-CN" w:bidi="ar"/>
+        </w:rPr>
+        <w:t>.</w:t>
+      </w:r>
+      <w:r>
+        <w:rPr>
+          <w:rFonts w:hint="default" w:ascii="Consolas" w:hAnsi="Consolas" w:eastAsia="Consolas" w:cs="Consolas"/>
+          <w:b w:val="0"/>
+          <w:color w:val="9CDCFE"/>
+          <w:kern w:val="0"/>
+          <w:sz w:val="21"/>
+          <w:szCs w:val="21"/>
+          <w:shd w:val="clear" w:fill="1E1E1E"/>
+          <w:lang w:val="en-US" w:eastAsia="zh-CN" w:bidi="ar"/>
+        </w:rPr>
+        <w:t>documentElement</w:t>
+      </w:r>
+      <w:r>
+        <w:rPr>
+          <w:rFonts w:hint="default" w:ascii="Consolas" w:hAnsi="Consolas" w:eastAsia="Consolas" w:cs="Consolas"/>
+          <w:b w:val="0"/>
+          <w:color w:val="D4D4D4"/>
+          <w:kern w:val="0"/>
+          <w:sz w:val="21"/>
+          <w:szCs w:val="21"/>
+          <w:shd w:val="clear" w:fill="1E1E1E"/>
+          <w:lang w:val="en-US" w:eastAsia="zh-CN" w:bidi="ar"/>
+        </w:rPr>
+        <w:t>.</w:t>
+      </w:r>
+      <w:r>
+        <w:rPr>
+          <w:rFonts w:hint="default" w:ascii="Consolas" w:hAnsi="Consolas" w:eastAsia="Consolas" w:cs="Consolas"/>
+          <w:b w:val="0"/>
+          <w:color w:val="9CDCFE"/>
+          <w:kern w:val="0"/>
+          <w:sz w:val="21"/>
+          <w:szCs w:val="21"/>
+          <w:shd w:val="clear" w:fill="1E1E1E"/>
+          <w:lang w:val="en-US" w:eastAsia="zh-CN" w:bidi="ar"/>
+        </w:rPr>
+        <w:t>scrollHeight</w:t>
+      </w:r>
+      <w:r>
+        <w:rPr>
+          <w:rFonts w:hint="default" w:ascii="Consolas" w:hAnsi="Consolas" w:eastAsia="Consolas" w:cs="Consolas"/>
+          <w:b w:val="0"/>
+          <w:color w:val="D4D4D4"/>
+          <w:kern w:val="0"/>
+          <w:sz w:val="21"/>
+          <w:szCs w:val="21"/>
+          <w:shd w:val="clear" w:fill="1E1E1E"/>
+          <w:lang w:val="en-US" w:eastAsia="zh-CN" w:bidi="ar"/>
+        </w:rPr>
+        <w:t xml:space="preserve"> + </w:t>
+      </w:r>
+      <w:r>
+        <w:rPr>
+          <w:rFonts w:hint="default" w:ascii="Consolas" w:hAnsi="Consolas" w:eastAsia="Consolas" w:cs="Consolas"/>
+          <w:b w:val="0"/>
+          <w:color w:val="CE9178"/>
+          <w:kern w:val="0"/>
+          <w:sz w:val="21"/>
+          <w:szCs w:val="21"/>
+          <w:shd w:val="clear" w:fill="1E1E1E"/>
+          <w:lang w:val="en-US" w:eastAsia="zh-CN" w:bidi="ar"/>
+        </w:rPr>
+        <w:t>'px'</w:t>
+      </w:r>
+      <w:r>
+        <w:rPr>
+          <w:rFonts w:hint="default" w:ascii="Consolas" w:hAnsi="Consolas" w:eastAsia="Consolas" w:cs="Consolas"/>
+          <w:b w:val="0"/>
+          <w:color w:val="D4D4D4"/>
+          <w:kern w:val="0"/>
+          <w:sz w:val="21"/>
+          <w:szCs w:val="21"/>
+          <w:shd w:val="clear" w:fill="1E1E1E"/>
+          <w:lang w:val="en-US" w:eastAsia="zh-CN" w:bidi="ar"/>
+        </w:rPr>
+        <w:t>;</w:t>
+      </w:r>
+    </w:p>
+    <w:p>
+      <w:pPr>
+        <w:keepNext w:val="0"/>
+        <w:keepLines w:val="0"/>
+        <w:widowControl/>
+        <w:suppressLineNumbers w:val="0"/>
+        <w:shd w:val="clear" w:fill="1E1E1E"/>
+        <w:spacing w:line="285" w:lineRule="atLeast"/>
+        <w:jc w:val="left"/>
+        <w:rPr>
+          <w:rFonts w:hint="default" w:ascii="Consolas" w:hAnsi="Consolas" w:eastAsia="Consolas" w:cs="Consolas"/>
+          <w:b w:val="0"/>
+          <w:color w:val="D4D4D4"/>
+          <w:sz w:val="21"/>
+          <w:szCs w:val="21"/>
+        </w:rPr>
+      </w:pPr>
+      <w:r>
+        <w:rPr>
+          <w:rFonts w:hint="default" w:ascii="Consolas" w:hAnsi="Consolas" w:eastAsia="Consolas" w:cs="Consolas"/>
+          <w:b w:val="0"/>
+          <w:color w:val="D4D4D4"/>
+          <w:kern w:val="0"/>
+          <w:sz w:val="21"/>
+          <w:szCs w:val="21"/>
+          <w:shd w:val="clear" w:fill="1E1E1E"/>
+          <w:lang w:val="en-US" w:eastAsia="zh-CN" w:bidi="ar"/>
+        </w:rPr>
+        <w:t>}</w:t>
+      </w:r>
+      <w:r>
+        <w:rPr>
+          <w:rFonts w:hint="default" w:ascii="Consolas" w:hAnsi="Consolas" w:eastAsia="Consolas" w:cs="Consolas"/>
+          <w:b w:val="0"/>
+          <w:color w:val="C586C0"/>
+          <w:kern w:val="0"/>
+          <w:sz w:val="21"/>
+          <w:szCs w:val="21"/>
+          <w:shd w:val="clear" w:fill="1E1E1E"/>
+          <w:lang w:val="en-US" w:eastAsia="zh-CN" w:bidi="ar"/>
+        </w:rPr>
+        <w:t>else</w:t>
+      </w:r>
+      <w:r>
+        <w:rPr>
+          <w:rFonts w:hint="default" w:ascii="Consolas" w:hAnsi="Consolas" w:eastAsia="Consolas" w:cs="Consolas"/>
+          <w:b w:val="0"/>
+          <w:color w:val="D4D4D4"/>
+          <w:kern w:val="0"/>
+          <w:sz w:val="21"/>
+          <w:szCs w:val="21"/>
+          <w:shd w:val="clear" w:fill="1E1E1E"/>
+          <w:lang w:val="en-US" w:eastAsia="zh-CN" w:bidi="ar"/>
+        </w:rPr>
+        <w:t>{</w:t>
+      </w:r>
+    </w:p>
+    <w:p>
+      <w:pPr>
+        <w:keepNext w:val="0"/>
+        <w:keepLines w:val="0"/>
+        <w:widowControl/>
+        <w:suppressLineNumbers w:val="0"/>
+        <w:shd w:val="clear" w:fill="1E1E1E"/>
+        <w:spacing w:line="285" w:lineRule="atLeast"/>
+        <w:jc w:val="left"/>
+        <w:rPr>
+          <w:rFonts w:hint="default" w:ascii="Consolas" w:hAnsi="Consolas" w:eastAsia="Consolas" w:cs="Consolas"/>
+          <w:b w:val="0"/>
+          <w:color w:val="D4D4D4"/>
+          <w:sz w:val="21"/>
+          <w:szCs w:val="21"/>
+        </w:rPr>
+      </w:pPr>
+      <w:r>
+        <w:rPr>
+          <w:rFonts w:hint="default" w:ascii="Consolas" w:hAnsi="Consolas" w:eastAsia="Consolas" w:cs="Consolas"/>
+          <w:b w:val="0"/>
+          <w:color w:val="569CD6"/>
+          <w:kern w:val="0"/>
+          <w:sz w:val="21"/>
+          <w:szCs w:val="21"/>
+          <w:shd w:val="clear" w:fill="1E1E1E"/>
+          <w:lang w:val="en-US" w:eastAsia="zh-CN" w:bidi="ar"/>
+        </w:rPr>
+        <w:t>this</w:t>
+      </w:r>
+      <w:r>
+        <w:rPr>
+          <w:rFonts w:hint="default" w:ascii="Consolas" w:hAnsi="Consolas" w:eastAsia="Consolas" w:cs="Consolas"/>
+          <w:b w:val="0"/>
+          <w:color w:val="D4D4D4"/>
+          <w:kern w:val="0"/>
+          <w:sz w:val="21"/>
+          <w:szCs w:val="21"/>
+          <w:shd w:val="clear" w:fill="1E1E1E"/>
+          <w:lang w:val="en-US" w:eastAsia="zh-CN" w:bidi="ar"/>
+        </w:rPr>
+        <w:t>.</w:t>
+      </w:r>
+      <w:r>
+        <w:rPr>
+          <w:rFonts w:hint="default" w:ascii="Consolas" w:hAnsi="Consolas" w:eastAsia="Consolas" w:cs="Consolas"/>
+          <w:b w:val="0"/>
+          <w:color w:val="9CDCFE"/>
+          <w:kern w:val="0"/>
+          <w:sz w:val="21"/>
+          <w:szCs w:val="21"/>
+          <w:shd w:val="clear" w:fill="1E1E1E"/>
+          <w:lang w:val="en-US" w:eastAsia="zh-CN" w:bidi="ar"/>
+        </w:rPr>
+        <w:t>iframeHeight</w:t>
+      </w:r>
+      <w:r>
+        <w:rPr>
+          <w:rFonts w:hint="default" w:ascii="Consolas" w:hAnsi="Consolas" w:eastAsia="Consolas" w:cs="Consolas"/>
+          <w:b w:val="0"/>
+          <w:color w:val="D4D4D4"/>
+          <w:kern w:val="0"/>
+          <w:sz w:val="21"/>
+          <w:szCs w:val="21"/>
+          <w:shd w:val="clear" w:fill="1E1E1E"/>
+          <w:lang w:val="en-US" w:eastAsia="zh-CN" w:bidi="ar"/>
+        </w:rPr>
+        <w:t xml:space="preserve"> = </w:t>
+      </w:r>
+      <w:r>
+        <w:rPr>
+          <w:rFonts w:hint="default" w:ascii="Consolas" w:hAnsi="Consolas" w:eastAsia="Consolas" w:cs="Consolas"/>
+          <w:b w:val="0"/>
+          <w:color w:val="9CDCFE"/>
+          <w:kern w:val="0"/>
+          <w:sz w:val="21"/>
+          <w:szCs w:val="21"/>
+          <w:shd w:val="clear" w:fill="1E1E1E"/>
+          <w:lang w:val="en-US" w:eastAsia="zh-CN" w:bidi="ar"/>
+        </w:rPr>
+        <w:t>iframe</w:t>
+      </w:r>
+      <w:r>
+        <w:rPr>
+          <w:rFonts w:hint="default" w:ascii="Consolas" w:hAnsi="Consolas" w:eastAsia="Consolas" w:cs="Consolas"/>
+          <w:b w:val="0"/>
+          <w:color w:val="D4D4D4"/>
+          <w:kern w:val="0"/>
+          <w:sz w:val="21"/>
+          <w:szCs w:val="21"/>
+          <w:shd w:val="clear" w:fill="1E1E1E"/>
+          <w:lang w:val="en-US" w:eastAsia="zh-CN" w:bidi="ar"/>
+        </w:rPr>
+        <w:t>.</w:t>
+      </w:r>
+      <w:r>
+        <w:rPr>
+          <w:rFonts w:hint="default" w:ascii="Consolas" w:hAnsi="Consolas" w:eastAsia="Consolas" w:cs="Consolas"/>
+          <w:b w:val="0"/>
+          <w:color w:val="9CDCFE"/>
+          <w:kern w:val="0"/>
+          <w:sz w:val="21"/>
+          <w:szCs w:val="21"/>
+          <w:shd w:val="clear" w:fill="1E1E1E"/>
+          <w:lang w:val="en-US" w:eastAsia="zh-CN" w:bidi="ar"/>
+        </w:rPr>
+        <w:t>contentDocument</w:t>
+      </w:r>
+      <w:r>
+        <w:rPr>
+          <w:rFonts w:hint="default" w:ascii="Consolas" w:hAnsi="Consolas" w:eastAsia="Consolas" w:cs="Consolas"/>
+          <w:b w:val="0"/>
+          <w:color w:val="D4D4D4"/>
+          <w:kern w:val="0"/>
+          <w:sz w:val="21"/>
+          <w:szCs w:val="21"/>
+          <w:shd w:val="clear" w:fill="1E1E1E"/>
+          <w:lang w:val="en-US" w:eastAsia="zh-CN" w:bidi="ar"/>
+        </w:rPr>
+        <w:t>.</w:t>
+      </w:r>
+      <w:r>
+        <w:rPr>
+          <w:rFonts w:hint="default" w:ascii="Consolas" w:hAnsi="Consolas" w:eastAsia="Consolas" w:cs="Consolas"/>
+          <w:b w:val="0"/>
+          <w:color w:val="9CDCFE"/>
+          <w:kern w:val="0"/>
+          <w:sz w:val="21"/>
+          <w:szCs w:val="21"/>
+          <w:shd w:val="clear" w:fill="1E1E1E"/>
+          <w:lang w:val="en-US" w:eastAsia="zh-CN" w:bidi="ar"/>
+        </w:rPr>
+        <w:t>body</w:t>
+      </w:r>
+      <w:r>
+        <w:rPr>
+          <w:rFonts w:hint="default" w:ascii="Consolas" w:hAnsi="Consolas" w:eastAsia="Consolas" w:cs="Consolas"/>
+          <w:b w:val="0"/>
+          <w:color w:val="D4D4D4"/>
+          <w:kern w:val="0"/>
+          <w:sz w:val="21"/>
+          <w:szCs w:val="21"/>
+          <w:shd w:val="clear" w:fill="1E1E1E"/>
+          <w:lang w:val="en-US" w:eastAsia="zh-CN" w:bidi="ar"/>
+        </w:rPr>
+        <w:t>.</w:t>
+      </w:r>
+      <w:r>
+        <w:rPr>
+          <w:rFonts w:hint="default" w:ascii="Consolas" w:hAnsi="Consolas" w:eastAsia="Consolas" w:cs="Consolas"/>
+          <w:b w:val="0"/>
+          <w:color w:val="9CDCFE"/>
+          <w:kern w:val="0"/>
+          <w:sz w:val="21"/>
+          <w:szCs w:val="21"/>
+          <w:shd w:val="clear" w:fill="1E1E1E"/>
+          <w:lang w:val="en-US" w:eastAsia="zh-CN" w:bidi="ar"/>
+        </w:rPr>
+        <w:t>scrollHeight</w:t>
+      </w:r>
+      <w:r>
+        <w:rPr>
+          <w:rFonts w:hint="default" w:ascii="Consolas" w:hAnsi="Consolas" w:eastAsia="Consolas" w:cs="Consolas"/>
+          <w:b w:val="0"/>
+          <w:color w:val="D4D4D4"/>
+          <w:kern w:val="0"/>
+          <w:sz w:val="21"/>
+          <w:szCs w:val="21"/>
+          <w:shd w:val="clear" w:fill="1E1E1E"/>
+          <w:lang w:val="en-US" w:eastAsia="zh-CN" w:bidi="ar"/>
+        </w:rPr>
+        <w:t xml:space="preserve"> + </w:t>
+      </w:r>
+      <w:r>
+        <w:rPr>
+          <w:rFonts w:hint="default" w:ascii="Consolas" w:hAnsi="Consolas" w:eastAsia="Consolas" w:cs="Consolas"/>
+          <w:b w:val="0"/>
+          <w:color w:val="CE9178"/>
+          <w:kern w:val="0"/>
+          <w:sz w:val="21"/>
+          <w:szCs w:val="21"/>
+          <w:shd w:val="clear" w:fill="1E1E1E"/>
+          <w:lang w:val="en-US" w:eastAsia="zh-CN" w:bidi="ar"/>
+        </w:rPr>
+        <w:t>'px'</w:t>
+      </w:r>
+      <w:r>
+        <w:rPr>
+          <w:rFonts w:hint="default" w:ascii="Consolas" w:hAnsi="Consolas" w:eastAsia="Consolas" w:cs="Consolas"/>
+          <w:b w:val="0"/>
+          <w:color w:val="D4D4D4"/>
+          <w:kern w:val="0"/>
+          <w:sz w:val="21"/>
+          <w:szCs w:val="21"/>
+          <w:shd w:val="clear" w:fill="1E1E1E"/>
+          <w:lang w:val="en-US" w:eastAsia="zh-CN" w:bidi="ar"/>
+        </w:rPr>
+        <w:t xml:space="preserve">; </w:t>
+      </w:r>
+    </w:p>
+    <w:p>
+      <w:pPr>
+        <w:keepNext w:val="0"/>
+        <w:keepLines w:val="0"/>
+        <w:widowControl/>
+        <w:suppressLineNumbers w:val="0"/>
+        <w:shd w:val="clear" w:fill="1E1E1E"/>
+        <w:spacing w:line="285" w:lineRule="atLeast"/>
+        <w:jc w:val="left"/>
+        <w:rPr>
+          <w:rFonts w:hint="default" w:ascii="Consolas" w:hAnsi="Consolas" w:eastAsia="Consolas" w:cs="Consolas"/>
+          <w:b w:val="0"/>
+          <w:color w:val="D4D4D4"/>
+          <w:sz w:val="21"/>
+          <w:szCs w:val="21"/>
+        </w:rPr>
+      </w:pPr>
+      <w:r>
+        <w:rPr>
+          <w:rFonts w:hint="default" w:ascii="Consolas" w:hAnsi="Consolas" w:eastAsia="Consolas" w:cs="Consolas"/>
+          <w:b w:val="0"/>
+          <w:color w:val="D4D4D4"/>
+          <w:kern w:val="0"/>
+          <w:sz w:val="21"/>
+          <w:szCs w:val="21"/>
+          <w:shd w:val="clear" w:fill="1E1E1E"/>
+          <w:lang w:val="en-US" w:eastAsia="zh-CN" w:bidi="ar"/>
+        </w:rPr>
+        <w:t>}</w:t>
+      </w:r>
+    </w:p>
+    <w:p>
+      <w:pPr>
+        <w:numPr>
+          <w:ilvl w:val="0"/>
+          <w:numId w:val="0"/>
+        </w:numPr>
+        <w:rPr>
+          <w:rFonts w:hint="eastAsia"/>
+          <w:lang w:val="en-US" w:eastAsia="zh-CN"/>
+        </w:rPr>
+      </w:pPr>
+    </w:p>
+    <w:p>
+      <w:pPr>
+        <w:numPr>
+          <w:ilvl w:val="0"/>
+          <w:numId w:val="0"/>
+        </w:numPr>
+        <w:rPr>
+          <w:rFonts w:hint="eastAsia"/>
+          <w:lang w:val="en-US" w:eastAsia="zh-CN"/>
+        </w:rPr>
+      </w:pPr>
+    </w:p>
+    <w:p>
+      <w:pPr>
+        <w:numPr>
+          <w:ilvl w:val="0"/>
+          <w:numId w:val="0"/>
+        </w:numPr>
+        <w:rPr>
+          <w:rFonts w:hint="eastAsia"/>
+          <w:lang w:val="en-US" w:eastAsia="zh-CN"/>
+        </w:rPr>
+      </w:pPr>
+    </w:p>
+    <w:p>
+      <w:pPr>
+        <w:numPr>
+          <w:ilvl w:val="0"/>
+          <w:numId w:val="0"/>
+        </w:numPr>
+        <w:rPr>
+          <w:rFonts w:hint="eastAsia"/>
+          <w:lang w:val="en-US" w:eastAsia="zh-CN"/>
+        </w:rPr>
+      </w:pPr>
+    </w:p>
+    <w:p>
+      <w:pPr>
+        <w:numPr>
+          <w:ilvl w:val="0"/>
+          <w:numId w:val="0"/>
+        </w:numPr>
+        <w:rPr>
+          <w:rFonts w:hint="eastAsia"/>
+          <w:lang w:val="en-US" w:eastAsia="zh-CN"/>
+        </w:rPr>
+      </w:pPr>
+    </w:p>
+    <w:p>
+      <w:pPr>
+        <w:numPr>
+          <w:ilvl w:val="0"/>
+          <w:numId w:val="0"/>
+        </w:numPr>
+        <w:rPr>
+          <w:rFonts w:hint="eastAsia"/>
+          <w:lang w:val="en-US" w:eastAsia="zh-CN"/>
+        </w:rPr>
+      </w:pPr>
+    </w:p>
+    <w:p>
+      <w:pPr>
+        <w:numPr>
+          <w:ilvl w:val="0"/>
+          <w:numId w:val="1"/>
+        </w:numPr>
+        <w:ind w:left="0" w:leftChars="0" w:firstLine="0" w:firstLineChars="0"/>
+        <w:rPr>
+          <w:rFonts w:hint="eastAsia"/>
+          <w:lang w:val="en-US" w:eastAsia="zh-CN"/>
+        </w:rPr>
+      </w:pPr>
+      <w:r>
+        <w:rPr>
+          <w:rFonts w:hint="eastAsia"/>
+          <w:lang w:val="en-US" w:eastAsia="zh-CN"/>
+        </w:rPr>
+        <w:t>iview-表单自定义校验规则</w:t>
+      </w:r>
+    </w:p>
+    <w:p>
+      <w:pPr>
+        <w:keepNext w:val="0"/>
+        <w:keepLines w:val="0"/>
+        <w:widowControl/>
+        <w:suppressLineNumbers w:val="0"/>
+        <w:shd w:val="clear" w:fill="1E1E1E"/>
+        <w:spacing w:line="285" w:lineRule="atLeast"/>
+        <w:jc w:val="left"/>
+        <w:rPr>
+          <w:rFonts w:ascii="Consolas" w:hAnsi="Consolas" w:eastAsia="Consolas" w:cs="Consolas"/>
+          <w:b w:val="0"/>
+          <w:color w:val="D4D4D4"/>
+          <w:sz w:val="21"/>
+          <w:szCs w:val="21"/>
+        </w:rPr>
+      </w:pPr>
+      <w:r>
+        <w:rPr>
+          <w:rFonts w:hint="default" w:ascii="Consolas" w:hAnsi="Consolas" w:eastAsia="Consolas" w:cs="Consolas"/>
+          <w:b w:val="0"/>
+          <w:color w:val="6A9955"/>
+          <w:kern w:val="0"/>
+          <w:sz w:val="21"/>
+          <w:szCs w:val="21"/>
+          <w:shd w:val="clear" w:fill="1E1E1E"/>
+          <w:lang w:val="en-US" w:eastAsia="zh-CN" w:bidi="ar"/>
+        </w:rPr>
+        <w:t>//自定义规则校验邮箱输 入</w:t>
+      </w:r>
+    </w:p>
+    <w:p>
+      <w:pPr>
+        <w:keepNext w:val="0"/>
+        <w:keepLines w:val="0"/>
+        <w:widowControl/>
+        <w:suppressLineNumbers w:val="0"/>
+        <w:shd w:val="clear" w:fill="1E1E1E"/>
+        <w:spacing w:line="285" w:lineRule="atLeast"/>
+        <w:jc w:val="left"/>
+        <w:rPr>
+          <w:rFonts w:hint="default" w:ascii="Consolas" w:hAnsi="Consolas" w:eastAsia="Consolas" w:cs="Consolas"/>
+          <w:b w:val="0"/>
+          <w:color w:val="D4D4D4"/>
+          <w:sz w:val="21"/>
+          <w:szCs w:val="21"/>
+        </w:rPr>
+      </w:pPr>
+      <w:r>
+        <w:rPr>
+          <w:rFonts w:hint="default" w:ascii="Consolas" w:hAnsi="Consolas" w:eastAsia="Consolas" w:cs="Consolas"/>
+          <w:b w:val="0"/>
+          <w:color w:val="569CD6"/>
+          <w:kern w:val="0"/>
+          <w:sz w:val="21"/>
+          <w:szCs w:val="21"/>
+          <w:shd w:val="clear" w:fill="1E1E1E"/>
+          <w:lang w:val="en-US" w:eastAsia="zh-CN" w:bidi="ar"/>
+        </w:rPr>
+        <w:t>const</w:t>
+      </w:r>
+      <w:r>
+        <w:rPr>
+          <w:rFonts w:hint="default" w:ascii="Consolas" w:hAnsi="Consolas" w:eastAsia="Consolas" w:cs="Consolas"/>
+          <w:b w:val="0"/>
+          <w:color w:val="D4D4D4"/>
+          <w:kern w:val="0"/>
+          <w:sz w:val="21"/>
+          <w:szCs w:val="21"/>
+          <w:shd w:val="clear" w:fill="1E1E1E"/>
+          <w:lang w:val="en-US" w:eastAsia="zh-CN" w:bidi="ar"/>
+        </w:rPr>
+        <w:t xml:space="preserve"> </w:t>
+      </w:r>
+      <w:r>
+        <w:rPr>
+          <w:rFonts w:hint="default" w:ascii="Consolas" w:hAnsi="Consolas" w:eastAsia="Consolas" w:cs="Consolas"/>
+          <w:b w:val="0"/>
+          <w:color w:val="DCDCAA"/>
+          <w:kern w:val="0"/>
+          <w:sz w:val="21"/>
+          <w:szCs w:val="21"/>
+          <w:shd w:val="clear" w:fill="1E1E1E"/>
+          <w:lang w:val="en-US" w:eastAsia="zh-CN" w:bidi="ar"/>
+        </w:rPr>
+        <w:t>validateEmail</w:t>
+      </w:r>
+      <w:r>
+        <w:rPr>
+          <w:rFonts w:hint="default" w:ascii="Consolas" w:hAnsi="Consolas" w:eastAsia="Consolas" w:cs="Consolas"/>
+          <w:b w:val="0"/>
+          <w:color w:val="D4D4D4"/>
+          <w:kern w:val="0"/>
+          <w:sz w:val="21"/>
+          <w:szCs w:val="21"/>
+          <w:shd w:val="clear" w:fill="1E1E1E"/>
+          <w:lang w:val="en-US" w:eastAsia="zh-CN" w:bidi="ar"/>
+        </w:rPr>
+        <w:t xml:space="preserve"> = (</w:t>
+      </w:r>
+      <w:r>
+        <w:rPr>
+          <w:rFonts w:hint="default" w:ascii="Consolas" w:hAnsi="Consolas" w:eastAsia="Consolas" w:cs="Consolas"/>
+          <w:b w:val="0"/>
+          <w:color w:val="9CDCFE"/>
+          <w:kern w:val="0"/>
+          <w:sz w:val="21"/>
+          <w:szCs w:val="21"/>
+          <w:shd w:val="clear" w:fill="1E1E1E"/>
+          <w:lang w:val="en-US" w:eastAsia="zh-CN" w:bidi="ar"/>
+        </w:rPr>
+        <w:t>rule</w:t>
+      </w:r>
+      <w:r>
+        <w:rPr>
+          <w:rFonts w:hint="default" w:ascii="Consolas" w:hAnsi="Consolas" w:eastAsia="Consolas" w:cs="Consolas"/>
+          <w:b w:val="0"/>
+          <w:color w:val="D4D4D4"/>
+          <w:kern w:val="0"/>
+          <w:sz w:val="21"/>
+          <w:szCs w:val="21"/>
+          <w:shd w:val="clear" w:fill="1E1E1E"/>
+          <w:lang w:val="en-US" w:eastAsia="zh-CN" w:bidi="ar"/>
+        </w:rPr>
+        <w:t xml:space="preserve">, </w:t>
+      </w:r>
+      <w:r>
+        <w:rPr>
+          <w:rFonts w:hint="default" w:ascii="Consolas" w:hAnsi="Consolas" w:eastAsia="Consolas" w:cs="Consolas"/>
+          <w:b w:val="0"/>
+          <w:color w:val="9CDCFE"/>
+          <w:kern w:val="0"/>
+          <w:sz w:val="21"/>
+          <w:szCs w:val="21"/>
+          <w:shd w:val="clear" w:fill="1E1E1E"/>
+          <w:lang w:val="en-US" w:eastAsia="zh-CN" w:bidi="ar"/>
+        </w:rPr>
+        <w:t>value</w:t>
+      </w:r>
+      <w:r>
+        <w:rPr>
+          <w:rFonts w:hint="default" w:ascii="Consolas" w:hAnsi="Consolas" w:eastAsia="Consolas" w:cs="Consolas"/>
+          <w:b w:val="0"/>
+          <w:color w:val="D4D4D4"/>
+          <w:kern w:val="0"/>
+          <w:sz w:val="21"/>
+          <w:szCs w:val="21"/>
+          <w:shd w:val="clear" w:fill="1E1E1E"/>
+          <w:lang w:val="en-US" w:eastAsia="zh-CN" w:bidi="ar"/>
+        </w:rPr>
+        <w:t xml:space="preserve">, </w:t>
+      </w:r>
+      <w:r>
+        <w:rPr>
+          <w:rFonts w:hint="default" w:ascii="Consolas" w:hAnsi="Consolas" w:eastAsia="Consolas" w:cs="Consolas"/>
+          <w:b w:val="0"/>
+          <w:color w:val="9CDCFE"/>
+          <w:kern w:val="0"/>
+          <w:sz w:val="21"/>
+          <w:szCs w:val="21"/>
+          <w:shd w:val="clear" w:fill="1E1E1E"/>
+          <w:lang w:val="en-US" w:eastAsia="zh-CN" w:bidi="ar"/>
+        </w:rPr>
+        <w:t>callback</w:t>
+      </w:r>
+      <w:r>
+        <w:rPr>
+          <w:rFonts w:hint="default" w:ascii="Consolas" w:hAnsi="Consolas" w:eastAsia="Consolas" w:cs="Consolas"/>
+          <w:b w:val="0"/>
+          <w:color w:val="D4D4D4"/>
+          <w:kern w:val="0"/>
+          <w:sz w:val="21"/>
+          <w:szCs w:val="21"/>
+          <w:shd w:val="clear" w:fill="1E1E1E"/>
+          <w:lang w:val="en-US" w:eastAsia="zh-CN" w:bidi="ar"/>
+        </w:rPr>
+        <w:t xml:space="preserve">) </w:t>
+      </w:r>
+      <w:r>
+        <w:rPr>
+          <w:rFonts w:hint="default" w:ascii="Consolas" w:hAnsi="Consolas" w:eastAsia="Consolas" w:cs="Consolas"/>
+          <w:b w:val="0"/>
+          <w:color w:val="569CD6"/>
+          <w:kern w:val="0"/>
+          <w:sz w:val="21"/>
+          <w:szCs w:val="21"/>
+          <w:shd w:val="clear" w:fill="1E1E1E"/>
+          <w:lang w:val="en-US" w:eastAsia="zh-CN" w:bidi="ar"/>
+        </w:rPr>
+        <w:t>=&gt;</w:t>
+      </w:r>
+      <w:r>
+        <w:rPr>
+          <w:rFonts w:hint="default" w:ascii="Consolas" w:hAnsi="Consolas" w:eastAsia="Consolas" w:cs="Consolas"/>
+          <w:b w:val="0"/>
+          <w:color w:val="D4D4D4"/>
+          <w:kern w:val="0"/>
+          <w:sz w:val="21"/>
+          <w:szCs w:val="21"/>
+          <w:shd w:val="clear" w:fill="1E1E1E"/>
+          <w:lang w:val="en-US" w:eastAsia="zh-CN" w:bidi="ar"/>
+        </w:rPr>
+        <w:t xml:space="preserve"> {</w:t>
+      </w:r>
+    </w:p>
+    <w:p>
+      <w:pPr>
+        <w:keepNext w:val="0"/>
+        <w:keepLines w:val="0"/>
+        <w:widowControl/>
+        <w:suppressLineNumbers w:val="0"/>
+        <w:shd w:val="clear" w:fill="1E1E1E"/>
+        <w:spacing w:line="285" w:lineRule="atLeast"/>
+        <w:jc w:val="left"/>
+        <w:rPr>
+          <w:rFonts w:hint="default" w:ascii="Consolas" w:hAnsi="Consolas" w:eastAsia="Consolas" w:cs="Consolas"/>
+          <w:b w:val="0"/>
+          <w:color w:val="D4D4D4"/>
+          <w:sz w:val="21"/>
+          <w:szCs w:val="21"/>
+        </w:rPr>
+      </w:pPr>
+      <w:r>
+        <w:rPr>
+          <w:rFonts w:hint="default" w:ascii="Consolas" w:hAnsi="Consolas" w:eastAsia="Consolas" w:cs="Consolas"/>
+          <w:b w:val="0"/>
+          <w:color w:val="569CD6"/>
+          <w:kern w:val="0"/>
+          <w:sz w:val="21"/>
+          <w:szCs w:val="21"/>
+          <w:shd w:val="clear" w:fill="1E1E1E"/>
+          <w:lang w:val="en-US" w:eastAsia="zh-CN" w:bidi="ar"/>
+        </w:rPr>
+        <w:t>var</w:t>
+      </w:r>
+      <w:r>
+        <w:rPr>
+          <w:rFonts w:hint="default" w:ascii="Consolas" w:hAnsi="Consolas" w:eastAsia="Consolas" w:cs="Consolas"/>
+          <w:b w:val="0"/>
+          <w:color w:val="D4D4D4"/>
+          <w:kern w:val="0"/>
+          <w:sz w:val="21"/>
+          <w:szCs w:val="21"/>
+          <w:shd w:val="clear" w:fill="1E1E1E"/>
+          <w:lang w:val="en-US" w:eastAsia="zh-CN" w:bidi="ar"/>
+        </w:rPr>
+        <w:t xml:space="preserve"> </w:t>
+      </w:r>
+      <w:r>
+        <w:rPr>
+          <w:rFonts w:hint="default" w:ascii="Consolas" w:hAnsi="Consolas" w:eastAsia="Consolas" w:cs="Consolas"/>
+          <w:b w:val="0"/>
+          <w:color w:val="9CDCFE"/>
+          <w:kern w:val="0"/>
+          <w:sz w:val="21"/>
+          <w:szCs w:val="21"/>
+          <w:shd w:val="clear" w:fill="1E1E1E"/>
+          <w:lang w:val="en-US" w:eastAsia="zh-CN" w:bidi="ar"/>
+        </w:rPr>
+        <w:t>reg</w:t>
+      </w:r>
+      <w:r>
+        <w:rPr>
+          <w:rFonts w:hint="default" w:ascii="Consolas" w:hAnsi="Consolas" w:eastAsia="Consolas" w:cs="Consolas"/>
+          <w:b w:val="0"/>
+          <w:color w:val="D4D4D4"/>
+          <w:kern w:val="0"/>
+          <w:sz w:val="21"/>
+          <w:szCs w:val="21"/>
+          <w:shd w:val="clear" w:fill="1E1E1E"/>
+          <w:lang w:val="en-US" w:eastAsia="zh-CN" w:bidi="ar"/>
+        </w:rPr>
+        <w:t xml:space="preserve"> = </w:t>
+      </w:r>
+      <w:r>
+        <w:rPr>
+          <w:rFonts w:hint="default" w:ascii="Consolas" w:hAnsi="Consolas" w:eastAsia="Consolas" w:cs="Consolas"/>
+          <w:b w:val="0"/>
+          <w:color w:val="569CD6"/>
+          <w:kern w:val="0"/>
+          <w:sz w:val="21"/>
+          <w:szCs w:val="21"/>
+          <w:shd w:val="clear" w:fill="1E1E1E"/>
+          <w:lang w:val="en-US" w:eastAsia="zh-CN" w:bidi="ar"/>
+        </w:rPr>
+        <w:t>new</w:t>
+      </w:r>
+      <w:r>
+        <w:rPr>
+          <w:rFonts w:hint="default" w:ascii="Consolas" w:hAnsi="Consolas" w:eastAsia="Consolas" w:cs="Consolas"/>
+          <w:b w:val="0"/>
+          <w:color w:val="D4D4D4"/>
+          <w:kern w:val="0"/>
+          <w:sz w:val="21"/>
+          <w:szCs w:val="21"/>
+          <w:shd w:val="clear" w:fill="1E1E1E"/>
+          <w:lang w:val="en-US" w:eastAsia="zh-CN" w:bidi="ar"/>
+        </w:rPr>
+        <w:t xml:space="preserve"> </w:t>
+      </w:r>
+      <w:r>
+        <w:rPr>
+          <w:rFonts w:hint="default" w:ascii="Consolas" w:hAnsi="Consolas" w:eastAsia="Consolas" w:cs="Consolas"/>
+          <w:b w:val="0"/>
+          <w:color w:val="4EC9B0"/>
+          <w:kern w:val="0"/>
+          <w:sz w:val="21"/>
+          <w:szCs w:val="21"/>
+          <w:shd w:val="clear" w:fill="1E1E1E"/>
+          <w:lang w:val="en-US" w:eastAsia="zh-CN" w:bidi="ar"/>
+        </w:rPr>
+        <w:t>RegExp</w:t>
+      </w:r>
+      <w:r>
+        <w:rPr>
+          <w:rFonts w:hint="default" w:ascii="Consolas" w:hAnsi="Consolas" w:eastAsia="Consolas" w:cs="Consolas"/>
+          <w:b w:val="0"/>
+          <w:color w:val="D4D4D4"/>
+          <w:kern w:val="0"/>
+          <w:sz w:val="21"/>
+          <w:szCs w:val="21"/>
+          <w:shd w:val="clear" w:fill="1E1E1E"/>
+          <w:lang w:val="en-US" w:eastAsia="zh-CN" w:bidi="ar"/>
+        </w:rPr>
+        <w:t>(</w:t>
+      </w:r>
+      <w:r>
+        <w:rPr>
+          <w:rFonts w:hint="default" w:ascii="Consolas" w:hAnsi="Consolas" w:eastAsia="Consolas" w:cs="Consolas"/>
+          <w:b w:val="0"/>
+          <w:color w:val="CE9178"/>
+          <w:kern w:val="0"/>
+          <w:sz w:val="21"/>
+          <w:szCs w:val="21"/>
+          <w:shd w:val="clear" w:fill="1E1E1E"/>
+          <w:lang w:val="en-US" w:eastAsia="zh-CN" w:bidi="ar"/>
+        </w:rPr>
+        <w:t>"^[a-z0-9]+([._</w:t>
+      </w:r>
+      <w:r>
+        <w:rPr>
+          <w:rFonts w:hint="default" w:ascii="Consolas" w:hAnsi="Consolas" w:eastAsia="Consolas" w:cs="Consolas"/>
+          <w:b w:val="0"/>
+          <w:color w:val="D7BA7D"/>
+          <w:kern w:val="0"/>
+          <w:sz w:val="21"/>
+          <w:szCs w:val="21"/>
+          <w:shd w:val="clear" w:fill="1E1E1E"/>
+          <w:lang w:val="en-US" w:eastAsia="zh-CN" w:bidi="ar"/>
+        </w:rPr>
+        <w:t>\\</w:t>
+      </w:r>
+      <w:r>
+        <w:rPr>
+          <w:rFonts w:hint="default" w:ascii="Consolas" w:hAnsi="Consolas" w:eastAsia="Consolas" w:cs="Consolas"/>
+          <w:b w:val="0"/>
+          <w:color w:val="CE9178"/>
+          <w:kern w:val="0"/>
+          <w:sz w:val="21"/>
+          <w:szCs w:val="21"/>
+          <w:shd w:val="clear" w:fill="1E1E1E"/>
+          <w:lang w:val="en-US" w:eastAsia="zh-CN" w:bidi="ar"/>
+        </w:rPr>
+        <w:t>-]*[a-z0-9])*@([a-z0-9]+[-a-z0-9]*[a-z0-9]+.){1,63}[a-z0-9]+$"</w:t>
+      </w:r>
+      <w:r>
+        <w:rPr>
+          <w:rFonts w:hint="default" w:ascii="Consolas" w:hAnsi="Consolas" w:eastAsia="Consolas" w:cs="Consolas"/>
+          <w:b w:val="0"/>
+          <w:color w:val="D4D4D4"/>
+          <w:kern w:val="0"/>
+          <w:sz w:val="21"/>
+          <w:szCs w:val="21"/>
+          <w:shd w:val="clear" w:fill="1E1E1E"/>
+          <w:lang w:val="en-US" w:eastAsia="zh-CN" w:bidi="ar"/>
+        </w:rPr>
+        <w:t>);</w:t>
+      </w:r>
+    </w:p>
+    <w:p>
+      <w:pPr>
+        <w:keepNext w:val="0"/>
+        <w:keepLines w:val="0"/>
+        <w:widowControl/>
+        <w:suppressLineNumbers w:val="0"/>
+        <w:shd w:val="clear" w:fill="1E1E1E"/>
+        <w:spacing w:line="285" w:lineRule="atLeast"/>
+        <w:jc w:val="left"/>
+        <w:rPr>
+          <w:rFonts w:hint="default" w:ascii="Consolas" w:hAnsi="Consolas" w:eastAsia="Consolas" w:cs="Consolas"/>
+          <w:b w:val="0"/>
+          <w:color w:val="D4D4D4"/>
+          <w:sz w:val="21"/>
+          <w:szCs w:val="21"/>
+        </w:rPr>
+      </w:pPr>
+      <w:r>
+        <w:rPr>
+          <w:rFonts w:hint="default" w:ascii="Consolas" w:hAnsi="Consolas" w:eastAsia="Consolas" w:cs="Consolas"/>
+          <w:b w:val="0"/>
+          <w:color w:val="C586C0"/>
+          <w:kern w:val="0"/>
+          <w:sz w:val="21"/>
+          <w:szCs w:val="21"/>
+          <w:shd w:val="clear" w:fill="1E1E1E"/>
+          <w:lang w:val="en-US" w:eastAsia="zh-CN" w:bidi="ar"/>
+        </w:rPr>
+        <w:t>if</w:t>
+      </w:r>
+      <w:r>
+        <w:rPr>
+          <w:rFonts w:hint="default" w:ascii="Consolas" w:hAnsi="Consolas" w:eastAsia="Consolas" w:cs="Consolas"/>
+          <w:b w:val="0"/>
+          <w:color w:val="D4D4D4"/>
+          <w:kern w:val="0"/>
+          <w:sz w:val="21"/>
+          <w:szCs w:val="21"/>
+          <w:shd w:val="clear" w:fill="1E1E1E"/>
+          <w:lang w:val="en-US" w:eastAsia="zh-CN" w:bidi="ar"/>
+        </w:rPr>
+        <w:t xml:space="preserve"> (!</w:t>
+      </w:r>
+      <w:r>
+        <w:rPr>
+          <w:rFonts w:hint="default" w:ascii="Consolas" w:hAnsi="Consolas" w:eastAsia="Consolas" w:cs="Consolas"/>
+          <w:b w:val="0"/>
+          <w:color w:val="9CDCFE"/>
+          <w:kern w:val="0"/>
+          <w:sz w:val="21"/>
+          <w:szCs w:val="21"/>
+          <w:shd w:val="clear" w:fill="1E1E1E"/>
+          <w:lang w:val="en-US" w:eastAsia="zh-CN" w:bidi="ar"/>
+        </w:rPr>
+        <w:t>reg</w:t>
+      </w:r>
+      <w:r>
+        <w:rPr>
+          <w:rFonts w:hint="default" w:ascii="Consolas" w:hAnsi="Consolas" w:eastAsia="Consolas" w:cs="Consolas"/>
+          <w:b w:val="0"/>
+          <w:color w:val="D4D4D4"/>
+          <w:kern w:val="0"/>
+          <w:sz w:val="21"/>
+          <w:szCs w:val="21"/>
+          <w:shd w:val="clear" w:fill="1E1E1E"/>
+          <w:lang w:val="en-US" w:eastAsia="zh-CN" w:bidi="ar"/>
+        </w:rPr>
+        <w:t>.</w:t>
+      </w:r>
+      <w:r>
+        <w:rPr>
+          <w:rFonts w:hint="default" w:ascii="Consolas" w:hAnsi="Consolas" w:eastAsia="Consolas" w:cs="Consolas"/>
+          <w:b w:val="0"/>
+          <w:color w:val="DCDCAA"/>
+          <w:kern w:val="0"/>
+          <w:sz w:val="21"/>
+          <w:szCs w:val="21"/>
+          <w:shd w:val="clear" w:fill="1E1E1E"/>
+          <w:lang w:val="en-US" w:eastAsia="zh-CN" w:bidi="ar"/>
+        </w:rPr>
+        <w:t>test</w:t>
+      </w:r>
+      <w:r>
+        <w:rPr>
+          <w:rFonts w:hint="default" w:ascii="Consolas" w:hAnsi="Consolas" w:eastAsia="Consolas" w:cs="Consolas"/>
+          <w:b w:val="0"/>
+          <w:color w:val="D4D4D4"/>
+          <w:kern w:val="0"/>
+          <w:sz w:val="21"/>
+          <w:szCs w:val="21"/>
+          <w:shd w:val="clear" w:fill="1E1E1E"/>
+          <w:lang w:val="en-US" w:eastAsia="zh-CN" w:bidi="ar"/>
+        </w:rPr>
+        <w:t>(</w:t>
+      </w:r>
+      <w:r>
+        <w:rPr>
+          <w:rFonts w:hint="default" w:ascii="Consolas" w:hAnsi="Consolas" w:eastAsia="Consolas" w:cs="Consolas"/>
+          <w:b w:val="0"/>
+          <w:color w:val="9CDCFE"/>
+          <w:kern w:val="0"/>
+          <w:sz w:val="21"/>
+          <w:szCs w:val="21"/>
+          <w:shd w:val="clear" w:fill="1E1E1E"/>
+          <w:lang w:val="en-US" w:eastAsia="zh-CN" w:bidi="ar"/>
+        </w:rPr>
+        <w:t>value</w:t>
+      </w:r>
+      <w:r>
+        <w:rPr>
+          <w:rFonts w:hint="default" w:ascii="Consolas" w:hAnsi="Consolas" w:eastAsia="Consolas" w:cs="Consolas"/>
+          <w:b w:val="0"/>
+          <w:color w:val="D4D4D4"/>
+          <w:kern w:val="0"/>
+          <w:sz w:val="21"/>
+          <w:szCs w:val="21"/>
+          <w:shd w:val="clear" w:fill="1E1E1E"/>
+          <w:lang w:val="en-US" w:eastAsia="zh-CN" w:bidi="ar"/>
+        </w:rPr>
+        <w:t>)) {</w:t>
+      </w:r>
+    </w:p>
+    <w:p>
+      <w:pPr>
+        <w:keepNext w:val="0"/>
+        <w:keepLines w:val="0"/>
+        <w:widowControl/>
+        <w:suppressLineNumbers w:val="0"/>
+        <w:shd w:val="clear" w:fill="1E1E1E"/>
+        <w:spacing w:line="285" w:lineRule="atLeast"/>
+        <w:jc w:val="left"/>
+        <w:rPr>
+          <w:rFonts w:hint="default" w:ascii="Consolas" w:hAnsi="Consolas" w:eastAsia="Consolas" w:cs="Consolas"/>
+          <w:b w:val="0"/>
+          <w:color w:val="D4D4D4"/>
+          <w:sz w:val="21"/>
+          <w:szCs w:val="21"/>
+        </w:rPr>
+      </w:pPr>
+      <w:r>
+        <w:rPr>
+          <w:rFonts w:hint="default" w:ascii="Consolas" w:hAnsi="Consolas" w:eastAsia="Consolas" w:cs="Consolas"/>
+          <w:b w:val="0"/>
+          <w:color w:val="DCDCAA"/>
+          <w:kern w:val="0"/>
+          <w:sz w:val="21"/>
+          <w:szCs w:val="21"/>
+          <w:shd w:val="clear" w:fill="1E1E1E"/>
+          <w:lang w:val="en-US" w:eastAsia="zh-CN" w:bidi="ar"/>
+        </w:rPr>
+        <w:t>callback</w:t>
+      </w:r>
+      <w:r>
+        <w:rPr>
+          <w:rFonts w:hint="default" w:ascii="Consolas" w:hAnsi="Consolas" w:eastAsia="Consolas" w:cs="Consolas"/>
+          <w:b w:val="0"/>
+          <w:color w:val="D4D4D4"/>
+          <w:kern w:val="0"/>
+          <w:sz w:val="21"/>
+          <w:szCs w:val="21"/>
+          <w:shd w:val="clear" w:fill="1E1E1E"/>
+          <w:lang w:val="en-US" w:eastAsia="zh-CN" w:bidi="ar"/>
+        </w:rPr>
+        <w:t>(</w:t>
+      </w:r>
+      <w:r>
+        <w:rPr>
+          <w:rFonts w:hint="default" w:ascii="Consolas" w:hAnsi="Consolas" w:eastAsia="Consolas" w:cs="Consolas"/>
+          <w:b w:val="0"/>
+          <w:color w:val="569CD6"/>
+          <w:kern w:val="0"/>
+          <w:sz w:val="21"/>
+          <w:szCs w:val="21"/>
+          <w:shd w:val="clear" w:fill="1E1E1E"/>
+          <w:lang w:val="en-US" w:eastAsia="zh-CN" w:bidi="ar"/>
+        </w:rPr>
+        <w:t>new</w:t>
+      </w:r>
+      <w:r>
+        <w:rPr>
+          <w:rFonts w:hint="default" w:ascii="Consolas" w:hAnsi="Consolas" w:eastAsia="Consolas" w:cs="Consolas"/>
+          <w:b w:val="0"/>
+          <w:color w:val="D4D4D4"/>
+          <w:kern w:val="0"/>
+          <w:sz w:val="21"/>
+          <w:szCs w:val="21"/>
+          <w:shd w:val="clear" w:fill="1E1E1E"/>
+          <w:lang w:val="en-US" w:eastAsia="zh-CN" w:bidi="ar"/>
+        </w:rPr>
+        <w:t xml:space="preserve"> </w:t>
+      </w:r>
+      <w:r>
+        <w:rPr>
+          <w:rFonts w:hint="default" w:ascii="Consolas" w:hAnsi="Consolas" w:eastAsia="Consolas" w:cs="Consolas"/>
+          <w:b w:val="0"/>
+          <w:color w:val="4EC9B0"/>
+          <w:kern w:val="0"/>
+          <w:sz w:val="21"/>
+          <w:szCs w:val="21"/>
+          <w:shd w:val="clear" w:fill="1E1E1E"/>
+          <w:lang w:val="en-US" w:eastAsia="zh-CN" w:bidi="ar"/>
+        </w:rPr>
+        <w:t>Error</w:t>
+      </w:r>
+      <w:r>
+        <w:rPr>
+          <w:rFonts w:hint="default" w:ascii="Consolas" w:hAnsi="Consolas" w:eastAsia="Consolas" w:cs="Consolas"/>
+          <w:b w:val="0"/>
+          <w:color w:val="D4D4D4"/>
+          <w:kern w:val="0"/>
+          <w:sz w:val="21"/>
+          <w:szCs w:val="21"/>
+          <w:shd w:val="clear" w:fill="1E1E1E"/>
+          <w:lang w:val="en-US" w:eastAsia="zh-CN" w:bidi="ar"/>
+        </w:rPr>
+        <w:t>(</w:t>
+      </w:r>
+      <w:r>
+        <w:rPr>
+          <w:rFonts w:hint="default" w:ascii="Consolas" w:hAnsi="Consolas" w:eastAsia="Consolas" w:cs="Consolas"/>
+          <w:b w:val="0"/>
+          <w:color w:val="CE9178"/>
+          <w:kern w:val="0"/>
+          <w:sz w:val="21"/>
+          <w:szCs w:val="21"/>
+          <w:shd w:val="clear" w:fill="1E1E1E"/>
+          <w:lang w:val="en-US" w:eastAsia="zh-CN" w:bidi="ar"/>
+        </w:rPr>
+        <w:t>'邮箱格式不正确'</w:t>
+      </w:r>
+      <w:r>
+        <w:rPr>
+          <w:rFonts w:hint="default" w:ascii="Consolas" w:hAnsi="Consolas" w:eastAsia="Consolas" w:cs="Consolas"/>
+          <w:b w:val="0"/>
+          <w:color w:val="D4D4D4"/>
+          <w:kern w:val="0"/>
+          <w:sz w:val="21"/>
+          <w:szCs w:val="21"/>
+          <w:shd w:val="clear" w:fill="1E1E1E"/>
+          <w:lang w:val="en-US" w:eastAsia="zh-CN" w:bidi="ar"/>
+        </w:rPr>
+        <w:t>));</w:t>
+      </w:r>
+    </w:p>
+    <w:p>
+      <w:pPr>
+        <w:keepNext w:val="0"/>
+        <w:keepLines w:val="0"/>
+        <w:widowControl/>
+        <w:suppressLineNumbers w:val="0"/>
+        <w:shd w:val="clear" w:fill="1E1E1E"/>
+        <w:spacing w:line="285" w:lineRule="atLeast"/>
+        <w:jc w:val="left"/>
+        <w:rPr>
+          <w:rFonts w:hint="default" w:ascii="Consolas" w:hAnsi="Consolas" w:eastAsia="Consolas" w:cs="Consolas"/>
+          <w:b w:val="0"/>
+          <w:color w:val="D4D4D4"/>
+          <w:sz w:val="21"/>
+          <w:szCs w:val="21"/>
+        </w:rPr>
+      </w:pPr>
+      <w:r>
+        <w:rPr>
+          <w:rFonts w:hint="default" w:ascii="Consolas" w:hAnsi="Consolas" w:eastAsia="Consolas" w:cs="Consolas"/>
+          <w:b w:val="0"/>
+          <w:color w:val="D4D4D4"/>
+          <w:kern w:val="0"/>
+          <w:sz w:val="21"/>
+          <w:szCs w:val="21"/>
+          <w:shd w:val="clear" w:fill="1E1E1E"/>
+          <w:lang w:val="en-US" w:eastAsia="zh-CN" w:bidi="ar"/>
+        </w:rPr>
+        <w:t xml:space="preserve">} </w:t>
+      </w:r>
+      <w:r>
+        <w:rPr>
+          <w:rFonts w:hint="default" w:ascii="Consolas" w:hAnsi="Consolas" w:eastAsia="Consolas" w:cs="Consolas"/>
+          <w:b w:val="0"/>
+          <w:color w:val="C586C0"/>
+          <w:kern w:val="0"/>
+          <w:sz w:val="21"/>
+          <w:szCs w:val="21"/>
+          <w:shd w:val="clear" w:fill="1E1E1E"/>
+          <w:lang w:val="en-US" w:eastAsia="zh-CN" w:bidi="ar"/>
+        </w:rPr>
+        <w:t>else</w:t>
+      </w:r>
+      <w:r>
+        <w:rPr>
+          <w:rFonts w:hint="default" w:ascii="Consolas" w:hAnsi="Consolas" w:eastAsia="Consolas" w:cs="Consolas"/>
+          <w:b w:val="0"/>
+          <w:color w:val="D4D4D4"/>
+          <w:kern w:val="0"/>
+          <w:sz w:val="21"/>
+          <w:szCs w:val="21"/>
+          <w:shd w:val="clear" w:fill="1E1E1E"/>
+          <w:lang w:val="en-US" w:eastAsia="zh-CN" w:bidi="ar"/>
+        </w:rPr>
+        <w:t xml:space="preserve"> {</w:t>
+      </w:r>
+    </w:p>
+    <w:p>
+      <w:pPr>
+        <w:keepNext w:val="0"/>
+        <w:keepLines w:val="0"/>
+        <w:widowControl/>
+        <w:suppressLineNumbers w:val="0"/>
+        <w:shd w:val="clear" w:fill="1E1E1E"/>
+        <w:spacing w:line="285" w:lineRule="atLeast"/>
+        <w:jc w:val="left"/>
+        <w:rPr>
+          <w:rFonts w:hint="default" w:ascii="Consolas" w:hAnsi="Consolas" w:eastAsia="Consolas" w:cs="Consolas"/>
+          <w:b w:val="0"/>
+          <w:color w:val="D4D4D4"/>
+          <w:sz w:val="21"/>
+          <w:szCs w:val="21"/>
+        </w:rPr>
+      </w:pPr>
+      <w:r>
+        <w:rPr>
+          <w:rFonts w:hint="default" w:ascii="Consolas" w:hAnsi="Consolas" w:eastAsia="Consolas" w:cs="Consolas"/>
+          <w:b w:val="0"/>
+          <w:color w:val="DCDCAA"/>
+          <w:kern w:val="0"/>
+          <w:sz w:val="21"/>
+          <w:szCs w:val="21"/>
+          <w:shd w:val="clear" w:fill="1E1E1E"/>
+          <w:lang w:val="en-US" w:eastAsia="zh-CN" w:bidi="ar"/>
+        </w:rPr>
+        <w:t>callback</w:t>
+      </w:r>
+      <w:r>
+        <w:rPr>
+          <w:rFonts w:hint="default" w:ascii="Consolas" w:hAnsi="Consolas" w:eastAsia="Consolas" w:cs="Consolas"/>
+          <w:b w:val="0"/>
+          <w:color w:val="D4D4D4"/>
+          <w:kern w:val="0"/>
+          <w:sz w:val="21"/>
+          <w:szCs w:val="21"/>
+          <w:shd w:val="clear" w:fill="1E1E1E"/>
+          <w:lang w:val="en-US" w:eastAsia="zh-CN" w:bidi="ar"/>
+        </w:rPr>
+        <w:t>();</w:t>
+      </w:r>
+    </w:p>
+    <w:p>
+      <w:pPr>
+        <w:keepNext w:val="0"/>
+        <w:keepLines w:val="0"/>
+        <w:widowControl/>
+        <w:suppressLineNumbers w:val="0"/>
+        <w:shd w:val="clear" w:fill="1E1E1E"/>
+        <w:spacing w:line="285" w:lineRule="atLeast"/>
+        <w:jc w:val="left"/>
+        <w:rPr>
+          <w:rFonts w:hint="default" w:ascii="Consolas" w:hAnsi="Consolas" w:eastAsia="Consolas" w:cs="Consolas"/>
+          <w:b w:val="0"/>
+          <w:color w:val="D4D4D4"/>
+          <w:sz w:val="21"/>
+          <w:szCs w:val="21"/>
+        </w:rPr>
+      </w:pPr>
+      <w:r>
+        <w:rPr>
+          <w:rFonts w:hint="default" w:ascii="Consolas" w:hAnsi="Consolas" w:eastAsia="Consolas" w:cs="Consolas"/>
+          <w:b w:val="0"/>
+          <w:color w:val="D4D4D4"/>
+          <w:kern w:val="0"/>
+          <w:sz w:val="21"/>
+          <w:szCs w:val="21"/>
+          <w:shd w:val="clear" w:fill="1E1E1E"/>
+          <w:lang w:val="en-US" w:eastAsia="zh-CN" w:bidi="ar"/>
+        </w:rPr>
+        <w:t>}</w:t>
+      </w:r>
+    </w:p>
+    <w:p>
+      <w:pPr>
+        <w:keepNext w:val="0"/>
+        <w:keepLines w:val="0"/>
+        <w:widowControl/>
+        <w:suppressLineNumbers w:val="0"/>
+        <w:shd w:val="clear" w:fill="1E1E1E"/>
+        <w:spacing w:line="285" w:lineRule="atLeast"/>
+        <w:jc w:val="left"/>
+        <w:rPr>
+          <w:rFonts w:hint="default" w:ascii="Consolas" w:hAnsi="Consolas" w:eastAsia="Consolas" w:cs="Consolas"/>
+          <w:b w:val="0"/>
+          <w:color w:val="D4D4D4"/>
+          <w:sz w:val="21"/>
+          <w:szCs w:val="21"/>
+        </w:rPr>
+      </w:pPr>
+      <w:r>
+        <w:rPr>
+          <w:rFonts w:hint="default" w:ascii="Consolas" w:hAnsi="Consolas" w:eastAsia="Consolas" w:cs="Consolas"/>
+          <w:b w:val="0"/>
+          <w:color w:val="D4D4D4"/>
+          <w:kern w:val="0"/>
+          <w:sz w:val="21"/>
+          <w:szCs w:val="21"/>
+          <w:shd w:val="clear" w:fill="1E1E1E"/>
+          <w:lang w:val="en-US" w:eastAsia="zh-CN" w:bidi="ar"/>
+        </w:rPr>
+        <w:t>};</w:t>
+      </w:r>
+    </w:p>
+    <w:p>
+      <w:pPr>
+        <w:widowControl w:val="0"/>
+        <w:numPr>
+          <w:ilvl w:val="0"/>
+          <w:numId w:val="0"/>
+        </w:numPr>
+        <w:jc w:val="both"/>
+        <w:rPr>
+          <w:rFonts w:hint="eastAsia"/>
+          <w:lang w:val="en-US" w:eastAsia="zh-CN"/>
+        </w:rPr>
+      </w:pPr>
+    </w:p>
+    <w:p>
+      <w:pPr>
+        <w:keepNext w:val="0"/>
+        <w:keepLines w:val="0"/>
+        <w:widowControl/>
+        <w:suppressLineNumbers w:val="0"/>
+        <w:shd w:val="clear" w:fill="1E1E1E"/>
+        <w:spacing w:line="285" w:lineRule="atLeast"/>
+        <w:jc w:val="left"/>
+        <w:rPr>
+          <w:rFonts w:ascii="Consolas" w:hAnsi="Consolas" w:eastAsia="Consolas" w:cs="Consolas"/>
+          <w:b w:val="0"/>
+          <w:color w:val="D4D4D4"/>
+          <w:sz w:val="21"/>
+          <w:szCs w:val="21"/>
+        </w:rPr>
+      </w:pPr>
+      <w:r>
+        <w:rPr>
+          <w:rFonts w:hint="default" w:ascii="Consolas" w:hAnsi="Consolas" w:eastAsia="Consolas" w:cs="Consolas"/>
+          <w:b w:val="0"/>
+          <w:color w:val="9CDCFE"/>
+          <w:kern w:val="0"/>
+          <w:sz w:val="21"/>
+          <w:szCs w:val="21"/>
+          <w:shd w:val="clear" w:fill="1E1E1E"/>
+          <w:lang w:val="en-US" w:eastAsia="zh-CN" w:bidi="ar"/>
+        </w:rPr>
+        <w:t>projectEmail:</w:t>
+      </w:r>
+      <w:r>
+        <w:rPr>
+          <w:rFonts w:hint="default" w:ascii="Consolas" w:hAnsi="Consolas" w:eastAsia="Consolas" w:cs="Consolas"/>
+          <w:b w:val="0"/>
+          <w:color w:val="D4D4D4"/>
+          <w:kern w:val="0"/>
+          <w:sz w:val="21"/>
+          <w:szCs w:val="21"/>
+          <w:shd w:val="clear" w:fill="1E1E1E"/>
+          <w:lang w:val="en-US" w:eastAsia="zh-CN" w:bidi="ar"/>
+        </w:rPr>
+        <w:t xml:space="preserve"> [</w:t>
+      </w:r>
+    </w:p>
+    <w:p>
+      <w:pPr>
+        <w:keepNext w:val="0"/>
+        <w:keepLines w:val="0"/>
+        <w:widowControl/>
+        <w:suppressLineNumbers w:val="0"/>
+        <w:shd w:val="clear" w:fill="1E1E1E"/>
+        <w:spacing w:line="285" w:lineRule="atLeast"/>
+        <w:jc w:val="left"/>
+        <w:rPr>
+          <w:rFonts w:hint="default" w:ascii="Consolas" w:hAnsi="Consolas" w:eastAsia="Consolas" w:cs="Consolas"/>
+          <w:b w:val="0"/>
+          <w:color w:val="D4D4D4"/>
+          <w:sz w:val="21"/>
+          <w:szCs w:val="21"/>
+        </w:rPr>
+      </w:pPr>
+      <w:r>
+        <w:rPr>
+          <w:rFonts w:hint="default" w:ascii="Consolas" w:hAnsi="Consolas" w:eastAsia="Consolas" w:cs="Consolas"/>
+          <w:b w:val="0"/>
+          <w:color w:val="D4D4D4"/>
+          <w:kern w:val="0"/>
+          <w:sz w:val="21"/>
+          <w:szCs w:val="21"/>
+          <w:shd w:val="clear" w:fill="1E1E1E"/>
+          <w:lang w:val="en-US" w:eastAsia="zh-CN" w:bidi="ar"/>
+        </w:rPr>
+        <w:t xml:space="preserve">{ </w:t>
+      </w:r>
+      <w:r>
+        <w:rPr>
+          <w:rFonts w:hint="default" w:ascii="Consolas" w:hAnsi="Consolas" w:eastAsia="Consolas" w:cs="Consolas"/>
+          <w:b w:val="0"/>
+          <w:color w:val="9CDCFE"/>
+          <w:kern w:val="0"/>
+          <w:sz w:val="21"/>
+          <w:szCs w:val="21"/>
+          <w:shd w:val="clear" w:fill="1E1E1E"/>
+          <w:lang w:val="en-US" w:eastAsia="zh-CN" w:bidi="ar"/>
+        </w:rPr>
+        <w:t>required:</w:t>
+      </w:r>
+      <w:r>
+        <w:rPr>
+          <w:rFonts w:hint="default" w:ascii="Consolas" w:hAnsi="Consolas" w:eastAsia="Consolas" w:cs="Consolas"/>
+          <w:b w:val="0"/>
+          <w:color w:val="D4D4D4"/>
+          <w:kern w:val="0"/>
+          <w:sz w:val="21"/>
+          <w:szCs w:val="21"/>
+          <w:shd w:val="clear" w:fill="1E1E1E"/>
+          <w:lang w:val="en-US" w:eastAsia="zh-CN" w:bidi="ar"/>
+        </w:rPr>
+        <w:t xml:space="preserve"> </w:t>
+      </w:r>
+      <w:r>
+        <w:rPr>
+          <w:rFonts w:hint="default" w:ascii="Consolas" w:hAnsi="Consolas" w:eastAsia="Consolas" w:cs="Consolas"/>
+          <w:b w:val="0"/>
+          <w:color w:val="569CD6"/>
+          <w:kern w:val="0"/>
+          <w:sz w:val="21"/>
+          <w:szCs w:val="21"/>
+          <w:shd w:val="clear" w:fill="1E1E1E"/>
+          <w:lang w:val="en-US" w:eastAsia="zh-CN" w:bidi="ar"/>
+        </w:rPr>
+        <w:t>true</w:t>
+      </w:r>
+      <w:r>
+        <w:rPr>
+          <w:rFonts w:hint="default" w:ascii="Consolas" w:hAnsi="Consolas" w:eastAsia="Consolas" w:cs="Consolas"/>
+          <w:b w:val="0"/>
+          <w:color w:val="D4D4D4"/>
+          <w:kern w:val="0"/>
+          <w:sz w:val="21"/>
+          <w:szCs w:val="21"/>
+          <w:shd w:val="clear" w:fill="1E1E1E"/>
+          <w:lang w:val="en-US" w:eastAsia="zh-CN" w:bidi="ar"/>
+        </w:rPr>
+        <w:t xml:space="preserve">, </w:t>
+      </w:r>
+      <w:r>
+        <w:rPr>
+          <w:rFonts w:hint="default" w:ascii="Consolas" w:hAnsi="Consolas" w:eastAsia="Consolas" w:cs="Consolas"/>
+          <w:b w:val="0"/>
+          <w:color w:val="9CDCFE"/>
+          <w:kern w:val="0"/>
+          <w:sz w:val="21"/>
+          <w:szCs w:val="21"/>
+          <w:shd w:val="clear" w:fill="1E1E1E"/>
+          <w:lang w:val="en-US" w:eastAsia="zh-CN" w:bidi="ar"/>
+        </w:rPr>
+        <w:t>message:</w:t>
+      </w:r>
+      <w:r>
+        <w:rPr>
+          <w:rFonts w:hint="default" w:ascii="Consolas" w:hAnsi="Consolas" w:eastAsia="Consolas" w:cs="Consolas"/>
+          <w:b w:val="0"/>
+          <w:color w:val="D4D4D4"/>
+          <w:kern w:val="0"/>
+          <w:sz w:val="21"/>
+          <w:szCs w:val="21"/>
+          <w:shd w:val="clear" w:fill="1E1E1E"/>
+          <w:lang w:val="en-US" w:eastAsia="zh-CN" w:bidi="ar"/>
+        </w:rPr>
+        <w:t xml:space="preserve"> </w:t>
+      </w:r>
+      <w:r>
+        <w:rPr>
+          <w:rFonts w:hint="default" w:ascii="Consolas" w:hAnsi="Consolas" w:eastAsia="Consolas" w:cs="Consolas"/>
+          <w:b w:val="0"/>
+          <w:color w:val="569CD6"/>
+          <w:kern w:val="0"/>
+          <w:sz w:val="21"/>
+          <w:szCs w:val="21"/>
+          <w:shd w:val="clear" w:fill="1E1E1E"/>
+          <w:lang w:val="en-US" w:eastAsia="zh-CN" w:bidi="ar"/>
+        </w:rPr>
+        <w:t>this</w:t>
+      </w:r>
+      <w:r>
+        <w:rPr>
+          <w:rFonts w:hint="default" w:ascii="Consolas" w:hAnsi="Consolas" w:eastAsia="Consolas" w:cs="Consolas"/>
+          <w:b w:val="0"/>
+          <w:color w:val="D4D4D4"/>
+          <w:kern w:val="0"/>
+          <w:sz w:val="21"/>
+          <w:szCs w:val="21"/>
+          <w:shd w:val="clear" w:fill="1E1E1E"/>
+          <w:lang w:val="en-US" w:eastAsia="zh-CN" w:bidi="ar"/>
+        </w:rPr>
+        <w:t>.</w:t>
+      </w:r>
+      <w:r>
+        <w:rPr>
+          <w:rFonts w:hint="default" w:ascii="Consolas" w:hAnsi="Consolas" w:eastAsia="Consolas" w:cs="Consolas"/>
+          <w:b w:val="0"/>
+          <w:color w:val="DCDCAA"/>
+          <w:kern w:val="0"/>
+          <w:sz w:val="21"/>
+          <w:szCs w:val="21"/>
+          <w:shd w:val="clear" w:fill="1E1E1E"/>
+          <w:lang w:val="en-US" w:eastAsia="zh-CN" w:bidi="ar"/>
+        </w:rPr>
+        <w:t>$t</w:t>
+      </w:r>
+      <w:r>
+        <w:rPr>
+          <w:rFonts w:hint="default" w:ascii="Consolas" w:hAnsi="Consolas" w:eastAsia="Consolas" w:cs="Consolas"/>
+          <w:b w:val="0"/>
+          <w:color w:val="D4D4D4"/>
+          <w:kern w:val="0"/>
+          <w:sz w:val="21"/>
+          <w:szCs w:val="21"/>
+          <w:shd w:val="clear" w:fill="1E1E1E"/>
+          <w:lang w:val="en-US" w:eastAsia="zh-CN" w:bidi="ar"/>
+        </w:rPr>
+        <w:t>(</w:t>
+      </w:r>
+      <w:r>
+        <w:rPr>
+          <w:rFonts w:hint="default" w:ascii="Consolas" w:hAnsi="Consolas" w:eastAsia="Consolas" w:cs="Consolas"/>
+          <w:b w:val="0"/>
+          <w:color w:val="CE9178"/>
+          <w:kern w:val="0"/>
+          <w:sz w:val="21"/>
+          <w:szCs w:val="21"/>
+          <w:shd w:val="clear" w:fill="1E1E1E"/>
+          <w:lang w:val="en-US" w:eastAsia="zh-CN" w:bidi="ar"/>
+        </w:rPr>
+        <w:t>'pro-form-validate-projectEmail'</w:t>
+      </w:r>
+      <w:r>
+        <w:rPr>
+          <w:rFonts w:hint="default" w:ascii="Consolas" w:hAnsi="Consolas" w:eastAsia="Consolas" w:cs="Consolas"/>
+          <w:b w:val="0"/>
+          <w:color w:val="D4D4D4"/>
+          <w:kern w:val="0"/>
+          <w:sz w:val="21"/>
+          <w:szCs w:val="21"/>
+          <w:shd w:val="clear" w:fill="1E1E1E"/>
+          <w:lang w:val="en-US" w:eastAsia="zh-CN" w:bidi="ar"/>
+        </w:rPr>
+        <w:t xml:space="preserve">), </w:t>
+      </w:r>
+      <w:r>
+        <w:rPr>
+          <w:rFonts w:hint="default" w:ascii="Consolas" w:hAnsi="Consolas" w:eastAsia="Consolas" w:cs="Consolas"/>
+          <w:b w:val="0"/>
+          <w:color w:val="9CDCFE"/>
+          <w:kern w:val="0"/>
+          <w:sz w:val="21"/>
+          <w:szCs w:val="21"/>
+          <w:shd w:val="clear" w:fill="1E1E1E"/>
+          <w:lang w:val="en-US" w:eastAsia="zh-CN" w:bidi="ar"/>
+        </w:rPr>
+        <w:t>trigger:</w:t>
+      </w:r>
+      <w:r>
+        <w:rPr>
+          <w:rFonts w:hint="default" w:ascii="Consolas" w:hAnsi="Consolas" w:eastAsia="Consolas" w:cs="Consolas"/>
+          <w:b w:val="0"/>
+          <w:color w:val="D4D4D4"/>
+          <w:kern w:val="0"/>
+          <w:sz w:val="21"/>
+          <w:szCs w:val="21"/>
+          <w:shd w:val="clear" w:fill="1E1E1E"/>
+          <w:lang w:val="en-US" w:eastAsia="zh-CN" w:bidi="ar"/>
+        </w:rPr>
+        <w:t xml:space="preserve"> </w:t>
+      </w:r>
+      <w:r>
+        <w:rPr>
+          <w:rFonts w:hint="default" w:ascii="Consolas" w:hAnsi="Consolas" w:eastAsia="Consolas" w:cs="Consolas"/>
+          <w:b w:val="0"/>
+          <w:color w:val="CE9178"/>
+          <w:kern w:val="0"/>
+          <w:sz w:val="21"/>
+          <w:szCs w:val="21"/>
+          <w:shd w:val="clear" w:fill="1E1E1E"/>
+          <w:lang w:val="en-US" w:eastAsia="zh-CN" w:bidi="ar"/>
+        </w:rPr>
+        <w:t>'blur'</w:t>
+      </w:r>
+      <w:r>
+        <w:rPr>
+          <w:rFonts w:hint="default" w:ascii="Consolas" w:hAnsi="Consolas" w:eastAsia="Consolas" w:cs="Consolas"/>
+          <w:b w:val="0"/>
+          <w:color w:val="D4D4D4"/>
+          <w:kern w:val="0"/>
+          <w:sz w:val="21"/>
+          <w:szCs w:val="21"/>
+          <w:shd w:val="clear" w:fill="1E1E1E"/>
+          <w:lang w:val="en-US" w:eastAsia="zh-CN" w:bidi="ar"/>
+        </w:rPr>
+        <w:t xml:space="preserve"> },</w:t>
+      </w:r>
+    </w:p>
+    <w:p>
+      <w:pPr>
+        <w:keepNext w:val="0"/>
+        <w:keepLines w:val="0"/>
+        <w:widowControl/>
+        <w:suppressLineNumbers w:val="0"/>
+        <w:shd w:val="clear" w:fill="1E1E1E"/>
+        <w:spacing w:line="285" w:lineRule="atLeast"/>
+        <w:jc w:val="left"/>
+        <w:rPr>
+          <w:rFonts w:hint="default" w:ascii="Consolas" w:hAnsi="Consolas" w:eastAsia="Consolas" w:cs="Consolas"/>
+          <w:b w:val="0"/>
+          <w:color w:val="D4D4D4"/>
+          <w:sz w:val="21"/>
+          <w:szCs w:val="21"/>
+        </w:rPr>
+      </w:pPr>
+      <w:r>
+        <w:rPr>
+          <w:rFonts w:hint="default" w:ascii="Consolas" w:hAnsi="Consolas" w:eastAsia="Consolas" w:cs="Consolas"/>
+          <w:b w:val="0"/>
+          <w:color w:val="D4D4D4"/>
+          <w:kern w:val="0"/>
+          <w:sz w:val="21"/>
+          <w:szCs w:val="21"/>
+          <w:shd w:val="clear" w:fill="1E1E1E"/>
+          <w:lang w:val="en-US" w:eastAsia="zh-CN" w:bidi="ar"/>
+        </w:rPr>
+        <w:t xml:space="preserve">{ </w:t>
+      </w:r>
+      <w:r>
+        <w:rPr>
+          <w:rFonts w:hint="default" w:ascii="Consolas" w:hAnsi="Consolas" w:eastAsia="Consolas" w:cs="Consolas"/>
+          <w:b w:val="0"/>
+          <w:color w:val="9CDCFE"/>
+          <w:kern w:val="0"/>
+          <w:sz w:val="21"/>
+          <w:szCs w:val="21"/>
+          <w:shd w:val="clear" w:fill="1E1E1E"/>
+          <w:lang w:val="en-US" w:eastAsia="zh-CN" w:bidi="ar"/>
+        </w:rPr>
+        <w:t>validator:</w:t>
+      </w:r>
+      <w:r>
+        <w:rPr>
+          <w:rFonts w:hint="default" w:ascii="Consolas" w:hAnsi="Consolas" w:eastAsia="Consolas" w:cs="Consolas"/>
+          <w:b w:val="0"/>
+          <w:color w:val="D4D4D4"/>
+          <w:kern w:val="0"/>
+          <w:sz w:val="21"/>
+          <w:szCs w:val="21"/>
+          <w:shd w:val="clear" w:fill="1E1E1E"/>
+          <w:lang w:val="en-US" w:eastAsia="zh-CN" w:bidi="ar"/>
+        </w:rPr>
+        <w:t xml:space="preserve"> </w:t>
+      </w:r>
+      <w:r>
+        <w:rPr>
+          <w:rFonts w:hint="default" w:ascii="Consolas" w:hAnsi="Consolas" w:eastAsia="Consolas" w:cs="Consolas"/>
+          <w:b w:val="0"/>
+          <w:color w:val="9CDCFE"/>
+          <w:kern w:val="0"/>
+          <w:sz w:val="21"/>
+          <w:szCs w:val="21"/>
+          <w:shd w:val="clear" w:fill="1E1E1E"/>
+          <w:lang w:val="en-US" w:eastAsia="zh-CN" w:bidi="ar"/>
+        </w:rPr>
+        <w:t>validateEmail</w:t>
+      </w:r>
+      <w:r>
+        <w:rPr>
+          <w:rFonts w:hint="default" w:ascii="Consolas" w:hAnsi="Consolas" w:eastAsia="Consolas" w:cs="Consolas"/>
+          <w:b w:val="0"/>
+          <w:color w:val="D4D4D4"/>
+          <w:kern w:val="0"/>
+          <w:sz w:val="21"/>
+          <w:szCs w:val="21"/>
+          <w:shd w:val="clear" w:fill="1E1E1E"/>
+          <w:lang w:val="en-US" w:eastAsia="zh-CN" w:bidi="ar"/>
+        </w:rPr>
+        <w:t xml:space="preserve">, </w:t>
+      </w:r>
+      <w:r>
+        <w:rPr>
+          <w:rFonts w:hint="default" w:ascii="Consolas" w:hAnsi="Consolas" w:eastAsia="Consolas" w:cs="Consolas"/>
+          <w:b w:val="0"/>
+          <w:color w:val="9CDCFE"/>
+          <w:kern w:val="0"/>
+          <w:sz w:val="21"/>
+          <w:szCs w:val="21"/>
+          <w:shd w:val="clear" w:fill="1E1E1E"/>
+          <w:lang w:val="en-US" w:eastAsia="zh-CN" w:bidi="ar"/>
+        </w:rPr>
+        <w:t>trigger:</w:t>
+      </w:r>
+      <w:r>
+        <w:rPr>
+          <w:rFonts w:hint="default" w:ascii="Consolas" w:hAnsi="Consolas" w:eastAsia="Consolas" w:cs="Consolas"/>
+          <w:b w:val="0"/>
+          <w:color w:val="D4D4D4"/>
+          <w:kern w:val="0"/>
+          <w:sz w:val="21"/>
+          <w:szCs w:val="21"/>
+          <w:shd w:val="clear" w:fill="1E1E1E"/>
+          <w:lang w:val="en-US" w:eastAsia="zh-CN" w:bidi="ar"/>
+        </w:rPr>
+        <w:t xml:space="preserve"> </w:t>
+      </w:r>
+      <w:r>
+        <w:rPr>
+          <w:rFonts w:hint="default" w:ascii="Consolas" w:hAnsi="Consolas" w:eastAsia="Consolas" w:cs="Consolas"/>
+          <w:b w:val="0"/>
+          <w:color w:val="CE9178"/>
+          <w:kern w:val="0"/>
+          <w:sz w:val="21"/>
+          <w:szCs w:val="21"/>
+          <w:shd w:val="clear" w:fill="1E1E1E"/>
+          <w:lang w:val="en-US" w:eastAsia="zh-CN" w:bidi="ar"/>
+        </w:rPr>
+        <w:t>'blur'</w:t>
+      </w:r>
+      <w:r>
+        <w:rPr>
+          <w:rFonts w:hint="default" w:ascii="Consolas" w:hAnsi="Consolas" w:eastAsia="Consolas" w:cs="Consolas"/>
+          <w:b w:val="0"/>
+          <w:color w:val="D4D4D4"/>
+          <w:kern w:val="0"/>
+          <w:sz w:val="21"/>
+          <w:szCs w:val="21"/>
+          <w:shd w:val="clear" w:fill="1E1E1E"/>
+          <w:lang w:val="en-US" w:eastAsia="zh-CN" w:bidi="ar"/>
+        </w:rPr>
+        <w:t xml:space="preserve">, </w:t>
+      </w:r>
+      <w:r>
+        <w:rPr>
+          <w:rFonts w:hint="default" w:ascii="Consolas" w:hAnsi="Consolas" w:eastAsia="Consolas" w:cs="Consolas"/>
+          <w:b w:val="0"/>
+          <w:color w:val="9CDCFE"/>
+          <w:kern w:val="0"/>
+          <w:sz w:val="21"/>
+          <w:szCs w:val="21"/>
+          <w:shd w:val="clear" w:fill="1E1E1E"/>
+          <w:lang w:val="en-US" w:eastAsia="zh-CN" w:bidi="ar"/>
+        </w:rPr>
+        <w:t>trigger:</w:t>
+      </w:r>
+      <w:r>
+        <w:rPr>
+          <w:rFonts w:hint="default" w:ascii="Consolas" w:hAnsi="Consolas" w:eastAsia="Consolas" w:cs="Consolas"/>
+          <w:b w:val="0"/>
+          <w:color w:val="D4D4D4"/>
+          <w:kern w:val="0"/>
+          <w:sz w:val="21"/>
+          <w:szCs w:val="21"/>
+          <w:shd w:val="clear" w:fill="1E1E1E"/>
+          <w:lang w:val="en-US" w:eastAsia="zh-CN" w:bidi="ar"/>
+        </w:rPr>
+        <w:t xml:space="preserve"> </w:t>
+      </w:r>
+      <w:r>
+        <w:rPr>
+          <w:rFonts w:hint="default" w:ascii="Consolas" w:hAnsi="Consolas" w:eastAsia="Consolas" w:cs="Consolas"/>
+          <w:b w:val="0"/>
+          <w:color w:val="CE9178"/>
+          <w:kern w:val="0"/>
+          <w:sz w:val="21"/>
+          <w:szCs w:val="21"/>
+          <w:shd w:val="clear" w:fill="1E1E1E"/>
+          <w:lang w:val="en-US" w:eastAsia="zh-CN" w:bidi="ar"/>
+        </w:rPr>
+        <w:t>'change'</w:t>
+      </w:r>
+      <w:r>
+        <w:rPr>
+          <w:rFonts w:hint="default" w:ascii="Consolas" w:hAnsi="Consolas" w:eastAsia="Consolas" w:cs="Consolas"/>
+          <w:b w:val="0"/>
+          <w:color w:val="D4D4D4"/>
+          <w:kern w:val="0"/>
+          <w:sz w:val="21"/>
+          <w:szCs w:val="21"/>
+          <w:shd w:val="clear" w:fill="1E1E1E"/>
+          <w:lang w:val="en-US" w:eastAsia="zh-CN" w:bidi="ar"/>
+        </w:rPr>
+        <w:t xml:space="preserve"> }</w:t>
+      </w:r>
+    </w:p>
+    <w:p>
+      <w:pPr>
+        <w:keepNext w:val="0"/>
+        <w:keepLines w:val="0"/>
+        <w:widowControl/>
+        <w:suppressLineNumbers w:val="0"/>
+        <w:shd w:val="clear" w:fill="1E1E1E"/>
+        <w:spacing w:line="285" w:lineRule="atLeast"/>
+        <w:jc w:val="left"/>
+        <w:rPr>
+          <w:rFonts w:hint="default" w:ascii="Consolas" w:hAnsi="Consolas" w:eastAsia="Consolas" w:cs="Consolas"/>
+          <w:b w:val="0"/>
+          <w:color w:val="D4D4D4"/>
+          <w:sz w:val="21"/>
+          <w:szCs w:val="21"/>
+        </w:rPr>
+      </w:pPr>
+      <w:r>
+        <w:rPr>
+          <w:rFonts w:hint="default" w:ascii="Consolas" w:hAnsi="Consolas" w:eastAsia="Consolas" w:cs="Consolas"/>
+          <w:b w:val="0"/>
+          <w:color w:val="D4D4D4"/>
+          <w:kern w:val="0"/>
+          <w:sz w:val="21"/>
+          <w:szCs w:val="21"/>
+          <w:shd w:val="clear" w:fill="1E1E1E"/>
+          <w:lang w:val="en-US" w:eastAsia="zh-CN" w:bidi="ar"/>
+        </w:rPr>
+        <w:t>],</w:t>
+      </w:r>
+    </w:p>
+    <w:p>
+      <w:pPr>
+        <w:widowControl w:val="0"/>
+        <w:numPr>
+          <w:ilvl w:val="0"/>
+          <w:numId w:val="0"/>
+        </w:numPr>
+        <w:jc w:val="both"/>
+        <w:rPr>
+          <w:rFonts w:hint="eastAsia"/>
+          <w:lang w:val="en-US" w:eastAsia="zh-CN"/>
+        </w:rPr>
+      </w:pPr>
+    </w:p>
+    <w:p>
+      <w:pPr>
+        <w:widowControl w:val="0"/>
+        <w:numPr>
+          <w:ilvl w:val="0"/>
+          <w:numId w:val="0"/>
+        </w:numPr>
+        <w:jc w:val="both"/>
+        <w:rPr>
+          <w:rFonts w:hint="eastAsia"/>
+          <w:lang w:val="en-US" w:eastAsia="zh-CN"/>
+        </w:rPr>
+      </w:pPr>
+    </w:p>
+    <w:p>
+      <w:pPr>
+        <w:numPr>
+          <w:ilvl w:val="0"/>
+          <w:numId w:val="0"/>
+        </w:numPr>
+        <w:rPr>
+          <w:rFonts w:hint="eastAsia"/>
+          <w:lang w:val="en-US" w:eastAsia="zh-CN"/>
+        </w:rPr>
+      </w:pPr>
+      <w:r>
+        <w:rPr>
+          <w:rFonts w:hint="eastAsia"/>
+          <w:lang w:val="en-US" w:eastAsia="zh-CN"/>
+        </w:rPr>
+        <w:t>35.过多文字省略号显示，前提是必须要有宽度</w:t>
+      </w:r>
+    </w:p>
+    <w:p>
+      <w:pPr>
+        <w:keepNext w:val="0"/>
+        <w:keepLines w:val="0"/>
+        <w:widowControl/>
+        <w:suppressLineNumbers w:val="0"/>
+        <w:shd w:val="clear" w:fill="1E1E1E"/>
+        <w:spacing w:line="285" w:lineRule="atLeast"/>
+        <w:jc w:val="left"/>
+        <w:rPr>
+          <w:rFonts w:ascii="Consolas" w:hAnsi="Consolas" w:eastAsia="Consolas" w:cs="Consolas"/>
+          <w:b w:val="0"/>
+          <w:color w:val="D4D4D4"/>
+          <w:sz w:val="21"/>
+          <w:szCs w:val="21"/>
+        </w:rPr>
+      </w:pPr>
+      <w:r>
+        <w:rPr>
+          <w:rFonts w:hint="default" w:ascii="Consolas" w:hAnsi="Consolas" w:eastAsia="Consolas" w:cs="Consolas"/>
+          <w:b w:val="0"/>
+          <w:color w:val="9CDCFE"/>
+          <w:kern w:val="0"/>
+          <w:sz w:val="21"/>
+          <w:szCs w:val="21"/>
+          <w:shd w:val="clear" w:fill="1E1E1E"/>
+          <w:lang w:val="en-US" w:eastAsia="zh-CN" w:bidi="ar"/>
+        </w:rPr>
+        <w:t>overflow</w:t>
+      </w:r>
+      <w:r>
+        <w:rPr>
+          <w:rFonts w:hint="default" w:ascii="Consolas" w:hAnsi="Consolas" w:eastAsia="Consolas" w:cs="Consolas"/>
+          <w:b w:val="0"/>
+          <w:color w:val="D4D4D4"/>
+          <w:kern w:val="0"/>
+          <w:sz w:val="21"/>
+          <w:szCs w:val="21"/>
+          <w:shd w:val="clear" w:fill="1E1E1E"/>
+          <w:lang w:val="en-US" w:eastAsia="zh-CN" w:bidi="ar"/>
+        </w:rPr>
+        <w:t xml:space="preserve">: </w:t>
+      </w:r>
+      <w:r>
+        <w:rPr>
+          <w:rFonts w:hint="default" w:ascii="Consolas" w:hAnsi="Consolas" w:eastAsia="Consolas" w:cs="Consolas"/>
+          <w:b w:val="0"/>
+          <w:color w:val="CE9178"/>
+          <w:kern w:val="0"/>
+          <w:sz w:val="21"/>
+          <w:szCs w:val="21"/>
+          <w:shd w:val="clear" w:fill="1E1E1E"/>
+          <w:lang w:val="en-US" w:eastAsia="zh-CN" w:bidi="ar"/>
+        </w:rPr>
+        <w:t>hidden</w:t>
+      </w:r>
+      <w:r>
+        <w:rPr>
+          <w:rFonts w:hint="default" w:ascii="Consolas" w:hAnsi="Consolas" w:eastAsia="Consolas" w:cs="Consolas"/>
+          <w:b w:val="0"/>
+          <w:color w:val="D4D4D4"/>
+          <w:kern w:val="0"/>
+          <w:sz w:val="21"/>
+          <w:szCs w:val="21"/>
+          <w:shd w:val="clear" w:fill="1E1E1E"/>
+          <w:lang w:val="en-US" w:eastAsia="zh-CN" w:bidi="ar"/>
+        </w:rPr>
+        <w:t>;</w:t>
+      </w:r>
+    </w:p>
+    <w:p>
+      <w:pPr>
+        <w:keepNext w:val="0"/>
+        <w:keepLines w:val="0"/>
+        <w:widowControl/>
+        <w:suppressLineNumbers w:val="0"/>
+        <w:shd w:val="clear" w:fill="1E1E1E"/>
+        <w:spacing w:line="285" w:lineRule="atLeast"/>
+        <w:jc w:val="left"/>
+        <w:rPr>
+          <w:rFonts w:hint="default" w:ascii="Consolas" w:hAnsi="Consolas" w:eastAsia="Consolas" w:cs="Consolas"/>
+          <w:b w:val="0"/>
+          <w:color w:val="D4D4D4"/>
+          <w:sz w:val="21"/>
+          <w:szCs w:val="21"/>
+        </w:rPr>
+      </w:pPr>
+      <w:r>
+        <w:rPr>
+          <w:rFonts w:hint="default" w:ascii="Consolas" w:hAnsi="Consolas" w:eastAsia="Consolas" w:cs="Consolas"/>
+          <w:b w:val="0"/>
+          <w:color w:val="9CDCFE"/>
+          <w:kern w:val="0"/>
+          <w:sz w:val="21"/>
+          <w:szCs w:val="21"/>
+          <w:shd w:val="clear" w:fill="1E1E1E"/>
+          <w:lang w:val="en-US" w:eastAsia="zh-CN" w:bidi="ar"/>
+        </w:rPr>
+        <w:t>-ms-text-overflow</w:t>
+      </w:r>
+      <w:r>
+        <w:rPr>
+          <w:rFonts w:hint="default" w:ascii="Consolas" w:hAnsi="Consolas" w:eastAsia="Consolas" w:cs="Consolas"/>
+          <w:b w:val="0"/>
+          <w:color w:val="D4D4D4"/>
+          <w:kern w:val="0"/>
+          <w:sz w:val="21"/>
+          <w:szCs w:val="21"/>
+          <w:shd w:val="clear" w:fill="1E1E1E"/>
+          <w:lang w:val="en-US" w:eastAsia="zh-CN" w:bidi="ar"/>
+        </w:rPr>
+        <w:t xml:space="preserve">: </w:t>
+      </w:r>
+      <w:r>
+        <w:rPr>
+          <w:rFonts w:hint="default" w:ascii="Consolas" w:hAnsi="Consolas" w:eastAsia="Consolas" w:cs="Consolas"/>
+          <w:b w:val="0"/>
+          <w:color w:val="CE9178"/>
+          <w:kern w:val="0"/>
+          <w:sz w:val="21"/>
+          <w:szCs w:val="21"/>
+          <w:shd w:val="clear" w:fill="1E1E1E"/>
+          <w:lang w:val="en-US" w:eastAsia="zh-CN" w:bidi="ar"/>
+        </w:rPr>
+        <w:t>ellipsis</w:t>
+      </w:r>
+      <w:r>
+        <w:rPr>
+          <w:rFonts w:hint="default" w:ascii="Consolas" w:hAnsi="Consolas" w:eastAsia="Consolas" w:cs="Consolas"/>
+          <w:b w:val="0"/>
+          <w:color w:val="D4D4D4"/>
+          <w:kern w:val="0"/>
+          <w:sz w:val="21"/>
+          <w:szCs w:val="21"/>
+          <w:shd w:val="clear" w:fill="1E1E1E"/>
+          <w:lang w:val="en-US" w:eastAsia="zh-CN" w:bidi="ar"/>
+        </w:rPr>
+        <w:t>;</w:t>
+      </w:r>
+    </w:p>
+    <w:p>
+      <w:pPr>
+        <w:keepNext w:val="0"/>
+        <w:keepLines w:val="0"/>
+        <w:widowControl/>
+        <w:suppressLineNumbers w:val="0"/>
+        <w:shd w:val="clear" w:fill="1E1E1E"/>
+        <w:spacing w:line="285" w:lineRule="atLeast"/>
+        <w:jc w:val="left"/>
+        <w:rPr>
+          <w:rFonts w:hint="default" w:ascii="Consolas" w:hAnsi="Consolas" w:eastAsia="Consolas" w:cs="Consolas"/>
+          <w:b w:val="0"/>
+          <w:color w:val="D4D4D4"/>
+          <w:sz w:val="21"/>
+          <w:szCs w:val="21"/>
+        </w:rPr>
+      </w:pPr>
+      <w:r>
+        <w:rPr>
+          <w:rFonts w:hint="default" w:ascii="Consolas" w:hAnsi="Consolas" w:eastAsia="Consolas" w:cs="Consolas"/>
+          <w:b w:val="0"/>
+          <w:color w:val="9CDCFE"/>
+          <w:kern w:val="0"/>
+          <w:sz w:val="21"/>
+          <w:szCs w:val="21"/>
+          <w:shd w:val="clear" w:fill="1E1E1E"/>
+          <w:lang w:val="en-US" w:eastAsia="zh-CN" w:bidi="ar"/>
+        </w:rPr>
+        <w:t>-o-text-overflow</w:t>
+      </w:r>
+      <w:r>
+        <w:rPr>
+          <w:rFonts w:hint="default" w:ascii="Consolas" w:hAnsi="Consolas" w:eastAsia="Consolas" w:cs="Consolas"/>
+          <w:b w:val="0"/>
+          <w:color w:val="D4D4D4"/>
+          <w:kern w:val="0"/>
+          <w:sz w:val="21"/>
+          <w:szCs w:val="21"/>
+          <w:shd w:val="clear" w:fill="1E1E1E"/>
+          <w:lang w:val="en-US" w:eastAsia="zh-CN" w:bidi="ar"/>
+        </w:rPr>
+        <w:t xml:space="preserve">: </w:t>
+      </w:r>
+      <w:r>
+        <w:rPr>
+          <w:rFonts w:hint="default" w:ascii="Consolas" w:hAnsi="Consolas" w:eastAsia="Consolas" w:cs="Consolas"/>
+          <w:b w:val="0"/>
+          <w:color w:val="CE9178"/>
+          <w:kern w:val="0"/>
+          <w:sz w:val="21"/>
+          <w:szCs w:val="21"/>
+          <w:shd w:val="clear" w:fill="1E1E1E"/>
+          <w:lang w:val="en-US" w:eastAsia="zh-CN" w:bidi="ar"/>
+        </w:rPr>
+        <w:t>ellipsis</w:t>
+      </w:r>
+      <w:r>
+        <w:rPr>
+          <w:rFonts w:hint="default" w:ascii="Consolas" w:hAnsi="Consolas" w:eastAsia="Consolas" w:cs="Consolas"/>
+          <w:b w:val="0"/>
+          <w:color w:val="D4D4D4"/>
+          <w:kern w:val="0"/>
+          <w:sz w:val="21"/>
+          <w:szCs w:val="21"/>
+          <w:shd w:val="clear" w:fill="1E1E1E"/>
+          <w:lang w:val="en-US" w:eastAsia="zh-CN" w:bidi="ar"/>
+        </w:rPr>
+        <w:t>;</w:t>
+      </w:r>
+    </w:p>
+    <w:p>
+      <w:pPr>
+        <w:keepNext w:val="0"/>
+        <w:keepLines w:val="0"/>
+        <w:widowControl/>
+        <w:suppressLineNumbers w:val="0"/>
+        <w:shd w:val="clear" w:fill="1E1E1E"/>
+        <w:spacing w:line="285" w:lineRule="atLeast"/>
+        <w:jc w:val="left"/>
+        <w:rPr>
+          <w:rFonts w:hint="default" w:ascii="Consolas" w:hAnsi="Consolas" w:eastAsia="Consolas" w:cs="Consolas"/>
+          <w:b w:val="0"/>
+          <w:color w:val="D4D4D4"/>
+          <w:sz w:val="21"/>
+          <w:szCs w:val="21"/>
+        </w:rPr>
+      </w:pPr>
+      <w:r>
+        <w:rPr>
+          <w:rFonts w:hint="default" w:ascii="Consolas" w:hAnsi="Consolas" w:eastAsia="Consolas" w:cs="Consolas"/>
+          <w:b w:val="0"/>
+          <w:color w:val="9CDCFE"/>
+          <w:kern w:val="0"/>
+          <w:sz w:val="21"/>
+          <w:szCs w:val="21"/>
+          <w:shd w:val="clear" w:fill="1E1E1E"/>
+          <w:lang w:val="en-US" w:eastAsia="zh-CN" w:bidi="ar"/>
+        </w:rPr>
+        <w:t>text-overflow</w:t>
+      </w:r>
+      <w:r>
+        <w:rPr>
+          <w:rFonts w:hint="default" w:ascii="Consolas" w:hAnsi="Consolas" w:eastAsia="Consolas" w:cs="Consolas"/>
+          <w:b w:val="0"/>
+          <w:color w:val="D4D4D4"/>
+          <w:kern w:val="0"/>
+          <w:sz w:val="21"/>
+          <w:szCs w:val="21"/>
+          <w:shd w:val="clear" w:fill="1E1E1E"/>
+          <w:lang w:val="en-US" w:eastAsia="zh-CN" w:bidi="ar"/>
+        </w:rPr>
+        <w:t xml:space="preserve">: </w:t>
+      </w:r>
+      <w:r>
+        <w:rPr>
+          <w:rFonts w:hint="default" w:ascii="Consolas" w:hAnsi="Consolas" w:eastAsia="Consolas" w:cs="Consolas"/>
+          <w:b w:val="0"/>
+          <w:color w:val="CE9178"/>
+          <w:kern w:val="0"/>
+          <w:sz w:val="21"/>
+          <w:szCs w:val="21"/>
+          <w:shd w:val="clear" w:fill="1E1E1E"/>
+          <w:lang w:val="en-US" w:eastAsia="zh-CN" w:bidi="ar"/>
+        </w:rPr>
+        <w:t>ellipsis</w:t>
+      </w:r>
+      <w:r>
+        <w:rPr>
+          <w:rFonts w:hint="default" w:ascii="Consolas" w:hAnsi="Consolas" w:eastAsia="Consolas" w:cs="Consolas"/>
+          <w:b w:val="0"/>
+          <w:color w:val="D4D4D4"/>
+          <w:kern w:val="0"/>
+          <w:sz w:val="21"/>
+          <w:szCs w:val="21"/>
+          <w:shd w:val="clear" w:fill="1E1E1E"/>
+          <w:lang w:val="en-US" w:eastAsia="zh-CN" w:bidi="ar"/>
+        </w:rPr>
+        <w:t>;</w:t>
+      </w:r>
+    </w:p>
+    <w:p>
+      <w:pPr>
+        <w:keepNext w:val="0"/>
+        <w:keepLines w:val="0"/>
+        <w:widowControl/>
+        <w:suppressLineNumbers w:val="0"/>
+        <w:shd w:val="clear" w:fill="1E1E1E"/>
+        <w:spacing w:line="285" w:lineRule="atLeast"/>
+        <w:jc w:val="left"/>
+        <w:rPr>
+          <w:rFonts w:hint="default" w:ascii="Consolas" w:hAnsi="Consolas" w:eastAsia="Consolas" w:cs="Consolas"/>
+          <w:b w:val="0"/>
+          <w:color w:val="D4D4D4"/>
+          <w:sz w:val="21"/>
+          <w:szCs w:val="21"/>
+        </w:rPr>
+      </w:pPr>
+      <w:r>
+        <w:rPr>
+          <w:rFonts w:hint="default" w:ascii="Consolas" w:hAnsi="Consolas" w:eastAsia="Consolas" w:cs="Consolas"/>
+          <w:b w:val="0"/>
+          <w:color w:val="9CDCFE"/>
+          <w:kern w:val="0"/>
+          <w:sz w:val="21"/>
+          <w:szCs w:val="21"/>
+          <w:shd w:val="clear" w:fill="1E1E1E"/>
+          <w:lang w:val="en-US" w:eastAsia="zh-CN" w:bidi="ar"/>
+        </w:rPr>
+        <w:t>white-space</w:t>
+      </w:r>
+      <w:r>
+        <w:rPr>
+          <w:rFonts w:hint="default" w:ascii="Consolas" w:hAnsi="Consolas" w:eastAsia="Consolas" w:cs="Consolas"/>
+          <w:b w:val="0"/>
+          <w:color w:val="D4D4D4"/>
+          <w:kern w:val="0"/>
+          <w:sz w:val="21"/>
+          <w:szCs w:val="21"/>
+          <w:shd w:val="clear" w:fill="1E1E1E"/>
+          <w:lang w:val="en-US" w:eastAsia="zh-CN" w:bidi="ar"/>
+        </w:rPr>
+        <w:t xml:space="preserve">: </w:t>
+      </w:r>
+      <w:r>
+        <w:rPr>
+          <w:rFonts w:hint="default" w:ascii="Consolas" w:hAnsi="Consolas" w:eastAsia="Consolas" w:cs="Consolas"/>
+          <w:b w:val="0"/>
+          <w:color w:val="CE9178"/>
+          <w:kern w:val="0"/>
+          <w:sz w:val="21"/>
+          <w:szCs w:val="21"/>
+          <w:shd w:val="clear" w:fill="1E1E1E"/>
+          <w:lang w:val="en-US" w:eastAsia="zh-CN" w:bidi="ar"/>
+        </w:rPr>
+        <w:t>nowrap</w:t>
+      </w:r>
+      <w:r>
+        <w:rPr>
+          <w:rFonts w:hint="default" w:ascii="Consolas" w:hAnsi="Consolas" w:eastAsia="Consolas" w:cs="Consolas"/>
+          <w:b w:val="0"/>
+          <w:color w:val="D4D4D4"/>
+          <w:kern w:val="0"/>
+          <w:sz w:val="21"/>
+          <w:szCs w:val="21"/>
+          <w:shd w:val="clear" w:fill="1E1E1E"/>
+          <w:lang w:val="en-US" w:eastAsia="zh-CN" w:bidi="ar"/>
+        </w:rPr>
+        <w:t>;</w:t>
+      </w:r>
+    </w:p>
+    <w:p>
+      <w:pPr>
+        <w:numPr>
+          <w:ilvl w:val="0"/>
+          <w:numId w:val="0"/>
+        </w:numPr>
+        <w:rPr>
+          <w:rFonts w:hint="eastAsia"/>
+          <w:lang w:val="en-US" w:eastAsia="zh-CN"/>
+        </w:rPr>
+      </w:pPr>
+    </w:p>
+    <w:p>
+      <w:pPr>
+        <w:numPr>
+          <w:ilvl w:val="0"/>
+          <w:numId w:val="1"/>
+        </w:numPr>
+        <w:ind w:left="0" w:leftChars="0" w:firstLine="0" w:firstLineChars="0"/>
+        <w:rPr>
+          <w:rFonts w:hint="eastAsia"/>
+          <w:lang w:val="en-US" w:eastAsia="zh-CN"/>
+        </w:rPr>
+      </w:pPr>
+      <w:r>
+        <w:rPr>
+          <w:rFonts w:hint="eastAsia"/>
+          <w:lang w:val="en-US" w:eastAsia="zh-CN"/>
+        </w:rPr>
+        <w:t>git如何将本地分支关联到远程分支</w:t>
+      </w:r>
+    </w:p>
+    <w:p>
+      <w:pPr>
+        <w:numPr>
+          <w:ilvl w:val="0"/>
+          <w:numId w:val="4"/>
+        </w:numPr>
+        <w:ind w:leftChars="0"/>
+        <w:rPr>
+          <w:rFonts w:hint="eastAsia"/>
+          <w:lang w:val="en-US" w:eastAsia="zh-CN"/>
+        </w:rPr>
+      </w:pPr>
+      <w:r>
+        <w:rPr>
+          <w:rFonts w:hint="eastAsia"/>
+          <w:lang w:val="en-US" w:eastAsia="zh-CN"/>
+        </w:rPr>
+        <w:t>创建项目，git init 初始化</w:t>
+      </w:r>
+    </w:p>
+    <w:p>
+      <w:pPr>
+        <w:numPr>
+          <w:ilvl w:val="0"/>
+          <w:numId w:val="4"/>
+        </w:numPr>
+        <w:ind w:leftChars="0"/>
+        <w:rPr>
+          <w:rFonts w:hint="eastAsia"/>
+          <w:lang w:val="en-US" w:eastAsia="zh-CN"/>
+        </w:rPr>
+      </w:pPr>
+      <w:r>
+        <w:rPr>
+          <w:rFonts w:hint="eastAsia"/>
+          <w:lang w:val="en-US" w:eastAsia="zh-CN"/>
+        </w:rPr>
+        <w:t>创建并切换到分支(项目创建的时候，如果未add，是没有master的) git checkout -b develop</w:t>
+      </w:r>
+    </w:p>
+    <w:p>
+      <w:pPr>
+        <w:numPr>
+          <w:ilvl w:val="0"/>
+          <w:numId w:val="4"/>
+        </w:numPr>
+        <w:ind w:leftChars="0"/>
+        <w:rPr>
+          <w:rFonts w:hint="eastAsia"/>
+          <w:lang w:val="en-US" w:eastAsia="zh-CN"/>
+        </w:rPr>
+      </w:pPr>
+      <w:r>
+        <w:rPr>
+          <w:rFonts w:hint="eastAsia"/>
+          <w:lang w:val="en-US" w:eastAsia="zh-CN"/>
+        </w:rPr>
+        <w:t>设置remote： git remote add origin git@........</w:t>
+      </w:r>
+    </w:p>
+    <w:p>
+      <w:pPr>
+        <w:numPr>
+          <w:ilvl w:val="0"/>
+          <w:numId w:val="4"/>
+        </w:numPr>
+        <w:ind w:leftChars="0"/>
+        <w:rPr>
+          <w:rFonts w:hint="eastAsia"/>
+          <w:lang w:val="en-US" w:eastAsia="zh-CN"/>
+        </w:rPr>
+      </w:pPr>
+      <w:r>
+        <w:rPr>
+          <w:rFonts w:hint="eastAsia"/>
+          <w:lang w:val="en-US" w:eastAsia="zh-CN"/>
+        </w:rPr>
+        <w:t>关联：git branch --set-upstream-to=origin/develop develop</w:t>
+      </w:r>
+    </w:p>
+    <w:p>
+      <w:pPr>
+        <w:numPr>
+          <w:ilvl w:val="0"/>
+          <w:numId w:val="4"/>
+        </w:numPr>
+        <w:ind w:leftChars="0"/>
+        <w:rPr>
+          <w:rFonts w:hint="eastAsia"/>
+          <w:lang w:val="en-US" w:eastAsia="zh-CN"/>
+        </w:rPr>
+      </w:pPr>
+      <w:r>
+        <w:rPr>
+          <w:rFonts w:hint="eastAsia"/>
+          <w:lang w:val="en-US" w:eastAsia="zh-CN"/>
+        </w:rPr>
+        <w:t>然后pull和push 即可</w:t>
+      </w:r>
+    </w:p>
+    <w:p>
+      <w:pPr>
+        <w:widowControl w:val="0"/>
+        <w:numPr>
+          <w:ilvl w:val="0"/>
+          <w:numId w:val="0"/>
+        </w:numPr>
+        <w:jc w:val="both"/>
+        <w:rPr>
+          <w:rFonts w:hint="eastAsia"/>
+          <w:lang w:val="en-US" w:eastAsia="zh-CN"/>
+        </w:rPr>
+      </w:pPr>
+    </w:p>
+    <w:p>
+      <w:pPr>
+        <w:widowControl w:val="0"/>
+        <w:numPr>
+          <w:ilvl w:val="0"/>
+          <w:numId w:val="1"/>
+        </w:numPr>
+        <w:tabs>
+          <w:tab w:val="clear" w:pos="312"/>
+        </w:tabs>
+        <w:ind w:left="0" w:leftChars="0" w:firstLine="0" w:firstLineChars="0"/>
+        <w:jc w:val="both"/>
+        <w:rPr>
+          <w:rFonts w:hint="eastAsia"/>
+          <w:lang w:val="en-US" w:eastAsia="zh-CN"/>
+        </w:rPr>
+      </w:pPr>
+      <w:r>
+        <w:rPr>
+          <w:rFonts w:hint="eastAsia"/>
+          <w:lang w:val="en-US" w:eastAsia="zh-CN"/>
+        </w:rPr>
+        <w:t>Less 安装</w:t>
+      </w:r>
+    </w:p>
+    <w:p>
+      <w:pPr>
+        <w:widowControl w:val="0"/>
+        <w:numPr>
+          <w:ilvl w:val="0"/>
+          <w:numId w:val="0"/>
+        </w:numPr>
+        <w:ind w:leftChars="0" w:firstLine="420" w:firstLineChars="0"/>
+        <w:jc w:val="both"/>
+        <w:rPr>
+          <w:rFonts w:hint="eastAsia"/>
+          <w:lang w:val="en-US" w:eastAsia="zh-CN"/>
+        </w:rPr>
+      </w:pPr>
+      <w:r>
+        <w:rPr>
+          <w:rFonts w:hint="eastAsia"/>
+          <w:lang w:val="en-US" w:eastAsia="zh-CN"/>
+        </w:rPr>
+        <w:t>npm install less less-loader --save</w:t>
+      </w:r>
+    </w:p>
+    <w:p>
+      <w:pPr>
+        <w:widowControl w:val="0"/>
+        <w:numPr>
+          <w:ilvl w:val="0"/>
+          <w:numId w:val="0"/>
+        </w:numPr>
+        <w:ind w:leftChars="0" w:firstLine="420" w:firstLineChars="0"/>
+        <w:jc w:val="both"/>
+        <w:rPr>
+          <w:rFonts w:hint="eastAsia"/>
+          <w:lang w:val="en-US" w:eastAsia="zh-CN"/>
+        </w:rPr>
+      </w:pPr>
+      <w:r>
+        <w:rPr>
+          <w:rFonts w:hint="eastAsia"/>
+          <w:lang w:val="en-US" w:eastAsia="zh-CN"/>
+        </w:rPr>
+        <w:t>在webpack.base.config.js  mudule中添加less规则:</w:t>
+      </w:r>
+    </w:p>
+    <w:p>
+      <w:pPr>
+        <w:widowControl w:val="0"/>
+        <w:numPr>
+          <w:ilvl w:val="0"/>
+          <w:numId w:val="0"/>
+        </w:numPr>
+        <w:ind w:leftChars="0" w:firstLine="420" w:firstLineChars="0"/>
+        <w:jc w:val="both"/>
+        <w:rPr>
+          <w:rFonts w:hint="eastAsia"/>
+          <w:lang w:val="en-US" w:eastAsia="zh-CN"/>
+        </w:rPr>
+      </w:pPr>
+      <w:r>
+        <w:rPr>
+          <w:rFonts w:hint="eastAsia"/>
+          <w:lang w:val="en-US" w:eastAsia="zh-CN"/>
+        </w:rPr>
+        <w:t>{</w:t>
+      </w:r>
+    </w:p>
+    <w:p>
+      <w:pPr>
+        <w:widowControl w:val="0"/>
+        <w:numPr>
+          <w:ilvl w:val="0"/>
+          <w:numId w:val="0"/>
+        </w:numPr>
+        <w:ind w:left="420" w:leftChars="0" w:firstLine="420" w:firstLineChars="0"/>
+        <w:jc w:val="both"/>
+        <w:rPr>
+          <w:rFonts w:hint="eastAsia"/>
+          <w:lang w:val="en-US" w:eastAsia="zh-CN"/>
+        </w:rPr>
+      </w:pPr>
+      <w:r>
+        <w:rPr>
+          <w:rFonts w:hint="eastAsia"/>
+          <w:lang w:val="en-US" w:eastAsia="zh-CN"/>
+        </w:rPr>
+        <w:t>test: /\.less$/,</w:t>
+      </w:r>
+    </w:p>
+    <w:p>
+      <w:pPr>
+        <w:widowControl w:val="0"/>
+        <w:numPr>
+          <w:ilvl w:val="0"/>
+          <w:numId w:val="0"/>
+        </w:numPr>
+        <w:ind w:left="420" w:leftChars="0" w:firstLine="420" w:firstLineChars="0"/>
+        <w:jc w:val="both"/>
+        <w:rPr>
+          <w:rFonts w:hint="eastAsia"/>
+          <w:lang w:val="en-US" w:eastAsia="zh-CN"/>
+        </w:rPr>
+      </w:pPr>
+      <w:r>
+        <w:rPr>
+          <w:rFonts w:hint="eastAsia"/>
+          <w:lang w:val="en-US" w:eastAsia="zh-CN"/>
+        </w:rPr>
+        <w:t xml:space="preserve">loader: </w:t>
+      </w:r>
+      <w:r>
+        <w:rPr>
+          <w:rFonts w:hint="default"/>
+          <w:lang w:val="en-US" w:eastAsia="zh-CN"/>
+        </w:rPr>
+        <w:t>“</w:t>
+      </w:r>
+      <w:r>
+        <w:rPr>
+          <w:rFonts w:hint="eastAsia"/>
+          <w:lang w:val="en-US" w:eastAsia="zh-CN"/>
+        </w:rPr>
+        <w:t>style-loader!css-loader!less-loader</w:t>
+      </w:r>
+      <w:r>
+        <w:rPr>
+          <w:rFonts w:hint="default"/>
+          <w:lang w:val="en-US" w:eastAsia="zh-CN"/>
+        </w:rPr>
+        <w:t>”</w:t>
+      </w:r>
+    </w:p>
+    <w:p>
+      <w:pPr>
+        <w:widowControl w:val="0"/>
+        <w:numPr>
+          <w:ilvl w:val="0"/>
+          <w:numId w:val="0"/>
+        </w:numPr>
+        <w:ind w:leftChars="0" w:firstLine="420" w:firstLineChars="0"/>
+        <w:jc w:val="both"/>
+        <w:rPr>
+          <w:rFonts w:hint="eastAsia"/>
+          <w:lang w:val="en-US" w:eastAsia="zh-CN"/>
+        </w:rPr>
+      </w:pPr>
+      <w:r>
+        <w:rPr>
+          <w:rFonts w:hint="eastAsia"/>
+          <w:lang w:val="en-US" w:eastAsia="zh-CN"/>
+        </w:rPr>
+        <w:t>}</w:t>
+      </w:r>
+    </w:p>
+    <w:p>
+      <w:pPr>
+        <w:widowControl w:val="0"/>
+        <w:numPr>
+          <w:ilvl w:val="0"/>
+          <w:numId w:val="0"/>
+        </w:numPr>
+        <w:ind w:leftChars="0" w:firstLine="420" w:firstLineChars="0"/>
+        <w:jc w:val="both"/>
+        <w:rPr>
+          <w:rFonts w:hint="eastAsia"/>
+          <w:lang w:val="en-US" w:eastAsia="zh-CN"/>
+        </w:rPr>
+      </w:pPr>
+    </w:p>
+    <w:p>
+      <w:pPr>
+        <w:widowControl w:val="0"/>
+        <w:numPr>
+          <w:ilvl w:val="0"/>
+          <w:numId w:val="0"/>
+        </w:numPr>
+        <w:jc w:val="both"/>
+        <w:rPr>
+          <w:rFonts w:hint="eastAsia"/>
+          <w:lang w:val="en-US" w:eastAsia="zh-CN"/>
+        </w:rPr>
+      </w:pPr>
+    </w:p>
+    <w:p>
+      <w:pPr>
+        <w:widowControl w:val="0"/>
+        <w:numPr>
+          <w:ilvl w:val="0"/>
+          <w:numId w:val="1"/>
+        </w:numPr>
+        <w:ind w:left="0" w:leftChars="0" w:firstLine="0" w:firstLineChars="0"/>
+        <w:jc w:val="both"/>
+        <w:rPr>
+          <w:rFonts w:hint="eastAsia"/>
+          <w:lang w:val="en-US" w:eastAsia="zh-CN"/>
+        </w:rPr>
+      </w:pPr>
+      <w:r>
+        <w:rPr>
+          <w:rFonts w:hint="eastAsia"/>
+          <w:lang w:val="en-US" w:eastAsia="zh-CN"/>
+        </w:rPr>
+        <w:t>从vue-cli创建项目到引用iview导致的ie11不兼容问题解决方案</w:t>
+      </w:r>
+    </w:p>
+    <w:p>
+      <w:pPr>
+        <w:widowControl w:val="0"/>
+        <w:numPr>
+          <w:ilvl w:val="0"/>
+          <w:numId w:val="5"/>
+        </w:numPr>
+        <w:tabs>
+          <w:tab w:val="clear" w:pos="312"/>
+        </w:tabs>
+        <w:jc w:val="both"/>
+        <w:rPr>
+          <w:rFonts w:hint="eastAsia"/>
+          <w:lang w:val="en-US" w:eastAsia="zh-CN"/>
+        </w:rPr>
+      </w:pPr>
+      <w:r>
+        <w:rPr>
+          <w:rFonts w:hint="eastAsia"/>
+          <w:lang w:val="en-US" w:eastAsia="zh-CN"/>
+        </w:rPr>
+        <w:t>解决ie不支持es6语法</w:t>
+      </w:r>
+    </w:p>
+    <w:p>
+      <w:pPr>
+        <w:widowControl w:val="0"/>
+        <w:numPr>
+          <w:ilvl w:val="0"/>
+          <w:numId w:val="0"/>
+        </w:numPr>
+        <w:ind w:firstLine="420" w:firstLineChars="0"/>
+        <w:jc w:val="both"/>
+        <w:rPr>
+          <w:rFonts w:hint="eastAsia"/>
+          <w:lang w:val="en-US" w:eastAsia="zh-CN"/>
+        </w:rPr>
+      </w:pPr>
+      <w:r>
+        <w:rPr>
+          <w:rFonts w:hint="eastAsia"/>
+          <w:lang w:val="en-US" w:eastAsia="zh-CN"/>
+        </w:rPr>
+        <w:t>Npm install babel-polyfill --save</w:t>
+      </w:r>
+    </w:p>
+    <w:p>
+      <w:pPr>
+        <w:widowControl w:val="0"/>
+        <w:numPr>
+          <w:ilvl w:val="0"/>
+          <w:numId w:val="0"/>
+        </w:numPr>
+        <w:ind w:firstLine="420" w:firstLineChars="0"/>
+        <w:jc w:val="both"/>
+        <w:rPr>
+          <w:rFonts w:hint="eastAsia"/>
+          <w:lang w:val="en-US" w:eastAsia="zh-CN"/>
+        </w:rPr>
+      </w:pPr>
+      <w:r>
+        <w:rPr>
+          <w:rFonts w:hint="eastAsia"/>
+          <w:lang w:val="en-US" w:eastAsia="zh-CN"/>
+        </w:rPr>
+        <w:t>//webpack.config.js</w:t>
+      </w:r>
+    </w:p>
+    <w:p>
+      <w:pPr>
+        <w:pStyle w:val="2"/>
+        <w:keepNext w:val="0"/>
+        <w:keepLines w:val="0"/>
+        <w:widowControl/>
+        <w:suppressLineNumbers w:val="0"/>
+        <w:pBdr>
+          <w:top w:val="none" w:color="auto" w:sz="0" w:space="0"/>
+          <w:left w:val="none" w:color="auto" w:sz="0" w:space="0"/>
+          <w:bottom w:val="none" w:color="auto" w:sz="0" w:space="0"/>
+          <w:right w:val="none" w:color="auto" w:sz="0" w:space="0"/>
+        </w:pBdr>
+        <w:shd w:val="clear" w:fill="2B2B2B"/>
+        <w:spacing w:before="0" w:beforeAutospacing="0" w:after="360" w:afterAutospacing="0" w:line="330" w:lineRule="atLeast"/>
+        <w:ind w:left="0" w:right="0" w:firstLine="0"/>
+        <w:rPr>
+          <w:rFonts w:hint="default" w:ascii="Consolas" w:hAnsi="Consolas" w:eastAsia="Consolas" w:cs="Consolas"/>
+          <w:i w:val="0"/>
+          <w:caps w:val="0"/>
+          <w:color w:val="A9B7C6"/>
+          <w:spacing w:val="0"/>
+          <w:sz w:val="20"/>
+          <w:szCs w:val="20"/>
+          <w:shd w:val="clear" w:fill="2B2B2B"/>
+        </w:rPr>
+      </w:pPr>
+      <w:r>
+        <w:rPr>
+          <w:rFonts w:hint="default" w:ascii="Consolas" w:hAnsi="Consolas" w:eastAsia="Consolas" w:cs="Consolas"/>
+          <w:i w:val="0"/>
+          <w:caps w:val="0"/>
+          <w:color w:val="9876AA"/>
+          <w:spacing w:val="0"/>
+          <w:sz w:val="20"/>
+          <w:szCs w:val="20"/>
+          <w:shd w:val="clear" w:fill="2B2B2B"/>
+        </w:rPr>
+        <w:t>entry</w:t>
+      </w:r>
+      <w:r>
+        <w:rPr>
+          <w:rFonts w:hint="default" w:ascii="Consolas" w:hAnsi="Consolas" w:eastAsia="Consolas" w:cs="Consolas"/>
+          <w:i w:val="0"/>
+          <w:caps w:val="0"/>
+          <w:color w:val="A9B7C6"/>
+          <w:spacing w:val="0"/>
+          <w:sz w:val="20"/>
+          <w:szCs w:val="20"/>
+          <w:shd w:val="clear" w:fill="2B2B2B"/>
+        </w:rPr>
+        <w:t>: {</w:t>
+      </w:r>
+    </w:p>
+    <w:p>
+      <w:pPr>
+        <w:pStyle w:val="2"/>
+        <w:keepNext w:val="0"/>
+        <w:keepLines w:val="0"/>
+        <w:widowControl/>
+        <w:suppressLineNumbers w:val="0"/>
+        <w:pBdr>
+          <w:top w:val="none" w:color="auto" w:sz="0" w:space="0"/>
+          <w:left w:val="none" w:color="auto" w:sz="0" w:space="0"/>
+          <w:bottom w:val="none" w:color="auto" w:sz="0" w:space="0"/>
+          <w:right w:val="none" w:color="auto" w:sz="0" w:space="0"/>
+        </w:pBdr>
+        <w:shd w:val="clear" w:fill="2B2B2B"/>
+        <w:spacing w:before="0" w:beforeAutospacing="0" w:after="360" w:afterAutospacing="0" w:line="330" w:lineRule="atLeast"/>
+        <w:ind w:left="0" w:right="0" w:firstLine="0"/>
+        <w:rPr>
+          <w:rFonts w:hint="default" w:ascii="Consolas" w:hAnsi="Consolas" w:eastAsia="Consolas" w:cs="Consolas"/>
+          <w:i w:val="0"/>
+          <w:caps w:val="0"/>
+          <w:color w:val="A9B7C6"/>
+          <w:spacing w:val="0"/>
+          <w:sz w:val="20"/>
+          <w:szCs w:val="20"/>
+          <w:shd w:val="clear" w:fill="2B2B2B"/>
+        </w:rPr>
+      </w:pPr>
+      <w:r>
+        <w:rPr>
+          <w:rFonts w:hint="default" w:ascii="Consolas" w:hAnsi="Consolas" w:eastAsia="Consolas" w:cs="Consolas"/>
+          <w:i w:val="0"/>
+          <w:caps w:val="0"/>
+          <w:color w:val="A9B7C6"/>
+          <w:spacing w:val="0"/>
+          <w:sz w:val="20"/>
+          <w:szCs w:val="20"/>
+          <w:shd w:val="clear" w:fill="2B2B2B"/>
+        </w:rPr>
+        <w:t xml:space="preserve">  </w:t>
+      </w:r>
+      <w:r>
+        <w:rPr>
+          <w:rFonts w:hint="default" w:ascii="Consolas" w:hAnsi="Consolas" w:eastAsia="Consolas" w:cs="Consolas"/>
+          <w:i w:val="0"/>
+          <w:caps w:val="0"/>
+          <w:color w:val="9876AA"/>
+          <w:spacing w:val="0"/>
+          <w:sz w:val="20"/>
+          <w:szCs w:val="20"/>
+          <w:shd w:val="clear" w:fill="2B2B2B"/>
+        </w:rPr>
+        <w:t>app</w:t>
+      </w:r>
+      <w:r>
+        <w:rPr>
+          <w:rFonts w:hint="default" w:ascii="Consolas" w:hAnsi="Consolas" w:eastAsia="Consolas" w:cs="Consolas"/>
+          <w:i w:val="0"/>
+          <w:caps w:val="0"/>
+          <w:color w:val="A9B7C6"/>
+          <w:spacing w:val="0"/>
+          <w:sz w:val="20"/>
+          <w:szCs w:val="20"/>
+          <w:shd w:val="clear" w:fill="2B2B2B"/>
+        </w:rPr>
+        <w:t>: [</w:t>
+      </w:r>
+      <w:r>
+        <w:rPr>
+          <w:rFonts w:hint="default" w:ascii="Consolas" w:hAnsi="Consolas" w:eastAsia="Consolas" w:cs="Consolas"/>
+          <w:i w:val="0"/>
+          <w:caps w:val="0"/>
+          <w:color w:val="6A8759"/>
+          <w:spacing w:val="0"/>
+          <w:sz w:val="20"/>
+          <w:szCs w:val="20"/>
+          <w:shd w:val="clear" w:fill="2B2B2B"/>
+        </w:rPr>
+        <w:t>"babel-polyfill"</w:t>
+      </w:r>
+      <w:r>
+        <w:rPr>
+          <w:rFonts w:hint="default" w:ascii="Consolas" w:hAnsi="Consolas" w:eastAsia="Consolas" w:cs="Consolas"/>
+          <w:i w:val="0"/>
+          <w:caps w:val="0"/>
+          <w:color w:val="CC7832"/>
+          <w:spacing w:val="0"/>
+          <w:sz w:val="20"/>
+          <w:szCs w:val="20"/>
+          <w:shd w:val="clear" w:fill="2B2B2B"/>
+        </w:rPr>
+        <w:t xml:space="preserve">, </w:t>
+      </w:r>
+      <w:r>
+        <w:rPr>
+          <w:rFonts w:hint="default" w:ascii="Consolas" w:hAnsi="Consolas" w:eastAsia="Consolas" w:cs="Consolas"/>
+          <w:i w:val="0"/>
+          <w:caps w:val="0"/>
+          <w:color w:val="6A8759"/>
+          <w:spacing w:val="0"/>
+          <w:sz w:val="20"/>
+          <w:szCs w:val="20"/>
+          <w:shd w:val="clear" w:fill="2B2B2B"/>
+        </w:rPr>
+        <w:t>"./src/main.js"</w:t>
+      </w:r>
+      <w:r>
+        <w:rPr>
+          <w:rFonts w:hint="default" w:ascii="Consolas" w:hAnsi="Consolas" w:eastAsia="Consolas" w:cs="Consolas"/>
+          <w:i w:val="0"/>
+          <w:caps w:val="0"/>
+          <w:color w:val="A9B7C6"/>
+          <w:spacing w:val="0"/>
+          <w:sz w:val="20"/>
+          <w:szCs w:val="20"/>
+          <w:shd w:val="clear" w:fill="2B2B2B"/>
+        </w:rPr>
+        <w:t>]</w:t>
+      </w:r>
+    </w:p>
+    <w:p>
+      <w:pPr>
+        <w:pStyle w:val="2"/>
+        <w:keepNext w:val="0"/>
+        <w:keepLines w:val="0"/>
+        <w:widowControl/>
+        <w:suppressLineNumbers w:val="0"/>
+        <w:pBdr>
+          <w:top w:val="none" w:color="auto" w:sz="0" w:space="0"/>
+          <w:left w:val="none" w:color="auto" w:sz="0" w:space="0"/>
+          <w:bottom w:val="none" w:color="auto" w:sz="0" w:space="0"/>
+          <w:right w:val="none" w:color="auto" w:sz="0" w:space="0"/>
+        </w:pBdr>
+        <w:shd w:val="clear" w:fill="2B2B2B"/>
+        <w:spacing w:before="0" w:beforeAutospacing="0" w:after="360" w:afterAutospacing="0" w:line="330" w:lineRule="atLeast"/>
+        <w:ind w:left="0" w:right="0" w:firstLine="0"/>
+        <w:rPr>
+          <w:rFonts w:ascii="Consolas" w:hAnsi="Consolas" w:eastAsia="Consolas" w:cs="Consolas"/>
+          <w:i w:val="0"/>
+          <w:caps w:val="0"/>
+          <w:color w:val="A9B7C6"/>
+          <w:spacing w:val="0"/>
+          <w:sz w:val="20"/>
+          <w:szCs w:val="20"/>
+        </w:rPr>
+      </w:pPr>
+      <w:r>
+        <w:rPr>
+          <w:rFonts w:hint="default" w:ascii="Consolas" w:hAnsi="Consolas" w:eastAsia="Consolas" w:cs="Consolas"/>
+          <w:i w:val="0"/>
+          <w:caps w:val="0"/>
+          <w:color w:val="A9B7C6"/>
+          <w:spacing w:val="0"/>
+          <w:sz w:val="20"/>
+          <w:szCs w:val="20"/>
+          <w:shd w:val="clear" w:fill="2B2B2B"/>
+        </w:rPr>
+        <w:t>}</w:t>
+      </w:r>
+      <w:r>
+        <w:rPr>
+          <w:rFonts w:hint="default" w:ascii="Consolas" w:hAnsi="Consolas" w:eastAsia="Consolas" w:cs="Consolas"/>
+          <w:i w:val="0"/>
+          <w:caps w:val="0"/>
+          <w:color w:val="CC7832"/>
+          <w:spacing w:val="0"/>
+          <w:sz w:val="20"/>
+          <w:szCs w:val="20"/>
+          <w:shd w:val="clear" w:fill="2B2B2B"/>
+        </w:rPr>
+        <w:t>,</w:t>
+      </w:r>
+    </w:p>
+    <w:p>
+      <w:pPr>
+        <w:widowControl w:val="0"/>
+        <w:numPr>
+          <w:ilvl w:val="0"/>
+          <w:numId w:val="0"/>
+        </w:numPr>
+        <w:ind w:firstLine="420" w:firstLineChars="0"/>
+        <w:jc w:val="both"/>
+        <w:rPr>
+          <w:rFonts w:hint="eastAsia"/>
+          <w:lang w:val="en-US" w:eastAsia="zh-CN"/>
+        </w:rPr>
+      </w:pPr>
+    </w:p>
+    <w:p>
+      <w:pPr>
+        <w:widowControl w:val="0"/>
+        <w:numPr>
+          <w:ilvl w:val="0"/>
+          <w:numId w:val="5"/>
+        </w:numPr>
+        <w:tabs>
+          <w:tab w:val="clear" w:pos="312"/>
+        </w:tabs>
+        <w:jc w:val="both"/>
+        <w:rPr>
+          <w:rFonts w:hint="eastAsia"/>
+          <w:lang w:val="en-US" w:eastAsia="zh-CN"/>
+        </w:rPr>
+      </w:pPr>
+      <w:r>
+        <w:rPr>
+          <w:rFonts w:hint="eastAsia"/>
+          <w:lang w:val="en-US" w:eastAsia="zh-CN"/>
+        </w:rPr>
+        <w:t>解决iview引入时（这里是按需引用遇到的问题，全部引用目前没有这个问题）</w:t>
+      </w:r>
+    </w:p>
+    <w:p>
+      <w:pPr>
+        <w:widowControl w:val="0"/>
+        <w:numPr>
+          <w:ilvl w:val="0"/>
+          <w:numId w:val="0"/>
+        </w:numPr>
+        <w:jc w:val="both"/>
+        <w:rPr>
+          <w:rFonts w:hint="eastAsia"/>
+          <w:lang w:val="en-US" w:eastAsia="zh-CN"/>
+        </w:rPr>
+      </w:pPr>
+      <w:r>
+        <w:rPr>
+          <w:rFonts w:hint="eastAsia"/>
+          <w:lang w:val="en-US" w:eastAsia="zh-CN"/>
+        </w:rPr>
+        <w:t>先根据官网要求的进行安装配置：</w:t>
+      </w:r>
+    </w:p>
+    <w:p>
+      <w:pPr>
+        <w:widowControl w:val="0"/>
+        <w:numPr>
+          <w:ilvl w:val="0"/>
+          <w:numId w:val="0"/>
+        </w:numPr>
+        <w:jc w:val="both"/>
+        <w:rPr>
+          <w:rFonts w:hint="eastAsia"/>
+          <w:lang w:val="en-US" w:eastAsia="zh-CN"/>
+        </w:rPr>
+      </w:pPr>
+      <w:r>
+        <w:rPr>
+          <w:rFonts w:hint="eastAsia"/>
+          <w:lang w:val="en-US" w:eastAsia="zh-CN"/>
+        </w:rPr>
+        <w:t>npm install babel-plugin-import --save-dev</w:t>
+      </w:r>
+    </w:p>
+    <w:p>
+      <w:pPr>
+        <w:widowControl w:val="0"/>
+        <w:numPr>
+          <w:ilvl w:val="0"/>
+          <w:numId w:val="0"/>
+        </w:numPr>
+        <w:jc w:val="both"/>
+        <w:rPr>
+          <w:rFonts w:hint="eastAsia"/>
+          <w:lang w:val="en-US" w:eastAsia="zh-CN"/>
+        </w:rPr>
+      </w:pPr>
+    </w:p>
+    <w:p>
+      <w:pPr>
+        <w:widowControl w:val="0"/>
+        <w:numPr>
+          <w:ilvl w:val="0"/>
+          <w:numId w:val="0"/>
+        </w:numPr>
+        <w:ind w:leftChars="0"/>
+        <w:jc w:val="both"/>
+        <w:rPr>
+          <w:rFonts w:hint="eastAsia"/>
+          <w:lang w:val="en-US" w:eastAsia="zh-CN"/>
+        </w:rPr>
+      </w:pPr>
+      <w:r>
+        <w:rPr>
+          <w:rFonts w:hint="eastAsia"/>
+          <w:lang w:val="en-US" w:eastAsia="zh-CN"/>
+        </w:rPr>
+        <w:t>// .babelrc</w:t>
+      </w:r>
+    </w:p>
+    <w:p>
+      <w:pPr>
+        <w:widowControl w:val="0"/>
+        <w:numPr>
+          <w:ilvl w:val="0"/>
+          <w:numId w:val="0"/>
+        </w:numPr>
+        <w:ind w:leftChars="0"/>
+        <w:jc w:val="both"/>
+        <w:rPr>
+          <w:rFonts w:hint="eastAsia"/>
+          <w:lang w:val="en-US" w:eastAsia="zh-CN"/>
+        </w:rPr>
+      </w:pPr>
+      <w:r>
+        <w:rPr>
+          <w:rFonts w:hint="eastAsia"/>
+          <w:lang w:val="en-US" w:eastAsia="zh-CN"/>
+        </w:rPr>
+        <w:t>{</w:t>
+      </w:r>
+    </w:p>
+    <w:p>
+      <w:pPr>
+        <w:widowControl w:val="0"/>
+        <w:numPr>
+          <w:ilvl w:val="0"/>
+          <w:numId w:val="0"/>
+        </w:numPr>
+        <w:ind w:leftChars="0"/>
+        <w:jc w:val="both"/>
+        <w:rPr>
+          <w:rFonts w:hint="eastAsia"/>
+          <w:lang w:val="en-US" w:eastAsia="zh-CN"/>
+        </w:rPr>
+      </w:pPr>
+      <w:r>
+        <w:rPr>
+          <w:rFonts w:hint="eastAsia"/>
+          <w:lang w:val="en-US" w:eastAsia="zh-CN"/>
+        </w:rPr>
+        <w:t xml:space="preserve">  "plugins": [["import", {</w:t>
+      </w:r>
+    </w:p>
+    <w:p>
+      <w:pPr>
+        <w:widowControl w:val="0"/>
+        <w:numPr>
+          <w:ilvl w:val="0"/>
+          <w:numId w:val="0"/>
+        </w:numPr>
+        <w:ind w:leftChars="0"/>
+        <w:jc w:val="both"/>
+        <w:rPr>
+          <w:rFonts w:hint="eastAsia"/>
+          <w:lang w:val="en-US" w:eastAsia="zh-CN"/>
+        </w:rPr>
+      </w:pPr>
+      <w:r>
+        <w:rPr>
+          <w:rFonts w:hint="eastAsia"/>
+          <w:lang w:val="en-US" w:eastAsia="zh-CN"/>
+        </w:rPr>
+        <w:t xml:space="preserve">    "libraryName": "iview",</w:t>
+      </w:r>
+    </w:p>
+    <w:p>
+      <w:pPr>
+        <w:widowControl w:val="0"/>
+        <w:numPr>
+          <w:ilvl w:val="0"/>
+          <w:numId w:val="0"/>
+        </w:numPr>
+        <w:ind w:leftChars="0"/>
+        <w:jc w:val="both"/>
+        <w:rPr>
+          <w:rFonts w:hint="eastAsia"/>
+          <w:lang w:val="en-US" w:eastAsia="zh-CN"/>
+        </w:rPr>
+      </w:pPr>
+      <w:r>
+        <w:rPr>
+          <w:rFonts w:hint="eastAsia"/>
+          <w:lang w:val="en-US" w:eastAsia="zh-CN"/>
+        </w:rPr>
+        <w:t xml:space="preserve">    "libraryDirectory": "src/components"</w:t>
+      </w:r>
+    </w:p>
+    <w:p>
+      <w:pPr>
+        <w:widowControl w:val="0"/>
+        <w:numPr>
+          <w:ilvl w:val="0"/>
+          <w:numId w:val="0"/>
+        </w:numPr>
+        <w:ind w:leftChars="0"/>
+        <w:jc w:val="both"/>
+        <w:rPr>
+          <w:rFonts w:hint="eastAsia"/>
+          <w:lang w:val="en-US" w:eastAsia="zh-CN"/>
+        </w:rPr>
+      </w:pPr>
+      <w:r>
+        <w:rPr>
+          <w:rFonts w:hint="eastAsia"/>
+          <w:lang w:val="en-US" w:eastAsia="zh-CN"/>
+        </w:rPr>
+        <w:t xml:space="preserve">  }]]</w:t>
+      </w:r>
+    </w:p>
+    <w:p>
+      <w:pPr>
+        <w:widowControl w:val="0"/>
+        <w:numPr>
+          <w:ilvl w:val="0"/>
+          <w:numId w:val="0"/>
+        </w:numPr>
+        <w:ind w:leftChars="0"/>
+        <w:jc w:val="both"/>
+        <w:rPr>
+          <w:rFonts w:hint="eastAsia"/>
+          <w:lang w:val="en-US" w:eastAsia="zh-CN"/>
+        </w:rPr>
+      </w:pPr>
+      <w:r>
+        <w:rPr>
+          <w:rFonts w:hint="eastAsia"/>
+          <w:lang w:val="en-US" w:eastAsia="zh-CN"/>
+        </w:rPr>
+        <w:t>}</w:t>
+      </w:r>
+    </w:p>
+    <w:p>
+      <w:pPr>
+        <w:widowControl w:val="0"/>
+        <w:numPr>
+          <w:ilvl w:val="0"/>
+          <w:numId w:val="0"/>
+        </w:numPr>
+        <w:ind w:leftChars="0"/>
+        <w:jc w:val="both"/>
+        <w:rPr>
+          <w:rFonts w:hint="eastAsia"/>
+          <w:lang w:val="en-US" w:eastAsia="zh-CN"/>
+        </w:rPr>
+      </w:pPr>
+      <w:r>
+        <w:rPr>
+          <w:rFonts w:hint="eastAsia"/>
+          <w:lang w:val="en-US" w:eastAsia="zh-CN"/>
+        </w:rPr>
+        <w:t>然后修改webpack配置文件</w:t>
+      </w:r>
+    </w:p>
+    <w:p>
+      <w:pPr>
+        <w:widowControl w:val="0"/>
+        <w:numPr>
+          <w:ilvl w:val="0"/>
+          <w:numId w:val="0"/>
+        </w:numPr>
+        <w:ind w:leftChars="0"/>
+        <w:jc w:val="both"/>
+        <w:rPr>
+          <w:rFonts w:hint="eastAsia"/>
+          <w:lang w:val="en-US" w:eastAsia="zh-CN"/>
+        </w:rPr>
+      </w:pPr>
+      <w:r>
+        <w:rPr>
+          <w:rFonts w:hint="eastAsia"/>
+          <w:lang w:val="en-US" w:eastAsia="zh-CN"/>
+        </w:rPr>
+        <w:t>//  webpack.base.config.js（这里的意思是遇到路径为文件名为iview.src.xxxxjs的都用babel转换一下，这样es5就可以识别了）</w:t>
+      </w:r>
+    </w:p>
+    <w:p>
+      <w:pPr>
+        <w:widowControl w:val="0"/>
+        <w:numPr>
+          <w:ilvl w:val="0"/>
+          <w:numId w:val="0"/>
+        </w:numPr>
+        <w:ind w:leftChars="0"/>
+        <w:jc w:val="both"/>
+        <w:rPr>
+          <w:rFonts w:hint="eastAsia"/>
+          <w:lang w:val="en-US" w:eastAsia="zh-CN"/>
+        </w:rPr>
+      </w:pPr>
+      <w:r>
+        <w:rPr>
+          <w:rFonts w:hint="eastAsia"/>
+          <w:lang w:val="en-US" w:eastAsia="zh-CN"/>
+        </w:rPr>
+        <w:t xml:space="preserve"> {</w:t>
+      </w:r>
+    </w:p>
+    <w:p>
+      <w:pPr>
+        <w:widowControl w:val="0"/>
+        <w:numPr>
+          <w:ilvl w:val="0"/>
+          <w:numId w:val="0"/>
+        </w:numPr>
+        <w:ind w:leftChars="0"/>
+        <w:jc w:val="both"/>
+        <w:rPr>
+          <w:rFonts w:hint="eastAsia"/>
+          <w:lang w:val="en-US" w:eastAsia="zh-CN"/>
+        </w:rPr>
+      </w:pPr>
+      <w:r>
+        <w:rPr>
+          <w:rFonts w:hint="eastAsia"/>
+          <w:lang w:val="en-US" w:eastAsia="zh-CN"/>
+        </w:rPr>
+        <w:t xml:space="preserve">        test: /iview.src.*?js$/,</w:t>
+      </w:r>
+    </w:p>
+    <w:p>
+      <w:pPr>
+        <w:widowControl w:val="0"/>
+        <w:numPr>
+          <w:ilvl w:val="0"/>
+          <w:numId w:val="0"/>
+        </w:numPr>
+        <w:ind w:leftChars="0"/>
+        <w:jc w:val="both"/>
+        <w:rPr>
+          <w:rFonts w:hint="eastAsia"/>
+          <w:lang w:val="en-US" w:eastAsia="zh-CN"/>
+        </w:rPr>
+      </w:pPr>
+      <w:r>
+        <w:rPr>
+          <w:rFonts w:hint="eastAsia"/>
+          <w:lang w:val="en-US" w:eastAsia="zh-CN"/>
+        </w:rPr>
+        <w:t xml:space="preserve">        loader: 'babel-loader'</w:t>
+      </w:r>
+    </w:p>
+    <w:p>
+      <w:pPr>
+        <w:widowControl w:val="0"/>
+        <w:numPr>
+          <w:ilvl w:val="0"/>
+          <w:numId w:val="0"/>
+        </w:numPr>
+        <w:ind w:leftChars="0"/>
+        <w:jc w:val="both"/>
+        <w:rPr>
+          <w:rFonts w:hint="eastAsia"/>
+          <w:lang w:val="en-US" w:eastAsia="zh-CN"/>
+        </w:rPr>
+      </w:pPr>
+      <w:r>
+        <w:rPr>
+          <w:rFonts w:hint="eastAsia"/>
+          <w:lang w:val="en-US" w:eastAsia="zh-CN"/>
+        </w:rPr>
+        <w:t xml:space="preserve">  },</w:t>
+      </w:r>
+    </w:p>
+    <w:p>
+      <w:pPr>
+        <w:widowControl w:val="0"/>
+        <w:numPr>
+          <w:ilvl w:val="0"/>
+          <w:numId w:val="0"/>
+        </w:numPr>
+        <w:ind w:leftChars="0"/>
+        <w:jc w:val="both"/>
+        <w:rPr>
+          <w:rFonts w:hint="eastAsia"/>
+          <w:lang w:val="en-US" w:eastAsia="zh-CN"/>
+        </w:rPr>
+      </w:pPr>
+    </w:p>
+    <w:p>
+      <w:pPr>
+        <w:widowControl w:val="0"/>
+        <w:numPr>
+          <w:ilvl w:val="0"/>
+          <w:numId w:val="1"/>
+        </w:numPr>
+        <w:ind w:left="0" w:leftChars="0" w:firstLine="0" w:firstLineChars="0"/>
+        <w:jc w:val="both"/>
+        <w:rPr>
+          <w:rFonts w:hint="eastAsia"/>
+          <w:lang w:val="en-US" w:eastAsia="zh-CN"/>
+        </w:rPr>
+      </w:pPr>
+      <w:r>
+        <w:rPr>
+          <w:rFonts w:hint="eastAsia"/>
+          <w:lang w:val="en-US" w:eastAsia="zh-CN"/>
+        </w:rPr>
+        <w:t>URLSearchParams 在 IE11 中无法被识别</w:t>
+      </w:r>
+    </w:p>
+    <w:p>
+      <w:pPr>
+        <w:widowControl w:val="0"/>
+        <w:numPr>
+          <w:ilvl w:val="0"/>
+          <w:numId w:val="0"/>
+        </w:numPr>
+        <w:ind w:leftChars="0"/>
+        <w:jc w:val="both"/>
+        <w:rPr>
+          <w:rFonts w:hint="eastAsia"/>
+          <w:lang w:val="en-US" w:eastAsia="zh-CN"/>
+        </w:rPr>
+      </w:pPr>
+      <w:r>
+        <w:rPr>
+          <w:rFonts w:hint="eastAsia"/>
+          <w:lang w:val="en-US" w:eastAsia="zh-CN"/>
+        </w:rPr>
+        <w:t>URLSearchParams 的作用百度一下吧（主要区别是请求传参的形势有区别）</w:t>
+      </w:r>
+    </w:p>
+    <w:p>
+      <w:pPr>
+        <w:widowControl w:val="0"/>
+        <w:numPr>
+          <w:ilvl w:val="0"/>
+          <w:numId w:val="0"/>
+        </w:numPr>
+        <w:ind w:leftChars="0"/>
+        <w:jc w:val="both"/>
+        <w:rPr>
+          <w:rFonts w:hint="eastAsia"/>
+          <w:lang w:val="en-US" w:eastAsia="zh-CN"/>
+        </w:rPr>
+      </w:pPr>
+      <w:r>
+        <w:rPr>
+          <w:rFonts w:hint="eastAsia"/>
+          <w:lang w:val="en-US" w:eastAsia="zh-CN"/>
+        </w:rPr>
+        <w:t>场景：使用axios进行post请求，其中一个接口需要的参数形式是key:value（正常都是{key:value},这个接口比较特别），然后在谷歌、火狐、edge下都可以正常，但是在ie11下显示URLSearchParams 未定义的错误。</w:t>
+      </w:r>
+    </w:p>
+    <w:p>
+      <w:pPr>
+        <w:widowControl w:val="0"/>
+        <w:numPr>
+          <w:ilvl w:val="0"/>
+          <w:numId w:val="0"/>
+        </w:numPr>
+        <w:ind w:leftChars="0"/>
+        <w:jc w:val="both"/>
+        <w:rPr>
+          <w:rFonts w:hint="eastAsia"/>
+          <w:lang w:val="en-US" w:eastAsia="zh-CN"/>
+        </w:rPr>
+      </w:pPr>
+      <w:r>
+        <w:rPr>
+          <w:rFonts w:hint="eastAsia"/>
+          <w:lang w:val="en-US" w:eastAsia="zh-CN"/>
+        </w:rPr>
+        <w:t>解决方法：（1）在项目中安装 url-search-params-polyfill：</w:t>
+      </w:r>
+    </w:p>
+    <w:p>
+      <w:pPr>
+        <w:widowControl w:val="0"/>
+        <w:numPr>
+          <w:ilvl w:val="0"/>
+          <w:numId w:val="0"/>
+        </w:numPr>
+        <w:ind w:left="840" w:leftChars="0" w:firstLine="420" w:firstLineChars="0"/>
+        <w:jc w:val="both"/>
+        <w:rPr>
+          <w:rFonts w:hint="eastAsia"/>
+          <w:lang w:val="en-US" w:eastAsia="zh-CN"/>
+        </w:rPr>
+      </w:pPr>
+      <w:r>
+        <w:rPr>
+          <w:rFonts w:hint="eastAsia"/>
+          <w:lang w:val="en-US" w:eastAsia="zh-CN"/>
+        </w:rPr>
+        <w:t>npm install --save url-search-params-polyfill</w:t>
+      </w:r>
+    </w:p>
+    <w:p>
+      <w:pPr>
+        <w:widowControl w:val="0"/>
+        <w:numPr>
+          <w:ilvl w:val="0"/>
+          <w:numId w:val="6"/>
+        </w:numPr>
+        <w:ind w:left="840" w:leftChars="0" w:firstLine="420" w:firstLineChars="0"/>
+        <w:jc w:val="both"/>
+        <w:rPr>
+          <w:rFonts w:hint="eastAsia"/>
+          <w:lang w:val="en-US" w:eastAsia="zh-CN"/>
+        </w:rPr>
+      </w:pPr>
+      <w:r>
+        <w:rPr>
+          <w:rFonts w:hint="eastAsia"/>
+          <w:lang w:val="en-US" w:eastAsia="zh-CN"/>
+        </w:rPr>
+        <w:t>在需要使用 URLSearchParams 的文件中引入即可</w:t>
+      </w:r>
+    </w:p>
+    <w:p>
+      <w:pPr>
+        <w:widowControl w:val="0"/>
+        <w:numPr>
+          <w:ilvl w:val="0"/>
+          <w:numId w:val="6"/>
+        </w:numPr>
+        <w:ind w:left="840" w:leftChars="0" w:firstLine="420" w:firstLineChars="0"/>
+        <w:jc w:val="both"/>
+        <w:rPr>
+          <w:rFonts w:hint="eastAsia"/>
+          <w:lang w:val="en-US" w:eastAsia="zh-CN"/>
+        </w:rPr>
+      </w:pPr>
+      <w:r>
+        <w:rPr>
+          <w:rFonts w:hint="eastAsia"/>
+          <w:lang w:val="en-US" w:eastAsia="zh-CN"/>
+        </w:rPr>
+        <w:t>引入之后可以按照正常操作使用 URLSearchParams</w:t>
+      </w:r>
+    </w:p>
+    <w:p>
+      <w:pPr>
+        <w:widowControl w:val="0"/>
+        <w:numPr>
+          <w:numId w:val="0"/>
+        </w:numPr>
+        <w:jc w:val="both"/>
+        <w:rPr>
+          <w:rFonts w:hint="eastAsia"/>
+          <w:lang w:val="en-US" w:eastAsia="zh-CN"/>
+        </w:rPr>
+      </w:pPr>
+    </w:p>
+    <w:p>
+      <w:pPr>
+        <w:widowControl w:val="0"/>
+        <w:numPr>
+          <w:ilvl w:val="0"/>
+          <w:numId w:val="1"/>
+        </w:numPr>
+        <w:ind w:left="0" w:leftChars="0" w:firstLine="0" w:firstLineChars="0"/>
+        <w:jc w:val="both"/>
+        <w:rPr>
+          <w:rFonts w:hint="eastAsia"/>
+          <w:lang w:val="en-US" w:eastAsia="zh-CN"/>
+        </w:rPr>
+      </w:pPr>
+      <w:r>
+        <w:rPr>
+          <w:rFonts w:hint="eastAsia"/>
+          <w:lang w:val="en-US" w:eastAsia="zh-CN"/>
+        </w:rPr>
+        <w:t>在单个html中实现支持ES6语法</w:t>
+      </w:r>
+    </w:p>
+    <w:p>
+      <w:pPr>
+        <w:widowControl w:val="0"/>
+        <w:numPr>
+          <w:numId w:val="0"/>
+        </w:numPr>
+        <w:ind w:leftChars="0" w:firstLine="420" w:firstLineChars="0"/>
+        <w:jc w:val="both"/>
+        <w:rPr>
+          <w:rFonts w:hint="eastAsia"/>
+          <w:lang w:val="en-US" w:eastAsia="zh-CN"/>
+        </w:rPr>
+      </w:pPr>
+      <w:r>
+        <w:rPr>
+          <w:rFonts w:hint="eastAsia"/>
+          <w:lang w:val="en-US" w:eastAsia="zh-CN"/>
+        </w:rPr>
+        <w:t>&lt;script src=</w:t>
+      </w:r>
+      <w:r>
+        <w:rPr>
+          <w:rFonts w:hint="default"/>
+          <w:lang w:val="en-US" w:eastAsia="zh-CN"/>
+        </w:rPr>
+        <w:t>’</w:t>
+      </w:r>
+      <w:r>
+        <w:rPr>
+          <w:rFonts w:hint="eastAsia"/>
+          <w:lang w:val="en-US" w:eastAsia="zh-CN"/>
+        </w:rPr>
+        <w:t>./brower.min.js</w:t>
+      </w:r>
+      <w:r>
+        <w:rPr>
+          <w:rFonts w:hint="default"/>
+          <w:lang w:val="en-US" w:eastAsia="zh-CN"/>
+        </w:rPr>
+        <w:t>’</w:t>
+      </w:r>
+      <w:r>
+        <w:rPr>
+          <w:rFonts w:hint="eastAsia"/>
+          <w:lang w:val="en-US" w:eastAsia="zh-CN"/>
+        </w:rPr>
+        <w:t>&gt;</w:t>
+      </w:r>
+      <w:bookmarkStart w:id="0" w:name="_GoBack"/>
+      <w:bookmarkEnd w:id="0"/>
+    </w:p>
+    <w:p>
+      <w:pPr>
+        <w:widowControl w:val="0"/>
+        <w:numPr>
+          <w:numId w:val="0"/>
+        </w:numPr>
+        <w:ind w:left="420" w:leftChars="0"/>
+        <w:jc w:val="both"/>
+        <w:rPr>
+          <w:rFonts w:hint="eastAsia"/>
+          <w:lang w:val="en-US" w:eastAsia="zh-CN"/>
+        </w:rPr>
+      </w:pPr>
+      <w:r>
+        <w:rPr>
+          <w:rFonts w:hint="eastAsia"/>
+          <w:lang w:val="en-US" w:eastAsia="zh-CN"/>
+        </w:rPr>
+        <w:t>&lt;script type=</w:t>
+      </w:r>
+      <w:r>
+        <w:rPr>
+          <w:rFonts w:hint="default"/>
+          <w:lang w:val="en-US" w:eastAsia="zh-CN"/>
+        </w:rPr>
+        <w:t>”</w:t>
+      </w:r>
+      <w:r>
+        <w:rPr>
+          <w:rFonts w:hint="eastAsia"/>
+          <w:lang w:val="en-US" w:eastAsia="zh-CN"/>
+        </w:rPr>
+        <w:t>text/babel</w:t>
+      </w:r>
+      <w:r>
+        <w:rPr>
+          <w:rFonts w:hint="default"/>
+          <w:lang w:val="en-US" w:eastAsia="zh-CN"/>
+        </w:rPr>
+        <w:t>”</w:t>
+      </w:r>
+      <w:r>
+        <w:rPr>
+          <w:rFonts w:hint="eastAsia"/>
+          <w:lang w:val="en-US" w:eastAsia="zh-CN"/>
+        </w:rPr>
+        <w:t>&gt;&lt;/script&gt;</w:t>
+      </w:r>
+    </w:p>
+    <w:p>
+      <w:pPr>
+        <w:widowControl w:val="0"/>
+        <w:numPr>
+          <w:ilvl w:val="0"/>
+          <w:numId w:val="0"/>
+        </w:numPr>
+        <w:ind w:leftChars="0"/>
+        <w:jc w:val="both"/>
         <w:rPr>
           <w:rFonts w:hint="eastAsia"/>
           <w:lang w:val="en-US" w:eastAsia="zh-CN"/>
@@ -6743,6 +14878,30 @@
     </w:lvl>
   </w:abstractNum>
   <w:abstractNum w:abstractNumId="2">
+    <w:nsid w:val="04F03775"/>
+    <w:multiLevelType w:val="singleLevel"/>
+    <w:tmpl w:val="04F03775"/>
+    <w:lvl w:ilvl="0" w:tentative="0">
+      <w:start w:val="1"/>
+      <w:numFmt w:val="decimal"/>
+      <w:suff w:val="nothing"/>
+      <w:lvlText w:val="（%1）"/>
+      <w:lvlJc w:val="left"/>
+    </w:lvl>
+  </w:abstractNum>
+  <w:abstractNum w:abstractNumId="3">
+    <w:nsid w:val="412D0ACC"/>
+    <w:multiLevelType w:val="singleLevel"/>
+    <w:tmpl w:val="412D0ACC"/>
+    <w:lvl w:ilvl="0" w:tentative="0">
+      <w:start w:val="2"/>
+      <w:numFmt w:val="decimal"/>
+      <w:suff w:val="nothing"/>
+      <w:lvlText w:val="（%1）"/>
+      <w:lvlJc w:val="left"/>
+    </w:lvl>
+  </w:abstractNum>
+  <w:abstractNum w:abstractNumId="4">
     <w:nsid w:val="4ED3DAB6"/>
     <w:multiLevelType w:val="multilevel"/>
     <w:tmpl w:val="4ED3DAB6"/>
@@ -6878,14 +15037,39 @@
       </w:rPr>
     </w:lvl>
   </w:abstractNum>
+  <w:abstractNum w:abstractNumId="5">
+    <w:nsid w:val="583FDB08"/>
+    <w:multiLevelType w:val="singleLevel"/>
+    <w:tmpl w:val="583FDB08"/>
+    <w:lvl w:ilvl="0" w:tentative="0">
+      <w:start w:val="1"/>
+      <w:numFmt w:val="decimal"/>
+      <w:lvlText w:val="(%1)"/>
+      <w:lvlJc w:val="left"/>
+      <w:pPr>
+        <w:tabs>
+          <w:tab w:val="left" w:pos="312"/>
+        </w:tabs>
+      </w:pPr>
+    </w:lvl>
+  </w:abstractNum>
   <w:num w:numId="1">
-    <w:abstractNumId w:val="2"/>
+    <w:abstractNumId w:val="4"/>
   </w:num>
   <w:num w:numId="2">
     <w:abstractNumId w:val="0"/>
   </w:num>
   <w:num w:numId="3">
     <w:abstractNumId w:val="1"/>
+  </w:num>
+  <w:num w:numId="4">
+    <w:abstractNumId w:val="2"/>
+  </w:num>
+  <w:num w:numId="5">
+    <w:abstractNumId w:val="5"/>
+  </w:num>
+  <w:num w:numId="6">
+    <w:abstractNumId w:val="3"/>
   </w:num>
 </w:numbering>
 </file>
@@ -6999,7 +15183,7 @@
     <w:lsdException w:unhideWhenUsed="0" w:uiPriority="0" w:semiHidden="0" w:name="HTML Code"/>
     <w:lsdException w:unhideWhenUsed="0" w:uiPriority="0" w:semiHidden="0" w:name="HTML Definition"/>
     <w:lsdException w:unhideWhenUsed="0" w:uiPriority="0" w:semiHidden="0" w:name="HTML Keyboard"/>
-    <w:lsdException w:unhideWhenUsed="0" w:uiPriority="0" w:semiHidden="0" w:name="HTML Preformatted"/>
+    <w:lsdException w:qFormat="1" w:unhideWhenUsed="0" w:uiPriority="0" w:semiHidden="0" w:name="HTML Preformatted"/>
     <w:lsdException w:unhideWhenUsed="0" w:uiPriority="0" w:semiHidden="0" w:name="HTML Sample"/>
     <w:lsdException w:unhideWhenUsed="0" w:uiPriority="0" w:semiHidden="0" w:name="HTML Typewriter"/>
     <w:lsdException w:unhideWhenUsed="0" w:uiPriority="0" w:semiHidden="0" w:name="HTML Variable"/>
@@ -7165,14 +15349,14 @@
       <w:lang w:val="en-US" w:eastAsia="zh-CN" w:bidi="ar-SA"/>
     </w:rPr>
   </w:style>
-  <w:style w:type="character" w:default="1" w:styleId="2">
+  <w:style w:type="character" w:default="1" w:styleId="3">
     <w:name w:val="Default Paragraph Font"/>
     <w:semiHidden/>
     <w:unhideWhenUsed/>
     <w:qFormat/>
     <w:uiPriority w:val="1"/>
   </w:style>
-  <w:style w:type="table" w:default="1" w:styleId="5">
+  <w:style w:type="table" w:default="1" w:styleId="6">
     <w:name w:val="Normal Table"/>
     <w:semiHidden/>
     <w:unhideWhenUsed/>
@@ -7188,9 +15372,43 @@
       </w:tblCellMar>
     </w:tblPr>
   </w:style>
-  <w:style w:type="character" w:styleId="3">
+  <w:style w:type="paragraph" w:styleId="2">
+    <w:name w:val="HTML Preformatted"/>
+    <w:basedOn w:val="1"/>
+    <w:qFormat/>
+    <w:uiPriority w:val="0"/>
+    <w:pPr>
+      <w:tabs>
+        <w:tab w:val="left" w:pos="916"/>
+        <w:tab w:val="left" w:pos="1832"/>
+        <w:tab w:val="left" w:pos="2748"/>
+        <w:tab w:val="left" w:pos="3664"/>
+        <w:tab w:val="left" w:pos="4580"/>
+        <w:tab w:val="left" w:pos="5496"/>
+        <w:tab w:val="left" w:pos="6412"/>
+        <w:tab w:val="left" w:pos="7328"/>
+        <w:tab w:val="left" w:pos="8244"/>
+        <w:tab w:val="left" w:pos="9160"/>
+        <w:tab w:val="left" w:pos="10076"/>
+        <w:tab w:val="left" w:pos="10992"/>
+        <w:tab w:val="left" w:pos="11908"/>
+        <w:tab w:val="left" w:pos="12824"/>
+        <w:tab w:val="left" w:pos="13740"/>
+        <w:tab w:val="left" w:pos="14656"/>
+      </w:tabs>
+      <w:jc w:val="left"/>
+    </w:pPr>
+    <w:rPr>
+      <w:rFonts w:hint="eastAsia" w:ascii="宋体" w:hAnsi="宋体" w:eastAsia="宋体" w:cs="宋体"/>
+      <w:kern w:val="0"/>
+      <w:sz w:val="24"/>
+      <w:szCs w:val="24"/>
+      <w:lang w:val="en-US" w:eastAsia="zh-CN" w:bidi="ar"/>
+    </w:rPr>
+  </w:style>
+  <w:style w:type="character" w:styleId="4">
     <w:name w:val="FollowedHyperlink"/>
-    <w:basedOn w:val="2"/>
+    <w:basedOn w:val="3"/>
     <w:qFormat/>
     <w:uiPriority w:val="0"/>
     <w:rPr>
@@ -7198,9 +15416,9 @@
       <w:u w:val="single"/>
     </w:rPr>
   </w:style>
-  <w:style w:type="character" w:styleId="4">
+  <w:style w:type="character" w:styleId="5">
     <w:name w:val="Hyperlink"/>
-    <w:basedOn w:val="2"/>
+    <w:basedOn w:val="3"/>
     <w:qFormat/>
     <w:uiPriority w:val="0"/>
     <w:rPr>

--- a/Web前端学习资料.docx
+++ b/Web前端学习资料.docx
@@ -14,7 +14,7 @@
           <w:rFonts w:hint="eastAsia"/>
           <w:lang w:val="en-US" w:eastAsia="zh-CN"/>
         </w:rPr>
-        <w:t>前端终极知识体系大法好：</w:t>
+        <w:t>l前端终极知识体系大法好：</w:t>
       </w:r>
       <w:r>
         <w:rPr>
@@ -14687,6 +14687,7 @@
       <w:pPr>
         <w:widowControl w:val="0"/>
         <w:numPr>
+          <w:ilvl w:val="0"/>
           <w:numId w:val="0"/>
         </w:numPr>
         <w:jc w:val="both"/>
@@ -14722,6 +14723,7 @@
       <w:pPr>
         <w:widowControl w:val="0"/>
         <w:numPr>
+          <w:ilvl w:val="0"/>
           <w:numId w:val="0"/>
         </w:numPr>
         <w:ind w:leftChars="0" w:firstLine="420" w:firstLineChars="0"/>
@@ -14766,8 +14768,372 @@
         </w:rPr>
         <w:t>&gt;</w:t>
       </w:r>
-      <w:bookmarkStart w:id="0" w:name="_GoBack"/>
-      <w:bookmarkEnd w:id="0"/>
+    </w:p>
+    <w:p>
+      <w:pPr>
+        <w:widowControl w:val="0"/>
+        <w:numPr>
+          <w:ilvl w:val="0"/>
+          <w:numId w:val="0"/>
+        </w:numPr>
+        <w:ind w:left="420" w:leftChars="0"/>
+        <w:jc w:val="both"/>
+        <w:rPr>
+          <w:rFonts w:hint="eastAsia"/>
+          <w:lang w:val="en-US" w:eastAsia="zh-CN"/>
+        </w:rPr>
+      </w:pPr>
+      <w:r>
+        <w:rPr>
+          <w:rFonts w:hint="eastAsia"/>
+          <w:lang w:val="en-US" w:eastAsia="zh-CN"/>
+        </w:rPr>
+        <w:t>&lt;script type=</w:t>
+      </w:r>
+      <w:r>
+        <w:rPr>
+          <w:rFonts w:hint="default"/>
+          <w:lang w:val="en-US" w:eastAsia="zh-CN"/>
+        </w:rPr>
+        <w:t>”</w:t>
+      </w:r>
+      <w:r>
+        <w:rPr>
+          <w:rFonts w:hint="eastAsia"/>
+          <w:lang w:val="en-US" w:eastAsia="zh-CN"/>
+        </w:rPr>
+        <w:t>text/babel</w:t>
+      </w:r>
+      <w:r>
+        <w:rPr>
+          <w:rFonts w:hint="default"/>
+          <w:lang w:val="en-US" w:eastAsia="zh-CN"/>
+        </w:rPr>
+        <w:t>”</w:t>
+      </w:r>
+      <w:r>
+        <w:rPr>
+          <w:rFonts w:hint="eastAsia"/>
+          <w:lang w:val="en-US" w:eastAsia="zh-CN"/>
+        </w:rPr>
+        <w:t>&gt;&lt;/script&gt;</w:t>
+      </w:r>
+    </w:p>
+    <w:p>
+      <w:pPr>
+        <w:widowControl w:val="0"/>
+        <w:numPr>
+          <w:ilvl w:val="0"/>
+          <w:numId w:val="0"/>
+        </w:numPr>
+        <w:ind w:left="420" w:leftChars="0"/>
+        <w:jc w:val="both"/>
+        <w:rPr>
+          <w:rFonts w:hint="eastAsia"/>
+          <w:lang w:val="en-US" w:eastAsia="zh-CN"/>
+        </w:rPr>
+      </w:pPr>
+    </w:p>
+    <w:p>
+      <w:pPr>
+        <w:widowControl w:val="0"/>
+        <w:numPr>
+          <w:ilvl w:val="0"/>
+          <w:numId w:val="1"/>
+        </w:numPr>
+        <w:ind w:left="0" w:leftChars="0" w:firstLine="0" w:firstLineChars="0"/>
+        <w:jc w:val="both"/>
+        <w:rPr>
+          <w:rFonts w:hint="eastAsia"/>
+          <w:lang w:val="en-US" w:eastAsia="zh-CN"/>
+        </w:rPr>
+      </w:pPr>
+      <w:r>
+        <w:rPr>
+          <w:rFonts w:hint="eastAsia"/>
+          <w:lang w:val="en-US" w:eastAsia="zh-CN"/>
+        </w:rPr>
+        <w:t>解决iview-admin(应该是比较老的版本了)的ie11兼容问题</w:t>
+      </w:r>
+    </w:p>
+    <w:p>
+      <w:pPr>
+        <w:widowControl w:val="0"/>
+        <w:numPr>
+          <w:ilvl w:val="0"/>
+          <w:numId w:val="7"/>
+        </w:numPr>
+        <w:ind w:leftChars="0"/>
+        <w:jc w:val="both"/>
+        <w:rPr>
+          <w:rFonts w:hint="eastAsia"/>
+          <w:lang w:val="en-US" w:eastAsia="zh-CN"/>
+        </w:rPr>
+      </w:pPr>
+      <w:r>
+        <w:rPr>
+          <w:rFonts w:hint="eastAsia"/>
+          <w:lang w:val="en-US" w:eastAsia="zh-CN"/>
+        </w:rPr>
+        <w:t>向上面提到的正常安装babel-polyfill，还是不行，一直报</w:t>
+      </w:r>
+    </w:p>
+    <w:p>
+      <w:pPr>
+        <w:widowControl w:val="0"/>
+        <w:numPr>
+          <w:ilvl w:val="0"/>
+          <w:numId w:val="0"/>
+        </w:numPr>
+        <w:jc w:val="both"/>
+      </w:pPr>
+      <w:r>
+        <w:drawing>
+          <wp:inline distT="0" distB="0" distL="114300" distR="114300">
+            <wp:extent cx="2028825" cy="438150"/>
+            <wp:effectExtent l="0" t="0" r="9525" b="0"/>
+            <wp:docPr id="1" name="图片 1"/>
+            <wp:cNvGraphicFramePr>
+              <a:graphicFrameLocks xmlns:a="http://schemas.openxmlformats.org/drawingml/2006/main" noChangeAspect="1"/>
+            </wp:cNvGraphicFramePr>
+            <a:graphic xmlns:a="http://schemas.openxmlformats.org/drawingml/2006/main">
+              <a:graphicData uri="http://schemas.openxmlformats.org/drawingml/2006/picture">
+                <pic:pic xmlns:pic="http://schemas.openxmlformats.org/drawingml/2006/picture">
+                  <pic:nvPicPr>
+                    <pic:cNvPr id="1" name="图片 1"/>
+                    <pic:cNvPicPr>
+                      <a:picLocks noChangeAspect="1"/>
+                    </pic:cNvPicPr>
+                  </pic:nvPicPr>
+                  <pic:blipFill>
+                    <a:blip r:embed="rId4"/>
+                    <a:stretch>
+                      <a:fillRect/>
+                    </a:stretch>
+                  </pic:blipFill>
+                  <pic:spPr>
+                    <a:xfrm>
+                      <a:off x="0" y="0"/>
+                      <a:ext cx="2028825" cy="438150"/>
+                    </a:xfrm>
+                    <a:prstGeom prst="rect">
+                      <a:avLst/>
+                    </a:prstGeom>
+                    <a:noFill/>
+                    <a:ln w="9525">
+                      <a:noFill/>
+                    </a:ln>
+                  </pic:spPr>
+                </pic:pic>
+              </a:graphicData>
+            </a:graphic>
+          </wp:inline>
+        </w:drawing>
+      </w:r>
+      <w:r>
+        <w:drawing>
+          <wp:inline distT="0" distB="0" distL="114300" distR="114300">
+            <wp:extent cx="2943225" cy="714375"/>
+            <wp:effectExtent l="0" t="0" r="9525" b="9525"/>
+            <wp:docPr id="2" name="图片 2"/>
+            <wp:cNvGraphicFramePr>
+              <a:graphicFrameLocks xmlns:a="http://schemas.openxmlformats.org/drawingml/2006/main" noChangeAspect="1"/>
+            </wp:cNvGraphicFramePr>
+            <a:graphic xmlns:a="http://schemas.openxmlformats.org/drawingml/2006/main">
+              <a:graphicData uri="http://schemas.openxmlformats.org/drawingml/2006/picture">
+                <pic:pic xmlns:pic="http://schemas.openxmlformats.org/drawingml/2006/picture">
+                  <pic:nvPicPr>
+                    <pic:cNvPr id="2" name="图片 2"/>
+                    <pic:cNvPicPr>
+                      <a:picLocks noChangeAspect="1"/>
+                    </pic:cNvPicPr>
+                  </pic:nvPicPr>
+                  <pic:blipFill>
+                    <a:blip r:embed="rId5"/>
+                    <a:stretch>
+                      <a:fillRect/>
+                    </a:stretch>
+                  </pic:blipFill>
+                  <pic:spPr>
+                    <a:xfrm>
+                      <a:off x="0" y="0"/>
+                      <a:ext cx="2943225" cy="714375"/>
+                    </a:xfrm>
+                    <a:prstGeom prst="rect">
+                      <a:avLst/>
+                    </a:prstGeom>
+                    <a:noFill/>
+                    <a:ln w="9525">
+                      <a:noFill/>
+                    </a:ln>
+                  </pic:spPr>
+                </pic:pic>
+              </a:graphicData>
+            </a:graphic>
+          </wp:inline>
+        </w:drawing>
+      </w:r>
+    </w:p>
+    <w:p>
+      <w:pPr>
+        <w:widowControl w:val="0"/>
+        <w:numPr>
+          <w:ilvl w:val="0"/>
+          <w:numId w:val="0"/>
+        </w:numPr>
+        <w:jc w:val="both"/>
+      </w:pPr>
+    </w:p>
+    <w:p>
+      <w:pPr>
+        <w:widowControl w:val="0"/>
+        <w:numPr>
+          <w:ilvl w:val="0"/>
+          <w:numId w:val="0"/>
+        </w:numPr>
+        <w:jc w:val="both"/>
+        <w:rPr>
+          <w:rFonts w:hint="eastAsia" w:eastAsiaTheme="minorEastAsia"/>
+          <w:lang w:val="en-US" w:eastAsia="zh-CN"/>
+        </w:rPr>
+      </w:pPr>
+      <w:r>
+        <w:rPr>
+          <w:rFonts w:hint="eastAsia"/>
+          <w:lang w:eastAsia="zh-CN"/>
+        </w:rPr>
+        <w:t>（</w:t>
+      </w:r>
+      <w:r>
+        <w:rPr>
+          <w:rFonts w:hint="eastAsia"/>
+          <w:lang w:val="en-US" w:eastAsia="zh-CN"/>
+        </w:rPr>
+        <w:t>2</w:t>
+      </w:r>
+      <w:r>
+        <w:rPr>
+          <w:rFonts w:hint="eastAsia"/>
+          <w:lang w:eastAsia="zh-CN"/>
+        </w:rPr>
+        <w:t>）</w:t>
+      </w:r>
+      <w:r>
+        <w:rPr>
+          <w:rFonts w:hint="eastAsia"/>
+          <w:lang w:val="en-US" w:eastAsia="zh-CN"/>
+        </w:rPr>
+        <w:t>后发现是webpack-dev-server版本太高，安装2.7.1版本就可以了，后来测试2.11.3也可以，反正就是2.10.1不行，其他的还未测试。</w:t>
+      </w:r>
+    </w:p>
+    <w:p>
+      <w:pPr>
+        <w:widowControl w:val="0"/>
+        <w:numPr>
+          <w:ilvl w:val="0"/>
+          <w:numId w:val="0"/>
+        </w:numPr>
+        <w:jc w:val="both"/>
+        <w:rPr>
+          <w:rFonts w:hint="eastAsia"/>
+          <w:lang w:val="en-US" w:eastAsia="zh-CN"/>
+        </w:rPr>
+      </w:pPr>
+    </w:p>
+    <w:p>
+      <w:pPr>
+        <w:widowControl w:val="0"/>
+        <w:numPr>
+          <w:ilvl w:val="0"/>
+          <w:numId w:val="0"/>
+        </w:numPr>
+        <w:jc w:val="both"/>
+        <w:rPr>
+          <w:rFonts w:hint="eastAsia"/>
+          <w:lang w:val="en-US" w:eastAsia="zh-CN"/>
+        </w:rPr>
+      </w:pPr>
+    </w:p>
+    <w:p>
+      <w:pPr>
+        <w:widowControl w:val="0"/>
+        <w:numPr>
+          <w:ilvl w:val="0"/>
+          <w:numId w:val="1"/>
+        </w:numPr>
+        <w:ind w:left="0" w:leftChars="0" w:firstLine="0" w:firstLineChars="0"/>
+        <w:jc w:val="both"/>
+        <w:rPr>
+          <w:rFonts w:hint="eastAsia"/>
+          <w:lang w:val="en-US" w:eastAsia="zh-CN"/>
+        </w:rPr>
+      </w:pPr>
+      <w:r>
+        <w:rPr>
+          <w:rFonts w:hint="eastAsia"/>
+          <w:lang w:val="en-US" w:eastAsia="zh-CN"/>
+        </w:rPr>
+        <w:t>邮箱验证的正则表达式</w:t>
+      </w:r>
+    </w:p>
+    <w:p>
+      <w:pPr>
+        <w:widowControl w:val="0"/>
+        <w:numPr>
+          <w:ilvl w:val="0"/>
+          <w:numId w:val="0"/>
+        </w:numPr>
+        <w:ind w:left="420" w:leftChars="0"/>
+        <w:jc w:val="both"/>
+        <w:rPr>
+          <w:rFonts w:hint="eastAsia"/>
+          <w:lang w:val="en-US" w:eastAsia="zh-CN"/>
+        </w:rPr>
+      </w:pPr>
+      <w:r>
+        <w:rPr>
+          <w:rFonts w:hint="eastAsia"/>
+          <w:lang w:val="en-US" w:eastAsia="zh-CN"/>
+        </w:rPr>
+        <w:t>/^(([^&lt;&gt;()\[\]\\.,;:\s@"]+(\.[^&lt;&gt;()\[\]\\.,;:\s@"]+)*)|(".+"))@((\[[0-9]{1,3}\.[0-9]{1,3}\.[0-9]{1,3}\.[0-9]{1,3}\])|(([a-zA-Z\-0-9]+\.)+[a-zA-Z]{2,}))$/</w:t>
+      </w:r>
+    </w:p>
+    <w:p>
+      <w:pPr>
+        <w:widowControl w:val="0"/>
+        <w:numPr>
+          <w:ilvl w:val="0"/>
+          <w:numId w:val="0"/>
+        </w:numPr>
+        <w:ind w:left="420" w:leftChars="0"/>
+        <w:jc w:val="both"/>
+        <w:rPr>
+          <w:rFonts w:hint="eastAsia"/>
+          <w:lang w:val="en-US" w:eastAsia="zh-CN"/>
+        </w:rPr>
+      </w:pPr>
+    </w:p>
+    <w:p>
+      <w:pPr>
+        <w:widowControl w:val="0"/>
+        <w:numPr>
+          <w:ilvl w:val="0"/>
+          <w:numId w:val="1"/>
+        </w:numPr>
+        <w:ind w:left="0" w:leftChars="0" w:firstLine="0" w:firstLineChars="0"/>
+        <w:jc w:val="both"/>
+        <w:rPr>
+          <w:rFonts w:hint="eastAsia"/>
+          <w:lang w:val="en-US" w:eastAsia="zh-CN"/>
+        </w:rPr>
+      </w:pPr>
+      <w:r>
+        <w:rPr>
+          <w:rFonts w:hint="eastAsia"/>
+          <w:lang w:val="en-US" w:eastAsia="zh-CN"/>
+        </w:rPr>
+        <w:t>npm组件库开发教程</w:t>
+      </w:r>
     </w:p>
     <w:p>
       <w:pPr>
@@ -14775,7 +15141,7 @@
         <w:numPr>
           <w:numId w:val="0"/>
         </w:numPr>
-        <w:ind w:left="420" w:leftChars="0"/>
+        <w:ind w:leftChars="0" w:firstLine="420" w:firstLineChars="0"/>
         <w:jc w:val="both"/>
         <w:rPr>
           <w:rFonts w:hint="eastAsia"/>
@@ -14787,35 +15153,7 @@
           <w:rFonts w:hint="eastAsia"/>
           <w:lang w:val="en-US" w:eastAsia="zh-CN"/>
         </w:rPr>
-        <w:t>&lt;script type=</w:t>
-      </w:r>
-      <w:r>
-        <w:rPr>
-          <w:rFonts w:hint="default"/>
-          <w:lang w:val="en-US" w:eastAsia="zh-CN"/>
-        </w:rPr>
-        <w:t>”</w:t>
-      </w:r>
-      <w:r>
-        <w:rPr>
-          <w:rFonts w:hint="eastAsia"/>
-          <w:lang w:val="en-US" w:eastAsia="zh-CN"/>
-        </w:rPr>
-        <w:t>text/babel</w:t>
-      </w:r>
-      <w:r>
-        <w:rPr>
-          <w:rFonts w:hint="default"/>
-          <w:lang w:val="en-US" w:eastAsia="zh-CN"/>
-        </w:rPr>
-        <w:t>”</w:t>
-      </w:r>
-      <w:r>
-        <w:rPr>
-          <w:rFonts w:hint="eastAsia"/>
-          <w:lang w:val="en-US" w:eastAsia="zh-CN"/>
-        </w:rPr>
-        <w:t>&gt;&lt;/script&gt;</w:t>
+        <w:t>https://zq99299.gitbooks.io/vue-note/content/chapter/vu_components_lib/build_dev_env2.html</w:t>
       </w:r>
     </w:p>
     <w:p>
@@ -14832,6 +15170,8 @@
           <w:lang w:val="en-US" w:eastAsia="zh-CN"/>
         </w:rPr>
       </w:pPr>
+      <w:bookmarkStart w:id="0" w:name="_GoBack"/>
+      <w:bookmarkEnd w:id="0"/>
     </w:p>
     <w:sectPr>
       <w:pgSz w:w="11906" w:h="16838"/>
@@ -14890,6 +15230,18 @@
     </w:lvl>
   </w:abstractNum>
   <w:abstractNum w:abstractNumId="3">
+    <w:nsid w:val="097DBBE7"/>
+    <w:multiLevelType w:val="singleLevel"/>
+    <w:tmpl w:val="097DBBE7"/>
+    <w:lvl w:ilvl="0" w:tentative="0">
+      <w:start w:val="1"/>
+      <w:numFmt w:val="decimal"/>
+      <w:suff w:val="nothing"/>
+      <w:lvlText w:val="（%1）"/>
+      <w:lvlJc w:val="left"/>
+    </w:lvl>
+  </w:abstractNum>
+  <w:abstractNum w:abstractNumId="4">
     <w:nsid w:val="412D0ACC"/>
     <w:multiLevelType w:val="singleLevel"/>
     <w:tmpl w:val="412D0ACC"/>
@@ -14901,7 +15253,7 @@
       <w:lvlJc w:val="left"/>
     </w:lvl>
   </w:abstractNum>
-  <w:abstractNum w:abstractNumId="4">
+  <w:abstractNum w:abstractNumId="5">
     <w:nsid w:val="4ED3DAB6"/>
     <w:multiLevelType w:val="multilevel"/>
     <w:tmpl w:val="4ED3DAB6"/>
@@ -15037,7 +15389,7 @@
       </w:rPr>
     </w:lvl>
   </w:abstractNum>
-  <w:abstractNum w:abstractNumId="5">
+  <w:abstractNum w:abstractNumId="6">
     <w:nsid w:val="583FDB08"/>
     <w:multiLevelType w:val="singleLevel"/>
     <w:tmpl w:val="583FDB08"/>
@@ -15054,7 +15406,7 @@
     </w:lvl>
   </w:abstractNum>
   <w:num w:numId="1">
-    <w:abstractNumId w:val="4"/>
+    <w:abstractNumId w:val="5"/>
   </w:num>
   <w:num w:numId="2">
     <w:abstractNumId w:val="0"/>
@@ -15066,9 +15418,12 @@
     <w:abstractNumId w:val="2"/>
   </w:num>
   <w:num w:numId="5">
-    <w:abstractNumId w:val="5"/>
+    <w:abstractNumId w:val="6"/>
   </w:num>
   <w:num w:numId="6">
+    <w:abstractNumId w:val="4"/>
+  </w:num>
+  <w:num w:numId="7">
     <w:abstractNumId w:val="3"/>
   </w:num>
 </w:numbering>

--- a/Web前端学习资料.docx
+++ b/Web前端学习资料.docx
@@ -14659,6 +14659,28 @@
           <w:lang w:val="en-US" w:eastAsia="zh-CN"/>
         </w:rPr>
         <w:t>在需要使用 URLSearchParams 的文件中引入即可</w:t>
+      </w:r>
+    </w:p>
+    <w:p>
+      <w:pPr>
+        <w:widowControl w:val="0"/>
+        <w:numPr>
+          <w:ilvl w:val="0"/>
+          <w:numId w:val="0"/>
+        </w:numPr>
+        <w:ind w:left="1260" w:leftChars="0"/>
+        <w:jc w:val="both"/>
+        <w:rPr>
+          <w:rFonts w:hint="eastAsia"/>
+          <w:lang w:val="en-US" w:eastAsia="zh-CN"/>
+        </w:rPr>
+      </w:pPr>
+      <w:r>
+        <w:rPr>
+          <w:rFonts w:hint="eastAsia"/>
+          <w:lang w:val="en-US" w:eastAsia="zh-CN"/>
+        </w:rPr>
+        <w:t>import 'url-search-params-polyfill';</w:t>
       </w:r>
     </w:p>
     <w:p>
@@ -15139,6 +15161,7 @@
       <w:pPr>
         <w:widowControl w:val="0"/>
         <w:numPr>
+          <w:ilvl w:val="0"/>
           <w:numId w:val="0"/>
         </w:numPr>
         <w:ind w:leftChars="0" w:firstLine="420" w:firstLineChars="0"/>
@@ -15153,8 +15176,37 @@
           <w:rFonts w:hint="eastAsia"/>
           <w:lang w:val="en-US" w:eastAsia="zh-CN"/>
         </w:rPr>
+        <w:fldChar w:fldCharType="begin"/>
+      </w:r>
+      <w:r>
+        <w:rPr>
+          <w:rFonts w:hint="eastAsia"/>
+          <w:lang w:val="en-US" w:eastAsia="zh-CN"/>
+        </w:rPr>
+        <w:instrText xml:space="preserve"> HYPERLINK "https://zq99299.gitbooks.io/vue-note/content/chapter/vu_components_lib/build_dev_env2.html" </w:instrText>
+      </w:r>
+      <w:r>
+        <w:rPr>
+          <w:rFonts w:hint="eastAsia"/>
+          <w:lang w:val="en-US" w:eastAsia="zh-CN"/>
+        </w:rPr>
+        <w:fldChar w:fldCharType="separate"/>
+      </w:r>
+      <w:r>
+        <w:rPr>
+          <w:rStyle w:val="5"/>
+          <w:rFonts w:hint="eastAsia"/>
+          <w:lang w:val="en-US" w:eastAsia="zh-CN"/>
+        </w:rPr>
         <w:t>https://zq99299.gitbooks.io/vue-note/content/chapter/vu_components_lib/build_dev_env2.html</w:t>
       </w:r>
+      <w:r>
+        <w:rPr>
+          <w:rFonts w:hint="eastAsia"/>
+          <w:lang w:val="en-US" w:eastAsia="zh-CN"/>
+        </w:rPr>
+        <w:fldChar w:fldCharType="end"/>
+      </w:r>
     </w:p>
     <w:p>
       <w:pPr>
@@ -15162,6 +15214,604 @@
         <w:numPr>
           <w:ilvl w:val="0"/>
           <w:numId w:val="0"/>
+        </w:numPr>
+        <w:ind w:leftChars="0" w:firstLine="420" w:firstLineChars="0"/>
+        <w:jc w:val="both"/>
+        <w:rPr>
+          <w:rFonts w:hint="eastAsia"/>
+          <w:lang w:val="en-US" w:eastAsia="zh-CN"/>
+        </w:rPr>
+      </w:pPr>
+    </w:p>
+    <w:p>
+      <w:pPr>
+        <w:widowControl w:val="0"/>
+        <w:numPr>
+          <w:ilvl w:val="0"/>
+          <w:numId w:val="1"/>
+        </w:numPr>
+        <w:ind w:left="0" w:leftChars="0" w:firstLine="0" w:firstLineChars="0"/>
+        <w:jc w:val="both"/>
+        <w:rPr>
+          <w:rFonts w:hint="eastAsia"/>
+          <w:lang w:val="en-US" w:eastAsia="zh-CN"/>
+        </w:rPr>
+      </w:pPr>
+      <w:r>
+        <w:rPr>
+          <w:rFonts w:hint="eastAsia"/>
+          <w:lang w:val="en-US" w:eastAsia="zh-CN"/>
+        </w:rPr>
+        <w:t>js如何判断页面是第一次打开还是刷新（用sessionStorage即可）</w:t>
+      </w:r>
+    </w:p>
+    <w:p>
+      <w:pPr>
+        <w:keepNext w:val="0"/>
+        <w:keepLines w:val="0"/>
+        <w:widowControl/>
+        <w:suppressLineNumbers w:val="0"/>
+        <w:shd w:val="clear" w:fill="1E1E1E"/>
+        <w:spacing w:line="285" w:lineRule="atLeast"/>
+        <w:jc w:val="left"/>
+        <w:rPr>
+          <w:rFonts w:ascii="Consolas" w:hAnsi="Consolas" w:eastAsia="Consolas" w:cs="Consolas"/>
+          <w:b w:val="0"/>
+          <w:color w:val="D4D4D4"/>
+          <w:sz w:val="21"/>
+          <w:szCs w:val="21"/>
+        </w:rPr>
+      </w:pPr>
+      <w:r>
+        <w:rPr>
+          <w:rFonts w:hint="default" w:ascii="Consolas" w:hAnsi="Consolas" w:eastAsia="Consolas" w:cs="Consolas"/>
+          <w:b w:val="0"/>
+          <w:color w:val="C586C0"/>
+          <w:kern w:val="0"/>
+          <w:sz w:val="21"/>
+          <w:szCs w:val="21"/>
+          <w:shd w:val="clear" w:fill="1E1E1E"/>
+          <w:lang w:val="en-US" w:eastAsia="zh-CN" w:bidi="ar"/>
+        </w:rPr>
+        <w:t>if</w:t>
+      </w:r>
+      <w:r>
+        <w:rPr>
+          <w:rFonts w:hint="default" w:ascii="Consolas" w:hAnsi="Consolas" w:eastAsia="Consolas" w:cs="Consolas"/>
+          <w:b w:val="0"/>
+          <w:color w:val="D4D4D4"/>
+          <w:kern w:val="0"/>
+          <w:sz w:val="21"/>
+          <w:szCs w:val="21"/>
+          <w:shd w:val="clear" w:fill="1E1E1E"/>
+          <w:lang w:val="en-US" w:eastAsia="zh-CN" w:bidi="ar"/>
+        </w:rPr>
+        <w:t>(!</w:t>
+      </w:r>
+      <w:r>
+        <w:rPr>
+          <w:rFonts w:hint="default" w:ascii="Consolas" w:hAnsi="Consolas" w:eastAsia="Consolas" w:cs="Consolas"/>
+          <w:b w:val="0"/>
+          <w:color w:val="9CDCFE"/>
+          <w:kern w:val="0"/>
+          <w:sz w:val="21"/>
+          <w:szCs w:val="21"/>
+          <w:shd w:val="clear" w:fill="1E1E1E"/>
+          <w:lang w:val="en-US" w:eastAsia="zh-CN" w:bidi="ar"/>
+        </w:rPr>
+        <w:t>window</w:t>
+      </w:r>
+      <w:r>
+        <w:rPr>
+          <w:rFonts w:hint="default" w:ascii="Consolas" w:hAnsi="Consolas" w:eastAsia="Consolas" w:cs="Consolas"/>
+          <w:b w:val="0"/>
+          <w:color w:val="D4D4D4"/>
+          <w:kern w:val="0"/>
+          <w:sz w:val="21"/>
+          <w:szCs w:val="21"/>
+          <w:shd w:val="clear" w:fill="1E1E1E"/>
+          <w:lang w:val="en-US" w:eastAsia="zh-CN" w:bidi="ar"/>
+        </w:rPr>
+        <w:t>.</w:t>
+      </w:r>
+      <w:r>
+        <w:rPr>
+          <w:rFonts w:hint="default" w:ascii="Consolas" w:hAnsi="Consolas" w:eastAsia="Consolas" w:cs="Consolas"/>
+          <w:b w:val="0"/>
+          <w:color w:val="9CDCFE"/>
+          <w:kern w:val="0"/>
+          <w:sz w:val="21"/>
+          <w:szCs w:val="21"/>
+          <w:shd w:val="clear" w:fill="1E1E1E"/>
+          <w:lang w:val="en-US" w:eastAsia="zh-CN" w:bidi="ar"/>
+        </w:rPr>
+        <w:t>name</w:t>
+      </w:r>
+      <w:r>
+        <w:rPr>
+          <w:rFonts w:hint="default" w:ascii="Consolas" w:hAnsi="Consolas" w:eastAsia="Consolas" w:cs="Consolas"/>
+          <w:b w:val="0"/>
+          <w:color w:val="D4D4D4"/>
+          <w:kern w:val="0"/>
+          <w:sz w:val="21"/>
+          <w:szCs w:val="21"/>
+          <w:shd w:val="clear" w:fill="1E1E1E"/>
+          <w:lang w:val="en-US" w:eastAsia="zh-CN" w:bidi="ar"/>
+        </w:rPr>
+        <w:t>){</w:t>
+      </w:r>
+    </w:p>
+    <w:p>
+      <w:pPr>
+        <w:keepNext w:val="0"/>
+        <w:keepLines w:val="0"/>
+        <w:widowControl/>
+        <w:suppressLineNumbers w:val="0"/>
+        <w:shd w:val="clear" w:fill="1E1E1E"/>
+        <w:spacing w:line="285" w:lineRule="atLeast"/>
+        <w:jc w:val="left"/>
+        <w:rPr>
+          <w:rFonts w:hint="default" w:ascii="Consolas" w:hAnsi="Consolas" w:eastAsia="Consolas" w:cs="Consolas"/>
+          <w:b w:val="0"/>
+          <w:color w:val="D4D4D4"/>
+          <w:sz w:val="21"/>
+          <w:szCs w:val="21"/>
+        </w:rPr>
+      </w:pPr>
+      <w:r>
+        <w:rPr>
+          <w:rFonts w:hint="default" w:ascii="Consolas" w:hAnsi="Consolas" w:eastAsia="Consolas" w:cs="Consolas"/>
+          <w:b w:val="0"/>
+          <w:color w:val="DCDCAA"/>
+          <w:kern w:val="0"/>
+          <w:sz w:val="21"/>
+          <w:szCs w:val="21"/>
+          <w:shd w:val="clear" w:fill="1E1E1E"/>
+          <w:lang w:val="en-US" w:eastAsia="zh-CN" w:bidi="ar"/>
+        </w:rPr>
+        <w:t>alert</w:t>
+      </w:r>
+      <w:r>
+        <w:rPr>
+          <w:rFonts w:hint="default" w:ascii="Consolas" w:hAnsi="Consolas" w:eastAsia="Consolas" w:cs="Consolas"/>
+          <w:b w:val="0"/>
+          <w:color w:val="D4D4D4"/>
+          <w:kern w:val="0"/>
+          <w:sz w:val="21"/>
+          <w:szCs w:val="21"/>
+          <w:shd w:val="clear" w:fill="1E1E1E"/>
+          <w:lang w:val="en-US" w:eastAsia="zh-CN" w:bidi="ar"/>
+        </w:rPr>
+        <w:t>(</w:t>
+      </w:r>
+      <w:r>
+        <w:rPr>
+          <w:rFonts w:hint="default" w:ascii="Consolas" w:hAnsi="Consolas" w:eastAsia="Consolas" w:cs="Consolas"/>
+          <w:b w:val="0"/>
+          <w:color w:val="CE9178"/>
+          <w:kern w:val="0"/>
+          <w:sz w:val="21"/>
+          <w:szCs w:val="21"/>
+          <w:shd w:val="clear" w:fill="1E1E1E"/>
+          <w:lang w:val="en-US" w:eastAsia="zh-CN" w:bidi="ar"/>
+        </w:rPr>
+        <w:t>"第一次开这个窗口！name值"</w:t>
+      </w:r>
+      <w:r>
+        <w:rPr>
+          <w:rFonts w:hint="default" w:ascii="Consolas" w:hAnsi="Consolas" w:eastAsia="Consolas" w:cs="Consolas"/>
+          <w:b w:val="0"/>
+          <w:color w:val="D4D4D4"/>
+          <w:kern w:val="0"/>
+          <w:sz w:val="21"/>
+          <w:szCs w:val="21"/>
+          <w:shd w:val="clear" w:fill="1E1E1E"/>
+          <w:lang w:val="en-US" w:eastAsia="zh-CN" w:bidi="ar"/>
+        </w:rPr>
+        <w:t xml:space="preserve">+ </w:t>
+      </w:r>
+      <w:r>
+        <w:rPr>
+          <w:rFonts w:hint="default" w:ascii="Consolas" w:hAnsi="Consolas" w:eastAsia="Consolas" w:cs="Consolas"/>
+          <w:b w:val="0"/>
+          <w:color w:val="9CDCFE"/>
+          <w:kern w:val="0"/>
+          <w:sz w:val="21"/>
+          <w:szCs w:val="21"/>
+          <w:shd w:val="clear" w:fill="1E1E1E"/>
+          <w:lang w:val="en-US" w:eastAsia="zh-CN" w:bidi="ar"/>
+        </w:rPr>
+        <w:t>window</w:t>
+      </w:r>
+      <w:r>
+        <w:rPr>
+          <w:rFonts w:hint="default" w:ascii="Consolas" w:hAnsi="Consolas" w:eastAsia="Consolas" w:cs="Consolas"/>
+          <w:b w:val="0"/>
+          <w:color w:val="D4D4D4"/>
+          <w:kern w:val="0"/>
+          <w:sz w:val="21"/>
+          <w:szCs w:val="21"/>
+          <w:shd w:val="clear" w:fill="1E1E1E"/>
+          <w:lang w:val="en-US" w:eastAsia="zh-CN" w:bidi="ar"/>
+        </w:rPr>
+        <w:t>.</w:t>
+      </w:r>
+      <w:r>
+        <w:rPr>
+          <w:rFonts w:hint="default" w:ascii="Consolas" w:hAnsi="Consolas" w:eastAsia="Consolas" w:cs="Consolas"/>
+          <w:b w:val="0"/>
+          <w:color w:val="9CDCFE"/>
+          <w:kern w:val="0"/>
+          <w:sz w:val="21"/>
+          <w:szCs w:val="21"/>
+          <w:shd w:val="clear" w:fill="1E1E1E"/>
+          <w:lang w:val="en-US" w:eastAsia="zh-CN" w:bidi="ar"/>
+        </w:rPr>
+        <w:t>name</w:t>
+      </w:r>
+      <w:r>
+        <w:rPr>
+          <w:rFonts w:hint="default" w:ascii="Consolas" w:hAnsi="Consolas" w:eastAsia="Consolas" w:cs="Consolas"/>
+          <w:b w:val="0"/>
+          <w:color w:val="D4D4D4"/>
+          <w:kern w:val="0"/>
+          <w:sz w:val="21"/>
+          <w:szCs w:val="21"/>
+          <w:shd w:val="clear" w:fill="1E1E1E"/>
+          <w:lang w:val="en-US" w:eastAsia="zh-CN" w:bidi="ar"/>
+        </w:rPr>
+        <w:t>);</w:t>
+      </w:r>
+    </w:p>
+    <w:p>
+      <w:pPr>
+        <w:keepNext w:val="0"/>
+        <w:keepLines w:val="0"/>
+        <w:widowControl/>
+        <w:suppressLineNumbers w:val="0"/>
+        <w:shd w:val="clear" w:fill="1E1E1E"/>
+        <w:spacing w:line="285" w:lineRule="atLeast"/>
+        <w:jc w:val="left"/>
+        <w:rPr>
+          <w:rFonts w:hint="default" w:ascii="Consolas" w:hAnsi="Consolas" w:eastAsia="Consolas" w:cs="Consolas"/>
+          <w:b w:val="0"/>
+          <w:color w:val="D4D4D4"/>
+          <w:sz w:val="21"/>
+          <w:szCs w:val="21"/>
+        </w:rPr>
+      </w:pPr>
+      <w:r>
+        <w:rPr>
+          <w:rFonts w:hint="default" w:ascii="Consolas" w:hAnsi="Consolas" w:eastAsia="Consolas" w:cs="Consolas"/>
+          <w:b w:val="0"/>
+          <w:color w:val="9CDCFE"/>
+          <w:kern w:val="0"/>
+          <w:sz w:val="21"/>
+          <w:szCs w:val="21"/>
+          <w:shd w:val="clear" w:fill="1E1E1E"/>
+          <w:lang w:val="en-US" w:eastAsia="zh-CN" w:bidi="ar"/>
+        </w:rPr>
+        <w:t>window</w:t>
+      </w:r>
+      <w:r>
+        <w:rPr>
+          <w:rFonts w:hint="default" w:ascii="Consolas" w:hAnsi="Consolas" w:eastAsia="Consolas" w:cs="Consolas"/>
+          <w:b w:val="0"/>
+          <w:color w:val="D4D4D4"/>
+          <w:kern w:val="0"/>
+          <w:sz w:val="21"/>
+          <w:szCs w:val="21"/>
+          <w:shd w:val="clear" w:fill="1E1E1E"/>
+          <w:lang w:val="en-US" w:eastAsia="zh-CN" w:bidi="ar"/>
+        </w:rPr>
+        <w:t>.</w:t>
+      </w:r>
+      <w:r>
+        <w:rPr>
+          <w:rFonts w:hint="default" w:ascii="Consolas" w:hAnsi="Consolas" w:eastAsia="Consolas" w:cs="Consolas"/>
+          <w:b w:val="0"/>
+          <w:color w:val="9CDCFE"/>
+          <w:kern w:val="0"/>
+          <w:sz w:val="21"/>
+          <w:szCs w:val="21"/>
+          <w:shd w:val="clear" w:fill="1E1E1E"/>
+          <w:lang w:val="en-US" w:eastAsia="zh-CN" w:bidi="ar"/>
+        </w:rPr>
+        <w:t>name</w:t>
+      </w:r>
+      <w:r>
+        <w:rPr>
+          <w:rFonts w:hint="default" w:ascii="Consolas" w:hAnsi="Consolas" w:eastAsia="Consolas" w:cs="Consolas"/>
+          <w:b w:val="0"/>
+          <w:color w:val="D4D4D4"/>
+          <w:kern w:val="0"/>
+          <w:sz w:val="21"/>
+          <w:szCs w:val="21"/>
+          <w:shd w:val="clear" w:fill="1E1E1E"/>
+          <w:lang w:val="en-US" w:eastAsia="zh-CN" w:bidi="ar"/>
+        </w:rPr>
+        <w:t xml:space="preserve"> = </w:t>
+      </w:r>
+      <w:r>
+        <w:rPr>
+          <w:rFonts w:hint="default" w:ascii="Consolas" w:hAnsi="Consolas" w:eastAsia="Consolas" w:cs="Consolas"/>
+          <w:b w:val="0"/>
+          <w:color w:val="CE9178"/>
+          <w:kern w:val="0"/>
+          <w:sz w:val="21"/>
+          <w:szCs w:val="21"/>
+          <w:shd w:val="clear" w:fill="1E1E1E"/>
+          <w:lang w:val="en-US" w:eastAsia="zh-CN" w:bidi="ar"/>
+        </w:rPr>
+        <w:t>'test'</w:t>
+      </w:r>
+      <w:r>
+        <w:rPr>
+          <w:rFonts w:hint="default" w:ascii="Consolas" w:hAnsi="Consolas" w:eastAsia="Consolas" w:cs="Consolas"/>
+          <w:b w:val="0"/>
+          <w:color w:val="D4D4D4"/>
+          <w:kern w:val="0"/>
+          <w:sz w:val="21"/>
+          <w:szCs w:val="21"/>
+          <w:shd w:val="clear" w:fill="1E1E1E"/>
+          <w:lang w:val="en-US" w:eastAsia="zh-CN" w:bidi="ar"/>
+        </w:rPr>
+        <w:t>;</w:t>
+      </w:r>
+    </w:p>
+    <w:p>
+      <w:pPr>
+        <w:keepNext w:val="0"/>
+        <w:keepLines w:val="0"/>
+        <w:widowControl/>
+        <w:suppressLineNumbers w:val="0"/>
+        <w:shd w:val="clear" w:fill="1E1E1E"/>
+        <w:spacing w:line="285" w:lineRule="atLeast"/>
+        <w:jc w:val="left"/>
+        <w:rPr>
+          <w:rFonts w:hint="default" w:ascii="Consolas" w:hAnsi="Consolas" w:eastAsia="Consolas" w:cs="Consolas"/>
+          <w:b w:val="0"/>
+          <w:color w:val="D4D4D4"/>
+          <w:sz w:val="21"/>
+          <w:szCs w:val="21"/>
+        </w:rPr>
+      </w:pPr>
+      <w:r>
+        <w:rPr>
+          <w:rFonts w:hint="default" w:ascii="Consolas" w:hAnsi="Consolas" w:eastAsia="Consolas" w:cs="Consolas"/>
+          <w:b w:val="0"/>
+          <w:color w:val="D4D4D4"/>
+          <w:kern w:val="0"/>
+          <w:sz w:val="21"/>
+          <w:szCs w:val="21"/>
+          <w:shd w:val="clear" w:fill="1E1E1E"/>
+          <w:lang w:val="en-US" w:eastAsia="zh-CN" w:bidi="ar"/>
+        </w:rPr>
+        <w:t>}</w:t>
+      </w:r>
+      <w:r>
+        <w:rPr>
+          <w:rFonts w:hint="default" w:ascii="Consolas" w:hAnsi="Consolas" w:eastAsia="Consolas" w:cs="Consolas"/>
+          <w:b w:val="0"/>
+          <w:color w:val="C586C0"/>
+          <w:kern w:val="0"/>
+          <w:sz w:val="21"/>
+          <w:szCs w:val="21"/>
+          <w:shd w:val="clear" w:fill="1E1E1E"/>
+          <w:lang w:val="en-US" w:eastAsia="zh-CN" w:bidi="ar"/>
+        </w:rPr>
+        <w:t>else</w:t>
+      </w:r>
+      <w:r>
+        <w:rPr>
+          <w:rFonts w:hint="default" w:ascii="Consolas" w:hAnsi="Consolas" w:eastAsia="Consolas" w:cs="Consolas"/>
+          <w:b w:val="0"/>
+          <w:color w:val="D4D4D4"/>
+          <w:kern w:val="0"/>
+          <w:sz w:val="21"/>
+          <w:szCs w:val="21"/>
+          <w:shd w:val="clear" w:fill="1E1E1E"/>
+          <w:lang w:val="en-US" w:eastAsia="zh-CN" w:bidi="ar"/>
+        </w:rPr>
+        <w:t>{</w:t>
+      </w:r>
+    </w:p>
+    <w:p>
+      <w:pPr>
+        <w:keepNext w:val="0"/>
+        <w:keepLines w:val="0"/>
+        <w:widowControl/>
+        <w:suppressLineNumbers w:val="0"/>
+        <w:shd w:val="clear" w:fill="1E1E1E"/>
+        <w:spacing w:line="285" w:lineRule="atLeast"/>
+        <w:jc w:val="left"/>
+        <w:rPr>
+          <w:rFonts w:hint="default" w:ascii="Consolas" w:hAnsi="Consolas" w:eastAsia="Consolas" w:cs="Consolas"/>
+          <w:b w:val="0"/>
+          <w:color w:val="D4D4D4"/>
+          <w:sz w:val="21"/>
+          <w:szCs w:val="21"/>
+        </w:rPr>
+      </w:pPr>
+      <w:r>
+        <w:rPr>
+          <w:rFonts w:hint="default" w:ascii="Consolas" w:hAnsi="Consolas" w:eastAsia="Consolas" w:cs="Consolas"/>
+          <w:b w:val="0"/>
+          <w:color w:val="DCDCAA"/>
+          <w:kern w:val="0"/>
+          <w:sz w:val="21"/>
+          <w:szCs w:val="21"/>
+          <w:shd w:val="clear" w:fill="1E1E1E"/>
+          <w:lang w:val="en-US" w:eastAsia="zh-CN" w:bidi="ar"/>
+        </w:rPr>
+        <w:t>alert</w:t>
+      </w:r>
+      <w:r>
+        <w:rPr>
+          <w:rFonts w:hint="default" w:ascii="Consolas" w:hAnsi="Consolas" w:eastAsia="Consolas" w:cs="Consolas"/>
+          <w:b w:val="0"/>
+          <w:color w:val="D4D4D4"/>
+          <w:kern w:val="0"/>
+          <w:sz w:val="21"/>
+          <w:szCs w:val="21"/>
+          <w:shd w:val="clear" w:fill="1E1E1E"/>
+          <w:lang w:val="en-US" w:eastAsia="zh-CN" w:bidi="ar"/>
+        </w:rPr>
+        <w:t>(</w:t>
+      </w:r>
+      <w:r>
+        <w:rPr>
+          <w:rFonts w:hint="default" w:ascii="Consolas" w:hAnsi="Consolas" w:eastAsia="Consolas" w:cs="Consolas"/>
+          <w:b w:val="0"/>
+          <w:color w:val="CE9178"/>
+          <w:kern w:val="0"/>
+          <w:sz w:val="21"/>
+          <w:szCs w:val="21"/>
+          <w:shd w:val="clear" w:fill="1E1E1E"/>
+          <w:lang w:val="en-US" w:eastAsia="zh-CN" w:bidi="ar"/>
+        </w:rPr>
+        <w:t>'刷新操作 name值：'</w:t>
+      </w:r>
+      <w:r>
+        <w:rPr>
+          <w:rFonts w:hint="default" w:ascii="Consolas" w:hAnsi="Consolas" w:eastAsia="Consolas" w:cs="Consolas"/>
+          <w:b w:val="0"/>
+          <w:color w:val="D4D4D4"/>
+          <w:kern w:val="0"/>
+          <w:sz w:val="21"/>
+          <w:szCs w:val="21"/>
+          <w:shd w:val="clear" w:fill="1E1E1E"/>
+          <w:lang w:val="en-US" w:eastAsia="zh-CN" w:bidi="ar"/>
+        </w:rPr>
+        <w:t xml:space="preserve">+ </w:t>
+      </w:r>
+      <w:r>
+        <w:rPr>
+          <w:rFonts w:hint="default" w:ascii="Consolas" w:hAnsi="Consolas" w:eastAsia="Consolas" w:cs="Consolas"/>
+          <w:b w:val="0"/>
+          <w:color w:val="9CDCFE"/>
+          <w:kern w:val="0"/>
+          <w:sz w:val="21"/>
+          <w:szCs w:val="21"/>
+          <w:shd w:val="clear" w:fill="1E1E1E"/>
+          <w:lang w:val="en-US" w:eastAsia="zh-CN" w:bidi="ar"/>
+        </w:rPr>
+        <w:t>window</w:t>
+      </w:r>
+      <w:r>
+        <w:rPr>
+          <w:rFonts w:hint="default" w:ascii="Consolas" w:hAnsi="Consolas" w:eastAsia="Consolas" w:cs="Consolas"/>
+          <w:b w:val="0"/>
+          <w:color w:val="D4D4D4"/>
+          <w:kern w:val="0"/>
+          <w:sz w:val="21"/>
+          <w:szCs w:val="21"/>
+          <w:shd w:val="clear" w:fill="1E1E1E"/>
+          <w:lang w:val="en-US" w:eastAsia="zh-CN" w:bidi="ar"/>
+        </w:rPr>
+        <w:t>.</w:t>
+      </w:r>
+      <w:r>
+        <w:rPr>
+          <w:rFonts w:hint="default" w:ascii="Consolas" w:hAnsi="Consolas" w:eastAsia="Consolas" w:cs="Consolas"/>
+          <w:b w:val="0"/>
+          <w:color w:val="9CDCFE"/>
+          <w:kern w:val="0"/>
+          <w:sz w:val="21"/>
+          <w:szCs w:val="21"/>
+          <w:shd w:val="clear" w:fill="1E1E1E"/>
+          <w:lang w:val="en-US" w:eastAsia="zh-CN" w:bidi="ar"/>
+        </w:rPr>
+        <w:t>name</w:t>
+      </w:r>
+      <w:r>
+        <w:rPr>
+          <w:rFonts w:hint="default" w:ascii="Consolas" w:hAnsi="Consolas" w:eastAsia="Consolas" w:cs="Consolas"/>
+          <w:b w:val="0"/>
+          <w:color w:val="D4D4D4"/>
+          <w:kern w:val="0"/>
+          <w:sz w:val="21"/>
+          <w:szCs w:val="21"/>
+          <w:shd w:val="clear" w:fill="1E1E1E"/>
+          <w:lang w:val="en-US" w:eastAsia="zh-CN" w:bidi="ar"/>
+        </w:rPr>
+        <w:t>);</w:t>
+      </w:r>
+    </w:p>
+    <w:p>
+      <w:pPr>
+        <w:keepNext w:val="0"/>
+        <w:keepLines w:val="0"/>
+        <w:widowControl/>
+        <w:suppressLineNumbers w:val="0"/>
+        <w:shd w:val="clear" w:fill="1E1E1E"/>
+        <w:spacing w:line="285" w:lineRule="atLeast"/>
+        <w:jc w:val="left"/>
+        <w:rPr>
+          <w:rFonts w:hint="default" w:ascii="Consolas" w:hAnsi="Consolas" w:eastAsia="Consolas" w:cs="Consolas"/>
+          <w:b w:val="0"/>
+          <w:color w:val="D4D4D4"/>
+          <w:sz w:val="21"/>
+          <w:szCs w:val="21"/>
+        </w:rPr>
+      </w:pPr>
+      <w:r>
+        <w:rPr>
+          <w:rFonts w:hint="default" w:ascii="Consolas" w:hAnsi="Consolas" w:eastAsia="Consolas" w:cs="Consolas"/>
+          <w:b w:val="0"/>
+          <w:color w:val="D4D4D4"/>
+          <w:kern w:val="0"/>
+          <w:sz w:val="21"/>
+          <w:szCs w:val="21"/>
+          <w:shd w:val="clear" w:fill="1E1E1E"/>
+          <w:lang w:val="en-US" w:eastAsia="zh-CN" w:bidi="ar"/>
+        </w:rPr>
+        <w:t>}</w:t>
+      </w:r>
+    </w:p>
+    <w:p>
+      <w:pPr>
+        <w:widowControl w:val="0"/>
+        <w:numPr>
+          <w:ilvl w:val="0"/>
+          <w:numId w:val="0"/>
+        </w:numPr>
+        <w:ind w:leftChars="0" w:firstLine="420" w:firstLineChars="0"/>
+        <w:jc w:val="both"/>
+        <w:rPr>
+          <w:rFonts w:hint="eastAsia"/>
+          <w:lang w:val="en-US" w:eastAsia="zh-CN"/>
+        </w:rPr>
+      </w:pPr>
+    </w:p>
+    <w:p>
+      <w:pPr>
+        <w:widowControl w:val="0"/>
+        <w:numPr>
+          <w:ilvl w:val="0"/>
+          <w:numId w:val="1"/>
+        </w:numPr>
+        <w:ind w:left="0" w:leftChars="0" w:firstLine="0" w:firstLineChars="0"/>
+        <w:jc w:val="both"/>
+        <w:rPr>
+          <w:rFonts w:hint="eastAsia"/>
+          <w:lang w:val="en-US" w:eastAsia="zh-CN"/>
+        </w:rPr>
+      </w:pPr>
+      <w:r>
+        <w:rPr>
+          <w:rFonts w:hint="eastAsia"/>
+          <w:lang w:val="en-US" w:eastAsia="zh-CN"/>
+        </w:rPr>
+        <w:t>超过固定宽度的文字显示省略号</w:t>
+      </w:r>
+    </w:p>
+    <w:p>
+      <w:pPr>
+        <w:widowControl w:val="0"/>
+        <w:numPr>
+          <w:ilvl w:val="0"/>
+          <w:numId w:val="8"/>
         </w:numPr>
         <w:ind w:leftChars="0"/>
         <w:jc w:val="both"/>
@@ -15170,8 +15820,806 @@
           <w:lang w:val="en-US" w:eastAsia="zh-CN"/>
         </w:rPr>
       </w:pPr>
+      <w:r>
+        <w:rPr>
+          <w:rFonts w:hint="eastAsia"/>
+          <w:lang w:val="en-US" w:eastAsia="zh-CN"/>
+        </w:rPr>
+        <w:t>单行</w:t>
+      </w:r>
+    </w:p>
+    <w:p>
+      <w:pPr>
+        <w:widowControl w:val="0"/>
+        <w:numPr>
+          <w:ilvl w:val="0"/>
+          <w:numId w:val="0"/>
+        </w:numPr>
+        <w:jc w:val="both"/>
+        <w:rPr>
+          <w:rFonts w:hint="eastAsia"/>
+          <w:lang w:val="en-US" w:eastAsia="zh-CN"/>
+        </w:rPr>
+      </w:pPr>
+      <w:r>
+        <w:rPr>
+          <w:rFonts w:hint="eastAsia"/>
+          <w:lang w:val="en-US" w:eastAsia="zh-CN"/>
+        </w:rPr>
+        <w:t>.class{</w:t>
+      </w:r>
+    </w:p>
+    <w:p>
+      <w:pPr>
+        <w:widowControl w:val="0"/>
+        <w:numPr>
+          <w:ilvl w:val="0"/>
+          <w:numId w:val="0"/>
+        </w:numPr>
+        <w:jc w:val="both"/>
+        <w:rPr>
+          <w:rFonts w:hint="eastAsia"/>
+          <w:lang w:val="en-US" w:eastAsia="zh-CN"/>
+        </w:rPr>
+      </w:pPr>
+      <w:r>
+        <w:rPr>
+          <w:rFonts w:hint="eastAsia"/>
+          <w:lang w:val="en-US" w:eastAsia="zh-CN"/>
+        </w:rPr>
+        <w:t xml:space="preserve">    width: 400px;</w:t>
+      </w:r>
+    </w:p>
+    <w:p>
+      <w:pPr>
+        <w:widowControl w:val="0"/>
+        <w:numPr>
+          <w:ilvl w:val="0"/>
+          <w:numId w:val="0"/>
+        </w:numPr>
+        <w:jc w:val="both"/>
+        <w:rPr>
+          <w:rFonts w:hint="eastAsia"/>
+          <w:lang w:val="en-US" w:eastAsia="zh-CN"/>
+        </w:rPr>
+      </w:pPr>
+      <w:r>
+        <w:rPr>
+          <w:rFonts w:hint="eastAsia"/>
+          <w:lang w:val="en-US" w:eastAsia="zh-CN"/>
+        </w:rPr>
+        <w:t xml:space="preserve">    overflow: hidden;       //这个是设置隐藏的。还有其他的，例如scroll，是超出固定长度，底部显示滚动条的。</w:t>
+      </w:r>
+    </w:p>
+    <w:p>
+      <w:pPr>
+        <w:widowControl w:val="0"/>
+        <w:numPr>
+          <w:ilvl w:val="0"/>
+          <w:numId w:val="0"/>
+        </w:numPr>
+        <w:jc w:val="both"/>
+        <w:rPr>
+          <w:rFonts w:hint="eastAsia"/>
+          <w:lang w:val="en-US" w:eastAsia="zh-CN"/>
+        </w:rPr>
+      </w:pPr>
+      <w:r>
+        <w:rPr>
+          <w:rFonts w:hint="eastAsia"/>
+          <w:lang w:val="en-US" w:eastAsia="zh-CN"/>
+        </w:rPr>
+        <w:t xml:space="preserve">    text-overflow: ellipsis;   //这个就是设置直接隐藏掉文字，还是显示...的。当前是显示省略号。直接省略是clip</w:t>
+      </w:r>
+    </w:p>
+    <w:p>
+      <w:pPr>
+        <w:widowControl w:val="0"/>
+        <w:numPr>
+          <w:ilvl w:val="0"/>
+          <w:numId w:val="0"/>
+        </w:numPr>
+        <w:jc w:val="both"/>
+        <w:rPr>
+          <w:rFonts w:hint="eastAsia"/>
+          <w:lang w:val="en-US" w:eastAsia="zh-CN"/>
+        </w:rPr>
+      </w:pPr>
+      <w:r>
+        <w:rPr>
+          <w:rFonts w:hint="eastAsia"/>
+          <w:lang w:val="en-US" w:eastAsia="zh-CN"/>
+        </w:rPr>
+        <w:t xml:space="preserve">    display: inline-block;     //根据不同标签display值，有的不用加。</w:t>
+      </w:r>
+    </w:p>
+    <w:p>
+      <w:pPr>
+        <w:widowControl w:val="0"/>
+        <w:numPr>
+          <w:ilvl w:val="0"/>
+          <w:numId w:val="0"/>
+        </w:numPr>
+        <w:jc w:val="both"/>
+        <w:rPr>
+          <w:rFonts w:hint="eastAsia"/>
+          <w:lang w:val="en-US" w:eastAsia="zh-CN"/>
+        </w:rPr>
+      </w:pPr>
+      <w:r>
+        <w:rPr>
+          <w:rFonts w:hint="eastAsia"/>
+          <w:lang w:val="en-US" w:eastAsia="zh-CN"/>
+        </w:rPr>
+        <w:t>}</w:t>
+      </w:r>
+    </w:p>
+    <w:p>
+      <w:pPr>
+        <w:widowControl w:val="0"/>
+        <w:numPr>
+          <w:ilvl w:val="0"/>
+          <w:numId w:val="8"/>
+        </w:numPr>
+        <w:ind w:leftChars="0"/>
+        <w:jc w:val="both"/>
+        <w:rPr>
+          <w:rFonts w:hint="eastAsia"/>
+          <w:lang w:val="en-US" w:eastAsia="zh-CN"/>
+        </w:rPr>
+      </w:pPr>
+      <w:r>
+        <w:rPr>
+          <w:rFonts w:hint="eastAsia"/>
+          <w:lang w:val="en-US" w:eastAsia="zh-CN"/>
+        </w:rPr>
+        <w:t>多行</w:t>
+      </w:r>
+    </w:p>
+    <w:p>
+      <w:pPr>
+        <w:widowControl w:val="0"/>
+        <w:numPr>
+          <w:ilvl w:val="0"/>
+          <w:numId w:val="0"/>
+        </w:numPr>
+        <w:jc w:val="both"/>
+        <w:rPr>
+          <w:rFonts w:hint="eastAsia"/>
+          <w:lang w:val="en-US" w:eastAsia="zh-CN"/>
+        </w:rPr>
+      </w:pPr>
+      <w:r>
+        <w:rPr>
+          <w:rFonts w:hint="eastAsia"/>
+          <w:lang w:val="en-US" w:eastAsia="zh-CN"/>
+        </w:rPr>
+        <w:t>.class{</w:t>
+      </w:r>
+    </w:p>
+    <w:p>
+      <w:pPr>
+        <w:widowControl w:val="0"/>
+        <w:numPr>
+          <w:ilvl w:val="0"/>
+          <w:numId w:val="0"/>
+        </w:numPr>
+        <w:jc w:val="both"/>
+        <w:rPr>
+          <w:rFonts w:hint="eastAsia"/>
+          <w:lang w:val="en-US" w:eastAsia="zh-CN"/>
+        </w:rPr>
+      </w:pPr>
+      <w:r>
+        <w:rPr>
+          <w:rFonts w:hint="eastAsia"/>
+          <w:lang w:val="en-US" w:eastAsia="zh-CN"/>
+        </w:rPr>
+        <w:t xml:space="preserve">    overflow: hidden;      </w:t>
+      </w:r>
+    </w:p>
+    <w:p>
+      <w:pPr>
+        <w:widowControl w:val="0"/>
+        <w:numPr>
+          <w:ilvl w:val="0"/>
+          <w:numId w:val="0"/>
+        </w:numPr>
+        <w:jc w:val="both"/>
+        <w:rPr>
+          <w:rFonts w:hint="eastAsia"/>
+          <w:lang w:val="en-US" w:eastAsia="zh-CN"/>
+        </w:rPr>
+      </w:pPr>
+      <w:r>
+        <w:rPr>
+          <w:rFonts w:hint="eastAsia"/>
+          <w:lang w:val="en-US" w:eastAsia="zh-CN"/>
+        </w:rPr>
+        <w:t xml:space="preserve">    text-overflow: ellipsis;</w:t>
+      </w:r>
+    </w:p>
+    <w:p>
+      <w:pPr>
+        <w:widowControl w:val="0"/>
+        <w:numPr>
+          <w:ilvl w:val="0"/>
+          <w:numId w:val="0"/>
+        </w:numPr>
+        <w:jc w:val="both"/>
+        <w:rPr>
+          <w:rFonts w:hint="eastAsia"/>
+          <w:lang w:val="en-US" w:eastAsia="zh-CN"/>
+        </w:rPr>
+      </w:pPr>
+      <w:r>
+        <w:rPr>
+          <w:rFonts w:hint="eastAsia"/>
+          <w:lang w:val="en-US" w:eastAsia="zh-CN"/>
+        </w:rPr>
+        <w:t xml:space="preserve">    -webkit-line-clamp: 2;  //这里就是设置超出几行隐藏</w:t>
+      </w:r>
+    </w:p>
+    <w:p>
+      <w:pPr>
+        <w:widowControl w:val="0"/>
+        <w:numPr>
+          <w:ilvl w:val="0"/>
+          <w:numId w:val="0"/>
+        </w:numPr>
+        <w:jc w:val="both"/>
+        <w:rPr>
+          <w:rFonts w:hint="eastAsia"/>
+          <w:lang w:val="en-US" w:eastAsia="zh-CN"/>
+        </w:rPr>
+      </w:pPr>
+      <w:r>
+        <w:rPr>
+          <w:rFonts w:hint="eastAsia"/>
+          <w:lang w:val="en-US" w:eastAsia="zh-CN"/>
+        </w:rPr>
+        <w:t xml:space="preserve">    -webkit-box-orient: vertical;</w:t>
+      </w:r>
+    </w:p>
+    <w:p>
+      <w:pPr>
+        <w:widowControl w:val="0"/>
+        <w:numPr>
+          <w:ilvl w:val="0"/>
+          <w:numId w:val="0"/>
+        </w:numPr>
+        <w:jc w:val="both"/>
+        <w:rPr>
+          <w:rFonts w:hint="eastAsia"/>
+          <w:lang w:val="en-US" w:eastAsia="zh-CN"/>
+        </w:rPr>
+      </w:pPr>
+      <w:r>
+        <w:rPr>
+          <w:rFonts w:hint="eastAsia"/>
+          <w:lang w:val="en-US" w:eastAsia="zh-CN"/>
+        </w:rPr>
+        <w:t xml:space="preserve">    display:-webkit-box;  //根据不同标签display，有的不用加。或者设置成别的属性，自己可以随便试试</w:t>
+      </w:r>
+    </w:p>
+    <w:p>
+      <w:pPr>
+        <w:widowControl w:val="0"/>
+        <w:numPr>
+          <w:ilvl w:val="0"/>
+          <w:numId w:val="0"/>
+        </w:numPr>
+        <w:jc w:val="both"/>
+        <w:rPr>
+          <w:rFonts w:hint="eastAsia"/>
+          <w:lang w:val="en-US" w:eastAsia="zh-CN"/>
+        </w:rPr>
+      </w:pPr>
+      <w:r>
+        <w:rPr>
+          <w:rFonts w:hint="eastAsia"/>
+          <w:lang w:val="en-US" w:eastAsia="zh-CN"/>
+        </w:rPr>
+        <w:t>}</w:t>
+      </w:r>
+    </w:p>
+    <w:p>
+      <w:pPr>
+        <w:widowControl w:val="0"/>
+        <w:numPr>
+          <w:ilvl w:val="0"/>
+          <w:numId w:val="8"/>
+        </w:numPr>
+        <w:ind w:leftChars="0"/>
+        <w:jc w:val="both"/>
+        <w:rPr>
+          <w:rFonts w:hint="eastAsia"/>
+          <w:lang w:val="en-US" w:eastAsia="zh-CN"/>
+        </w:rPr>
+      </w:pPr>
+      <w:r>
+        <w:rPr>
+          <w:rFonts w:hint="eastAsia"/>
+          <w:lang w:val="en-US" w:eastAsia="zh-CN"/>
+        </w:rPr>
+        <w:t>巨坑提醒(多行隐藏)</w:t>
+      </w:r>
+    </w:p>
+    <w:p>
+      <w:pPr>
+        <w:widowControl w:val="0"/>
+        <w:numPr>
+          <w:ilvl w:val="0"/>
+          <w:numId w:val="0"/>
+        </w:numPr>
+        <w:jc w:val="both"/>
+        <w:rPr>
+          <w:rFonts w:hint="eastAsia"/>
+          <w:lang w:val="en-US" w:eastAsia="zh-CN"/>
+        </w:rPr>
+      </w:pPr>
+      <w:r>
+        <w:rPr>
+          <w:rFonts w:hint="eastAsia"/>
+          <w:lang w:val="en-US" w:eastAsia="zh-CN"/>
+        </w:rPr>
+        <w:t>有的时候，你按照上面的设置。就是不生效。或者本地生效了，react（或者vue）打包到服务器上就不生效了。你可以在控制台看看。是不是-webkit-box-orient这个属性消失了。如果是这样的话，请看下面的解决办法。</w:t>
+      </w:r>
+    </w:p>
+    <w:p>
+      <w:pPr>
+        <w:widowControl w:val="0"/>
+        <w:numPr>
+          <w:ilvl w:val="0"/>
+          <w:numId w:val="0"/>
+        </w:numPr>
+        <w:jc w:val="both"/>
+        <w:rPr>
+          <w:rFonts w:hint="eastAsia"/>
+          <w:lang w:val="en-US" w:eastAsia="zh-CN"/>
+        </w:rPr>
+      </w:pPr>
+      <w:r>
+        <w:rPr>
+          <w:rFonts w:hint="eastAsia"/>
+          <w:lang w:val="en-US" w:eastAsia="zh-CN"/>
+        </w:rPr>
+        <w:t>// 办法1。</w:t>
+      </w:r>
+    </w:p>
+    <w:p>
+      <w:pPr>
+        <w:widowControl w:val="0"/>
+        <w:numPr>
+          <w:ilvl w:val="0"/>
+          <w:numId w:val="0"/>
+        </w:numPr>
+        <w:jc w:val="both"/>
+        <w:rPr>
+          <w:rFonts w:hint="eastAsia"/>
+          <w:lang w:val="en-US" w:eastAsia="zh-CN"/>
+        </w:rPr>
+      </w:pPr>
+      <w:r>
+        <w:rPr>
+          <w:rFonts w:hint="eastAsia"/>
+          <w:lang w:val="en-US" w:eastAsia="zh-CN"/>
+        </w:rPr>
+        <w:t>直接在style里面写上 display:-webkit-box;就行</w:t>
+      </w:r>
+    </w:p>
+    <w:p>
+      <w:pPr>
+        <w:widowControl w:val="0"/>
+        <w:numPr>
+          <w:ilvl w:val="0"/>
+          <w:numId w:val="0"/>
+        </w:numPr>
+        <w:jc w:val="both"/>
+        <w:rPr>
+          <w:rFonts w:hint="eastAsia"/>
+          <w:lang w:val="en-US" w:eastAsia="zh-CN"/>
+        </w:rPr>
+      </w:pPr>
+      <w:r>
+        <w:rPr>
+          <w:rFonts w:hint="eastAsia"/>
+          <w:lang w:val="en-US" w:eastAsia="zh-CN"/>
+        </w:rPr>
+        <w:t xml:space="preserve"> </w:t>
+      </w:r>
+    </w:p>
+    <w:p>
+      <w:pPr>
+        <w:widowControl w:val="0"/>
+        <w:numPr>
+          <w:ilvl w:val="0"/>
+          <w:numId w:val="0"/>
+        </w:numPr>
+        <w:jc w:val="both"/>
+        <w:rPr>
+          <w:rFonts w:hint="eastAsia"/>
+          <w:lang w:val="en-US" w:eastAsia="zh-CN"/>
+        </w:rPr>
+      </w:pPr>
+      <w:r>
+        <w:rPr>
+          <w:rFonts w:hint="eastAsia"/>
+          <w:lang w:val="en-US" w:eastAsia="zh-CN"/>
+        </w:rPr>
+        <w:t>//办法2</w:t>
+      </w:r>
+    </w:p>
+    <w:p>
+      <w:pPr>
+        <w:widowControl w:val="0"/>
+        <w:numPr>
+          <w:ilvl w:val="0"/>
+          <w:numId w:val="0"/>
+        </w:numPr>
+        <w:jc w:val="both"/>
+        <w:rPr>
+          <w:rFonts w:hint="eastAsia"/>
+          <w:lang w:val="en-US" w:eastAsia="zh-CN"/>
+        </w:rPr>
+      </w:pPr>
+      <w:r>
+        <w:rPr>
+          <w:rFonts w:hint="eastAsia"/>
+          <w:lang w:val="en-US" w:eastAsia="zh-CN"/>
+        </w:rPr>
+        <w:t>.class{</w:t>
+      </w:r>
+    </w:p>
+    <w:p>
+      <w:pPr>
+        <w:widowControl w:val="0"/>
+        <w:numPr>
+          <w:ilvl w:val="0"/>
+          <w:numId w:val="0"/>
+        </w:numPr>
+        <w:jc w:val="both"/>
+        <w:rPr>
+          <w:rFonts w:hint="eastAsia"/>
+          <w:lang w:val="en-US" w:eastAsia="zh-CN"/>
+        </w:rPr>
+      </w:pPr>
+      <w:r>
+        <w:rPr>
+          <w:rFonts w:hint="eastAsia"/>
+          <w:lang w:val="en-US" w:eastAsia="zh-CN"/>
+        </w:rPr>
+        <w:t xml:space="preserve">    overflow: hidden;      </w:t>
+      </w:r>
+    </w:p>
+    <w:p>
+      <w:pPr>
+        <w:widowControl w:val="0"/>
+        <w:numPr>
+          <w:ilvl w:val="0"/>
+          <w:numId w:val="0"/>
+        </w:numPr>
+        <w:jc w:val="both"/>
+        <w:rPr>
+          <w:rFonts w:hint="eastAsia"/>
+          <w:lang w:val="en-US" w:eastAsia="zh-CN"/>
+        </w:rPr>
+      </w:pPr>
+      <w:r>
+        <w:rPr>
+          <w:rFonts w:hint="eastAsia"/>
+          <w:lang w:val="en-US" w:eastAsia="zh-CN"/>
+        </w:rPr>
+        <w:t xml:space="preserve">    text-overflow: ellipsis;</w:t>
+      </w:r>
+    </w:p>
+    <w:p>
+      <w:pPr>
+        <w:widowControl w:val="0"/>
+        <w:numPr>
+          <w:ilvl w:val="0"/>
+          <w:numId w:val="0"/>
+        </w:numPr>
+        <w:jc w:val="both"/>
+        <w:rPr>
+          <w:rFonts w:hint="eastAsia"/>
+          <w:lang w:val="en-US" w:eastAsia="zh-CN"/>
+        </w:rPr>
+      </w:pPr>
+      <w:r>
+        <w:rPr>
+          <w:rFonts w:hint="eastAsia"/>
+          <w:lang w:val="en-US" w:eastAsia="zh-CN"/>
+        </w:rPr>
+        <w:t xml:space="preserve">    -webkit-line-clamp: 2;</w:t>
+      </w:r>
+    </w:p>
+    <w:p>
+      <w:pPr>
+        <w:widowControl w:val="0"/>
+        <w:numPr>
+          <w:ilvl w:val="0"/>
+          <w:numId w:val="0"/>
+        </w:numPr>
+        <w:jc w:val="both"/>
+        <w:rPr>
+          <w:rFonts w:hint="eastAsia"/>
+          <w:lang w:val="en-US" w:eastAsia="zh-CN"/>
+        </w:rPr>
+      </w:pPr>
+      <w:r>
+        <w:rPr>
+          <w:rFonts w:hint="eastAsia"/>
+          <w:lang w:val="en-US" w:eastAsia="zh-CN"/>
+        </w:rPr>
+        <w:t xml:space="preserve">    /* autoprefixer: off */     //对，就是加这两个注释就行。</w:t>
+      </w:r>
+    </w:p>
+    <w:p>
+      <w:pPr>
+        <w:widowControl w:val="0"/>
+        <w:numPr>
+          <w:ilvl w:val="0"/>
+          <w:numId w:val="0"/>
+        </w:numPr>
+        <w:jc w:val="both"/>
+        <w:rPr>
+          <w:rFonts w:hint="eastAsia"/>
+          <w:lang w:val="en-US" w:eastAsia="zh-CN"/>
+        </w:rPr>
+      </w:pPr>
+      <w:r>
+        <w:rPr>
+          <w:rFonts w:hint="eastAsia"/>
+          <w:lang w:val="en-US" w:eastAsia="zh-CN"/>
+        </w:rPr>
+        <w:t xml:space="preserve">    -webkit-box-orient: vertical;</w:t>
+      </w:r>
+    </w:p>
+    <w:p>
+      <w:pPr>
+        <w:widowControl w:val="0"/>
+        <w:numPr>
+          <w:ilvl w:val="0"/>
+          <w:numId w:val="0"/>
+        </w:numPr>
+        <w:jc w:val="both"/>
+        <w:rPr>
+          <w:rFonts w:hint="eastAsia"/>
+          <w:lang w:val="en-US" w:eastAsia="zh-CN"/>
+        </w:rPr>
+      </w:pPr>
+      <w:r>
+        <w:rPr>
+          <w:rFonts w:hint="eastAsia"/>
+          <w:lang w:val="en-US" w:eastAsia="zh-CN"/>
+        </w:rPr>
+        <w:t xml:space="preserve">    /* autoprefixer: on */</w:t>
+      </w:r>
+    </w:p>
+    <w:p>
+      <w:pPr>
+        <w:widowControl w:val="0"/>
+        <w:numPr>
+          <w:ilvl w:val="0"/>
+          <w:numId w:val="0"/>
+        </w:numPr>
+        <w:jc w:val="both"/>
+        <w:rPr>
+          <w:rFonts w:hint="eastAsia"/>
+          <w:lang w:val="en-US" w:eastAsia="zh-CN"/>
+        </w:rPr>
+      </w:pPr>
+      <w:r>
+        <w:rPr>
+          <w:rFonts w:hint="eastAsia"/>
+          <w:lang w:val="en-US" w:eastAsia="zh-CN"/>
+        </w:rPr>
+        <w:t xml:space="preserve">    display:-webkit-box; </w:t>
+      </w:r>
+    </w:p>
+    <w:p>
+      <w:pPr>
+        <w:widowControl w:val="0"/>
+        <w:numPr>
+          <w:ilvl w:val="0"/>
+          <w:numId w:val="0"/>
+        </w:numPr>
+        <w:jc w:val="both"/>
+        <w:rPr>
+          <w:rFonts w:hint="eastAsia"/>
+          <w:lang w:val="en-US" w:eastAsia="zh-CN"/>
+        </w:rPr>
+      </w:pPr>
+      <w:r>
+        <w:rPr>
+          <w:rFonts w:hint="eastAsia"/>
+          <w:lang w:val="en-US" w:eastAsia="zh-CN"/>
+        </w:rPr>
+        <w:t>}</w:t>
+      </w:r>
+    </w:p>
+    <w:p>
+      <w:pPr>
+        <w:widowControl w:val="0"/>
+        <w:numPr>
+          <w:ilvl w:val="0"/>
+          <w:numId w:val="0"/>
+        </w:numPr>
+        <w:jc w:val="both"/>
+        <w:rPr>
+          <w:rFonts w:hint="eastAsia"/>
+          <w:lang w:val="en-US" w:eastAsia="zh-CN"/>
+        </w:rPr>
+      </w:pPr>
+    </w:p>
+    <w:p>
+      <w:pPr>
+        <w:widowControl w:val="0"/>
+        <w:numPr>
+          <w:ilvl w:val="0"/>
+          <w:numId w:val="1"/>
+        </w:numPr>
+        <w:ind w:left="0" w:leftChars="0" w:firstLine="0" w:firstLineChars="0"/>
+        <w:jc w:val="both"/>
+        <w:rPr>
+          <w:rFonts w:hint="eastAsia"/>
+          <w:lang w:val="en-US" w:eastAsia="zh-CN"/>
+        </w:rPr>
+      </w:pPr>
+      <w:r>
+        <w:rPr>
+          <w:rFonts w:hint="eastAsia"/>
+          <w:lang w:val="en-US" w:eastAsia="zh-CN"/>
+        </w:rPr>
+        <w:t>Div 触发onfocus和onblur事件</w:t>
+      </w:r>
+    </w:p>
+    <w:p>
+      <w:pPr>
+        <w:keepNext w:val="0"/>
+        <w:keepLines w:val="0"/>
+        <w:widowControl/>
+        <w:suppressLineNumbers w:val="0"/>
+        <w:shd w:val="clear" w:fill="1E1E1E"/>
+        <w:spacing w:line="360" w:lineRule="atLeast"/>
+        <w:jc w:val="left"/>
+        <w:rPr>
+          <w:rFonts w:ascii="Consolas" w:hAnsi="Consolas" w:eastAsia="Consolas" w:cs="Consolas"/>
+          <w:b w:val="0"/>
+          <w:color w:val="D4D4D4"/>
+          <w:sz w:val="27"/>
+          <w:szCs w:val="27"/>
+          <w:lang w:val="en-US"/>
+        </w:rPr>
+      </w:pPr>
+      <w:r>
+        <w:rPr>
+          <w:rFonts w:hint="eastAsia"/>
+          <w:lang w:val="en-US" w:eastAsia="zh-CN"/>
+        </w:rPr>
+        <w:t>Div默认是不会触发这两个事件的，加上</w:t>
+      </w:r>
+      <w:r>
+        <w:rPr>
+          <w:rFonts w:hint="default" w:ascii="Consolas" w:hAnsi="Consolas" w:eastAsia="Consolas" w:cs="Consolas"/>
+          <w:b w:val="0"/>
+          <w:color w:val="9CDCFE"/>
+          <w:kern w:val="0"/>
+          <w:sz w:val="27"/>
+          <w:szCs w:val="27"/>
+          <w:shd w:val="clear" w:fill="1E1E1E"/>
+          <w:lang w:val="en-US" w:eastAsia="zh-CN" w:bidi="ar"/>
+        </w:rPr>
+        <w:t>tabindex</w:t>
+      </w:r>
+      <w:r>
+        <w:rPr>
+          <w:rFonts w:hint="default" w:ascii="Consolas" w:hAnsi="Consolas" w:eastAsia="Consolas" w:cs="Consolas"/>
+          <w:b w:val="0"/>
+          <w:color w:val="D4D4D4"/>
+          <w:kern w:val="0"/>
+          <w:sz w:val="27"/>
+          <w:szCs w:val="27"/>
+          <w:shd w:val="clear" w:fill="1E1E1E"/>
+          <w:lang w:val="en-US" w:eastAsia="zh-CN" w:bidi="ar"/>
+        </w:rPr>
+        <w:t>=</w:t>
+      </w:r>
+      <w:r>
+        <w:rPr>
+          <w:rFonts w:hint="default" w:ascii="Consolas" w:hAnsi="Consolas" w:eastAsia="Consolas" w:cs="Consolas"/>
+          <w:b w:val="0"/>
+          <w:color w:val="CE9178"/>
+          <w:kern w:val="0"/>
+          <w:sz w:val="27"/>
+          <w:szCs w:val="27"/>
+          <w:shd w:val="clear" w:fill="1E1E1E"/>
+          <w:lang w:val="en-US" w:eastAsia="zh-CN" w:bidi="ar"/>
+        </w:rPr>
+        <w:t>"0"</w:t>
+      </w:r>
+      <w:r>
+        <w:rPr>
+          <w:rFonts w:hint="default" w:ascii="Consolas" w:hAnsi="Consolas" w:eastAsia="Consolas" w:cs="Consolas"/>
+          <w:b w:val="0"/>
+          <w:color w:val="D4D4D4"/>
+          <w:kern w:val="0"/>
+          <w:sz w:val="27"/>
+          <w:szCs w:val="27"/>
+          <w:shd w:val="clear" w:fill="1E1E1E"/>
+          <w:lang w:val="en-US" w:eastAsia="zh-CN" w:bidi="ar"/>
+        </w:rPr>
+        <w:t xml:space="preserve"> </w:t>
+      </w:r>
+      <w:r>
+        <w:rPr>
+          <w:rFonts w:hint="default" w:ascii="Consolas" w:hAnsi="Consolas" w:eastAsia="Consolas" w:cs="Consolas"/>
+          <w:b w:val="0"/>
+          <w:color w:val="9CDCFE"/>
+          <w:kern w:val="0"/>
+          <w:sz w:val="27"/>
+          <w:szCs w:val="27"/>
+          <w:shd w:val="clear" w:fill="1E1E1E"/>
+          <w:lang w:val="en-US" w:eastAsia="zh-CN" w:bidi="ar"/>
+        </w:rPr>
+        <w:t>hidefocus</w:t>
+      </w:r>
+      <w:r>
+        <w:rPr>
+          <w:rFonts w:hint="default" w:ascii="Consolas" w:hAnsi="Consolas" w:eastAsia="Consolas" w:cs="Consolas"/>
+          <w:b w:val="0"/>
+          <w:color w:val="D4D4D4"/>
+          <w:kern w:val="0"/>
+          <w:sz w:val="27"/>
+          <w:szCs w:val="27"/>
+          <w:shd w:val="clear" w:fill="1E1E1E"/>
+          <w:lang w:val="en-US" w:eastAsia="zh-CN" w:bidi="ar"/>
+        </w:rPr>
+        <w:t>=</w:t>
+      </w:r>
+      <w:r>
+        <w:rPr>
+          <w:rFonts w:hint="default" w:ascii="Consolas" w:hAnsi="Consolas" w:eastAsia="Consolas" w:cs="Consolas"/>
+          <w:b w:val="0"/>
+          <w:color w:val="CE9178"/>
+          <w:kern w:val="0"/>
+          <w:sz w:val="27"/>
+          <w:szCs w:val="27"/>
+          <w:shd w:val="clear" w:fill="1E1E1E"/>
+          <w:lang w:val="en-US" w:eastAsia="zh-CN" w:bidi="ar"/>
+        </w:rPr>
+        <w:t>"true"</w:t>
+      </w:r>
+      <w:r>
+        <w:rPr>
+          <w:rFonts w:hint="eastAsia" w:ascii="Consolas" w:hAnsi="Consolas" w:eastAsia="Consolas" w:cs="Consolas"/>
+          <w:b w:val="0"/>
+          <w:color w:val="CE9178"/>
+          <w:kern w:val="0"/>
+          <w:sz w:val="27"/>
+          <w:szCs w:val="27"/>
+          <w:shd w:val="clear" w:fill="1E1E1E"/>
+          <w:lang w:val="en-US" w:eastAsia="zh-CN" w:bidi="ar"/>
+        </w:rPr>
+        <w:t>，后者是为了隐藏聚焦是闪烁的线。</w:t>
+      </w:r>
       <w:bookmarkStart w:id="0" w:name="_GoBack"/>
       <w:bookmarkEnd w:id="0"/>
+    </w:p>
+    <w:p>
+      <w:pPr>
+        <w:widowControl w:val="0"/>
+        <w:numPr>
+          <w:numId w:val="0"/>
+        </w:numPr>
+        <w:ind w:leftChars="0"/>
+        <w:jc w:val="both"/>
+        <w:rPr>
+          <w:rFonts w:hint="eastAsia"/>
+          <w:lang w:val="en-US" w:eastAsia="zh-CN"/>
+        </w:rPr>
+      </w:pPr>
     </w:p>
     <w:sectPr>
       <w:pgSz w:w="11906" w:h="16838"/>
@@ -15218,6 +16666,18 @@
     </w:lvl>
   </w:abstractNum>
   <w:abstractNum w:abstractNumId="2">
+    <w:nsid w:val="F4422875"/>
+    <w:multiLevelType w:val="singleLevel"/>
+    <w:tmpl w:val="F4422875"/>
+    <w:lvl w:ilvl="0" w:tentative="0">
+      <w:start w:val="1"/>
+      <w:numFmt w:val="decimal"/>
+      <w:suff w:val="nothing"/>
+      <w:lvlText w:val="（%1）"/>
+      <w:lvlJc w:val="left"/>
+    </w:lvl>
+  </w:abstractNum>
+  <w:abstractNum w:abstractNumId="3">
     <w:nsid w:val="04F03775"/>
     <w:multiLevelType w:val="singleLevel"/>
     <w:tmpl w:val="04F03775"/>
@@ -15229,7 +16689,7 @@
       <w:lvlJc w:val="left"/>
     </w:lvl>
   </w:abstractNum>
-  <w:abstractNum w:abstractNumId="3">
+  <w:abstractNum w:abstractNumId="4">
     <w:nsid w:val="097DBBE7"/>
     <w:multiLevelType w:val="singleLevel"/>
     <w:tmpl w:val="097DBBE7"/>
@@ -15241,7 +16701,7 @@
       <w:lvlJc w:val="left"/>
     </w:lvl>
   </w:abstractNum>
-  <w:abstractNum w:abstractNumId="4">
+  <w:abstractNum w:abstractNumId="5">
     <w:nsid w:val="412D0ACC"/>
     <w:multiLevelType w:val="singleLevel"/>
     <w:tmpl w:val="412D0ACC"/>
@@ -15253,7 +16713,7 @@
       <w:lvlJc w:val="left"/>
     </w:lvl>
   </w:abstractNum>
-  <w:abstractNum w:abstractNumId="5">
+  <w:abstractNum w:abstractNumId="6">
     <w:nsid w:val="4ED3DAB6"/>
     <w:multiLevelType w:val="multilevel"/>
     <w:tmpl w:val="4ED3DAB6"/>
@@ -15389,7 +16849,7 @@
       </w:rPr>
     </w:lvl>
   </w:abstractNum>
-  <w:abstractNum w:abstractNumId="6">
+  <w:abstractNum w:abstractNumId="7">
     <w:nsid w:val="583FDB08"/>
     <w:multiLevelType w:val="singleLevel"/>
     <w:tmpl w:val="583FDB08"/>
@@ -15406,7 +16866,7 @@
     </w:lvl>
   </w:abstractNum>
   <w:num w:numId="1">
-    <w:abstractNumId w:val="5"/>
+    <w:abstractNumId w:val="6"/>
   </w:num>
   <w:num w:numId="2">
     <w:abstractNumId w:val="0"/>
@@ -15415,16 +16875,19 @@
     <w:abstractNumId w:val="1"/>
   </w:num>
   <w:num w:numId="4">
-    <w:abstractNumId w:val="2"/>
+    <w:abstractNumId w:val="3"/>
   </w:num>
   <w:num w:numId="5">
-    <w:abstractNumId w:val="6"/>
+    <w:abstractNumId w:val="7"/>
   </w:num>
   <w:num w:numId="6">
+    <w:abstractNumId w:val="5"/>
+  </w:num>
+  <w:num w:numId="7">
     <w:abstractNumId w:val="4"/>
   </w:num>
-  <w:num w:numId="7">
-    <w:abstractNumId w:val="3"/>
+  <w:num w:numId="8">
+    <w:abstractNumId w:val="2"/>
   </w:num>
 </w:numbering>
 </file>

--- a/Web前端学习资料.docx
+++ b/Web前端学习资料.docx
@@ -16263,6 +16263,7 @@
           <w:lang w:val="en-US" w:eastAsia="zh-CN"/>
         </w:rPr>
       </w:pPr>
+      <w:bookmarkStart w:id="0" w:name="_GoBack"/>
       <w:r>
         <w:rPr>
           <w:rFonts w:hint="eastAsia"/>
@@ -16439,6 +16440,7 @@
         <w:t>}</w:t>
       </w:r>
     </w:p>
+    <w:bookmarkEnd w:id="0"/>
     <w:p>
       <w:pPr>
         <w:widowControl w:val="0"/>
@@ -16604,13 +16606,12 @@
         </w:rPr>
         <w:t>，后者是为了隐藏聚焦是闪烁的线。</w:t>
       </w:r>
-      <w:bookmarkStart w:id="0" w:name="_GoBack"/>
-      <w:bookmarkEnd w:id="0"/>
     </w:p>
     <w:p>
       <w:pPr>
         <w:widowControl w:val="0"/>
         <w:numPr>
+          <w:ilvl w:val="0"/>
           <w:numId w:val="0"/>
         </w:numPr>
         <w:ind w:leftChars="0"/>
